--- a/数据结构（知识点）.docx
+++ b/数据结构（知识点）.docx
@@ -92,28 +92,14 @@
           <w:rFonts w:asciiTheme="minorEastAsia" w:hAnsiTheme="minorEastAsia" w:hint="eastAsia"/>
           <w:szCs w:val="21"/>
         </w:rPr>
-        <w:t>有时，一个数据元素可由若干个</w:t>
-      </w:r>
-      <w:r>
-        <w:rPr>
-          <w:rFonts w:asciiTheme="minorEastAsia" w:hAnsiTheme="minorEastAsia" w:hint="eastAsia"/>
-          <w:szCs w:val="21"/>
-        </w:rPr>
-        <w:t>数据项</w:t>
-      </w:r>
-      <w:r>
-        <w:rPr>
-          <w:rFonts w:asciiTheme="minorEastAsia" w:hAnsiTheme="minorEastAsia" w:hint="eastAsia"/>
-          <w:szCs w:val="21"/>
-        </w:rPr>
-        <w:t>（data item）组成。数据项是数据的不可分割的最小单位。</w:t>
+        <w:t>有时，一个数据元素可由若干个数据项（data item）组成。数据项是数据的不可分割的最小单位。</w:t>
       </w:r>
     </w:p>
     <w:p>
       <w:pPr>
         <w:jc w:val="left"/>
         <w:rPr>
-          <w:rFonts w:asciiTheme="minorEastAsia" w:hAnsiTheme="minorEastAsia" w:hint="eastAsia"/>
+          <w:rFonts w:asciiTheme="minorEastAsia" w:hAnsiTheme="minorEastAsia"/>
           <w:szCs w:val="21"/>
         </w:rPr>
       </w:pPr>
@@ -232,7 +218,7 @@
             <w:pPr>
               <w:jc w:val="left"/>
               <w:rPr>
-                <w:rFonts w:asciiTheme="minorEastAsia" w:hAnsiTheme="minorEastAsia" w:hint="eastAsia"/>
+                <w:rFonts w:asciiTheme="minorEastAsia" w:hAnsiTheme="minorEastAsia"/>
                 <w:szCs w:val="21"/>
               </w:rPr>
             </w:pPr>
@@ -252,6 +238,7 @@
             </w:r>
             <w:r>
               <w:rPr>
+                <w:rFonts w:asciiTheme="minorEastAsia" w:hAnsiTheme="minorEastAsia"/>
                 <w:position w:val="-10"/>
               </w:rPr>
               <w:object w:dxaOrig="820" w:dyaOrig="340">
@@ -277,76 +264,79 @@
                 <v:shape id="_x0000_i1025" type="#_x0000_t75" style="width:41.25pt;height:17.25pt" o:ole="">
                   <v:imagedata r:id="rId4" o:title=""/>
                 </v:shape>
-                <o:OLEObject Type="Embed" ProgID="Equation.3" ShapeID="_x0000_i1025" DrawAspect="Content" ObjectID="_1566668526" r:id="rId5"/>
+                <o:OLEObject Type="Embed" ProgID="Equation.3" ShapeID="_x0000_i1025" DrawAspect="Content" ObjectID="_1568289525" r:id="rId5"/>
               </w:object>
             </w:r>
             <w:r>
               <w:rPr>
-                <w:rFonts w:hint="eastAsia"/>
+                <w:rFonts w:asciiTheme="minorEastAsia" w:hAnsiTheme="minorEastAsia" w:hint="eastAsia"/>
               </w:rPr>
               <w:t>。其中，</w:t>
             </w:r>
             <w:r>
               <w:rPr>
+                <w:rFonts w:asciiTheme="minorEastAsia" w:hAnsiTheme="minorEastAsia"/>
                 <w:position w:val="-4"/>
               </w:rPr>
               <w:object w:dxaOrig="260" w:dyaOrig="260">
-                <v:shape id="_x0000_i1027" type="#_x0000_t75" style="width:12.75pt;height:12.75pt" o:ole="">
+                <v:shape id="_x0000_i1026" type="#_x0000_t75" style="width:12.75pt;height:12.75pt" o:ole="">
                   <v:imagedata r:id="rId6" o:title=""/>
                 </v:shape>
-                <o:OLEObject Type="Embed" ProgID="Equation.3" ShapeID="_x0000_i1027" DrawAspect="Content" ObjectID="_1566668527" r:id="rId7"/>
+                <o:OLEObject Type="Embed" ProgID="Equation.3" ShapeID="_x0000_i1026" DrawAspect="Content" ObjectID="_1568289526" r:id="rId7"/>
               </w:object>
             </w:r>
             <w:r>
               <w:rPr>
-                <w:rFonts w:hint="eastAsia"/>
+                <w:rFonts w:asciiTheme="minorEastAsia" w:hAnsiTheme="minorEastAsia" w:hint="eastAsia"/>
               </w:rPr>
               <w:t>是</w:t>
             </w:r>
             <w:r>
               <w:rPr>
-                <w:rFonts w:hint="eastAsia"/>
+                <w:rFonts w:asciiTheme="minorEastAsia" w:hAnsiTheme="minorEastAsia" w:hint="eastAsia"/>
                 <w:bdr w:val="single" w:sz="4" w:space="0" w:color="auto"/>
               </w:rPr>
               <w:t>数据元素</w:t>
             </w:r>
             <w:r>
               <w:rPr>
-                <w:rFonts w:hint="eastAsia"/>
+                <w:rFonts w:asciiTheme="minorEastAsia" w:hAnsiTheme="minorEastAsia" w:hint="eastAsia"/>
               </w:rPr>
               <w:t>的有限集，</w:t>
             </w:r>
             <w:r>
               <w:rPr>
+                <w:rFonts w:asciiTheme="minorEastAsia" w:hAnsiTheme="minorEastAsia"/>
                 <w:position w:val="-6"/>
               </w:rPr>
               <w:object w:dxaOrig="220" w:dyaOrig="279">
-                <v:shape id="_x0000_i1028" type="#_x0000_t75" style="width:11.25pt;height:14.25pt" o:ole="">
+                <v:shape id="_x0000_i1027" type="#_x0000_t75" style="width:11.25pt;height:14.25pt" o:ole="">
                   <v:imagedata r:id="rId8" o:title=""/>
                 </v:shape>
-                <o:OLEObject Type="Embed" ProgID="Equation.3" ShapeID="_x0000_i1028" DrawAspect="Content" ObjectID="_1566668528" r:id="rId9"/>
+                <o:OLEObject Type="Embed" ProgID="Equation.3" ShapeID="_x0000_i1027" DrawAspect="Content" ObjectID="_1568289527" r:id="rId9"/>
               </w:object>
             </w:r>
             <w:r>
               <w:rPr>
-                <w:rFonts w:hint="eastAsia"/>
+                <w:rFonts w:asciiTheme="minorEastAsia" w:hAnsiTheme="minorEastAsia" w:hint="eastAsia"/>
               </w:rPr>
               <w:t>是</w:t>
             </w:r>
             <w:r>
               <w:rPr>
+                <w:rFonts w:asciiTheme="minorEastAsia" w:hAnsiTheme="minorEastAsia"/>
                 <w:position w:val="-4"/>
               </w:rPr>
               <w:object w:dxaOrig="260" w:dyaOrig="260">
-                <v:shape id="_x0000_i1026" type="#_x0000_t75" style="width:12.75pt;height:12.75pt" o:ole="">
+                <v:shape id="_x0000_i1028" type="#_x0000_t75" style="width:12.75pt;height:12.75pt" o:ole="">
                   <v:imagedata r:id="rId10" o:title=""/>
                 </v:shape>
-                <o:OLEObject Type="Embed" ProgID="Equation.3" ShapeID="_x0000_i1026" DrawAspect="Content" ObjectID="_1566668529" r:id="rId11"/>
+                <o:OLEObject Type="Embed" ProgID="Equation.3" ShapeID="_x0000_i1028" DrawAspect="Content" ObjectID="_1568289528" r:id="rId11"/>
               </w:object>
             </w:r>
             <w:r>
               <w:rPr>
-                <w:rFonts w:hint="eastAsia"/>
+                <w:rFonts w:asciiTheme="minorEastAsia" w:hAnsiTheme="minorEastAsia" w:hint="eastAsia"/>
               </w:rPr>
               <w:t>上关系的有限集。</w:t>
             </w:r>
@@ -629,28 +619,7 @@
                 <w:rFonts w:asciiTheme="minorEastAsia" w:hAnsiTheme="minorEastAsia" w:hint="eastAsia"/>
                 <w:szCs w:val="21"/>
               </w:rPr>
-              <w:t>树形结构（树型结构）：</w:t>
-            </w:r>
-            <w:r>
-              <w:rPr>
-                <w:rFonts w:asciiTheme="minorEastAsia" w:hAnsiTheme="minorEastAsia" w:hint="eastAsia"/>
-                <w:szCs w:val="21"/>
-              </w:rPr>
-              <w:t>结构中的数据元素之间存在一个对</w:t>
-            </w:r>
-            <w:r>
-              <w:rPr>
-                <w:rFonts w:asciiTheme="minorEastAsia" w:hAnsiTheme="minorEastAsia" w:hint="eastAsia"/>
-                <w:szCs w:val="21"/>
-              </w:rPr>
-              <w:t>多</w:t>
-            </w:r>
-            <w:r>
-              <w:rPr>
-                <w:rFonts w:asciiTheme="minorEastAsia" w:hAnsiTheme="minorEastAsia" w:hint="eastAsia"/>
-                <w:szCs w:val="21"/>
-              </w:rPr>
-              <w:t>个的关系。</w:t>
+              <w:t>树形结构（树型结构）：结构中的数据元素之间存在一个对多个的关系。</w:t>
             </w:r>
           </w:p>
         </w:tc>
@@ -726,28 +695,7 @@
                 <w:rFonts w:asciiTheme="minorEastAsia" w:hAnsiTheme="minorEastAsia" w:hint="eastAsia"/>
                 <w:szCs w:val="21"/>
               </w:rPr>
-              <w:t>图状结构（网状结构）：</w:t>
-            </w:r>
-            <w:r>
-              <w:rPr>
-                <w:rFonts w:asciiTheme="minorEastAsia" w:hAnsiTheme="minorEastAsia" w:hint="eastAsia"/>
-                <w:szCs w:val="21"/>
-              </w:rPr>
-              <w:t>结构中的数据元素之间存在</w:t>
-            </w:r>
-            <w:r>
-              <w:rPr>
-                <w:rFonts w:asciiTheme="minorEastAsia" w:hAnsiTheme="minorEastAsia" w:hint="eastAsia"/>
-                <w:szCs w:val="21"/>
-              </w:rPr>
-              <w:t>多</w:t>
-            </w:r>
-            <w:r>
-              <w:rPr>
-                <w:rFonts w:asciiTheme="minorEastAsia" w:hAnsiTheme="minorEastAsia" w:hint="eastAsia"/>
-                <w:szCs w:val="21"/>
-              </w:rPr>
-              <w:t>个对多个的关系。</w:t>
+              <w:t>图状结构（网状结构）：结构中的数据元素之间存在多个对多个的关系。</w:t>
             </w:r>
           </w:p>
         </w:tc>
@@ -878,7 +826,7 @@
             <w:pPr>
               <w:jc w:val="left"/>
               <w:rPr>
-                <w:rFonts w:asciiTheme="minorEastAsia" w:hAnsiTheme="minorEastAsia" w:hint="eastAsia"/>
+                <w:rFonts w:asciiTheme="minorEastAsia" w:hAnsiTheme="minorEastAsia"/>
                 <w:szCs w:val="21"/>
               </w:rPr>
             </w:pPr>
@@ -1117,28 +1065,14 @@
           <w:rFonts w:asciiTheme="minorEastAsia" w:hAnsiTheme="minorEastAsia" w:hint="eastAsia"/>
           <w:szCs w:val="21"/>
         </w:rPr>
-        <w:t>任何一个算法的设计取决于选定的数据（逻辑）</w:t>
-      </w:r>
-      <w:r>
-        <w:rPr>
-          <w:rFonts w:asciiTheme="minorEastAsia" w:hAnsiTheme="minorEastAsia" w:hint="eastAsia"/>
-          <w:szCs w:val="21"/>
-        </w:rPr>
-        <w:t>结构</w:t>
-      </w:r>
-      <w:r>
-        <w:rPr>
-          <w:rFonts w:asciiTheme="minorEastAsia" w:hAnsiTheme="minorEastAsia" w:hint="eastAsia"/>
-          <w:szCs w:val="21"/>
-        </w:rPr>
-        <w:t>，而算法的实现依赖于采用的存储结构。</w:t>
+        <w:t>任何一个算法的设计取决于选定的数据（逻辑）结构，而算法的实现依赖于采用的存储结构。</w:t>
       </w:r>
     </w:p>
     <w:p>
       <w:pPr>
         <w:jc w:val="left"/>
         <w:rPr>
-          <w:rFonts w:asciiTheme="minorEastAsia" w:hAnsiTheme="minorEastAsia" w:hint="eastAsia"/>
+          <w:rFonts w:asciiTheme="minorEastAsia" w:hAnsiTheme="minorEastAsia"/>
           <w:szCs w:val="21"/>
         </w:rPr>
       </w:pPr>
@@ -1366,7 +1300,7 @@
             <w:pPr>
               <w:jc w:val="left"/>
               <w:rPr>
-                <w:rFonts w:asciiTheme="minorEastAsia" w:hAnsiTheme="minorEastAsia" w:hint="eastAsia"/>
+                <w:rFonts w:asciiTheme="minorEastAsia" w:hAnsiTheme="minorEastAsia"/>
                 <w:szCs w:val="21"/>
               </w:rPr>
             </w:pPr>
@@ -1476,7 +1410,7 @@
       <w:pPr>
         <w:jc w:val="left"/>
         <w:rPr>
-          <w:rFonts w:asciiTheme="minorEastAsia" w:hAnsiTheme="minorEastAsia" w:hint="eastAsia"/>
+          <w:rFonts w:asciiTheme="minorEastAsia" w:hAnsiTheme="minorEastAsia"/>
           <w:szCs w:val="21"/>
         </w:rPr>
       </w:pPr>
@@ -1537,7 +1471,7 @@
             <w:pPr>
               <w:jc w:val="left"/>
               <w:rPr>
-                <w:rFonts w:asciiTheme="minorEastAsia" w:hAnsiTheme="minorEastAsia" w:hint="eastAsia"/>
+                <w:rFonts w:asciiTheme="minorEastAsia" w:hAnsiTheme="minorEastAsia"/>
                 <w:szCs w:val="21"/>
               </w:rPr>
             </w:pPr>
@@ -1569,7 +1503,7 @@
             <w:pPr>
               <w:jc w:val="left"/>
               <w:rPr>
-                <w:rFonts w:asciiTheme="minorEastAsia" w:hAnsiTheme="minorEastAsia" w:hint="eastAsia"/>
+                <w:rFonts w:asciiTheme="minorEastAsia" w:hAnsiTheme="minorEastAsia"/>
                 <w:szCs w:val="21"/>
               </w:rPr>
             </w:pPr>
@@ -1582,103 +1516,109 @@
             </w:r>
             <w:r>
               <w:rPr>
+                <w:rFonts w:asciiTheme="minorEastAsia" w:hAnsiTheme="minorEastAsia"/>
                 <w:position w:val="-10"/>
               </w:rPr>
               <w:object w:dxaOrig="880" w:dyaOrig="340">
                 <v:shape id="_x0000_i1029" type="#_x0000_t75" style="width:44.25pt;height:17.25pt" o:ole="">
                   <v:imagedata r:id="rId12" o:title=""/>
                 </v:shape>
-                <o:OLEObject Type="Embed" ProgID="Equation.3" ShapeID="_x0000_i1029" DrawAspect="Content" ObjectID="_1566668530" r:id="rId13"/>
+                <o:OLEObject Type="Embed" ProgID="Equation.3" ShapeID="_x0000_i1029" DrawAspect="Content" ObjectID="_1568289529" r:id="rId13"/>
               </w:object>
             </w:r>
             <w:r>
               <w:rPr>
-                <w:rFonts w:hint="eastAsia"/>
+                <w:rFonts w:asciiTheme="minorEastAsia" w:hAnsiTheme="minorEastAsia" w:hint="eastAsia"/>
               </w:rPr>
               <w:t>。其中，</w:t>
             </w:r>
             <w:r>
               <w:rPr>
+                <w:rFonts w:asciiTheme="minorEastAsia" w:hAnsiTheme="minorEastAsia"/>
+                <w:position w:val="-4"/>
+              </w:rPr>
+              <w:object w:dxaOrig="260" w:dyaOrig="260">
+                <v:shape id="_x0000_i1030" type="#_x0000_t75" style="width:12.75pt;height:12.75pt" o:ole="">
+                  <v:imagedata r:id="rId14" o:title=""/>
+                </v:shape>
+                <o:OLEObject Type="Embed" ProgID="Equation.3" ShapeID="_x0000_i1030" DrawAspect="Content" ObjectID="_1568289530" r:id="rId15"/>
+              </w:object>
+            </w:r>
+            <w:r>
+              <w:rPr>
+                <w:rFonts w:asciiTheme="minorEastAsia" w:hAnsiTheme="minorEastAsia" w:hint="eastAsia"/>
+              </w:rPr>
+              <w:t>是数据对象，</w:t>
+            </w:r>
+            <w:r>
+              <w:rPr>
+                <w:rFonts w:asciiTheme="minorEastAsia" w:hAnsiTheme="minorEastAsia"/>
+                <w:position w:val="-6"/>
+              </w:rPr>
+              <w:object w:dxaOrig="220" w:dyaOrig="279">
+                <v:shape id="_x0000_i1031" type="#_x0000_t75" style="width:11.25pt;height:14.25pt" o:ole="">
+                  <v:imagedata r:id="rId16" o:title=""/>
+                </v:shape>
+                <o:OLEObject Type="Embed" ProgID="Equation.3" ShapeID="_x0000_i1031" DrawAspect="Content" ObjectID="_1568289531" r:id="rId17"/>
+              </w:object>
+            </w:r>
+            <w:r>
+              <w:rPr>
+                <w:rFonts w:asciiTheme="minorEastAsia" w:hAnsiTheme="minorEastAsia" w:hint="eastAsia"/>
+              </w:rPr>
+              <w:t>是</w:t>
+            </w:r>
+            <w:r>
+              <w:rPr>
+                <w:rFonts w:asciiTheme="minorEastAsia" w:hAnsiTheme="minorEastAsia"/>
                 <w:position w:val="-4"/>
               </w:rPr>
               <w:object w:dxaOrig="260" w:dyaOrig="260">
                 <v:shape id="_x0000_i1032" type="#_x0000_t75" style="width:12.75pt;height:12.75pt" o:ole="">
-                  <v:imagedata r:id="rId14" o:title=""/>
-                </v:shape>
-                <o:OLEObject Type="Embed" ProgID="Equation.3" ShapeID="_x0000_i1032" DrawAspect="Content" ObjectID="_1566668531" r:id="rId15"/>
-              </w:object>
-            </w:r>
-            <w:r>
-              <w:rPr>
-                <w:rFonts w:hint="eastAsia"/>
-              </w:rPr>
-              <w:t>是数据对象，</w:t>
-            </w:r>
-            <w:r>
-              <w:rPr>
-                <w:position w:val="-6"/>
-              </w:rPr>
-              <w:object w:dxaOrig="220" w:dyaOrig="279">
-                <v:shape id="_x0000_i1033" type="#_x0000_t75" style="width:11.25pt;height:14.25pt" o:ole="">
-                  <v:imagedata r:id="rId16" o:title=""/>
-                </v:shape>
-                <o:OLEObject Type="Embed" ProgID="Equation.3" ShapeID="_x0000_i1033" DrawAspect="Content" ObjectID="_1566668532" r:id="rId17"/>
-              </w:object>
-            </w:r>
-            <w:r>
-              <w:rPr>
-                <w:rFonts w:hint="eastAsia"/>
-              </w:rPr>
-              <w:t>是</w:t>
-            </w:r>
-            <w:r>
-              <w:rPr>
-                <w:position w:val="-4"/>
-              </w:rPr>
-              <w:object w:dxaOrig="260" w:dyaOrig="260">
-                <v:shape id="_x0000_i1031" type="#_x0000_t75" style="width:12.75pt;height:12.75pt" o:ole="">
                   <v:imagedata r:id="rId18" o:title=""/>
                 </v:shape>
-                <o:OLEObject Type="Embed" ProgID="Equation.3" ShapeID="_x0000_i1031" DrawAspect="Content" ObjectID="_1566668533" r:id="rId19"/>
+                <o:OLEObject Type="Embed" ProgID="Equation.3" ShapeID="_x0000_i1032" DrawAspect="Content" ObjectID="_1568289532" r:id="rId19"/>
               </w:object>
             </w:r>
             <w:r>
               <w:rPr>
-                <w:rFonts w:hint="eastAsia"/>
+                <w:rFonts w:asciiTheme="minorEastAsia" w:hAnsiTheme="minorEastAsia" w:hint="eastAsia"/>
               </w:rPr>
               <w:t>上的关系集，</w:t>
             </w:r>
             <w:r>
               <w:rPr>
+                <w:rFonts w:asciiTheme="minorEastAsia" w:hAnsiTheme="minorEastAsia"/>
                 <w:position w:val="-4"/>
               </w:rPr>
               <w:object w:dxaOrig="240" w:dyaOrig="260">
-                <v:shape id="_x0000_i1034" type="#_x0000_t75" style="width:12pt;height:12.75pt" o:ole="">
+                <v:shape id="_x0000_i1033" type="#_x0000_t75" style="width:12pt;height:12.75pt" o:ole="">
                   <v:imagedata r:id="rId20" o:title=""/>
                 </v:shape>
-                <o:OLEObject Type="Embed" ProgID="Equation.3" ShapeID="_x0000_i1034" DrawAspect="Content" ObjectID="_1566668534" r:id="rId21"/>
+                <o:OLEObject Type="Embed" ProgID="Equation.3" ShapeID="_x0000_i1033" DrawAspect="Content" ObjectID="_1568289533" r:id="rId21"/>
               </w:object>
             </w:r>
             <w:r>
               <w:rPr>
-                <w:rFonts w:hint="eastAsia"/>
+                <w:rFonts w:asciiTheme="minorEastAsia" w:hAnsiTheme="minorEastAsia" w:hint="eastAsia"/>
               </w:rPr>
               <w:t>是对</w:t>
             </w:r>
             <w:r>
               <w:rPr>
+                <w:rFonts w:asciiTheme="minorEastAsia" w:hAnsiTheme="minorEastAsia"/>
                 <w:position w:val="-4"/>
               </w:rPr>
               <w:object w:dxaOrig="260" w:dyaOrig="260">
-                <v:shape id="_x0000_i1030" type="#_x0000_t75" style="width:12.75pt;height:12.75pt" o:ole="">
+                <v:shape id="_x0000_i1034" type="#_x0000_t75" style="width:12.75pt;height:12.75pt" o:ole="">
                   <v:imagedata r:id="rId22" o:title=""/>
                 </v:shape>
-                <o:OLEObject Type="Embed" ProgID="Equation.3" ShapeID="_x0000_i1030" DrawAspect="Content" ObjectID="_1566668535" r:id="rId23"/>
+                <o:OLEObject Type="Embed" ProgID="Equation.3" ShapeID="_x0000_i1034" DrawAspect="Content" ObjectID="_1568289534" r:id="rId23"/>
               </w:object>
             </w:r>
             <w:r>
               <w:rPr>
-                <w:rFonts w:hint="eastAsia"/>
+                <w:rFonts w:asciiTheme="minorEastAsia" w:hAnsiTheme="minorEastAsia" w:hint="eastAsia"/>
               </w:rPr>
               <w:t>的基本操作集。</w:t>
             </w:r>
@@ -2008,28 +1948,7 @@
           <w:rFonts w:asciiTheme="minorEastAsia" w:hAnsiTheme="minorEastAsia" w:hint="eastAsia"/>
           <w:szCs w:val="21"/>
         </w:rPr>
-        <w:t>固定聚合类型</w:t>
-      </w:r>
-      <w:r>
-        <w:rPr>
-          <w:rFonts w:asciiTheme="minorEastAsia" w:hAnsiTheme="minorEastAsia" w:hint="eastAsia"/>
-          <w:szCs w:val="21"/>
-        </w:rPr>
-        <w:t>和</w:t>
-      </w:r>
-      <w:r>
-        <w:rPr>
-          <w:rFonts w:asciiTheme="minorEastAsia" w:hAnsiTheme="minorEastAsia" w:hint="eastAsia"/>
-          <w:szCs w:val="21"/>
-        </w:rPr>
-        <w:t>可变聚合类型</w:t>
-      </w:r>
-      <w:r>
-        <w:rPr>
-          <w:rFonts w:asciiTheme="minorEastAsia" w:hAnsiTheme="minorEastAsia" w:hint="eastAsia"/>
-          <w:szCs w:val="21"/>
-        </w:rPr>
-        <w:t>统称结构类型。</w:t>
+        <w:t>固定聚合类型和可变聚合类型统称结构类型。</w:t>
       </w:r>
     </w:p>
     <w:p>
@@ -2052,7 +1971,7 @@
       <w:pPr>
         <w:jc w:val="left"/>
         <w:rPr>
-          <w:rFonts w:asciiTheme="minorEastAsia" w:hAnsiTheme="minorEastAsia" w:hint="eastAsia"/>
+          <w:rFonts w:asciiTheme="minorEastAsia" w:hAnsiTheme="minorEastAsia"/>
           <w:szCs w:val="21"/>
         </w:rPr>
       </w:pPr>
@@ -2201,7 +2120,7 @@
           <w:p>
             <w:pPr>
               <w:rPr>
-                <w:rFonts w:asciiTheme="minorEastAsia" w:hAnsiTheme="minorEastAsia" w:hint="eastAsia"/>
+                <w:rFonts w:asciiTheme="minorEastAsia" w:hAnsiTheme="minorEastAsia"/>
                 <w:szCs w:val="21"/>
               </w:rPr>
             </w:pPr>
@@ -2277,7 +2196,7 @@
           <w:p>
             <w:pPr>
               <w:rPr>
-                <w:rFonts w:asciiTheme="minorEastAsia" w:hAnsiTheme="minorEastAsia" w:hint="eastAsia"/>
+                <w:rFonts w:asciiTheme="minorEastAsia" w:hAnsiTheme="minorEastAsia"/>
                 <w:szCs w:val="21"/>
               </w:rPr>
             </w:pPr>
@@ -2319,8 +2238,6 @@
             </w:r>
           </w:p>
         </w:tc>
-        <w:bookmarkStart w:id="0" w:name="_GoBack"/>
-        <w:bookmarkEnd w:id="0"/>
       </w:tr>
       <w:tr>
         <w:tc>
@@ -2355,7 +2272,7 @@
           <w:p>
             <w:pPr>
               <w:rPr>
-                <w:rFonts w:asciiTheme="minorEastAsia" w:hAnsiTheme="minorEastAsia" w:hint="eastAsia"/>
+                <w:rFonts w:asciiTheme="minorEastAsia" w:hAnsiTheme="minorEastAsia"/>
                 <w:szCs w:val="21"/>
               </w:rPr>
             </w:pPr>
@@ -2431,7 +2348,7 @@
           <w:p>
             <w:pPr>
               <w:rPr>
-                <w:rFonts w:asciiTheme="minorEastAsia" w:hAnsiTheme="minorEastAsia" w:hint="eastAsia"/>
+                <w:rFonts w:asciiTheme="minorEastAsia" w:hAnsiTheme="minorEastAsia"/>
                 <w:szCs w:val="21"/>
               </w:rPr>
             </w:pPr>
@@ -2460,7 +2377,7 @@
             <w:pPr>
               <w:jc w:val="left"/>
               <w:rPr>
-                <w:rFonts w:asciiTheme="minorEastAsia" w:hAnsiTheme="minorEastAsia" w:hint="eastAsia"/>
+                <w:rFonts w:asciiTheme="minorEastAsia" w:hAnsiTheme="minorEastAsia"/>
                 <w:szCs w:val="21"/>
               </w:rPr>
             </w:pPr>
@@ -2507,7 +2424,7 @@
           <w:p>
             <w:pPr>
               <w:rPr>
-                <w:rFonts w:asciiTheme="minorEastAsia" w:hAnsiTheme="minorEastAsia" w:hint="eastAsia"/>
+                <w:rFonts w:asciiTheme="minorEastAsia" w:hAnsiTheme="minorEastAsia"/>
                 <w:szCs w:val="21"/>
               </w:rPr>
             </w:pPr>
@@ -2638,7 +2555,7 @@
           <w:p>
             <w:pPr>
               <w:rPr>
-                <w:rFonts w:asciiTheme="minorEastAsia" w:hAnsiTheme="minorEastAsia" w:hint="eastAsia"/>
+                <w:rFonts w:asciiTheme="minorEastAsia" w:hAnsiTheme="minorEastAsia"/>
                 <w:szCs w:val="21"/>
               </w:rPr>
             </w:pPr>
@@ -2715,7 +2632,7 @@
           <w:p>
             <w:pPr>
               <w:rPr>
-                <w:rFonts w:asciiTheme="minorEastAsia" w:hAnsiTheme="minorEastAsia" w:hint="eastAsia"/>
+                <w:rFonts w:asciiTheme="minorEastAsia" w:hAnsiTheme="minorEastAsia"/>
                 <w:szCs w:val="21"/>
               </w:rPr>
             </w:pPr>
@@ -2791,7 +2708,7 @@
           <w:p>
             <w:pPr>
               <w:rPr>
-                <w:rFonts w:asciiTheme="minorEastAsia" w:hAnsiTheme="minorEastAsia" w:hint="eastAsia"/>
+                <w:rFonts w:asciiTheme="minorEastAsia" w:hAnsiTheme="minorEastAsia"/>
                 <w:szCs w:val="21"/>
               </w:rPr>
             </w:pPr>
@@ -2922,7 +2839,7 @@
           <w:p>
             <w:pPr>
               <w:rPr>
-                <w:rFonts w:asciiTheme="minorEastAsia" w:hAnsiTheme="minorEastAsia" w:hint="eastAsia"/>
+                <w:rFonts w:asciiTheme="minorEastAsia" w:hAnsiTheme="minorEastAsia"/>
                 <w:szCs w:val="21"/>
               </w:rPr>
             </w:pPr>
@@ -2998,7 +2915,7 @@
           <w:p>
             <w:pPr>
               <w:rPr>
-                <w:rFonts w:asciiTheme="minorEastAsia" w:hAnsiTheme="minorEastAsia" w:hint="eastAsia"/>
+                <w:rFonts w:asciiTheme="minorEastAsia" w:hAnsiTheme="minorEastAsia"/>
                 <w:szCs w:val="21"/>
               </w:rPr>
             </w:pPr>
@@ -3071,7 +2988,7 @@
           <w:p>
             <w:pPr>
               <w:rPr>
-                <w:rFonts w:asciiTheme="minorEastAsia" w:hAnsiTheme="minorEastAsia" w:hint="eastAsia"/>
+                <w:rFonts w:asciiTheme="minorEastAsia" w:hAnsiTheme="minorEastAsia"/>
                 <w:szCs w:val="21"/>
               </w:rPr>
             </w:pPr>
@@ -3096,7 +3013,7 @@
           <w:p>
             <w:pPr>
               <w:rPr>
-                <w:rFonts w:asciiTheme="minorEastAsia" w:hAnsiTheme="minorEastAsia" w:hint="eastAsia"/>
+                <w:rFonts w:asciiTheme="minorEastAsia" w:hAnsiTheme="minorEastAsia"/>
                 <w:szCs w:val="21"/>
               </w:rPr>
             </w:pPr>
@@ -3168,7 +3085,7 @@
           <w:p>
             <w:pPr>
               <w:rPr>
-                <w:rFonts w:asciiTheme="minorEastAsia" w:hAnsiTheme="minorEastAsia" w:hint="eastAsia"/>
+                <w:rFonts w:asciiTheme="minorEastAsia" w:hAnsiTheme="minorEastAsia"/>
                 <w:szCs w:val="21"/>
               </w:rPr>
             </w:pPr>
@@ -3192,7 +3109,7 @@
           <w:p>
             <w:pPr>
               <w:rPr>
-                <w:rFonts w:asciiTheme="minorEastAsia" w:hAnsiTheme="minorEastAsia" w:hint="eastAsia"/>
+                <w:rFonts w:asciiTheme="minorEastAsia" w:hAnsiTheme="minorEastAsia"/>
                 <w:szCs w:val="21"/>
               </w:rPr>
             </w:pPr>
@@ -3264,7 +3181,7 @@
           <w:p>
             <w:pPr>
               <w:rPr>
-                <w:rFonts w:asciiTheme="minorEastAsia" w:hAnsiTheme="minorEastAsia" w:hint="eastAsia"/>
+                <w:rFonts w:asciiTheme="minorEastAsia" w:hAnsiTheme="minorEastAsia"/>
                 <w:szCs w:val="21"/>
               </w:rPr>
             </w:pPr>
@@ -3288,7 +3205,7 @@
           <w:p>
             <w:pPr>
               <w:rPr>
-                <w:rFonts w:asciiTheme="minorEastAsia" w:hAnsiTheme="minorEastAsia" w:hint="eastAsia"/>
+                <w:rFonts w:asciiTheme="minorEastAsia" w:hAnsiTheme="minorEastAsia"/>
                 <w:szCs w:val="21"/>
               </w:rPr>
             </w:pPr>
@@ -3363,7 +3280,7 @@
           <w:p>
             <w:pPr>
               <w:rPr>
-                <w:rFonts w:asciiTheme="minorEastAsia" w:hAnsiTheme="minorEastAsia" w:hint="eastAsia"/>
+                <w:rFonts w:asciiTheme="minorEastAsia" w:hAnsiTheme="minorEastAsia"/>
                 <w:szCs w:val="21"/>
               </w:rPr>
             </w:pPr>
@@ -3439,7 +3356,7 @@
           <w:p>
             <w:pPr>
               <w:rPr>
-                <w:rFonts w:asciiTheme="minorEastAsia" w:hAnsiTheme="minorEastAsia" w:hint="eastAsia"/>
+                <w:rFonts w:asciiTheme="minorEastAsia" w:hAnsiTheme="minorEastAsia"/>
                 <w:szCs w:val="21"/>
               </w:rPr>
             </w:pPr>
@@ -3497,6 +3414,1571 @@
         <w:jc w:val="left"/>
         <w:rPr>
           <w:rFonts w:asciiTheme="minorEastAsia" w:hAnsiTheme="minorEastAsia"/>
+          <w:szCs w:val="21"/>
+        </w:rPr>
+      </w:pPr>
+      <w:r>
+        <w:rPr>
+          <w:rFonts w:asciiTheme="minorEastAsia" w:hAnsiTheme="minorEastAsia" w:hint="eastAsia"/>
+          <w:szCs w:val="21"/>
+        </w:rPr>
+        <w:t>线性表：</w:t>
+      </w:r>
+      <w:r>
+        <w:rPr>
+          <w:rFonts w:asciiTheme="minorEastAsia" w:hAnsiTheme="minorEastAsia"/>
+          <w:position w:val="-6"/>
+        </w:rPr>
+        <w:object w:dxaOrig="200" w:dyaOrig="220">
+          <v:shape id="_x0000_i1036" type="#_x0000_t75" style="width:9.75pt;height:11.25pt" o:ole="">
+            <v:imagedata r:id="rId24" o:title=""/>
+          </v:shape>
+          <o:OLEObject Type="Embed" ProgID="Equation.3" ShapeID="_x0000_i1036" DrawAspect="Content" ObjectID="_1568289535" r:id="rId25"/>
+        </w:object>
+      </w:r>
+      <w:r>
+        <w:rPr>
+          <w:rFonts w:asciiTheme="minorEastAsia" w:hAnsiTheme="minorEastAsia"/>
+          <w:szCs w:val="21"/>
+        </w:rPr>
+        <w:t>个数据元素的有限序列。</w:t>
+      </w:r>
+    </w:p>
+    <w:p>
+      <w:pPr>
+        <w:jc w:val="left"/>
+        <w:rPr>
+          <w:rFonts w:asciiTheme="minorEastAsia" w:hAnsiTheme="minorEastAsia"/>
+          <w:szCs w:val="21"/>
+        </w:rPr>
+      </w:pPr>
+      <w:r>
+        <w:rPr>
+          <w:rFonts w:asciiTheme="minorEastAsia" w:hAnsiTheme="minorEastAsia" w:hint="eastAsia"/>
+          <w:szCs w:val="21"/>
+        </w:rPr>
+        <w:t>一个</w:t>
+      </w:r>
+      <w:r>
+        <w:rPr>
+          <w:rFonts w:asciiTheme="minorEastAsia" w:hAnsiTheme="minorEastAsia"/>
+          <w:szCs w:val="21"/>
+        </w:rPr>
+        <w:t>数据元素可由若干个数据项（</w:t>
+      </w:r>
+      <w:r>
+        <w:rPr>
+          <w:rFonts w:asciiTheme="minorEastAsia" w:hAnsiTheme="minorEastAsia" w:hint="eastAsia"/>
+          <w:szCs w:val="21"/>
+        </w:rPr>
+        <w:t>item</w:t>
+      </w:r>
+      <w:r>
+        <w:rPr>
+          <w:rFonts w:asciiTheme="minorEastAsia" w:hAnsiTheme="minorEastAsia"/>
+          <w:szCs w:val="21"/>
+        </w:rPr>
+        <w:t>）</w:t>
+      </w:r>
+      <w:r>
+        <w:rPr>
+          <w:rFonts w:asciiTheme="minorEastAsia" w:hAnsiTheme="minorEastAsia" w:hint="eastAsia"/>
+          <w:szCs w:val="21"/>
+        </w:rPr>
+        <w:t>组成</w:t>
+      </w:r>
+      <w:r>
+        <w:rPr>
+          <w:rFonts w:asciiTheme="minorEastAsia" w:hAnsiTheme="minorEastAsia"/>
+          <w:szCs w:val="21"/>
+        </w:rPr>
+        <w:t>。常把</w:t>
+      </w:r>
+      <w:r>
+        <w:rPr>
+          <w:rFonts w:asciiTheme="minorEastAsia" w:hAnsiTheme="minorEastAsia" w:hint="eastAsia"/>
+          <w:szCs w:val="21"/>
+        </w:rPr>
+        <w:t>数据元素</w:t>
+      </w:r>
+      <w:r>
+        <w:rPr>
+          <w:rFonts w:asciiTheme="minorEastAsia" w:hAnsiTheme="minorEastAsia"/>
+          <w:szCs w:val="21"/>
+        </w:rPr>
+        <w:t>称为</w:t>
+      </w:r>
+      <w:r>
+        <w:rPr>
+          <w:rFonts w:asciiTheme="minorEastAsia" w:hAnsiTheme="minorEastAsia" w:hint="eastAsia"/>
+          <w:szCs w:val="21"/>
+        </w:rPr>
+        <w:t>记录</w:t>
+      </w:r>
+      <w:r>
+        <w:rPr>
+          <w:rFonts w:asciiTheme="minorEastAsia" w:hAnsiTheme="minorEastAsia"/>
+          <w:szCs w:val="21"/>
+        </w:rPr>
+        <w:t>（</w:t>
+      </w:r>
+      <w:r>
+        <w:rPr>
+          <w:rFonts w:asciiTheme="minorEastAsia" w:hAnsiTheme="minorEastAsia"/>
+          <w:szCs w:val="21"/>
+        </w:rPr>
+        <w:t>record</w:t>
+      </w:r>
+      <w:r>
+        <w:rPr>
+          <w:rFonts w:asciiTheme="minorEastAsia" w:hAnsiTheme="minorEastAsia"/>
+          <w:szCs w:val="21"/>
+        </w:rPr>
+        <w:t>）</w:t>
+      </w:r>
+      <w:r>
+        <w:rPr>
+          <w:rFonts w:asciiTheme="minorEastAsia" w:hAnsiTheme="minorEastAsia" w:hint="eastAsia"/>
+          <w:szCs w:val="21"/>
+        </w:rPr>
+        <w:t>，</w:t>
+      </w:r>
+      <w:r>
+        <w:rPr>
+          <w:rFonts w:asciiTheme="minorEastAsia" w:hAnsiTheme="minorEastAsia"/>
+          <w:szCs w:val="21"/>
+        </w:rPr>
+        <w:t>含有大量记录的线性表</w:t>
+      </w:r>
+      <w:r>
+        <w:rPr>
+          <w:rFonts w:asciiTheme="minorEastAsia" w:hAnsiTheme="minorEastAsia" w:hint="eastAsia"/>
+          <w:szCs w:val="21"/>
+        </w:rPr>
+        <w:t>又称</w:t>
+      </w:r>
+      <w:r>
+        <w:rPr>
+          <w:rFonts w:asciiTheme="minorEastAsia" w:hAnsiTheme="minorEastAsia"/>
+          <w:szCs w:val="21"/>
+        </w:rPr>
+        <w:t>文件（</w:t>
+      </w:r>
+      <w:r>
+        <w:rPr>
+          <w:rFonts w:asciiTheme="minorEastAsia" w:hAnsiTheme="minorEastAsia" w:hint="eastAsia"/>
+          <w:szCs w:val="21"/>
+        </w:rPr>
+        <w:t>file</w:t>
+      </w:r>
+      <w:r>
+        <w:rPr>
+          <w:rFonts w:asciiTheme="minorEastAsia" w:hAnsiTheme="minorEastAsia"/>
+          <w:szCs w:val="21"/>
+        </w:rPr>
+        <w:t>）</w:t>
+      </w:r>
+      <w:r>
+        <w:rPr>
+          <w:rFonts w:asciiTheme="minorEastAsia" w:hAnsiTheme="minorEastAsia" w:hint="eastAsia"/>
+          <w:szCs w:val="21"/>
+        </w:rPr>
+        <w:t>。</w:t>
+      </w:r>
+    </w:p>
+    <w:p>
+      <w:pPr>
+        <w:jc w:val="left"/>
+        <w:rPr>
+          <w:rFonts w:asciiTheme="minorEastAsia" w:hAnsiTheme="minorEastAsia"/>
+        </w:rPr>
+      </w:pPr>
+      <w:r>
+        <w:rPr>
+          <w:rFonts w:asciiTheme="minorEastAsia" w:hAnsiTheme="minorEastAsia" w:hint="eastAsia"/>
+          <w:szCs w:val="21"/>
+        </w:rPr>
+        <w:t>线性表的</w:t>
+      </w:r>
+      <w:r>
+        <w:rPr>
+          <w:rFonts w:asciiTheme="minorEastAsia" w:hAnsiTheme="minorEastAsia"/>
+          <w:szCs w:val="21"/>
+        </w:rPr>
+        <w:t>长度：线性表中元素的个数</w:t>
+      </w:r>
+      <w:r>
+        <w:rPr>
+          <w:rFonts w:asciiTheme="minorEastAsia" w:hAnsiTheme="minorEastAsia"/>
+          <w:position w:val="-6"/>
+        </w:rPr>
+        <w:object w:dxaOrig="200" w:dyaOrig="220">
+          <v:shape id="_x0000_i1035" type="#_x0000_t75" style="width:9.75pt;height:11.25pt" o:ole="">
+            <v:imagedata r:id="rId26" o:title=""/>
+          </v:shape>
+          <o:OLEObject Type="Embed" ProgID="Equation.3" ShapeID="_x0000_i1035" DrawAspect="Content" ObjectID="_1568289536" r:id="rId27"/>
+        </w:object>
+      </w:r>
+      <w:r>
+        <w:rPr>
+          <w:rFonts w:asciiTheme="minorEastAsia" w:hAnsiTheme="minorEastAsia" w:hint="eastAsia"/>
+        </w:rPr>
+        <w:t>（</w:t>
+      </w:r>
+      <w:r>
+        <w:rPr>
+          <w:rFonts w:asciiTheme="minorEastAsia" w:hAnsiTheme="minorEastAsia"/>
+          <w:position w:val="-6"/>
+        </w:rPr>
+        <w:object w:dxaOrig="560" w:dyaOrig="279">
+          <v:shape id="_x0000_i1037" type="#_x0000_t75" style="width:27.75pt;height:14.25pt" o:ole="">
+            <v:imagedata r:id="rId28" o:title=""/>
+          </v:shape>
+          <o:OLEObject Type="Embed" ProgID="Equation.3" ShapeID="_x0000_i1037" DrawAspect="Content" ObjectID="_1568289537" r:id="rId29"/>
+        </w:object>
+      </w:r>
+      <w:r>
+        <w:rPr>
+          <w:rFonts w:asciiTheme="minorEastAsia" w:hAnsiTheme="minorEastAsia"/>
+        </w:rPr>
+        <w:t>）</w:t>
+      </w:r>
+      <w:r>
+        <w:rPr>
+          <w:rFonts w:asciiTheme="minorEastAsia" w:hAnsiTheme="minorEastAsia" w:hint="eastAsia"/>
+        </w:rPr>
+        <w:t>。</w:t>
+      </w:r>
+    </w:p>
+    <w:p>
+      <w:pPr>
+        <w:jc w:val="left"/>
+        <w:rPr>
+          <w:rFonts w:asciiTheme="minorEastAsia" w:hAnsiTheme="minorEastAsia"/>
+        </w:rPr>
+      </w:pPr>
+      <w:r>
+        <w:rPr>
+          <w:rFonts w:asciiTheme="minorEastAsia" w:hAnsiTheme="minorEastAsia" w:hint="eastAsia"/>
+        </w:rPr>
+        <w:t>空表</w:t>
+      </w:r>
+      <w:r>
+        <w:rPr>
+          <w:rFonts w:asciiTheme="minorEastAsia" w:hAnsiTheme="minorEastAsia"/>
+        </w:rPr>
+        <w:t>：</w:t>
+      </w:r>
+      <w:r>
+        <w:rPr>
+          <w:rFonts w:asciiTheme="minorEastAsia" w:hAnsiTheme="minorEastAsia"/>
+          <w:position w:val="-6"/>
+        </w:rPr>
+        <w:object w:dxaOrig="560" w:dyaOrig="279">
+          <v:shape id="_x0000_i1038" type="#_x0000_t75" style="width:27.75pt;height:14.25pt" o:ole="">
+            <v:imagedata r:id="rId30" o:title=""/>
+          </v:shape>
+          <o:OLEObject Type="Embed" ProgID="Equation.3" ShapeID="_x0000_i1038" DrawAspect="Content" ObjectID="_1568289538" r:id="rId31"/>
+        </w:object>
+      </w:r>
+      <w:r>
+        <w:rPr>
+          <w:rFonts w:asciiTheme="minorEastAsia" w:hAnsiTheme="minorEastAsia"/>
+        </w:rPr>
+        <w:t>。</w:t>
+      </w:r>
+    </w:p>
+    <w:p>
+      <w:pPr>
+        <w:jc w:val="left"/>
+        <w:rPr>
+          <w:rFonts w:asciiTheme="minorEastAsia" w:hAnsiTheme="minorEastAsia" w:hint="eastAsia"/>
+        </w:rPr>
+      </w:pPr>
+    </w:p>
+    <w:p>
+      <w:pPr>
+        <w:jc w:val="left"/>
+        <w:rPr>
+          <w:rFonts w:asciiTheme="minorEastAsia" w:hAnsiTheme="minorEastAsia"/>
+        </w:rPr>
+      </w:pPr>
+      <w:r>
+        <w:rPr>
+          <w:rFonts w:asciiTheme="minorEastAsia" w:hAnsiTheme="minorEastAsia" w:hint="eastAsia"/>
+        </w:rPr>
+        <w:t>线性表的顺序表示</w:t>
+      </w:r>
+      <w:r>
+        <w:rPr>
+          <w:rFonts w:asciiTheme="minorEastAsia" w:hAnsiTheme="minorEastAsia"/>
+        </w:rPr>
+        <w:t>：用一组地址连续的存储单元依次存储线性表的数据元素。</w:t>
+      </w:r>
+    </w:p>
+    <w:p>
+      <w:pPr>
+        <w:jc w:val="left"/>
+        <w:rPr>
+          <w:rFonts w:asciiTheme="minorEastAsia" w:hAnsiTheme="minorEastAsia"/>
+        </w:rPr>
+      </w:pPr>
+      <w:r>
+        <w:rPr>
+          <w:rFonts w:asciiTheme="minorEastAsia" w:hAnsiTheme="minorEastAsia" w:hint="eastAsia"/>
+        </w:rPr>
+        <w:t>线性表的起始位置</w:t>
+      </w:r>
+      <w:r>
+        <w:rPr>
+          <w:rFonts w:asciiTheme="minorEastAsia" w:hAnsiTheme="minorEastAsia"/>
+        </w:rPr>
+        <w:t>（基地址）：第一个数据元素</w:t>
+      </w:r>
+      <w:r>
+        <w:rPr>
+          <w:rFonts w:asciiTheme="minorEastAsia" w:hAnsiTheme="minorEastAsia"/>
+          <w:position w:val="-10"/>
+        </w:rPr>
+        <w:object w:dxaOrig="240" w:dyaOrig="340">
+          <v:shape id="_x0000_i1039" type="#_x0000_t75" style="width:12pt;height:17.25pt" o:ole="">
+            <v:imagedata r:id="rId32" o:title=""/>
+          </v:shape>
+          <o:OLEObject Type="Embed" ProgID="Equation.3" ShapeID="_x0000_i1039" DrawAspect="Content" ObjectID="_1568289539" r:id="rId33"/>
+        </w:object>
+      </w:r>
+      <w:r>
+        <w:rPr>
+          <w:rFonts w:asciiTheme="minorEastAsia" w:hAnsiTheme="minorEastAsia" w:hint="eastAsia"/>
+        </w:rPr>
+        <w:t>的</w:t>
+      </w:r>
+      <w:r>
+        <w:rPr>
+          <w:rFonts w:asciiTheme="minorEastAsia" w:hAnsiTheme="minorEastAsia"/>
+        </w:rPr>
+        <w:t>存储位置</w:t>
+      </w:r>
+      <w:r>
+        <w:rPr>
+          <w:rFonts w:asciiTheme="minorEastAsia" w:hAnsiTheme="minorEastAsia"/>
+          <w:position w:val="-10"/>
+        </w:rPr>
+        <w:object w:dxaOrig="900" w:dyaOrig="340">
+          <v:shape id="_x0000_i1040" type="#_x0000_t75" style="width:45pt;height:17.25pt" o:ole="">
+            <v:imagedata r:id="rId34" o:title=""/>
+          </v:shape>
+          <o:OLEObject Type="Embed" ProgID="Equation.3" ShapeID="_x0000_i1040" DrawAspect="Content" ObjectID="_1568289540" r:id="rId35"/>
+        </w:object>
+      </w:r>
+      <w:r>
+        <w:rPr>
+          <w:rFonts w:asciiTheme="minorEastAsia" w:hAnsiTheme="minorEastAsia"/>
+        </w:rPr>
+        <w:t>。</w:t>
+      </w:r>
+    </w:p>
+    <w:p>
+      <w:pPr>
+        <w:jc w:val="left"/>
+        <w:rPr>
+          <w:rFonts w:asciiTheme="minorEastAsia" w:hAnsiTheme="minorEastAsia"/>
+        </w:rPr>
+      </w:pPr>
+      <w:r>
+        <w:rPr>
+          <w:rFonts w:asciiTheme="minorEastAsia" w:hAnsiTheme="minorEastAsia" w:hint="eastAsia"/>
+        </w:rPr>
+        <w:t>线性表的</w:t>
+      </w:r>
+      <w:r>
+        <w:rPr>
+          <w:rFonts w:asciiTheme="minorEastAsia" w:hAnsiTheme="minorEastAsia"/>
+        </w:rPr>
+        <w:t>顺序存储结构</w:t>
+      </w:r>
+      <w:r>
+        <w:rPr>
+          <w:rFonts w:asciiTheme="minorEastAsia" w:hAnsiTheme="minorEastAsia" w:hint="eastAsia"/>
+        </w:rPr>
+        <w:t>或顺序映像（sequential mapping</w:t>
+      </w:r>
+      <w:r>
+        <w:rPr>
+          <w:rFonts w:asciiTheme="minorEastAsia" w:hAnsiTheme="minorEastAsia"/>
+        </w:rPr>
+        <w:t>）</w:t>
+      </w:r>
+      <w:r>
+        <w:rPr>
+          <w:rFonts w:asciiTheme="minorEastAsia" w:hAnsiTheme="minorEastAsia" w:hint="eastAsia"/>
+        </w:rPr>
+        <w:t>：...。</w:t>
+      </w:r>
+      <w:r>
+        <w:rPr>
+          <w:rFonts w:asciiTheme="minorEastAsia" w:hAnsiTheme="minorEastAsia"/>
+        </w:rPr>
+        <w:t>通常，称这种存储结构的线性表为顺序表。</w:t>
+      </w:r>
+    </w:p>
+    <w:p>
+      <w:pPr>
+        <w:jc w:val="left"/>
+        <w:rPr>
+          <w:rFonts w:asciiTheme="minorEastAsia" w:hAnsiTheme="minorEastAsia"/>
+        </w:rPr>
+      </w:pPr>
+      <w:r>
+        <w:rPr>
+          <w:rFonts w:asciiTheme="minorEastAsia" w:hAnsiTheme="minorEastAsia" w:hint="eastAsia"/>
+          <w:strike/>
+        </w:rPr>
+        <w:t>线性表的存储结构</w:t>
+      </w:r>
+      <w:r>
+        <w:rPr>
+          <w:rFonts w:asciiTheme="minorEastAsia" w:hAnsiTheme="minorEastAsia"/>
+        </w:rPr>
+        <w:t>顺序表</w:t>
+      </w:r>
+      <w:r>
+        <w:rPr>
+          <w:rFonts w:asciiTheme="minorEastAsia" w:hAnsiTheme="minorEastAsia"/>
+        </w:rPr>
+        <w:t>是一种随机存取的存储结构。</w:t>
+      </w:r>
+    </w:p>
+    <w:p>
+      <w:pPr>
+        <w:jc w:val="left"/>
+        <w:rPr>
+          <w:rFonts w:asciiTheme="minorEastAsia" w:hAnsiTheme="minorEastAsia" w:hint="eastAsia"/>
+        </w:rPr>
+      </w:pPr>
+    </w:p>
+    <w:p>
+      <w:pPr>
+        <w:jc w:val="left"/>
+        <w:rPr>
+          <w:rFonts w:asciiTheme="minorEastAsia" w:hAnsiTheme="minorEastAsia"/>
+        </w:rPr>
+      </w:pPr>
+      <w:r>
+        <w:rPr>
+          <w:rFonts w:asciiTheme="minorEastAsia" w:hAnsiTheme="minorEastAsia" w:hint="eastAsia"/>
+        </w:rPr>
+        <w:t>线性表的</w:t>
+      </w:r>
+      <w:r>
+        <w:rPr>
+          <w:rFonts w:asciiTheme="minorEastAsia" w:hAnsiTheme="minorEastAsia"/>
+        </w:rPr>
+        <w:t>链式存储结构的特点是用一组任意的存储单元存储线性表的数据元素（</w:t>
+      </w:r>
+      <w:r>
+        <w:rPr>
+          <w:rFonts w:asciiTheme="minorEastAsia" w:hAnsiTheme="minorEastAsia" w:hint="eastAsia"/>
+        </w:rPr>
+        <w:t>这组</w:t>
+      </w:r>
+      <w:r>
+        <w:rPr>
+          <w:rFonts w:asciiTheme="minorEastAsia" w:hAnsiTheme="minorEastAsia"/>
+        </w:rPr>
+        <w:t>存储单元可以是连续的，也可以是不连续的）。</w:t>
+      </w:r>
+    </w:p>
+    <w:p>
+      <w:pPr>
+        <w:jc w:val="left"/>
+        <w:rPr>
+          <w:rFonts w:asciiTheme="minorEastAsia" w:hAnsiTheme="minorEastAsia"/>
+        </w:rPr>
+      </w:pPr>
+      <w:r>
+        <w:rPr>
+          <w:rFonts w:asciiTheme="minorEastAsia" w:hAnsiTheme="minorEastAsia" w:hint="eastAsia"/>
+        </w:rPr>
+        <w:t>结点</w:t>
+      </w:r>
+      <w:r>
+        <w:rPr>
+          <w:rFonts w:asciiTheme="minorEastAsia" w:hAnsiTheme="minorEastAsia"/>
+        </w:rPr>
+        <w:t>（node）：</w:t>
+      </w:r>
+      <w:r>
+        <w:rPr>
+          <w:rFonts w:asciiTheme="minorEastAsia" w:hAnsiTheme="minorEastAsia" w:hint="eastAsia"/>
+        </w:rPr>
+        <w:t>数据元素</w:t>
+      </w:r>
+      <w:r>
+        <w:rPr>
+          <w:rFonts w:asciiTheme="minorEastAsia" w:hAnsiTheme="minorEastAsia"/>
+          <w:position w:val="-12"/>
+        </w:rPr>
+        <w:object w:dxaOrig="240" w:dyaOrig="360">
+          <v:shape id="_x0000_i1041" type="#_x0000_t75" style="width:12pt;height:18pt" o:ole="">
+            <v:imagedata r:id="rId36" o:title=""/>
+          </v:shape>
+          <o:OLEObject Type="Embed" ProgID="Equation.3" ShapeID="_x0000_i1041" DrawAspect="Content" ObjectID="_1568289541" r:id="rId37"/>
+        </w:object>
+      </w:r>
+      <w:r>
+        <w:rPr>
+          <w:rFonts w:asciiTheme="minorEastAsia" w:hAnsiTheme="minorEastAsia"/>
+        </w:rPr>
+        <w:t>本身的信息和指示其直接后继的</w:t>
+      </w:r>
+      <w:r>
+        <w:rPr>
+          <w:rFonts w:asciiTheme="minorEastAsia" w:hAnsiTheme="minorEastAsia" w:hint="eastAsia"/>
+        </w:rPr>
+        <w:t>信息</w:t>
+      </w:r>
+      <w:r>
+        <w:rPr>
+          <w:rFonts w:asciiTheme="minorEastAsia" w:hAnsiTheme="minorEastAsia"/>
+        </w:rPr>
+        <w:t>（</w:t>
+      </w:r>
+      <w:r>
+        <w:rPr>
+          <w:rFonts w:asciiTheme="minorEastAsia" w:hAnsiTheme="minorEastAsia" w:hint="eastAsia"/>
+        </w:rPr>
+        <w:t>即</w:t>
+      </w:r>
+      <w:r>
+        <w:rPr>
+          <w:rFonts w:asciiTheme="minorEastAsia" w:hAnsiTheme="minorEastAsia"/>
+        </w:rPr>
+        <w:t>直接后继的存储位置）</w:t>
+      </w:r>
+      <w:r>
+        <w:rPr>
+          <w:rFonts w:asciiTheme="minorEastAsia" w:hAnsiTheme="minorEastAsia" w:hint="eastAsia"/>
+        </w:rPr>
+        <w:t>组成</w:t>
+      </w:r>
+      <w:r>
+        <w:rPr>
+          <w:rFonts w:asciiTheme="minorEastAsia" w:hAnsiTheme="minorEastAsia"/>
+        </w:rPr>
+        <w:t>数据元素</w:t>
+      </w:r>
+      <w:r>
+        <w:rPr>
+          <w:rFonts w:asciiTheme="minorEastAsia" w:hAnsiTheme="minorEastAsia"/>
+          <w:position w:val="-12"/>
+        </w:rPr>
+        <w:object w:dxaOrig="240" w:dyaOrig="360">
+          <v:shape id="_x0000_i1042" type="#_x0000_t75" style="width:12pt;height:18pt" o:ole="">
+            <v:imagedata r:id="rId38" o:title=""/>
+          </v:shape>
+          <o:OLEObject Type="Embed" ProgID="Equation.3" ShapeID="_x0000_i1042" DrawAspect="Content" ObjectID="_1568289542" r:id="rId39"/>
+        </w:object>
+      </w:r>
+      <w:r>
+        <w:rPr>
+          <w:rFonts w:asciiTheme="minorEastAsia" w:hAnsiTheme="minorEastAsia" w:hint="eastAsia"/>
+        </w:rPr>
+        <w:t>的</w:t>
+      </w:r>
+      <w:r>
+        <w:rPr>
+          <w:rFonts w:asciiTheme="minorEastAsia" w:hAnsiTheme="minorEastAsia"/>
+        </w:rPr>
+        <w:t>存储映像。</w:t>
+      </w:r>
+    </w:p>
+    <w:p>
+      <w:pPr>
+        <w:jc w:val="left"/>
+        <w:rPr>
+          <w:rFonts w:asciiTheme="minorEastAsia" w:hAnsiTheme="minorEastAsia"/>
+        </w:rPr>
+      </w:pPr>
+      <w:r>
+        <w:rPr>
+          <w:rFonts w:asciiTheme="minorEastAsia" w:hAnsiTheme="minorEastAsia" w:hint="eastAsia"/>
+        </w:rPr>
+        <w:t>数据域</w:t>
+      </w:r>
+      <w:r>
+        <w:rPr>
+          <w:rFonts w:asciiTheme="minorEastAsia" w:hAnsiTheme="minorEastAsia"/>
+        </w:rPr>
+        <w:t>：存储数据元素信息的域</w:t>
+      </w:r>
+      <w:r>
+        <w:rPr>
+          <w:rFonts w:asciiTheme="minorEastAsia" w:hAnsiTheme="minorEastAsia" w:hint="eastAsia"/>
+        </w:rPr>
+        <w:t>。</w:t>
+      </w:r>
+    </w:p>
+    <w:p>
+      <w:pPr>
+        <w:jc w:val="left"/>
+        <w:rPr>
+          <w:rFonts w:asciiTheme="minorEastAsia" w:hAnsiTheme="minorEastAsia"/>
+        </w:rPr>
+      </w:pPr>
+      <w:r>
+        <w:rPr>
+          <w:rFonts w:asciiTheme="minorEastAsia" w:hAnsiTheme="minorEastAsia" w:hint="eastAsia"/>
+        </w:rPr>
+        <w:lastRenderedPageBreak/>
+        <w:t>指针域</w:t>
+      </w:r>
+      <w:r>
+        <w:rPr>
+          <w:rFonts w:asciiTheme="minorEastAsia" w:hAnsiTheme="minorEastAsia"/>
+        </w:rPr>
+        <w:t>：存储直接后继存储位置的域。</w:t>
+      </w:r>
+    </w:p>
+    <w:p>
+      <w:pPr>
+        <w:jc w:val="left"/>
+        <w:rPr>
+          <w:rFonts w:asciiTheme="minorEastAsia" w:hAnsiTheme="minorEastAsia"/>
+        </w:rPr>
+      </w:pPr>
+      <w:r>
+        <w:rPr>
+          <w:rFonts w:asciiTheme="minorEastAsia" w:hAnsiTheme="minorEastAsia" w:hint="eastAsia"/>
+        </w:rPr>
+        <w:t>指针</w:t>
+      </w:r>
+      <w:r>
+        <w:rPr>
+          <w:rFonts w:asciiTheme="minorEastAsia" w:hAnsiTheme="minorEastAsia"/>
+        </w:rPr>
+        <w:t>（链</w:t>
+      </w:r>
+      <w:r>
+        <w:rPr>
+          <w:rFonts w:asciiTheme="minorEastAsia" w:hAnsiTheme="minorEastAsia" w:hint="eastAsia"/>
+        </w:rPr>
+        <w:t>）</w:t>
+      </w:r>
+      <w:r>
+        <w:rPr>
+          <w:rFonts w:asciiTheme="minorEastAsia" w:hAnsiTheme="minorEastAsia"/>
+        </w:rPr>
+        <w:t>：指针域中存储的信息。</w:t>
+      </w:r>
+    </w:p>
+    <w:p>
+      <w:pPr>
+        <w:jc w:val="left"/>
+        <w:rPr>
+          <w:rFonts w:asciiTheme="minorEastAsia" w:hAnsiTheme="minorEastAsia"/>
+        </w:rPr>
+      </w:pPr>
+      <w:r>
+        <w:rPr>
+          <w:rFonts w:asciiTheme="minorEastAsia" w:hAnsiTheme="minorEastAsia" w:hint="eastAsia"/>
+        </w:rPr>
+        <w:t>链表</w:t>
+      </w:r>
+      <w:r>
+        <w:rPr>
+          <w:rFonts w:asciiTheme="minorEastAsia" w:hAnsiTheme="minorEastAsia"/>
+        </w:rPr>
+        <w:t>（</w:t>
+      </w:r>
+      <w:r>
+        <w:rPr>
+          <w:rFonts w:asciiTheme="minorEastAsia" w:hAnsiTheme="minorEastAsia" w:hint="eastAsia"/>
+        </w:rPr>
+        <w:t>线性表的</w:t>
+      </w:r>
+      <w:r>
+        <w:rPr>
+          <w:rFonts w:asciiTheme="minorEastAsia" w:hAnsiTheme="minorEastAsia"/>
+        </w:rPr>
+        <w:t>链式存储结构、线性链表、单链表）</w:t>
+      </w:r>
+      <w:r>
+        <w:rPr>
+          <w:rFonts w:asciiTheme="minorEastAsia" w:hAnsiTheme="minorEastAsia" w:hint="eastAsia"/>
+        </w:rPr>
+        <w:t>：</w:t>
+      </w:r>
+      <w:r>
+        <w:rPr>
+          <w:rFonts w:asciiTheme="minorEastAsia" w:hAnsiTheme="minorEastAsia"/>
+          <w:position w:val="-6"/>
+        </w:rPr>
+        <w:object w:dxaOrig="200" w:dyaOrig="220">
+          <v:shape id="_x0000_i1043" type="#_x0000_t75" style="width:9.75pt;height:11.25pt" o:ole="">
+            <v:imagedata r:id="rId40" o:title=""/>
+          </v:shape>
+          <o:OLEObject Type="Embed" ProgID="Equation.3" ShapeID="_x0000_i1043" DrawAspect="Content" ObjectID="_1568289543" r:id="rId41"/>
+        </w:object>
+      </w:r>
+      <w:r>
+        <w:rPr>
+          <w:rFonts w:asciiTheme="minorEastAsia" w:hAnsiTheme="minorEastAsia" w:hint="eastAsia"/>
+        </w:rPr>
+        <w:t>个</w:t>
+      </w:r>
+      <w:r>
+        <w:rPr>
+          <w:rFonts w:asciiTheme="minorEastAsia" w:hAnsiTheme="minorEastAsia"/>
+        </w:rPr>
+        <w:t>结点</w:t>
+      </w:r>
+      <w:r>
+        <w:rPr>
+          <w:rFonts w:asciiTheme="minorEastAsia" w:hAnsiTheme="minorEastAsia" w:hint="eastAsia"/>
+        </w:rPr>
+        <w:t>（</w:t>
+      </w:r>
+      <w:r>
+        <w:rPr>
+          <w:rFonts w:asciiTheme="minorEastAsia" w:hAnsiTheme="minorEastAsia"/>
+          <w:position w:val="-12"/>
+        </w:rPr>
+        <w:object w:dxaOrig="240" w:dyaOrig="360">
+          <v:shape id="_x0000_i1044" type="#_x0000_t75" style="width:12pt;height:18pt" o:ole="">
+            <v:imagedata r:id="rId42" o:title=""/>
+          </v:shape>
+          <o:OLEObject Type="Embed" ProgID="Equation.3" ShapeID="_x0000_i1044" DrawAspect="Content" ObjectID="_1568289544" r:id="rId43"/>
+        </w:object>
+      </w:r>
+      <w:r>
+        <w:rPr>
+          <w:rFonts w:asciiTheme="minorEastAsia" w:hAnsiTheme="minorEastAsia" w:hint="eastAsia"/>
+        </w:rPr>
+        <w:t>（</w:t>
+      </w:r>
+      <w:r>
+        <w:rPr>
+          <w:rFonts w:asciiTheme="minorEastAsia" w:hAnsiTheme="minorEastAsia"/>
+          <w:position w:val="-6"/>
+        </w:rPr>
+        <w:object w:dxaOrig="820" w:dyaOrig="279">
+          <v:shape id="_x0000_i1045" type="#_x0000_t75" style="width:41.25pt;height:14.25pt" o:ole="">
+            <v:imagedata r:id="rId44" o:title=""/>
+          </v:shape>
+          <o:OLEObject Type="Embed" ProgID="Equation.3" ShapeID="_x0000_i1045" DrawAspect="Content" ObjectID="_1568289545" r:id="rId45"/>
+        </w:object>
+      </w:r>
+      <w:r>
+        <w:rPr>
+          <w:rFonts w:asciiTheme="minorEastAsia" w:hAnsiTheme="minorEastAsia"/>
+        </w:rPr>
+        <w:t>）</w:t>
+      </w:r>
+      <w:r>
+        <w:rPr>
+          <w:rFonts w:asciiTheme="minorEastAsia" w:hAnsiTheme="minorEastAsia" w:hint="eastAsia"/>
+        </w:rPr>
+        <w:t>的</w:t>
+      </w:r>
+      <w:r>
+        <w:rPr>
+          <w:rFonts w:asciiTheme="minorEastAsia" w:hAnsiTheme="minorEastAsia"/>
+        </w:rPr>
+        <w:t>存储映像</w:t>
+      </w:r>
+      <w:r>
+        <w:rPr>
+          <w:rFonts w:asciiTheme="minorEastAsia" w:hAnsiTheme="minorEastAsia" w:hint="eastAsia"/>
+        </w:rPr>
+        <w:t>）链结</w:t>
+      </w:r>
+      <w:r>
+        <w:rPr>
+          <w:rFonts w:asciiTheme="minorEastAsia" w:hAnsiTheme="minorEastAsia"/>
+        </w:rPr>
+        <w:t>。</w:t>
+      </w:r>
+    </w:p>
+    <w:p>
+      <w:pPr>
+        <w:jc w:val="left"/>
+        <w:rPr>
+          <w:rFonts w:asciiTheme="minorEastAsia" w:hAnsiTheme="minorEastAsia"/>
+        </w:rPr>
+      </w:pPr>
+      <w:r>
+        <w:rPr>
+          <w:rFonts w:asciiTheme="minorEastAsia" w:hAnsiTheme="minorEastAsia" w:hint="eastAsia"/>
+        </w:rPr>
+        <w:t>单链表是</w:t>
+      </w:r>
+      <w:r>
+        <w:rPr>
+          <w:rFonts w:asciiTheme="minorEastAsia" w:hAnsiTheme="minorEastAsia"/>
+        </w:rPr>
+        <w:t>非随机存取的存储结构。</w:t>
+      </w:r>
+    </w:p>
+    <w:p>
+      <w:pPr>
+        <w:jc w:val="left"/>
+        <w:rPr>
+          <w:rFonts w:asciiTheme="minorEastAsia" w:hAnsiTheme="minorEastAsia"/>
+        </w:rPr>
+      </w:pPr>
+      <w:r>
+        <w:rPr>
+          <w:rFonts w:asciiTheme="minorEastAsia" w:hAnsiTheme="minorEastAsia" w:hint="eastAsia"/>
+        </w:rPr>
+        <w:t>静态链表</w:t>
+      </w:r>
+      <w:r>
+        <w:rPr>
+          <w:rFonts w:asciiTheme="minorEastAsia" w:hAnsiTheme="minorEastAsia"/>
+        </w:rPr>
+        <w:t>：用数组描述的链表。</w:t>
+      </w:r>
+    </w:p>
+    <w:p>
+      <w:pPr>
+        <w:jc w:val="left"/>
+        <w:rPr>
+          <w:rFonts w:asciiTheme="minorEastAsia" w:hAnsiTheme="minorEastAsia"/>
+        </w:rPr>
+      </w:pPr>
+      <w:r>
+        <w:rPr>
+          <w:rFonts w:asciiTheme="minorEastAsia" w:hAnsiTheme="minorEastAsia" w:hint="eastAsia"/>
+        </w:rPr>
+        <w:t>循环链表（circular</w:t>
+      </w:r>
+      <w:r>
+        <w:rPr>
+          <w:rFonts w:asciiTheme="minorEastAsia" w:hAnsiTheme="minorEastAsia"/>
+        </w:rPr>
+        <w:t xml:space="preserve"> linked list）</w:t>
+      </w:r>
+    </w:p>
+    <w:p>
+      <w:pPr>
+        <w:jc w:val="left"/>
+        <w:rPr>
+          <w:rFonts w:asciiTheme="minorEastAsia" w:hAnsiTheme="minorEastAsia"/>
+        </w:rPr>
+      </w:pPr>
+      <w:r>
+        <w:rPr>
+          <w:rFonts w:asciiTheme="minorEastAsia" w:hAnsiTheme="minorEastAsia" w:hint="eastAsia"/>
+        </w:rPr>
+        <w:t>双向</w:t>
+      </w:r>
+      <w:r>
+        <w:rPr>
+          <w:rFonts w:asciiTheme="minorEastAsia" w:hAnsiTheme="minorEastAsia"/>
+        </w:rPr>
+        <w:t>链表（</w:t>
+      </w:r>
+      <w:r>
+        <w:rPr>
+          <w:rFonts w:asciiTheme="minorEastAsia" w:hAnsiTheme="minorEastAsia" w:hint="eastAsia"/>
+        </w:rPr>
+        <w:t>double</w:t>
+      </w:r>
+      <w:r>
+        <w:rPr>
+          <w:rFonts w:asciiTheme="minorEastAsia" w:hAnsiTheme="minorEastAsia"/>
+        </w:rPr>
+        <w:t xml:space="preserve"> linked list）</w:t>
+      </w:r>
+    </w:p>
+    <w:p>
+      <w:pPr>
+        <w:jc w:val="left"/>
+        <w:rPr>
+          <w:rFonts w:asciiTheme="minorEastAsia" w:hAnsiTheme="minorEastAsia"/>
+        </w:rPr>
+      </w:pPr>
+    </w:p>
+    <w:p>
+      <w:pPr>
+        <w:jc w:val="left"/>
+        <w:rPr>
+          <w:rFonts w:asciiTheme="minorEastAsia" w:hAnsiTheme="minorEastAsia"/>
+        </w:rPr>
+      </w:pPr>
+      <w:r>
+        <w:rPr>
+          <w:rFonts w:asciiTheme="minorEastAsia" w:hAnsiTheme="minorEastAsia" w:hint="eastAsia"/>
+        </w:rPr>
+        <w:t>栈（stack、</w:t>
+      </w:r>
+      <w:r>
+        <w:rPr>
+          <w:rFonts w:asciiTheme="minorEastAsia" w:hAnsiTheme="minorEastAsia"/>
+        </w:rPr>
+        <w:t>后进先出（</w:t>
+      </w:r>
+      <w:r>
+        <w:rPr>
+          <w:rFonts w:asciiTheme="minorEastAsia" w:hAnsiTheme="minorEastAsia" w:hint="eastAsia"/>
+        </w:rPr>
+        <w:t>last</w:t>
+      </w:r>
+      <w:r>
+        <w:rPr>
+          <w:rFonts w:asciiTheme="minorEastAsia" w:hAnsiTheme="minorEastAsia"/>
+        </w:rPr>
+        <w:t xml:space="preserve"> in first out）</w:t>
+      </w:r>
+      <w:r>
+        <w:rPr>
+          <w:rFonts w:asciiTheme="minorEastAsia" w:hAnsiTheme="minorEastAsia" w:hint="eastAsia"/>
+        </w:rPr>
+        <w:t>的</w:t>
+      </w:r>
+      <w:r>
+        <w:rPr>
+          <w:rFonts w:asciiTheme="minorEastAsia" w:hAnsiTheme="minorEastAsia"/>
+        </w:rPr>
+        <w:t>线性表</w:t>
+      </w:r>
+      <w:r>
+        <w:rPr>
+          <w:rFonts w:asciiTheme="minorEastAsia" w:hAnsiTheme="minorEastAsia" w:hint="eastAsia"/>
+        </w:rPr>
+        <w:t>|</w:t>
+      </w:r>
+      <w:r>
+        <w:rPr>
+          <w:rFonts w:asciiTheme="minorEastAsia" w:hAnsiTheme="minorEastAsia"/>
+        </w:rPr>
+        <w:t>LIFO结构）：</w:t>
+      </w:r>
+      <w:r>
+        <w:rPr>
+          <w:rFonts w:asciiTheme="minorEastAsia" w:hAnsiTheme="minorEastAsia" w:hint="eastAsia"/>
+        </w:rPr>
+        <w:t>限定</w:t>
+      </w:r>
+      <w:r>
+        <w:rPr>
+          <w:rFonts w:asciiTheme="minorEastAsia" w:hAnsiTheme="minorEastAsia"/>
+        </w:rPr>
+        <w:t>仅在表尾进行插入或删除操作的线性表。</w:t>
+      </w:r>
+    </w:p>
+    <w:p>
+      <w:pPr>
+        <w:jc w:val="left"/>
+        <w:rPr>
+          <w:rFonts w:asciiTheme="minorEastAsia" w:hAnsiTheme="minorEastAsia"/>
+        </w:rPr>
+      </w:pPr>
+      <w:r>
+        <w:rPr>
+          <w:rFonts w:asciiTheme="minorEastAsia" w:hAnsiTheme="minorEastAsia" w:hint="eastAsia"/>
+        </w:rPr>
+        <w:t>栈顶</w:t>
+      </w:r>
+      <w:r>
+        <w:rPr>
+          <w:rFonts w:asciiTheme="minorEastAsia" w:hAnsiTheme="minorEastAsia"/>
+        </w:rPr>
+        <w:t>（top）：表尾端。</w:t>
+      </w:r>
+    </w:p>
+    <w:p>
+      <w:pPr>
+        <w:jc w:val="left"/>
+        <w:rPr>
+          <w:rFonts w:asciiTheme="minorEastAsia" w:hAnsiTheme="minorEastAsia"/>
+        </w:rPr>
+      </w:pPr>
+      <w:r>
+        <w:rPr>
+          <w:rFonts w:asciiTheme="minorEastAsia" w:hAnsiTheme="minorEastAsia" w:hint="eastAsia"/>
+        </w:rPr>
+        <w:t>栈底</w:t>
+      </w:r>
+      <w:r>
+        <w:rPr>
+          <w:rFonts w:asciiTheme="minorEastAsia" w:hAnsiTheme="minorEastAsia"/>
+        </w:rPr>
+        <w:t>（bottom）：表头端。</w:t>
+      </w:r>
+    </w:p>
+    <w:p>
+      <w:pPr>
+        <w:jc w:val="left"/>
+        <w:rPr>
+          <w:rFonts w:asciiTheme="minorEastAsia" w:hAnsiTheme="minorEastAsia"/>
+        </w:rPr>
+      </w:pPr>
+      <w:r>
+        <w:rPr>
+          <w:rFonts w:asciiTheme="minorEastAsia" w:hAnsiTheme="minorEastAsia" w:hint="eastAsia"/>
+        </w:rPr>
+        <w:t>空栈</w:t>
+      </w:r>
+      <w:r>
+        <w:rPr>
+          <w:rFonts w:asciiTheme="minorEastAsia" w:hAnsiTheme="minorEastAsia"/>
+        </w:rPr>
+        <w:t>：不含元素的空表。</w:t>
+      </w:r>
+    </w:p>
+    <w:p>
+      <w:pPr>
+        <w:jc w:val="left"/>
+        <w:rPr>
+          <w:rFonts w:asciiTheme="minorEastAsia" w:hAnsiTheme="minorEastAsia" w:hint="eastAsia"/>
+        </w:rPr>
+      </w:pPr>
+      <w:r>
+        <w:rPr>
+          <w:rFonts w:asciiTheme="minorEastAsia" w:hAnsiTheme="minorEastAsia" w:hint="eastAsia"/>
+        </w:rPr>
+        <w:t>假设</w:t>
+      </w:r>
+      <w:r>
+        <w:rPr>
+          <w:position w:val="-12"/>
+        </w:rPr>
+        <w:object w:dxaOrig="1719" w:dyaOrig="360">
+          <v:shape id="_x0000_i1046" type="#_x0000_t75" style="width:86.25pt;height:18pt" o:ole="">
+            <v:imagedata r:id="rId46" o:title=""/>
+          </v:shape>
+          <o:OLEObject Type="Embed" ProgID="Equation.3" ShapeID="_x0000_i1046" DrawAspect="Content" ObjectID="_1568289546" r:id="rId47"/>
+        </w:object>
+      </w:r>
+      <w:r>
+        <w:rPr>
+          <w:rFonts w:hint="eastAsia"/>
+        </w:rPr>
+        <w:t>，</w:t>
+      </w:r>
+      <w:r>
+        <w:t>则称</w:t>
+      </w:r>
+      <w:r>
+        <w:rPr>
+          <w:position w:val="-10"/>
+        </w:rPr>
+        <w:object w:dxaOrig="240" w:dyaOrig="340">
+          <v:shape id="_x0000_i1047" type="#_x0000_t75" style="width:12pt;height:17.25pt" o:ole="">
+            <v:imagedata r:id="rId48" o:title=""/>
+          </v:shape>
+          <o:OLEObject Type="Embed" ProgID="Equation.3" ShapeID="_x0000_i1047" DrawAspect="Content" ObjectID="_1568289547" r:id="rId49"/>
+        </w:object>
+      </w:r>
+      <w:r>
+        <w:t>为栈底元素，</w:t>
+      </w:r>
+      <w:r>
+        <w:rPr>
+          <w:position w:val="-12"/>
+        </w:rPr>
+        <w:object w:dxaOrig="279" w:dyaOrig="360">
+          <v:shape id="_x0000_i1048" type="#_x0000_t75" style="width:14.25pt;height:18pt" o:ole="">
+            <v:imagedata r:id="rId50" o:title=""/>
+          </v:shape>
+          <o:OLEObject Type="Embed" ProgID="Equation.3" ShapeID="_x0000_i1048" DrawAspect="Content" ObjectID="_1568289548" r:id="rId51"/>
+        </w:object>
+      </w:r>
+      <w:r>
+        <w:t>为</w:t>
+      </w:r>
+      <w:r>
+        <w:t>栈顶元素。</w:t>
+      </w:r>
+    </w:p>
+    <w:p>
+      <w:pPr>
+        <w:jc w:val="left"/>
+        <w:rPr>
+          <w:rFonts w:asciiTheme="minorEastAsia" w:hAnsiTheme="minorEastAsia"/>
+          <w:szCs w:val="21"/>
+        </w:rPr>
+      </w:pPr>
+      <w:r>
+        <w:rPr>
+          <w:rFonts w:asciiTheme="minorEastAsia" w:hAnsiTheme="minorEastAsia" w:hint="eastAsia"/>
+          <w:szCs w:val="21"/>
+        </w:rPr>
+        <w:t>顺序栈</w:t>
+      </w:r>
+      <w:r>
+        <w:rPr>
+          <w:rFonts w:asciiTheme="minorEastAsia" w:hAnsiTheme="minorEastAsia"/>
+          <w:szCs w:val="21"/>
+        </w:rPr>
+        <w:t>，即栈的顺序存储结构是</w:t>
+      </w:r>
+      <w:r>
+        <w:rPr>
+          <w:rFonts w:asciiTheme="minorEastAsia" w:hAnsiTheme="minorEastAsia" w:hint="eastAsia"/>
+          <w:szCs w:val="21"/>
+        </w:rPr>
+        <w:t>利用</w:t>
+      </w:r>
+      <w:r>
+        <w:rPr>
+          <w:rFonts w:asciiTheme="minorEastAsia" w:hAnsiTheme="minorEastAsia"/>
+          <w:szCs w:val="21"/>
+        </w:rPr>
+        <w:t>一组地址连续的存储单元依次存放自栈底到栈顶的数据元素，同时附设指针top指示栈顶元素在顺序栈中的位置。</w:t>
+      </w:r>
+    </w:p>
+    <w:p>
+      <w:pPr>
+        <w:jc w:val="left"/>
+        <w:rPr>
+          <w:rFonts w:asciiTheme="minorEastAsia" w:hAnsiTheme="minorEastAsia"/>
+          <w:szCs w:val="21"/>
+        </w:rPr>
+      </w:pPr>
+    </w:p>
+    <w:p>
+      <w:pPr>
+        <w:jc w:val="left"/>
+        <w:rPr>
+          <w:rFonts w:asciiTheme="minorEastAsia" w:hAnsiTheme="minorEastAsia"/>
+          <w:szCs w:val="21"/>
+        </w:rPr>
+      </w:pPr>
+      <w:r>
+        <w:rPr>
+          <w:rFonts w:asciiTheme="minorEastAsia" w:hAnsiTheme="minorEastAsia" w:hint="eastAsia"/>
+          <w:szCs w:val="21"/>
+        </w:rPr>
+        <w:t>队列</w:t>
+      </w:r>
+      <w:r>
+        <w:rPr>
+          <w:rFonts w:asciiTheme="minorEastAsia" w:hAnsiTheme="minorEastAsia"/>
+          <w:szCs w:val="21"/>
+        </w:rPr>
+        <w:t>（queue）是一种先进先出（</w:t>
+      </w:r>
+      <w:r>
+        <w:rPr>
+          <w:rFonts w:asciiTheme="minorEastAsia" w:hAnsiTheme="minorEastAsia" w:hint="eastAsia"/>
+          <w:szCs w:val="21"/>
+        </w:rPr>
+        <w:t>first</w:t>
+      </w:r>
+      <w:r>
+        <w:rPr>
+          <w:rFonts w:asciiTheme="minorEastAsia" w:hAnsiTheme="minorEastAsia"/>
+          <w:szCs w:val="21"/>
+        </w:rPr>
+        <w:t xml:space="preserve"> in first out</w:t>
+      </w:r>
+      <w:r>
+        <w:rPr>
+          <w:rFonts w:asciiTheme="minorEastAsia" w:hAnsiTheme="minorEastAsia" w:hint="eastAsia"/>
+          <w:szCs w:val="21"/>
+        </w:rPr>
+        <w:t>，</w:t>
+      </w:r>
+      <w:r>
+        <w:rPr>
+          <w:rFonts w:asciiTheme="minorEastAsia" w:hAnsiTheme="minorEastAsia"/>
+          <w:szCs w:val="21"/>
+        </w:rPr>
+        <w:t>缩写为FIFO）</w:t>
+      </w:r>
+      <w:r>
+        <w:rPr>
+          <w:rFonts w:asciiTheme="minorEastAsia" w:hAnsiTheme="minorEastAsia" w:hint="eastAsia"/>
+          <w:szCs w:val="21"/>
+        </w:rPr>
+        <w:t>的</w:t>
+      </w:r>
+      <w:r>
+        <w:rPr>
+          <w:rFonts w:asciiTheme="minorEastAsia" w:hAnsiTheme="minorEastAsia"/>
+          <w:szCs w:val="21"/>
+        </w:rPr>
+        <w:t>线性表</w:t>
+      </w:r>
+      <w:r>
+        <w:rPr>
+          <w:rFonts w:asciiTheme="minorEastAsia" w:hAnsiTheme="minorEastAsia" w:hint="eastAsia"/>
+          <w:szCs w:val="21"/>
+        </w:rPr>
+        <w:t>。</w:t>
+      </w:r>
+      <w:r>
+        <w:rPr>
+          <w:rFonts w:asciiTheme="minorEastAsia" w:hAnsiTheme="minorEastAsia"/>
+          <w:szCs w:val="21"/>
+        </w:rPr>
+        <w:t>它</w:t>
+      </w:r>
+      <w:r>
+        <w:rPr>
+          <w:rFonts w:asciiTheme="minorEastAsia" w:hAnsiTheme="minorEastAsia" w:hint="eastAsia"/>
+          <w:szCs w:val="21"/>
+        </w:rPr>
+        <w:t>只允许</w:t>
+      </w:r>
+      <w:r>
+        <w:rPr>
+          <w:rFonts w:asciiTheme="minorEastAsia" w:hAnsiTheme="minorEastAsia"/>
+          <w:szCs w:val="21"/>
+        </w:rPr>
+        <w:t>在</w:t>
+      </w:r>
+      <w:r>
+        <w:rPr>
+          <w:rFonts w:asciiTheme="minorEastAsia" w:hAnsiTheme="minorEastAsia" w:hint="eastAsia"/>
+          <w:szCs w:val="21"/>
+        </w:rPr>
+        <w:t>表的一端</w:t>
+      </w:r>
+      <w:r>
+        <w:rPr>
+          <w:rFonts w:asciiTheme="minorEastAsia" w:hAnsiTheme="minorEastAsia"/>
+          <w:szCs w:val="21"/>
+        </w:rPr>
+        <w:t>进行插入，而在</w:t>
+      </w:r>
+      <w:r>
+        <w:rPr>
+          <w:rFonts w:asciiTheme="minorEastAsia" w:hAnsiTheme="minorEastAsia" w:hint="eastAsia"/>
+          <w:szCs w:val="21"/>
+        </w:rPr>
+        <w:t>另一端</w:t>
+      </w:r>
+      <w:r>
+        <w:rPr>
+          <w:rFonts w:asciiTheme="minorEastAsia" w:hAnsiTheme="minorEastAsia"/>
+          <w:szCs w:val="21"/>
+        </w:rPr>
+        <w:t>删除元素。</w:t>
+      </w:r>
+    </w:p>
+    <w:p>
+      <w:pPr>
+        <w:jc w:val="left"/>
+        <w:rPr>
+          <w:rFonts w:asciiTheme="minorEastAsia" w:hAnsiTheme="minorEastAsia"/>
+          <w:szCs w:val="21"/>
+        </w:rPr>
+      </w:pPr>
+      <w:r>
+        <w:rPr>
+          <w:rFonts w:asciiTheme="minorEastAsia" w:hAnsiTheme="minorEastAsia" w:hint="eastAsia"/>
+          <w:szCs w:val="21"/>
+        </w:rPr>
+        <w:t>队尾</w:t>
+      </w:r>
+      <w:r>
+        <w:rPr>
+          <w:rFonts w:asciiTheme="minorEastAsia" w:hAnsiTheme="minorEastAsia"/>
+          <w:szCs w:val="21"/>
+        </w:rPr>
+        <w:t>（rear）：允许插入的一端。</w:t>
+      </w:r>
+    </w:p>
+    <w:p>
+      <w:pPr>
+        <w:jc w:val="left"/>
+        <w:rPr>
+          <w:rFonts w:asciiTheme="minorEastAsia" w:hAnsiTheme="minorEastAsia" w:hint="eastAsia"/>
+          <w:szCs w:val="21"/>
+        </w:rPr>
+      </w:pPr>
+      <w:r>
+        <w:rPr>
+          <w:rFonts w:asciiTheme="minorEastAsia" w:hAnsiTheme="minorEastAsia" w:hint="eastAsia"/>
+          <w:szCs w:val="21"/>
+        </w:rPr>
+        <w:t>队头</w:t>
+      </w:r>
+      <w:r>
+        <w:rPr>
+          <w:rFonts w:asciiTheme="minorEastAsia" w:hAnsiTheme="minorEastAsia"/>
+          <w:szCs w:val="21"/>
+        </w:rPr>
+        <w:t>（front）：允许删除的一端。</w:t>
+      </w:r>
+    </w:p>
+    <w:p>
+      <w:pPr>
+        <w:jc w:val="left"/>
+      </w:pPr>
+      <w:r>
+        <w:rPr>
+          <w:rFonts w:asciiTheme="minorEastAsia" w:hAnsiTheme="minorEastAsia" w:hint="eastAsia"/>
+        </w:rPr>
+        <w:t>假设</w:t>
+      </w:r>
+      <w:r>
+        <w:rPr>
+          <w:rFonts w:asciiTheme="minorEastAsia" w:hAnsiTheme="minorEastAsia" w:hint="eastAsia"/>
+        </w:rPr>
+        <w:t>队列为</w:t>
+      </w:r>
+      <w:r>
+        <w:rPr>
+          <w:position w:val="-12"/>
+        </w:rPr>
+        <w:object w:dxaOrig="1760" w:dyaOrig="360">
+          <v:shape id="_x0000_i1051" type="#_x0000_t75" style="width:87.75pt;height:18pt" o:ole="">
+            <v:imagedata r:id="rId52" o:title=""/>
+          </v:shape>
+          <o:OLEObject Type="Embed" ProgID="Equation.3" ShapeID="_x0000_i1051" DrawAspect="Content" ObjectID="_1568289549" r:id="rId53"/>
+        </w:object>
+      </w:r>
+      <w:r>
+        <w:rPr>
+          <w:rFonts w:hint="eastAsia"/>
+        </w:rPr>
+        <w:t>，</w:t>
+      </w:r>
+      <w:r>
+        <w:rPr>
+          <w:rFonts w:hint="eastAsia"/>
+        </w:rPr>
+        <w:t>那么</w:t>
+      </w:r>
+      <w:r>
+        <w:t>，</w:t>
+      </w:r>
+      <w:r>
+        <w:rPr>
+          <w:position w:val="-10"/>
+        </w:rPr>
+        <w:object w:dxaOrig="240" w:dyaOrig="340">
+          <v:shape id="_x0000_i1049" type="#_x0000_t75" style="width:12pt;height:17.25pt" o:ole="">
+            <v:imagedata r:id="rId48" o:title=""/>
+          </v:shape>
+          <o:OLEObject Type="Embed" ProgID="Equation.3" ShapeID="_x0000_i1049" DrawAspect="Content" ObjectID="_1568289550" r:id="rId54"/>
+        </w:object>
+      </w:r>
+      <w:r>
+        <w:rPr>
+          <w:rFonts w:hint="eastAsia"/>
+        </w:rPr>
+        <w:t>就是队头</w:t>
+      </w:r>
+      <w:r>
+        <w:t>元素，</w:t>
+      </w:r>
+      <w:r>
+        <w:rPr>
+          <w:position w:val="-12"/>
+        </w:rPr>
+        <w:object w:dxaOrig="279" w:dyaOrig="360">
+          <v:shape id="_x0000_i1050" type="#_x0000_t75" style="width:14.25pt;height:18pt" o:ole="">
+            <v:imagedata r:id="rId50" o:title=""/>
+          </v:shape>
+          <o:OLEObject Type="Embed" ProgID="Equation.3" ShapeID="_x0000_i1050" DrawAspect="Content" ObjectID="_1568289551" r:id="rId55"/>
+        </w:object>
+      </w:r>
+      <w:r>
+        <w:rPr>
+          <w:rFonts w:hint="eastAsia"/>
+        </w:rPr>
+        <w:t>则是队尾</w:t>
+      </w:r>
+      <w:r>
+        <w:t>元素。</w:t>
+      </w:r>
+    </w:p>
+    <w:p>
+      <w:pPr>
+        <w:jc w:val="left"/>
+        <w:rPr>
+          <w:rFonts w:asciiTheme="minorEastAsia" w:hAnsiTheme="minorEastAsia" w:hint="eastAsia"/>
+          <w:szCs w:val="21"/>
+        </w:rPr>
+      </w:pPr>
+      <w:r>
+        <w:rPr>
+          <w:rFonts w:hint="eastAsia"/>
+        </w:rPr>
+        <w:t>双端</w:t>
+      </w:r>
+      <w:r>
+        <w:t>队列（</w:t>
+      </w:r>
+      <w:r>
+        <w:rPr>
+          <w:rFonts w:hint="eastAsia"/>
+        </w:rPr>
+        <w:t>deque</w:t>
+      </w:r>
+      <w:r>
+        <w:t>）</w:t>
+      </w:r>
+      <w:r>
+        <w:rPr>
+          <w:rFonts w:hint="eastAsia"/>
+        </w:rPr>
+        <w:t>：</w:t>
+      </w:r>
+      <w:r>
+        <w:t>限定插入和删除操作在</w:t>
+      </w:r>
+      <w:r>
+        <w:rPr>
+          <w:rFonts w:hint="eastAsia"/>
+        </w:rPr>
+        <w:t>表的</w:t>
+      </w:r>
+      <w:r>
+        <w:t>两端进行的线性表。这两端</w:t>
+      </w:r>
+      <w:r>
+        <w:rPr>
+          <w:rFonts w:hint="eastAsia"/>
+        </w:rPr>
+        <w:t>分别称做</w:t>
+      </w:r>
+      <w:r>
+        <w:t>端点</w:t>
+      </w:r>
+      <w:r>
+        <w:rPr>
+          <w:rFonts w:hint="eastAsia"/>
+        </w:rPr>
+        <w:t>1</w:t>
+      </w:r>
+      <w:r>
+        <w:rPr>
+          <w:rFonts w:hint="eastAsia"/>
+        </w:rPr>
+        <w:t>和</w:t>
+      </w:r>
+      <w:r>
+        <w:t>端点</w:t>
+      </w:r>
+      <w:r>
+        <w:rPr>
+          <w:rFonts w:hint="eastAsia"/>
+        </w:rPr>
+        <w:t>2</w:t>
+      </w:r>
+      <w:r>
+        <w:rPr>
+          <w:rFonts w:hint="eastAsia"/>
+        </w:rPr>
+        <w:t>。</w:t>
+      </w:r>
+    </w:p>
+    <w:p>
+      <w:pPr>
+        <w:jc w:val="left"/>
+        <w:rPr>
+          <w:rFonts w:asciiTheme="minorEastAsia" w:hAnsiTheme="minorEastAsia"/>
+          <w:szCs w:val="21"/>
+        </w:rPr>
+      </w:pPr>
+      <w:r>
+        <w:rPr>
+          <w:rFonts w:asciiTheme="minorEastAsia" w:hAnsiTheme="minorEastAsia" w:hint="eastAsia"/>
+          <w:szCs w:val="21"/>
+        </w:rPr>
+        <w:t>链队列</w:t>
+      </w:r>
+      <w:r>
+        <w:rPr>
+          <w:rFonts w:asciiTheme="minorEastAsia" w:hAnsiTheme="minorEastAsia"/>
+          <w:szCs w:val="21"/>
+        </w:rPr>
+        <w:t>：用链表表示的队列。</w:t>
+      </w:r>
+      <w:r>
+        <w:rPr>
+          <w:rFonts w:asciiTheme="minorEastAsia" w:hAnsiTheme="minorEastAsia" w:hint="eastAsia"/>
+          <w:szCs w:val="21"/>
+        </w:rPr>
+        <w:t>一个</w:t>
+      </w:r>
+      <w:r>
+        <w:rPr>
+          <w:rFonts w:asciiTheme="minorEastAsia" w:hAnsiTheme="minorEastAsia"/>
+          <w:szCs w:val="21"/>
+        </w:rPr>
+        <w:t>链队列需要两个分别指示队头和队尾的指针（</w:t>
+      </w:r>
+      <w:r>
+        <w:rPr>
+          <w:rFonts w:asciiTheme="minorEastAsia" w:hAnsiTheme="minorEastAsia" w:hint="eastAsia"/>
+          <w:szCs w:val="21"/>
+        </w:rPr>
+        <w:t>分别称为</w:t>
+      </w:r>
+      <w:r>
+        <w:rPr>
+          <w:rFonts w:asciiTheme="minorEastAsia" w:hAnsiTheme="minorEastAsia"/>
+          <w:szCs w:val="21"/>
+        </w:rPr>
+        <w:t>头指针和尾指针）</w:t>
+      </w:r>
+      <w:r>
+        <w:rPr>
+          <w:rFonts w:asciiTheme="minorEastAsia" w:hAnsiTheme="minorEastAsia" w:hint="eastAsia"/>
+          <w:szCs w:val="21"/>
+        </w:rPr>
+        <w:t>才能唯一确定</w:t>
+      </w:r>
+      <w:r>
+        <w:rPr>
+          <w:rFonts w:asciiTheme="minorEastAsia" w:hAnsiTheme="minorEastAsia"/>
+          <w:szCs w:val="21"/>
+        </w:rPr>
+        <w:t>。</w:t>
+      </w:r>
+    </w:p>
+    <w:p>
+      <w:pPr>
+        <w:jc w:val="left"/>
+        <w:rPr>
+          <w:rFonts w:asciiTheme="minorEastAsia" w:hAnsiTheme="minorEastAsia" w:hint="eastAsia"/>
+          <w:szCs w:val="21"/>
+        </w:rPr>
+      </w:pPr>
+      <w:r>
+        <w:rPr>
+          <w:rFonts w:asciiTheme="minorEastAsia" w:hAnsiTheme="minorEastAsia" w:hint="eastAsia"/>
+          <w:szCs w:val="21"/>
+        </w:rPr>
+        <w:t>循环队列</w:t>
+      </w:r>
+      <w:r>
+        <w:rPr>
+          <w:rFonts w:asciiTheme="minorEastAsia" w:hAnsiTheme="minorEastAsia"/>
+          <w:szCs w:val="21"/>
+        </w:rPr>
+        <w:t>：将顺序队列臆造为一个环状的</w:t>
+      </w:r>
+      <w:r>
+        <w:rPr>
+          <w:rFonts w:asciiTheme="minorEastAsia" w:hAnsiTheme="minorEastAsia" w:hint="eastAsia"/>
+          <w:szCs w:val="21"/>
+        </w:rPr>
+        <w:t>空间</w:t>
+      </w:r>
+      <w:r>
+        <w:rPr>
+          <w:rFonts w:asciiTheme="minorEastAsia" w:hAnsiTheme="minorEastAsia"/>
+          <w:szCs w:val="21"/>
+        </w:rPr>
+        <w:t>。</w:t>
+      </w:r>
+      <w:bookmarkStart w:id="0" w:name="_GoBack"/>
+      <w:bookmarkEnd w:id="0"/>
+    </w:p>
+    <w:p>
+      <w:pPr>
+        <w:jc w:val="left"/>
+        <w:rPr>
+          <w:rFonts w:asciiTheme="minorEastAsia" w:hAnsiTheme="minorEastAsia" w:hint="eastAsia"/>
           <w:szCs w:val="21"/>
         </w:rPr>
       </w:pPr>
@@ -3554,7 +5036,7 @@
           <w:p>
             <w:pPr>
               <w:rPr>
-                <w:rFonts w:asciiTheme="minorEastAsia" w:hAnsiTheme="minorEastAsia" w:hint="eastAsia"/>
+                <w:rFonts w:asciiTheme="minorEastAsia" w:hAnsiTheme="minorEastAsia"/>
                 <w:szCs w:val="21"/>
               </w:rPr>
             </w:pPr>
@@ -3696,7 +5178,7 @@
           <w:p>
             <w:pPr>
               <w:rPr>
-                <w:rFonts w:asciiTheme="minorEastAsia" w:hAnsiTheme="minorEastAsia" w:hint="eastAsia"/>
+                <w:rFonts w:asciiTheme="minorEastAsia" w:hAnsiTheme="minorEastAsia"/>
                 <w:szCs w:val="21"/>
               </w:rPr>
             </w:pPr>
@@ -3838,7 +5320,7 @@
           <w:p>
             <w:pPr>
               <w:rPr>
-                <w:rFonts w:asciiTheme="minorEastAsia" w:hAnsiTheme="minorEastAsia" w:hint="eastAsia"/>
+                <w:rFonts w:asciiTheme="minorEastAsia" w:hAnsiTheme="minorEastAsia"/>
                 <w:szCs w:val="21"/>
               </w:rPr>
             </w:pPr>
@@ -3980,7 +5462,7 @@
           <w:p>
             <w:pPr>
               <w:rPr>
-                <w:rFonts w:asciiTheme="minorEastAsia" w:hAnsiTheme="minorEastAsia" w:hint="eastAsia"/>
+                <w:rFonts w:asciiTheme="minorEastAsia" w:hAnsiTheme="minorEastAsia"/>
                 <w:szCs w:val="21"/>
               </w:rPr>
             </w:pPr>
@@ -4122,7 +5604,7 @@
           <w:p>
             <w:pPr>
               <w:rPr>
-                <w:rFonts w:asciiTheme="minorEastAsia" w:hAnsiTheme="minorEastAsia" w:hint="eastAsia"/>
+                <w:rFonts w:asciiTheme="minorEastAsia" w:hAnsiTheme="minorEastAsia"/>
                 <w:szCs w:val="21"/>
               </w:rPr>
             </w:pPr>
@@ -4246,7 +5728,7 @@
       <w:pPr>
         <w:jc w:val="left"/>
         <w:rPr>
-          <w:rFonts w:asciiTheme="minorEastAsia" w:hAnsiTheme="minorEastAsia" w:hint="eastAsia"/>
+          <w:rFonts w:asciiTheme="minorEastAsia" w:hAnsiTheme="minorEastAsia"/>
           <w:szCs w:val="21"/>
         </w:rPr>
       </w:pPr>

--- a/数据结构（知识点）.docx
+++ b/数据结构（知识点）.docx
@@ -61,23 +61,38 @@
           <w:rFonts w:asciiTheme="minorEastAsia" w:hAnsiTheme="minorEastAsia" w:hint="eastAsia"/>
           <w:szCs w:val="21"/>
         </w:rPr>
-        <w:t>element）是数据的基本单位，在计算机程序中通常作为一个整体进行考虑和处理。</w:t>
-      </w:r>
-    </w:p>
-    <w:p>
-      <w:pPr>
-        <w:jc w:val="left"/>
-        <w:rPr>
-          <w:rFonts w:asciiTheme="minorEastAsia" w:hAnsiTheme="minorEastAsia"/>
-          <w:szCs w:val="21"/>
-        </w:rPr>
-      </w:pPr>
+        <w:t>element）是</w:t>
+      </w:r>
       <w:r>
         <w:rPr>
           <w:rFonts w:asciiTheme="minorEastAsia" w:hAnsiTheme="minorEastAsia" w:hint="eastAsia"/>
           <w:szCs w:val="21"/>
           <w:bdr w:val="single" w:sz="4" w:space="0" w:color="auto"/>
         </w:rPr>
+        <w:t>数据</w:t>
+      </w:r>
+      <w:r>
+        <w:rPr>
+          <w:rFonts w:asciiTheme="minorEastAsia" w:hAnsiTheme="minorEastAsia" w:hint="eastAsia"/>
+          <w:szCs w:val="21"/>
+        </w:rPr>
+        <w:t>的基本单位，在计算机程序中通常作为一个整体进行考虑和处理。</w:t>
+      </w:r>
+    </w:p>
+    <w:p>
+      <w:pPr>
+        <w:jc w:val="left"/>
+        <w:rPr>
+          <w:rFonts w:asciiTheme="minorEastAsia" w:hAnsiTheme="minorEastAsia"/>
+          <w:szCs w:val="21"/>
+        </w:rPr>
+      </w:pPr>
+      <w:r>
+        <w:rPr>
+          <w:rFonts w:asciiTheme="minorEastAsia" w:hAnsiTheme="minorEastAsia" w:hint="eastAsia"/>
+          <w:szCs w:val="21"/>
+          <w:bdr w:val="single" w:sz="4" w:space="0" w:color="auto"/>
+        </w:rPr>
         <w:t>数据项</w:t>
       </w:r>
       <w:r>
@@ -92,7 +107,37 @@
           <w:rFonts w:asciiTheme="minorEastAsia" w:hAnsiTheme="minorEastAsia" w:hint="eastAsia"/>
           <w:szCs w:val="21"/>
         </w:rPr>
-        <w:t>有时，一个数据元素可由若干个数据项（data item）组成。数据项是数据的不可分割的最小单位。</w:t>
+        <w:t>有时，一个</w:t>
+      </w:r>
+      <w:r>
+        <w:rPr>
+          <w:rFonts w:asciiTheme="minorEastAsia" w:hAnsiTheme="minorEastAsia" w:hint="eastAsia"/>
+          <w:szCs w:val="21"/>
+          <w:bdr w:val="single" w:sz="4" w:space="0" w:color="auto"/>
+        </w:rPr>
+        <w:t>数据元素</w:t>
+      </w:r>
+      <w:r>
+        <w:rPr>
+          <w:rFonts w:asciiTheme="minorEastAsia" w:hAnsiTheme="minorEastAsia" w:hint="eastAsia"/>
+          <w:szCs w:val="21"/>
+        </w:rPr>
+        <w:t>可由若干个数据项（data item）组成。数据项是</w:t>
+      </w:r>
+      <w:r>
+        <w:rPr>
+          <w:rFonts w:asciiTheme="minorEastAsia" w:hAnsiTheme="minorEastAsia" w:hint="eastAsia"/>
+          <w:szCs w:val="21"/>
+          <w:bdr w:val="single" w:sz="4" w:space="0" w:color="auto"/>
+        </w:rPr>
+        <w:t>数据</w:t>
+      </w:r>
+      <w:r>
+        <w:rPr>
+          <w:rFonts w:asciiTheme="minorEastAsia" w:hAnsiTheme="minorEastAsia" w:hint="eastAsia"/>
+          <w:szCs w:val="21"/>
+        </w:rPr>
+        <w:t>的不可分割的最小单位。</w:t>
       </w:r>
     </w:p>
     <w:p>
@@ -151,7 +196,7 @@
     <w:tbl>
       <w:tblPr>
         <w:tblStyle w:val="a3"/>
-        <w:tblW w:w="12611" w:type="dxa"/>
+        <w:tblW w:w="12753" w:type="dxa"/>
         <w:tblBorders>
           <w:top w:val="none" w:sz="0" w:space="0" w:color="auto"/>
           <w:left w:val="none" w:sz="0" w:space="0" w:color="auto"/>
@@ -169,12 +214,12 @@
       <w:tblGrid>
         <w:gridCol w:w="220"/>
         <w:gridCol w:w="221"/>
-        <w:gridCol w:w="12170"/>
+        <w:gridCol w:w="12312"/>
       </w:tblGrid>
       <w:tr>
         <w:tc>
           <w:tcPr>
-            <w:tcW w:w="12611" w:type="dxa"/>
+            <w:tcW w:w="12753" w:type="dxa"/>
             <w:gridSpan w:val="3"/>
             <w:tcBorders>
               <w:top w:val="single" w:sz="4" w:space="0" w:color="auto"/>
@@ -196,8 +241,16 @@
               <w:rPr>
                 <w:rFonts w:asciiTheme="minorEastAsia" w:hAnsiTheme="minorEastAsia" w:hint="eastAsia"/>
                 <w:szCs w:val="21"/>
-              </w:rPr>
-              <w:t>数据结构（data</w:t>
+                <w:bdr w:val="single" w:sz="4" w:space="0" w:color="auto"/>
+              </w:rPr>
+              <w:t>数据结构</w:t>
+            </w:r>
+            <w:r>
+              <w:rPr>
+                <w:rFonts w:asciiTheme="minorEastAsia" w:hAnsiTheme="minorEastAsia" w:hint="eastAsia"/>
+                <w:szCs w:val="21"/>
+              </w:rPr>
+              <w:t>（data</w:t>
             </w:r>
             <w:r>
               <w:rPr>
@@ -261,10 +314,10 @@
                   <v:path o:extrusionok="f" gradientshapeok="t" o:connecttype="rect"/>
                   <o:lock v:ext="edit" aspectratio="t"/>
                 </v:shapetype>
-                <v:shape id="_x0000_i1025" type="#_x0000_t75" style="width:41.25pt;height:17.25pt" o:ole="">
+                <v:shape id="_x0000_i1025" type="#_x0000_t75" style="width:41.45pt;height:17.3pt" o:ole="">
                   <v:imagedata r:id="rId4" o:title=""/>
                 </v:shape>
-                <o:OLEObject Type="Embed" ProgID="Equation.3" ShapeID="_x0000_i1025" DrawAspect="Content" ObjectID="_1568289525" r:id="rId5"/>
+                <o:OLEObject Type="Embed" ProgID="Equation.3" ShapeID="_x0000_i1025" DrawAspect="Content" ObjectID="_1573131675" r:id="rId5"/>
               </w:object>
             </w:r>
             <w:r>
@@ -279,10 +332,10 @@
                 <w:position w:val="-4"/>
               </w:rPr>
               <w:object w:dxaOrig="260" w:dyaOrig="260">
-                <v:shape id="_x0000_i1026" type="#_x0000_t75" style="width:12.75pt;height:12.75pt" o:ole="">
+                <v:shape id="_x0000_i1026" type="#_x0000_t75" style="width:12.65pt;height:12.65pt" o:ole="">
                   <v:imagedata r:id="rId6" o:title=""/>
                 </v:shape>
-                <o:OLEObject Type="Embed" ProgID="Equation.3" ShapeID="_x0000_i1026" DrawAspect="Content" ObjectID="_1568289526" r:id="rId7"/>
+                <o:OLEObject Type="Embed" ProgID="Equation.3" ShapeID="_x0000_i1026" DrawAspect="Content" ObjectID="_1573131676" r:id="rId7"/>
               </w:object>
             </w:r>
             <w:r>
@@ -310,10 +363,10 @@
                 <w:position w:val="-6"/>
               </w:rPr>
               <w:object w:dxaOrig="220" w:dyaOrig="279">
-                <v:shape id="_x0000_i1027" type="#_x0000_t75" style="width:11.25pt;height:14.25pt" o:ole="">
+                <v:shape id="_x0000_i1027" type="#_x0000_t75" style="width:11.5pt;height:14.4pt" o:ole="">
                   <v:imagedata r:id="rId8" o:title=""/>
                 </v:shape>
-                <o:OLEObject Type="Embed" ProgID="Equation.3" ShapeID="_x0000_i1027" DrawAspect="Content" ObjectID="_1568289527" r:id="rId9"/>
+                <o:OLEObject Type="Embed" ProgID="Equation.3" ShapeID="_x0000_i1027" DrawAspect="Content" ObjectID="_1573131677" r:id="rId9"/>
               </w:object>
             </w:r>
             <w:r>
@@ -328,10 +381,10 @@
                 <w:position w:val="-4"/>
               </w:rPr>
               <w:object w:dxaOrig="260" w:dyaOrig="260">
-                <v:shape id="_x0000_i1028" type="#_x0000_t75" style="width:12.75pt;height:12.75pt" o:ole="">
+                <v:shape id="_x0000_i1028" type="#_x0000_t75" style="width:12.65pt;height:12.65pt" o:ole="">
                   <v:imagedata r:id="rId10" o:title=""/>
                 </v:shape>
-                <o:OLEObject Type="Embed" ProgID="Equation.3" ShapeID="_x0000_i1028" DrawAspect="Content" ObjectID="_1568289528" r:id="rId11"/>
+                <o:OLEObject Type="Embed" ProgID="Equation.3" ShapeID="_x0000_i1028" DrawAspect="Content" ObjectID="_1573131678" r:id="rId11"/>
               </w:object>
             </w:r>
             <w:r>
@@ -370,7 +423,7 @@
         </w:tc>
         <w:tc>
           <w:tcPr>
-            <w:tcW w:w="12391" w:type="dxa"/>
+            <w:tcW w:w="12533" w:type="dxa"/>
             <w:gridSpan w:val="2"/>
             <w:tcBorders>
               <w:top w:val="single" w:sz="4" w:space="0" w:color="auto"/>
@@ -447,7 +500,7 @@
         </w:tc>
         <w:tc>
           <w:tcPr>
-            <w:tcW w:w="12170" w:type="dxa"/>
+            <w:tcW w:w="12312" w:type="dxa"/>
             <w:tcBorders>
               <w:top w:val="single" w:sz="4" w:space="0" w:color="auto"/>
               <w:left w:val="single" w:sz="4" w:space="0" w:color="auto"/>
@@ -522,7 +575,7 @@
         </w:tc>
         <w:tc>
           <w:tcPr>
-            <w:tcW w:w="12170" w:type="dxa"/>
+            <w:tcW w:w="12312" w:type="dxa"/>
             <w:tcBorders>
               <w:top w:val="single" w:sz="4" w:space="0" w:color="auto"/>
               <w:left w:val="single" w:sz="4" w:space="0" w:color="auto"/>
@@ -597,7 +650,7 @@
         </w:tc>
         <w:tc>
           <w:tcPr>
-            <w:tcW w:w="12170" w:type="dxa"/>
+            <w:tcW w:w="12312" w:type="dxa"/>
             <w:tcBorders>
               <w:top w:val="single" w:sz="4" w:space="0" w:color="auto"/>
               <w:left w:val="single" w:sz="4" w:space="0" w:color="auto"/>
@@ -673,7 +726,7 @@
         </w:tc>
         <w:tc>
           <w:tcPr>
-            <w:tcW w:w="12170" w:type="dxa"/>
+            <w:tcW w:w="12312" w:type="dxa"/>
             <w:tcBorders>
               <w:top w:val="single" w:sz="4" w:space="0" w:color="auto"/>
               <w:left w:val="single" w:sz="4" w:space="0" w:color="auto"/>
@@ -727,7 +780,7 @@
         </w:tc>
         <w:tc>
           <w:tcPr>
-            <w:tcW w:w="12391" w:type="dxa"/>
+            <w:tcW w:w="12533" w:type="dxa"/>
             <w:gridSpan w:val="2"/>
             <w:tcBorders>
               <w:top w:val="single" w:sz="4" w:space="0" w:color="auto"/>
@@ -819,7 +872,22 @@
                 <w:rFonts w:asciiTheme="minorEastAsia" w:hAnsiTheme="minorEastAsia" w:hint="eastAsia"/>
                 <w:szCs w:val="21"/>
               </w:rPr>
-              <w:t>）：在计算机中，我们可以用一个由若干位组合起来形成的一个位串表示一个数据元素，通常称这个位串为元素（element）或结点（node）。</w:t>
+              <w:t>）：在计算机中，我们可以用一个由若干位组合起来形成的一个位串表示一个</w:t>
+            </w:r>
+            <w:r>
+              <w:rPr>
+                <w:rFonts w:asciiTheme="minorEastAsia" w:hAnsiTheme="minorEastAsia" w:hint="eastAsia"/>
+                <w:szCs w:val="21"/>
+                <w:bdr w:val="single" w:sz="4" w:space="0" w:color="auto"/>
+              </w:rPr>
+              <w:t>数据元素</w:t>
+            </w:r>
+            <w:r>
+              <w:rPr>
+                <w:rFonts w:asciiTheme="minorEastAsia" w:hAnsiTheme="minorEastAsia" w:hint="eastAsia"/>
+                <w:szCs w:val="21"/>
+              </w:rPr>
+              <w:t>，通常称这个位串为元素（element）或结点（node）。</w:t>
             </w:r>
           </w:p>
           <w:p>
@@ -843,7 +911,37 @@
                 <w:rFonts w:asciiTheme="minorEastAsia" w:hAnsiTheme="minorEastAsia" w:hint="eastAsia"/>
                 <w:szCs w:val="21"/>
               </w:rPr>
-              <w:t>：当数据元素由若干数据项组成时，位串中对应于各个数据项的子位串称为数据域（data</w:t>
+              <w:t>：当</w:t>
+            </w:r>
+            <w:r>
+              <w:rPr>
+                <w:rFonts w:asciiTheme="minorEastAsia" w:hAnsiTheme="minorEastAsia" w:hint="eastAsia"/>
+                <w:szCs w:val="21"/>
+                <w:bdr w:val="single" w:sz="4" w:space="0" w:color="auto"/>
+              </w:rPr>
+              <w:t>数据元素</w:t>
+            </w:r>
+            <w:r>
+              <w:rPr>
+                <w:rFonts w:asciiTheme="minorEastAsia" w:hAnsiTheme="minorEastAsia" w:hint="eastAsia"/>
+                <w:szCs w:val="21"/>
+              </w:rPr>
+              <w:t>由若干</w:t>
+            </w:r>
+            <w:r>
+              <w:rPr>
+                <w:rFonts w:asciiTheme="minorEastAsia" w:hAnsiTheme="minorEastAsia" w:hint="eastAsia"/>
+                <w:szCs w:val="21"/>
+                <w:bdr w:val="single" w:sz="4" w:space="0" w:color="auto"/>
+              </w:rPr>
+              <w:t>数据项</w:t>
+            </w:r>
+            <w:r>
+              <w:rPr>
+                <w:rFonts w:asciiTheme="minorEastAsia" w:hAnsiTheme="minorEastAsia" w:hint="eastAsia"/>
+                <w:szCs w:val="21"/>
+              </w:rPr>
+              <w:t>组成时，位串中对应于各个数据项的子位串称为数据域（data</w:t>
             </w:r>
             <w:r>
               <w:rPr>
@@ -910,7 +1008,7 @@
         </w:tc>
         <w:tc>
           <w:tcPr>
-            <w:tcW w:w="12170" w:type="dxa"/>
+            <w:tcW w:w="12312" w:type="dxa"/>
             <w:tcBorders>
               <w:top w:val="single" w:sz="4" w:space="0" w:color="auto"/>
               <w:left w:val="single" w:sz="4" w:space="0" w:color="auto"/>
@@ -932,7 +1030,22 @@
                 <w:rFonts w:asciiTheme="minorEastAsia" w:hAnsiTheme="minorEastAsia" w:hint="eastAsia"/>
                 <w:szCs w:val="21"/>
               </w:rPr>
-              <w:t>顺序映像的特点是借助元素在存储器中的相对位置来表示数据元素之间的逻辑关系。</w:t>
+              <w:t>顺序映像的特点是借助</w:t>
+            </w:r>
+            <w:r>
+              <w:rPr>
+                <w:rFonts w:asciiTheme="minorEastAsia" w:hAnsiTheme="minorEastAsia" w:hint="eastAsia"/>
+                <w:szCs w:val="21"/>
+                <w:bdr w:val="single" w:sz="4" w:space="0" w:color="auto"/>
+              </w:rPr>
+              <w:t>元素</w:t>
+            </w:r>
+            <w:r>
+              <w:rPr>
+                <w:rFonts w:asciiTheme="minorEastAsia" w:hAnsiTheme="minorEastAsia" w:hint="eastAsia"/>
+                <w:szCs w:val="21"/>
+              </w:rPr>
+              <w:t>在存储器中的相对位置来表示数据元素之间的逻辑关系。</w:t>
             </w:r>
           </w:p>
           <w:p>
@@ -1001,7 +1114,7 @@
         </w:tc>
         <w:tc>
           <w:tcPr>
-            <w:tcW w:w="12170" w:type="dxa"/>
+            <w:tcW w:w="12312" w:type="dxa"/>
             <w:tcBorders>
               <w:top w:val="single" w:sz="4" w:space="0" w:color="auto"/>
               <w:left w:val="single" w:sz="4" w:space="0" w:color="auto"/>
@@ -1030,7 +1143,22 @@
                 <w:rFonts w:asciiTheme="minorEastAsia" w:hAnsiTheme="minorEastAsia" w:hint="eastAsia"/>
                 <w:szCs w:val="21"/>
               </w:rPr>
-              <w:t>借助元素存储地址的指针（pointer）表示数据元素之间的逻辑关系。</w:t>
+              <w:t>借助</w:t>
+            </w:r>
+            <w:r>
+              <w:rPr>
+                <w:rFonts w:asciiTheme="minorEastAsia" w:hAnsiTheme="minorEastAsia" w:hint="eastAsia"/>
+                <w:szCs w:val="21"/>
+                <w:bdr w:val="single" w:sz="4" w:space="0" w:color="auto"/>
+              </w:rPr>
+              <w:t>元素</w:t>
+            </w:r>
+            <w:r>
+              <w:rPr>
+                <w:rFonts w:asciiTheme="minorEastAsia" w:hAnsiTheme="minorEastAsia" w:hint="eastAsia"/>
+                <w:szCs w:val="21"/>
+              </w:rPr>
+              <w:t>存储地址的指针（pointer）表示数据元素之间的逻辑关系。</w:t>
             </w:r>
           </w:p>
           <w:p>
@@ -1125,8 +1253,16 @@
               <w:rPr>
                 <w:rFonts w:asciiTheme="minorEastAsia" w:hAnsiTheme="minorEastAsia" w:hint="eastAsia"/>
                 <w:szCs w:val="21"/>
-              </w:rPr>
-              <w:t>数据类型（data</w:t>
+                <w:bdr w:val="single" w:sz="4" w:space="0" w:color="auto"/>
+              </w:rPr>
+              <w:t>数据类型</w:t>
+            </w:r>
+            <w:r>
+              <w:rPr>
+                <w:rFonts w:asciiTheme="minorEastAsia" w:hAnsiTheme="minorEastAsia" w:hint="eastAsia"/>
+                <w:szCs w:val="21"/>
+              </w:rPr>
+              <w:t>（data</w:t>
             </w:r>
             <w:r>
               <w:rPr>
@@ -1140,7 +1276,22 @@
                 <w:rFonts w:asciiTheme="minorEastAsia" w:hAnsiTheme="minorEastAsia" w:hint="eastAsia"/>
                 <w:szCs w:val="21"/>
               </w:rPr>
-              <w:t>type）是和数据结构密切相关的一个概念，它最早出现在高级程序语言中，用以刻画（程序）操作对象的特性。</w:t>
+              <w:t>type）是和</w:t>
+            </w:r>
+            <w:r>
+              <w:rPr>
+                <w:rFonts w:asciiTheme="minorEastAsia" w:hAnsiTheme="minorEastAsia" w:hint="eastAsia"/>
+                <w:szCs w:val="21"/>
+                <w:bdr w:val="single" w:sz="4" w:space="0" w:color="auto"/>
+              </w:rPr>
+              <w:t>数据结构</w:t>
+            </w:r>
+            <w:r>
+              <w:rPr>
+                <w:rFonts w:asciiTheme="minorEastAsia" w:hAnsiTheme="minorEastAsia" w:hint="eastAsia"/>
+                <w:szCs w:val="21"/>
+              </w:rPr>
+              <w:t>密切相关的一个概念，它最早出现在高级程序语言中，用以刻画（程序）操作对象的特性。</w:t>
             </w:r>
             <w:r>
               <w:rPr>
@@ -1232,7 +1383,21 @@
                 <w:rFonts w:asciiTheme="minorEastAsia" w:hAnsiTheme="minorEastAsia" w:hint="eastAsia"/>
                 <w:szCs w:val="21"/>
               </w:rPr>
-              <w:t>按值的不同特性（！）</w:t>
+              <w:t>按值的不同特性（</w:t>
+            </w:r>
+            <w:r>
+              <w:rPr>
+                <w:rFonts w:asciiTheme="minorEastAsia" w:hAnsiTheme="minorEastAsia"/>
+                <w:szCs w:val="21"/>
+              </w:rPr>
+              <w:t>!</w:t>
+            </w:r>
+            <w:r>
+              <w:rPr>
+                <w:rFonts w:asciiTheme="minorEastAsia" w:hAnsiTheme="minorEastAsia" w:hint="eastAsia"/>
+                <w:szCs w:val="21"/>
+              </w:rPr>
+              <w:t>）</w:t>
             </w:r>
           </w:p>
         </w:tc>
@@ -1463,8 +1628,32 @@
               <w:rPr>
                 <w:rFonts w:asciiTheme="minorEastAsia" w:hAnsiTheme="minorEastAsia" w:hint="eastAsia"/>
                 <w:szCs w:val="21"/>
-              </w:rPr>
-              <w:t>抽象数据类型（Abstract Data Type,ADT）是指一个数学模型以及定义在该模型上的一组操作。</w:t>
+                <w:bdr w:val="single" w:sz="4" w:space="0" w:color="auto"/>
+              </w:rPr>
+              <w:t>抽象数据类型</w:t>
+            </w:r>
+            <w:r>
+              <w:rPr>
+                <w:rFonts w:asciiTheme="minorEastAsia" w:hAnsiTheme="minorEastAsia" w:hint="eastAsia"/>
+                <w:szCs w:val="21"/>
+              </w:rPr>
+              <w:t>（Abstract Data Type,ADT）是指一个</w:t>
+            </w:r>
+            <w:r>
+              <w:rPr>
+                <w:rFonts w:asciiTheme="minorEastAsia" w:hAnsiTheme="minorEastAsia" w:hint="eastAsia"/>
+                <w:b/>
+                <w:szCs w:val="21"/>
+                <w:u w:val="single"/>
+              </w:rPr>
+              <w:t>数学模型</w:t>
+            </w:r>
+            <w:r>
+              <w:rPr>
+                <w:rFonts w:asciiTheme="minorEastAsia" w:hAnsiTheme="minorEastAsia" w:hint="eastAsia"/>
+                <w:szCs w:val="21"/>
+              </w:rPr>
+              <w:t>以及定义在该模型上的一组操作。</w:t>
             </w:r>
           </w:p>
           <w:p>
@@ -1496,7 +1685,22 @@
                 <w:rFonts w:asciiTheme="minorEastAsia" w:hAnsiTheme="minorEastAsia" w:hint="eastAsia"/>
                 <w:szCs w:val="21"/>
               </w:rPr>
-              <w:t>抽象数据类型和数据类型实质上是一个概念。</w:t>
+              <w:t>抽象数据类型和</w:t>
+            </w:r>
+            <w:r>
+              <w:rPr>
+                <w:rFonts w:asciiTheme="minorEastAsia" w:hAnsiTheme="minorEastAsia" w:hint="eastAsia"/>
+                <w:szCs w:val="21"/>
+                <w:bdr w:val="single" w:sz="4" w:space="0" w:color="auto"/>
+              </w:rPr>
+              <w:t>数据类型</w:t>
+            </w:r>
+            <w:r>
+              <w:rPr>
+                <w:rFonts w:asciiTheme="minorEastAsia" w:hAnsiTheme="minorEastAsia" w:hint="eastAsia"/>
+                <w:szCs w:val="21"/>
+              </w:rPr>
+              <w:t>实质上是一个概念。</w:t>
             </w:r>
           </w:p>
           <w:p>
@@ -1512,7 +1716,22 @@
                 <w:rFonts w:asciiTheme="minorEastAsia" w:hAnsiTheme="minorEastAsia" w:hint="eastAsia"/>
                 <w:szCs w:val="21"/>
               </w:rPr>
-              <w:t>和数据结构的形式定义相对应，抽象数据类型可用以下三元组表示</w:t>
+              <w:t>和</w:t>
+            </w:r>
+            <w:r>
+              <w:rPr>
+                <w:rFonts w:asciiTheme="minorEastAsia" w:hAnsiTheme="minorEastAsia" w:hint="eastAsia"/>
+                <w:szCs w:val="21"/>
+                <w:bdr w:val="single" w:sz="4" w:space="0" w:color="auto"/>
+              </w:rPr>
+              <w:t>数据结构</w:t>
+            </w:r>
+            <w:r>
+              <w:rPr>
+                <w:rFonts w:asciiTheme="minorEastAsia" w:hAnsiTheme="minorEastAsia" w:hint="eastAsia"/>
+                <w:szCs w:val="21"/>
+              </w:rPr>
+              <w:t>的形式定义相对应，抽象数据类型可用以下三元组表示</w:t>
             </w:r>
             <w:r>
               <w:rPr>
@@ -1520,10 +1739,10 @@
                 <w:position w:val="-10"/>
               </w:rPr>
               <w:object w:dxaOrig="880" w:dyaOrig="340">
-                <v:shape id="_x0000_i1029" type="#_x0000_t75" style="width:44.25pt;height:17.25pt" o:ole="">
+                <v:shape id="_x0000_i1029" type="#_x0000_t75" style="width:44.35pt;height:17.3pt" o:ole="">
                   <v:imagedata r:id="rId12" o:title=""/>
                 </v:shape>
-                <o:OLEObject Type="Embed" ProgID="Equation.3" ShapeID="_x0000_i1029" DrawAspect="Content" ObjectID="_1568289529" r:id="rId13"/>
+                <o:OLEObject Type="Embed" ProgID="Equation.3" ShapeID="_x0000_i1029" DrawAspect="Content" ObjectID="_1573131679" r:id="rId13"/>
               </w:object>
             </w:r>
             <w:r>
@@ -1538,10 +1757,10 @@
                 <w:position w:val="-4"/>
               </w:rPr>
               <w:object w:dxaOrig="260" w:dyaOrig="260">
-                <v:shape id="_x0000_i1030" type="#_x0000_t75" style="width:12.75pt;height:12.75pt" o:ole="">
+                <v:shape id="_x0000_i1030" type="#_x0000_t75" style="width:12.65pt;height:12.65pt" o:ole="">
                   <v:imagedata r:id="rId14" o:title=""/>
                 </v:shape>
-                <o:OLEObject Type="Embed" ProgID="Equation.3" ShapeID="_x0000_i1030" DrawAspect="Content" ObjectID="_1568289530" r:id="rId15"/>
+                <o:OLEObject Type="Embed" ProgID="Equation.3" ShapeID="_x0000_i1030" DrawAspect="Content" ObjectID="_1573131680" r:id="rId15"/>
               </w:object>
             </w:r>
             <w:r>
@@ -1556,10 +1775,10 @@
                 <w:position w:val="-6"/>
               </w:rPr>
               <w:object w:dxaOrig="220" w:dyaOrig="279">
-                <v:shape id="_x0000_i1031" type="#_x0000_t75" style="width:11.25pt;height:14.25pt" o:ole="">
+                <v:shape id="_x0000_i1031" type="#_x0000_t75" style="width:11.5pt;height:14.4pt" o:ole="">
                   <v:imagedata r:id="rId16" o:title=""/>
                 </v:shape>
-                <o:OLEObject Type="Embed" ProgID="Equation.3" ShapeID="_x0000_i1031" DrawAspect="Content" ObjectID="_1568289531" r:id="rId17"/>
+                <o:OLEObject Type="Embed" ProgID="Equation.3" ShapeID="_x0000_i1031" DrawAspect="Content" ObjectID="_1573131681" r:id="rId17"/>
               </w:object>
             </w:r>
             <w:r>
@@ -1574,10 +1793,10 @@
                 <w:position w:val="-4"/>
               </w:rPr>
               <w:object w:dxaOrig="260" w:dyaOrig="260">
-                <v:shape id="_x0000_i1032" type="#_x0000_t75" style="width:12.75pt;height:12.75pt" o:ole="">
+                <v:shape id="_x0000_i1032" type="#_x0000_t75" style="width:12.65pt;height:12.65pt" o:ole="">
                   <v:imagedata r:id="rId18" o:title=""/>
                 </v:shape>
-                <o:OLEObject Type="Embed" ProgID="Equation.3" ShapeID="_x0000_i1032" DrawAspect="Content" ObjectID="_1568289532" r:id="rId19"/>
+                <o:OLEObject Type="Embed" ProgID="Equation.3" ShapeID="_x0000_i1032" DrawAspect="Content" ObjectID="_1573131682" r:id="rId19"/>
               </w:object>
             </w:r>
             <w:r>
@@ -1592,10 +1811,10 @@
                 <w:position w:val="-4"/>
               </w:rPr>
               <w:object w:dxaOrig="240" w:dyaOrig="260">
-                <v:shape id="_x0000_i1033" type="#_x0000_t75" style="width:12pt;height:12.75pt" o:ole="">
+                <v:shape id="_x0000_i1033" type="#_x0000_t75" style="width:12.1pt;height:12.65pt" o:ole="">
                   <v:imagedata r:id="rId20" o:title=""/>
                 </v:shape>
-                <o:OLEObject Type="Embed" ProgID="Equation.3" ShapeID="_x0000_i1033" DrawAspect="Content" ObjectID="_1568289533" r:id="rId21"/>
+                <o:OLEObject Type="Embed" ProgID="Equation.3" ShapeID="_x0000_i1033" DrawAspect="Content" ObjectID="_1573131683" r:id="rId21"/>
               </w:object>
             </w:r>
             <w:r>
@@ -1610,10 +1829,10 @@
                 <w:position w:val="-4"/>
               </w:rPr>
               <w:object w:dxaOrig="260" w:dyaOrig="260">
-                <v:shape id="_x0000_i1034" type="#_x0000_t75" style="width:12.75pt;height:12.75pt" o:ole="">
+                <v:shape id="_x0000_i1034" type="#_x0000_t75" style="width:12.65pt;height:12.65pt" o:ole="">
                   <v:imagedata r:id="rId22" o:title=""/>
                 </v:shape>
-                <o:OLEObject Type="Embed" ProgID="Equation.3" ShapeID="_x0000_i1034" DrawAspect="Content" ObjectID="_1568289534" r:id="rId23"/>
+                <o:OLEObject Type="Embed" ProgID="Equation.3" ShapeID="_x0000_i1034" DrawAspect="Content" ObjectID="_1573131684" r:id="rId23"/>
               </w:object>
             </w:r>
             <w:r>
@@ -1675,7 +1894,21 @@
                 <w:rFonts w:asciiTheme="minorEastAsia" w:hAnsiTheme="minorEastAsia" w:hint="eastAsia"/>
                 <w:szCs w:val="21"/>
               </w:rPr>
-              <w:t>按值的不同特性（！）</w:t>
+              <w:t>按值的不同特性（</w:t>
+            </w:r>
+            <w:r>
+              <w:rPr>
+                <w:rFonts w:asciiTheme="minorEastAsia" w:hAnsiTheme="minorEastAsia" w:hint="eastAsia"/>
+                <w:szCs w:val="21"/>
+              </w:rPr>
+              <w:t>！</w:t>
+            </w:r>
+            <w:r>
+              <w:rPr>
+                <w:rFonts w:asciiTheme="minorEastAsia" w:hAnsiTheme="minorEastAsia" w:hint="eastAsia"/>
+                <w:szCs w:val="21"/>
+              </w:rPr>
+              <w:t>）</w:t>
             </w:r>
           </w:p>
         </w:tc>
@@ -3430,10 +3663,10 @@
           <w:position w:val="-6"/>
         </w:rPr>
         <w:object w:dxaOrig="200" w:dyaOrig="220">
-          <v:shape id="_x0000_i1036" type="#_x0000_t75" style="width:9.75pt;height:11.25pt" o:ole="">
+          <v:shape id="_x0000_i1035" type="#_x0000_t75" style="width:9.8pt;height:11.5pt" o:ole="">
             <v:imagedata r:id="rId24" o:title=""/>
           </v:shape>
-          <o:OLEObject Type="Embed" ProgID="Equation.3" ShapeID="_x0000_i1036" DrawAspect="Content" ObjectID="_1568289535" r:id="rId25"/>
+          <o:OLEObject Type="Embed" ProgID="Equation.3" ShapeID="_x0000_i1035" DrawAspect="Content" ObjectID="_1573131685" r:id="rId25"/>
         </w:object>
       </w:r>
       <w:r>
@@ -3520,397 +3753,437 @@
           <w:rFonts w:asciiTheme="minorEastAsia" w:hAnsiTheme="minorEastAsia"/>
           <w:szCs w:val="21"/>
         </w:rPr>
+        <w:t>（record）</w:t>
+      </w:r>
+      <w:r>
+        <w:rPr>
+          <w:rFonts w:asciiTheme="minorEastAsia" w:hAnsiTheme="minorEastAsia" w:hint="eastAsia"/>
+          <w:szCs w:val="21"/>
+        </w:rPr>
+        <w:t>，</w:t>
+      </w:r>
+      <w:r>
+        <w:rPr>
+          <w:rFonts w:asciiTheme="minorEastAsia" w:hAnsiTheme="minorEastAsia"/>
+          <w:szCs w:val="21"/>
+        </w:rPr>
+        <w:t>含有大量记录的线性表</w:t>
+      </w:r>
+      <w:r>
+        <w:rPr>
+          <w:rFonts w:asciiTheme="minorEastAsia" w:hAnsiTheme="minorEastAsia" w:hint="eastAsia"/>
+          <w:szCs w:val="21"/>
+        </w:rPr>
+        <w:t>又称</w:t>
+      </w:r>
+      <w:r>
+        <w:rPr>
+          <w:rFonts w:asciiTheme="minorEastAsia" w:hAnsiTheme="minorEastAsia"/>
+          <w:szCs w:val="21"/>
+        </w:rPr>
+        <w:t>文件（</w:t>
+      </w:r>
+      <w:r>
+        <w:rPr>
+          <w:rFonts w:asciiTheme="minorEastAsia" w:hAnsiTheme="minorEastAsia" w:hint="eastAsia"/>
+          <w:szCs w:val="21"/>
+        </w:rPr>
+        <w:t>file</w:t>
+      </w:r>
+      <w:r>
+        <w:rPr>
+          <w:rFonts w:asciiTheme="minorEastAsia" w:hAnsiTheme="minorEastAsia"/>
+          <w:szCs w:val="21"/>
+        </w:rPr>
+        <w:t>）</w:t>
+      </w:r>
+      <w:r>
+        <w:rPr>
+          <w:rFonts w:asciiTheme="minorEastAsia" w:hAnsiTheme="minorEastAsia" w:hint="eastAsia"/>
+          <w:szCs w:val="21"/>
+        </w:rPr>
+        <w:t>。</w:t>
+      </w:r>
+    </w:p>
+    <w:p>
+      <w:pPr>
+        <w:jc w:val="left"/>
+        <w:rPr>
+          <w:rFonts w:asciiTheme="minorEastAsia" w:hAnsiTheme="minorEastAsia"/>
+        </w:rPr>
+      </w:pPr>
+      <w:r>
+        <w:rPr>
+          <w:rFonts w:asciiTheme="minorEastAsia" w:hAnsiTheme="minorEastAsia" w:hint="eastAsia"/>
+          <w:szCs w:val="21"/>
+        </w:rPr>
+        <w:t>线性表的</w:t>
+      </w:r>
+      <w:r>
+        <w:rPr>
+          <w:rFonts w:asciiTheme="minorEastAsia" w:hAnsiTheme="minorEastAsia"/>
+          <w:szCs w:val="21"/>
+        </w:rPr>
+        <w:t>长度：线性表中元素的个数</w:t>
+      </w:r>
+      <w:r>
+        <w:rPr>
+          <w:rFonts w:asciiTheme="minorEastAsia" w:hAnsiTheme="minorEastAsia"/>
+          <w:position w:val="-6"/>
+        </w:rPr>
+        <w:object w:dxaOrig="200" w:dyaOrig="220">
+          <v:shape id="_x0000_i1036" type="#_x0000_t75" style="width:9.8pt;height:11.5pt" o:ole="">
+            <v:imagedata r:id="rId26" o:title=""/>
+          </v:shape>
+          <o:OLEObject Type="Embed" ProgID="Equation.3" ShapeID="_x0000_i1036" DrawAspect="Content" ObjectID="_1573131686" r:id="rId27"/>
+        </w:object>
+      </w:r>
+      <w:r>
+        <w:rPr>
+          <w:rFonts w:asciiTheme="minorEastAsia" w:hAnsiTheme="minorEastAsia" w:hint="eastAsia"/>
+        </w:rPr>
         <w:t>（</w:t>
       </w:r>
       <w:r>
         <w:rPr>
           <w:rFonts w:asciiTheme="minorEastAsia" w:hAnsiTheme="minorEastAsia"/>
-          <w:szCs w:val="21"/>
-        </w:rPr>
-        <w:t>record</w:t>
-      </w:r>
-      <w:r>
-        <w:rPr>
-          <w:rFonts w:asciiTheme="minorEastAsia" w:hAnsiTheme="minorEastAsia"/>
-          <w:szCs w:val="21"/>
+          <w:position w:val="-6"/>
+        </w:rPr>
+        <w:object w:dxaOrig="560" w:dyaOrig="279">
+          <v:shape id="_x0000_i1037" type="#_x0000_t75" style="width:27.65pt;height:14.4pt" o:ole="">
+            <v:imagedata r:id="rId28" o:title=""/>
+          </v:shape>
+          <o:OLEObject Type="Embed" ProgID="Equation.3" ShapeID="_x0000_i1037" DrawAspect="Content" ObjectID="_1573131687" r:id="rId29"/>
+        </w:object>
+      </w:r>
+      <w:r>
+        <w:rPr>
+          <w:rFonts w:asciiTheme="minorEastAsia" w:hAnsiTheme="minorEastAsia"/>
         </w:rPr>
         <w:t>）</w:t>
       </w:r>
       <w:r>
         <w:rPr>
           <w:rFonts w:asciiTheme="minorEastAsia" w:hAnsiTheme="minorEastAsia" w:hint="eastAsia"/>
-          <w:szCs w:val="21"/>
-        </w:rPr>
-        <w:t>，</w:t>
-      </w:r>
-      <w:r>
-        <w:rPr>
-          <w:rFonts w:asciiTheme="minorEastAsia" w:hAnsiTheme="minorEastAsia"/>
-          <w:szCs w:val="21"/>
-        </w:rPr>
-        <w:t>含有大量记录的线性表</w:t>
-      </w:r>
-      <w:r>
-        <w:rPr>
-          <w:rFonts w:asciiTheme="minorEastAsia" w:hAnsiTheme="minorEastAsia" w:hint="eastAsia"/>
-          <w:szCs w:val="21"/>
-        </w:rPr>
-        <w:t>又称</w:t>
-      </w:r>
-      <w:r>
-        <w:rPr>
-          <w:rFonts w:asciiTheme="minorEastAsia" w:hAnsiTheme="minorEastAsia"/>
-          <w:szCs w:val="21"/>
-        </w:rPr>
-        <w:t>文件（</w:t>
-      </w:r>
-      <w:r>
-        <w:rPr>
-          <w:rFonts w:asciiTheme="minorEastAsia" w:hAnsiTheme="minorEastAsia" w:hint="eastAsia"/>
-          <w:szCs w:val="21"/>
-        </w:rPr>
-        <w:t>file</w:t>
-      </w:r>
-      <w:r>
-        <w:rPr>
-          <w:rFonts w:asciiTheme="minorEastAsia" w:hAnsiTheme="minorEastAsia"/>
-          <w:szCs w:val="21"/>
+        </w:rPr>
+        <w:t>。</w:t>
+      </w:r>
+    </w:p>
+    <w:p>
+      <w:pPr>
+        <w:jc w:val="left"/>
+        <w:rPr>
+          <w:rFonts w:asciiTheme="minorEastAsia" w:hAnsiTheme="minorEastAsia"/>
+        </w:rPr>
+      </w:pPr>
+      <w:r>
+        <w:rPr>
+          <w:rFonts w:asciiTheme="minorEastAsia" w:hAnsiTheme="minorEastAsia" w:hint="eastAsia"/>
+        </w:rPr>
+        <w:t>空表</w:t>
+      </w:r>
+      <w:r>
+        <w:rPr>
+          <w:rFonts w:asciiTheme="minorEastAsia" w:hAnsiTheme="minorEastAsia"/>
+        </w:rPr>
+        <w:t>：</w:t>
+      </w:r>
+      <w:r>
+        <w:rPr>
+          <w:rFonts w:asciiTheme="minorEastAsia" w:hAnsiTheme="minorEastAsia"/>
+          <w:position w:val="-6"/>
+        </w:rPr>
+        <w:object w:dxaOrig="560" w:dyaOrig="279">
+          <v:shape id="_x0000_i1038" type="#_x0000_t75" style="width:27.65pt;height:14.4pt" o:ole="">
+            <v:imagedata r:id="rId30" o:title=""/>
+          </v:shape>
+          <o:OLEObject Type="Embed" ProgID="Equation.3" ShapeID="_x0000_i1038" DrawAspect="Content" ObjectID="_1573131688" r:id="rId31"/>
+        </w:object>
+      </w:r>
+      <w:r>
+        <w:rPr>
+          <w:rFonts w:asciiTheme="minorEastAsia" w:hAnsiTheme="minorEastAsia"/>
+        </w:rPr>
+        <w:t>。</w:t>
+      </w:r>
+    </w:p>
+    <w:p>
+      <w:pPr>
+        <w:jc w:val="left"/>
+        <w:rPr>
+          <w:rFonts w:asciiTheme="minorEastAsia" w:hAnsiTheme="minorEastAsia"/>
+        </w:rPr>
+      </w:pPr>
+    </w:p>
+    <w:p>
+      <w:pPr>
+        <w:jc w:val="left"/>
+        <w:rPr>
+          <w:rFonts w:asciiTheme="minorEastAsia" w:hAnsiTheme="minorEastAsia"/>
+        </w:rPr>
+      </w:pPr>
+      <w:r>
+        <w:rPr>
+          <w:rFonts w:asciiTheme="minorEastAsia" w:hAnsiTheme="minorEastAsia" w:hint="eastAsia"/>
+        </w:rPr>
+        <w:t>线性表的顺序表示</w:t>
+      </w:r>
+      <w:r>
+        <w:rPr>
+          <w:rFonts w:asciiTheme="minorEastAsia" w:hAnsiTheme="minorEastAsia"/>
+        </w:rPr>
+        <w:t>：用一组地址连续的存储单元依次存储线性表的数据元素。</w:t>
+      </w:r>
+    </w:p>
+    <w:p>
+      <w:pPr>
+        <w:jc w:val="left"/>
+        <w:rPr>
+          <w:rFonts w:asciiTheme="minorEastAsia" w:hAnsiTheme="minorEastAsia"/>
+        </w:rPr>
+      </w:pPr>
+      <w:r>
+        <w:rPr>
+          <w:rFonts w:asciiTheme="minorEastAsia" w:hAnsiTheme="minorEastAsia" w:hint="eastAsia"/>
+        </w:rPr>
+        <w:t>线性表的起始位置</w:t>
+      </w:r>
+      <w:r>
+        <w:rPr>
+          <w:rFonts w:asciiTheme="minorEastAsia" w:hAnsiTheme="minorEastAsia"/>
+        </w:rPr>
+        <w:t>（基地址）：第一个数据元素</w:t>
+      </w:r>
+      <w:r>
+        <w:rPr>
+          <w:rFonts w:asciiTheme="minorEastAsia" w:hAnsiTheme="minorEastAsia"/>
+          <w:position w:val="-10"/>
+        </w:rPr>
+        <w:object w:dxaOrig="240" w:dyaOrig="340">
+          <v:shape id="_x0000_i1039" type="#_x0000_t75" style="width:12.1pt;height:17.3pt" o:ole="">
+            <v:imagedata r:id="rId32" o:title=""/>
+          </v:shape>
+          <o:OLEObject Type="Embed" ProgID="Equation.3" ShapeID="_x0000_i1039" DrawAspect="Content" ObjectID="_1573131689" r:id="rId33"/>
+        </w:object>
+      </w:r>
+      <w:r>
+        <w:rPr>
+          <w:rFonts w:asciiTheme="minorEastAsia" w:hAnsiTheme="minorEastAsia" w:hint="eastAsia"/>
+        </w:rPr>
+        <w:t>的</w:t>
+      </w:r>
+      <w:r>
+        <w:rPr>
+          <w:rFonts w:asciiTheme="minorEastAsia" w:hAnsiTheme="minorEastAsia"/>
+        </w:rPr>
+        <w:t>存储位置</w:t>
+      </w:r>
+      <w:r>
+        <w:rPr>
+          <w:rFonts w:asciiTheme="minorEastAsia" w:hAnsiTheme="minorEastAsia"/>
+          <w:position w:val="-10"/>
+        </w:rPr>
+        <w:object w:dxaOrig="900" w:dyaOrig="340">
+          <v:shape id="_x0000_i1040" type="#_x0000_t75" style="width:44.95pt;height:17.3pt" o:ole="">
+            <v:imagedata r:id="rId34" o:title=""/>
+          </v:shape>
+          <o:OLEObject Type="Embed" ProgID="Equation.3" ShapeID="_x0000_i1040" DrawAspect="Content" ObjectID="_1573131690" r:id="rId35"/>
+        </w:object>
+      </w:r>
+      <w:r>
+        <w:rPr>
+          <w:rFonts w:asciiTheme="minorEastAsia" w:hAnsiTheme="minorEastAsia"/>
+        </w:rPr>
+        <w:t>。</w:t>
+      </w:r>
+    </w:p>
+    <w:p>
+      <w:pPr>
+        <w:jc w:val="left"/>
+        <w:rPr>
+          <w:rFonts w:asciiTheme="minorEastAsia" w:hAnsiTheme="minorEastAsia"/>
+        </w:rPr>
+      </w:pPr>
+      <w:r>
+        <w:rPr>
+          <w:rFonts w:asciiTheme="minorEastAsia" w:hAnsiTheme="minorEastAsia" w:hint="eastAsia"/>
+        </w:rPr>
+        <w:t>线性表的</w:t>
+      </w:r>
+      <w:r>
+        <w:rPr>
+          <w:rFonts w:asciiTheme="minorEastAsia" w:hAnsiTheme="minorEastAsia"/>
+        </w:rPr>
+        <w:t>顺序存储结构</w:t>
+      </w:r>
+      <w:r>
+        <w:rPr>
+          <w:rFonts w:asciiTheme="minorEastAsia" w:hAnsiTheme="minorEastAsia" w:hint="eastAsia"/>
+        </w:rPr>
+        <w:t>或顺序映像（sequential mapping</w:t>
+      </w:r>
+      <w:r>
+        <w:rPr>
+          <w:rFonts w:asciiTheme="minorEastAsia" w:hAnsiTheme="minorEastAsia"/>
         </w:rPr>
         <w:t>）</w:t>
       </w:r>
       <w:r>
         <w:rPr>
           <w:rFonts w:asciiTheme="minorEastAsia" w:hAnsiTheme="minorEastAsia" w:hint="eastAsia"/>
-          <w:szCs w:val="21"/>
-        </w:rPr>
-        <w:t>。</w:t>
-      </w:r>
-    </w:p>
-    <w:p>
-      <w:pPr>
-        <w:jc w:val="left"/>
-        <w:rPr>
-          <w:rFonts w:asciiTheme="minorEastAsia" w:hAnsiTheme="minorEastAsia"/>
-        </w:rPr>
-      </w:pPr>
-      <w:r>
-        <w:rPr>
-          <w:rFonts w:asciiTheme="minorEastAsia" w:hAnsiTheme="minorEastAsia" w:hint="eastAsia"/>
-          <w:szCs w:val="21"/>
+        </w:rPr>
+        <w:t>：...。</w:t>
+      </w:r>
+      <w:r>
+        <w:rPr>
+          <w:rFonts w:asciiTheme="minorEastAsia" w:hAnsiTheme="minorEastAsia"/>
+        </w:rPr>
+        <w:t>通常，称这种存储结构的线性表为顺序表。</w:t>
+      </w:r>
+    </w:p>
+    <w:p>
+      <w:pPr>
+        <w:jc w:val="left"/>
+        <w:rPr>
+          <w:rFonts w:asciiTheme="minorEastAsia" w:hAnsiTheme="minorEastAsia"/>
+        </w:rPr>
+      </w:pPr>
+      <w:r>
+        <w:rPr>
+          <w:rFonts w:asciiTheme="minorEastAsia" w:hAnsiTheme="minorEastAsia" w:hint="eastAsia"/>
+          <w:strike/>
+        </w:rPr>
+        <w:t>线性表的存储结构</w:t>
+      </w:r>
+      <w:r>
+        <w:rPr>
+          <w:rFonts w:asciiTheme="minorEastAsia" w:hAnsiTheme="minorEastAsia"/>
+        </w:rPr>
+        <w:t>顺序表</w:t>
+      </w:r>
+      <w:r>
+        <w:rPr>
+          <w:rFonts w:asciiTheme="minorEastAsia" w:hAnsiTheme="minorEastAsia"/>
+        </w:rPr>
+        <w:t>是一种随机存取的存储结构。</w:t>
+      </w:r>
+    </w:p>
+    <w:p>
+      <w:pPr>
+        <w:jc w:val="left"/>
+        <w:rPr>
+          <w:rFonts w:asciiTheme="minorEastAsia" w:hAnsiTheme="minorEastAsia"/>
+        </w:rPr>
+      </w:pPr>
+    </w:p>
+    <w:p>
+      <w:pPr>
+        <w:jc w:val="left"/>
+        <w:rPr>
+          <w:rFonts w:asciiTheme="minorEastAsia" w:hAnsiTheme="minorEastAsia"/>
+        </w:rPr>
+      </w:pPr>
+      <w:r>
+        <w:rPr>
+          <w:rFonts w:asciiTheme="minorEastAsia" w:hAnsiTheme="minorEastAsia" w:hint="eastAsia"/>
         </w:rPr>
         <w:t>线性表的</w:t>
       </w:r>
       <w:r>
         <w:rPr>
           <w:rFonts w:asciiTheme="minorEastAsia" w:hAnsiTheme="minorEastAsia"/>
-          <w:szCs w:val="21"/>
-        </w:rPr>
-        <w:t>长度：线性表中元素的个数</w:t>
-      </w:r>
-      <w:r>
-        <w:rPr>
-          <w:rFonts w:asciiTheme="minorEastAsia" w:hAnsiTheme="minorEastAsia"/>
-          <w:position w:val="-6"/>
-        </w:rPr>
-        <w:object w:dxaOrig="200" w:dyaOrig="220">
-          <v:shape id="_x0000_i1035" type="#_x0000_t75" style="width:9.75pt;height:11.25pt" o:ole="">
-            <v:imagedata r:id="rId26" o:title=""/>
-          </v:shape>
-          <o:OLEObject Type="Embed" ProgID="Equation.3" ShapeID="_x0000_i1035" DrawAspect="Content" ObjectID="_1568289536" r:id="rId27"/>
-        </w:object>
-      </w:r>
-      <w:r>
-        <w:rPr>
-          <w:rFonts w:asciiTheme="minorEastAsia" w:hAnsiTheme="minorEastAsia" w:hint="eastAsia"/>
+        </w:rPr>
+        <w:t>链式存储结构的特点是用一组任意的存储单元存储线性表的数据元素（</w:t>
+      </w:r>
+      <w:r>
+        <w:rPr>
+          <w:rFonts w:asciiTheme="minorEastAsia" w:hAnsiTheme="minorEastAsia" w:hint="eastAsia"/>
+        </w:rPr>
+        <w:t>这组</w:t>
+      </w:r>
+      <w:r>
+        <w:rPr>
+          <w:rFonts w:asciiTheme="minorEastAsia" w:hAnsiTheme="minorEastAsia"/>
+        </w:rPr>
+        <w:t>存储单元可以是连续的，也可以是不连续的）。</w:t>
+      </w:r>
+    </w:p>
+    <w:p>
+      <w:pPr>
+        <w:jc w:val="left"/>
+        <w:rPr>
+          <w:rFonts w:asciiTheme="minorEastAsia" w:hAnsiTheme="minorEastAsia"/>
+        </w:rPr>
+      </w:pPr>
+      <w:r>
+        <w:rPr>
+          <w:rFonts w:asciiTheme="minorEastAsia" w:hAnsiTheme="minorEastAsia" w:hint="eastAsia"/>
+        </w:rPr>
+        <w:t>结点</w:t>
+      </w:r>
+      <w:r>
+        <w:rPr>
+          <w:rFonts w:asciiTheme="minorEastAsia" w:hAnsiTheme="minorEastAsia"/>
+        </w:rPr>
+        <w:t>（node）：</w:t>
+      </w:r>
+      <w:r>
+        <w:rPr>
+          <w:rFonts w:asciiTheme="minorEastAsia" w:hAnsiTheme="minorEastAsia" w:hint="eastAsia"/>
+        </w:rPr>
+        <w:t>数据元素</w:t>
+      </w:r>
+      <w:r>
+        <w:rPr>
+          <w:rFonts w:asciiTheme="minorEastAsia" w:hAnsiTheme="minorEastAsia"/>
+          <w:position w:val="-12"/>
+        </w:rPr>
+        <w:object w:dxaOrig="240" w:dyaOrig="360">
+          <v:shape id="_x0000_i1041" type="#_x0000_t75" style="width:12.1pt;height:17.85pt" o:ole="">
+            <v:imagedata r:id="rId36" o:title=""/>
+          </v:shape>
+          <o:OLEObject Type="Embed" ProgID="Equation.3" ShapeID="_x0000_i1041" DrawAspect="Content" ObjectID="_1573131691" r:id="rId37"/>
+        </w:object>
+      </w:r>
+      <w:r>
+        <w:rPr>
+          <w:rFonts w:asciiTheme="minorEastAsia" w:hAnsiTheme="minorEastAsia"/>
+        </w:rPr>
+        <w:t>本身的信息和指示其直接后继的</w:t>
+      </w:r>
+      <w:r>
+        <w:rPr>
+          <w:rFonts w:asciiTheme="minorEastAsia" w:hAnsiTheme="minorEastAsia" w:hint="eastAsia"/>
+        </w:rPr>
+        <w:t>信息</w:t>
+      </w:r>
+      <w:r>
+        <w:rPr>
+          <w:rFonts w:asciiTheme="minorEastAsia" w:hAnsiTheme="minorEastAsia"/>
         </w:rPr>
         <w:t>（</w:t>
       </w:r>
       <w:r>
         <w:rPr>
-          <w:rFonts w:asciiTheme="minorEastAsia" w:hAnsiTheme="minorEastAsia"/>
-          <w:position w:val="-6"/>
-        </w:rPr>
-        <w:object w:dxaOrig="560" w:dyaOrig="279">
-          <v:shape id="_x0000_i1037" type="#_x0000_t75" style="width:27.75pt;height:14.25pt" o:ole="">
-            <v:imagedata r:id="rId28" o:title=""/>
-          </v:shape>
-          <o:OLEObject Type="Embed" ProgID="Equation.3" ShapeID="_x0000_i1037" DrawAspect="Content" ObjectID="_1568289537" r:id="rId29"/>
-        </w:object>
-      </w:r>
-      <w:r>
-        <w:rPr>
-          <w:rFonts w:asciiTheme="minorEastAsia" w:hAnsiTheme="minorEastAsia"/>
-        </w:rPr>
-        <w:t>）</w:t>
-      </w:r>
-      <w:r>
-        <w:rPr>
-          <w:rFonts w:asciiTheme="minorEastAsia" w:hAnsiTheme="minorEastAsia" w:hint="eastAsia"/>
-        </w:rPr>
-        <w:t>。</w:t>
-      </w:r>
-    </w:p>
-    <w:p>
-      <w:pPr>
-        <w:jc w:val="left"/>
-        <w:rPr>
-          <w:rFonts w:asciiTheme="minorEastAsia" w:hAnsiTheme="minorEastAsia"/>
-        </w:rPr>
-      </w:pPr>
-      <w:r>
-        <w:rPr>
-          <w:rFonts w:asciiTheme="minorEastAsia" w:hAnsiTheme="minorEastAsia" w:hint="eastAsia"/>
-        </w:rPr>
-        <w:t>空表</w:t>
-      </w:r>
-      <w:r>
-        <w:rPr>
-          <w:rFonts w:asciiTheme="minorEastAsia" w:hAnsiTheme="minorEastAsia"/>
-        </w:rPr>
-        <w:t>：</w:t>
-      </w:r>
-      <w:r>
-        <w:rPr>
-          <w:rFonts w:asciiTheme="minorEastAsia" w:hAnsiTheme="minorEastAsia"/>
-          <w:position w:val="-6"/>
-        </w:rPr>
-        <w:object w:dxaOrig="560" w:dyaOrig="279">
-          <v:shape id="_x0000_i1038" type="#_x0000_t75" style="width:27.75pt;height:14.25pt" o:ole="">
-            <v:imagedata r:id="rId30" o:title=""/>
-          </v:shape>
-          <o:OLEObject Type="Embed" ProgID="Equation.3" ShapeID="_x0000_i1038" DrawAspect="Content" ObjectID="_1568289538" r:id="rId31"/>
-        </w:object>
-      </w:r>
-      <w:r>
-        <w:rPr>
-          <w:rFonts w:asciiTheme="minorEastAsia" w:hAnsiTheme="minorEastAsia"/>
-        </w:rPr>
-        <w:t>。</w:t>
-      </w:r>
-    </w:p>
-    <w:p>
-      <w:pPr>
-        <w:jc w:val="left"/>
-        <w:rPr>
-          <w:rFonts w:asciiTheme="minorEastAsia" w:hAnsiTheme="minorEastAsia" w:hint="eastAsia"/>
-        </w:rPr>
-      </w:pPr>
-    </w:p>
-    <w:p>
-      <w:pPr>
-        <w:jc w:val="left"/>
-        <w:rPr>
-          <w:rFonts w:asciiTheme="minorEastAsia" w:hAnsiTheme="minorEastAsia"/>
-        </w:rPr>
-      </w:pPr>
-      <w:r>
-        <w:rPr>
-          <w:rFonts w:asciiTheme="minorEastAsia" w:hAnsiTheme="minorEastAsia" w:hint="eastAsia"/>
-        </w:rPr>
-        <w:t>线性表的顺序表示</w:t>
-      </w:r>
-      <w:r>
-        <w:rPr>
-          <w:rFonts w:asciiTheme="minorEastAsia" w:hAnsiTheme="minorEastAsia"/>
-        </w:rPr>
-        <w:t>：用一组地址连续的存储单元依次存储线性表的数据元素。</w:t>
-      </w:r>
-    </w:p>
-    <w:p>
-      <w:pPr>
-        <w:jc w:val="left"/>
-        <w:rPr>
-          <w:rFonts w:asciiTheme="minorEastAsia" w:hAnsiTheme="minorEastAsia"/>
-        </w:rPr>
-      </w:pPr>
-      <w:r>
-        <w:rPr>
-          <w:rFonts w:asciiTheme="minorEastAsia" w:hAnsiTheme="minorEastAsia" w:hint="eastAsia"/>
-        </w:rPr>
-        <w:t>线性表的起始位置</w:t>
-      </w:r>
-      <w:r>
-        <w:rPr>
-          <w:rFonts w:asciiTheme="minorEastAsia" w:hAnsiTheme="minorEastAsia"/>
-        </w:rPr>
-        <w:t>（基地址）：第一个数据元素</w:t>
-      </w:r>
-      <w:r>
-        <w:rPr>
-          <w:rFonts w:asciiTheme="minorEastAsia" w:hAnsiTheme="minorEastAsia"/>
-          <w:position w:val="-10"/>
-        </w:rPr>
-        <w:object w:dxaOrig="240" w:dyaOrig="340">
-          <v:shape id="_x0000_i1039" type="#_x0000_t75" style="width:12pt;height:17.25pt" o:ole="">
-            <v:imagedata r:id="rId32" o:title=""/>
-          </v:shape>
-          <o:OLEObject Type="Embed" ProgID="Equation.3" ShapeID="_x0000_i1039" DrawAspect="Content" ObjectID="_1568289539" r:id="rId33"/>
-        </w:object>
-      </w:r>
-      <w:r>
-        <w:rPr>
-          <w:rFonts w:asciiTheme="minorEastAsia" w:hAnsiTheme="minorEastAsia" w:hint="eastAsia"/>
-        </w:rPr>
-        <w:t>的</w:t>
-      </w:r>
-      <w:r>
-        <w:rPr>
-          <w:rFonts w:asciiTheme="minorEastAsia" w:hAnsiTheme="minorEastAsia"/>
-        </w:rPr>
-        <w:t>存储位置</w:t>
-      </w:r>
-      <w:r>
-        <w:rPr>
-          <w:rFonts w:asciiTheme="minorEastAsia" w:hAnsiTheme="minorEastAsia"/>
-          <w:position w:val="-10"/>
-        </w:rPr>
-        <w:object w:dxaOrig="900" w:dyaOrig="340">
-          <v:shape id="_x0000_i1040" type="#_x0000_t75" style="width:45pt;height:17.25pt" o:ole="">
-            <v:imagedata r:id="rId34" o:title=""/>
-          </v:shape>
-          <o:OLEObject Type="Embed" ProgID="Equation.3" ShapeID="_x0000_i1040" DrawAspect="Content" ObjectID="_1568289540" r:id="rId35"/>
-        </w:object>
-      </w:r>
-      <w:r>
-        <w:rPr>
-          <w:rFonts w:asciiTheme="minorEastAsia" w:hAnsiTheme="minorEastAsia"/>
-        </w:rPr>
-        <w:t>。</w:t>
-      </w:r>
-    </w:p>
-    <w:p>
-      <w:pPr>
-        <w:jc w:val="left"/>
-        <w:rPr>
-          <w:rFonts w:asciiTheme="minorEastAsia" w:hAnsiTheme="minorEastAsia"/>
-        </w:rPr>
-      </w:pPr>
-      <w:r>
-        <w:rPr>
-          <w:rFonts w:asciiTheme="minorEastAsia" w:hAnsiTheme="minorEastAsia" w:hint="eastAsia"/>
-        </w:rPr>
-        <w:t>线性表的</w:t>
-      </w:r>
-      <w:r>
-        <w:rPr>
-          <w:rFonts w:asciiTheme="minorEastAsia" w:hAnsiTheme="minorEastAsia"/>
-        </w:rPr>
-        <w:t>顺序存储结构</w:t>
-      </w:r>
-      <w:r>
-        <w:rPr>
-          <w:rFonts w:asciiTheme="minorEastAsia" w:hAnsiTheme="minorEastAsia" w:hint="eastAsia"/>
-        </w:rPr>
-        <w:t>或顺序映像（sequential mapping</w:t>
-      </w:r>
-      <w:r>
-        <w:rPr>
-          <w:rFonts w:asciiTheme="minorEastAsia" w:hAnsiTheme="minorEastAsia"/>
-        </w:rPr>
-        <w:t>）</w:t>
-      </w:r>
-      <w:r>
-        <w:rPr>
-          <w:rFonts w:asciiTheme="minorEastAsia" w:hAnsiTheme="minorEastAsia" w:hint="eastAsia"/>
-        </w:rPr>
-        <w:t>：...。</w:t>
-      </w:r>
-      <w:r>
-        <w:rPr>
-          <w:rFonts w:asciiTheme="minorEastAsia" w:hAnsiTheme="minorEastAsia"/>
-        </w:rPr>
-        <w:t>通常，称这种存储结构的线性表为顺序表。</w:t>
-      </w:r>
-    </w:p>
-    <w:p>
-      <w:pPr>
-        <w:jc w:val="left"/>
-        <w:rPr>
-          <w:rFonts w:asciiTheme="minorEastAsia" w:hAnsiTheme="minorEastAsia"/>
-        </w:rPr>
-      </w:pPr>
-      <w:r>
-        <w:rPr>
-          <w:rFonts w:asciiTheme="minorEastAsia" w:hAnsiTheme="minorEastAsia" w:hint="eastAsia"/>
-          <w:strike/>
-        </w:rPr>
-        <w:t>线性表的存储结构</w:t>
-      </w:r>
-      <w:r>
-        <w:rPr>
-          <w:rFonts w:asciiTheme="minorEastAsia" w:hAnsiTheme="minorEastAsia"/>
-        </w:rPr>
-        <w:t>顺序表</w:t>
-      </w:r>
-      <w:r>
-        <w:rPr>
-          <w:rFonts w:asciiTheme="minorEastAsia" w:hAnsiTheme="minorEastAsia"/>
-        </w:rPr>
-        <w:t>是一种随机存取的存储结构。</w:t>
-      </w:r>
-    </w:p>
-    <w:p>
-      <w:pPr>
-        <w:jc w:val="left"/>
-        <w:rPr>
-          <w:rFonts w:asciiTheme="minorEastAsia" w:hAnsiTheme="minorEastAsia" w:hint="eastAsia"/>
-        </w:rPr>
-      </w:pPr>
-    </w:p>
-    <w:p>
-      <w:pPr>
-        <w:jc w:val="left"/>
-        <w:rPr>
-          <w:rFonts w:asciiTheme="minorEastAsia" w:hAnsiTheme="minorEastAsia"/>
-        </w:rPr>
-      </w:pPr>
-      <w:r>
-        <w:rPr>
-          <w:rFonts w:asciiTheme="minorEastAsia" w:hAnsiTheme="minorEastAsia" w:hint="eastAsia"/>
-        </w:rPr>
-        <w:t>线性表的</w:t>
-      </w:r>
-      <w:r>
-        <w:rPr>
-          <w:rFonts w:asciiTheme="minorEastAsia" w:hAnsiTheme="minorEastAsia"/>
-        </w:rPr>
-        <w:t>链式存储结构的特点是用一组任意的存储单元存储线性表的数据元素（</w:t>
-      </w:r>
-      <w:r>
-        <w:rPr>
-          <w:rFonts w:asciiTheme="minorEastAsia" w:hAnsiTheme="minorEastAsia" w:hint="eastAsia"/>
-        </w:rPr>
-        <w:t>这组</w:t>
-      </w:r>
-      <w:r>
-        <w:rPr>
-          <w:rFonts w:asciiTheme="minorEastAsia" w:hAnsiTheme="minorEastAsia"/>
-        </w:rPr>
-        <w:t>存储单元可以是连续的，也可以是不连续的）。</w:t>
-      </w:r>
-    </w:p>
-    <w:p>
-      <w:pPr>
-        <w:jc w:val="left"/>
-        <w:rPr>
-          <w:rFonts w:asciiTheme="minorEastAsia" w:hAnsiTheme="minorEastAsia"/>
-        </w:rPr>
-      </w:pPr>
-      <w:r>
-        <w:rPr>
-          <w:rFonts w:asciiTheme="minorEastAsia" w:hAnsiTheme="minorEastAsia" w:hint="eastAsia"/>
-        </w:rPr>
-        <w:t>结点</w:t>
-      </w:r>
-      <w:r>
-        <w:rPr>
-          <w:rFonts w:asciiTheme="minorEastAsia" w:hAnsiTheme="minorEastAsia"/>
-        </w:rPr>
-        <w:t>（node）：</w:t>
-      </w:r>
-      <w:r>
-        <w:rPr>
-          <w:rFonts w:asciiTheme="minorEastAsia" w:hAnsiTheme="minorEastAsia" w:hint="eastAsia"/>
+          <w:rFonts w:asciiTheme="minorEastAsia" w:hAnsiTheme="minorEastAsia" w:hint="eastAsia"/>
+        </w:rPr>
+        <w:t>即</w:t>
+      </w:r>
+      <w:r>
+        <w:rPr>
+          <w:rFonts w:asciiTheme="minorEastAsia" w:hAnsiTheme="minorEastAsia"/>
+        </w:rPr>
+        <w:t>直接后继的存储位置）</w:t>
+      </w:r>
+      <w:r>
+        <w:rPr>
+          <w:rFonts w:asciiTheme="minorEastAsia" w:hAnsiTheme="minorEastAsia" w:hint="eastAsia"/>
+        </w:rPr>
+        <w:t>组成</w:t>
+      </w:r>
+      <w:r>
+        <w:rPr>
+          <w:rFonts w:asciiTheme="minorEastAsia" w:hAnsiTheme="minorEastAsia"/>
         </w:rPr>
         <w:t>数据元素</w:t>
       </w:r>
@@ -3920,64 +4193,10 @@
           <w:position w:val="-12"/>
         </w:rPr>
         <w:object w:dxaOrig="240" w:dyaOrig="360">
-          <v:shape id="_x0000_i1041" type="#_x0000_t75" style="width:12pt;height:18pt" o:ole="">
-            <v:imagedata r:id="rId36" o:title=""/>
-          </v:shape>
-          <o:OLEObject Type="Embed" ProgID="Equation.3" ShapeID="_x0000_i1041" DrawAspect="Content" ObjectID="_1568289541" r:id="rId37"/>
-        </w:object>
-      </w:r>
-      <w:r>
-        <w:rPr>
-          <w:rFonts w:asciiTheme="minorEastAsia" w:hAnsiTheme="minorEastAsia"/>
-        </w:rPr>
-        <w:t>本身的信息和指示其直接后继的</w:t>
-      </w:r>
-      <w:r>
-        <w:rPr>
-          <w:rFonts w:asciiTheme="minorEastAsia" w:hAnsiTheme="minorEastAsia" w:hint="eastAsia"/>
-        </w:rPr>
-        <w:t>信息</w:t>
-      </w:r>
-      <w:r>
-        <w:rPr>
-          <w:rFonts w:asciiTheme="minorEastAsia" w:hAnsiTheme="minorEastAsia"/>
-        </w:rPr>
-        <w:t>（</w:t>
-      </w:r>
-      <w:r>
-        <w:rPr>
-          <w:rFonts w:asciiTheme="minorEastAsia" w:hAnsiTheme="minorEastAsia" w:hint="eastAsia"/>
-        </w:rPr>
-        <w:t>即</w:t>
-      </w:r>
-      <w:r>
-        <w:rPr>
-          <w:rFonts w:asciiTheme="minorEastAsia" w:hAnsiTheme="minorEastAsia"/>
-        </w:rPr>
-        <w:t>直接后继的存储位置）</w:t>
-      </w:r>
-      <w:r>
-        <w:rPr>
-          <w:rFonts w:asciiTheme="minorEastAsia" w:hAnsiTheme="minorEastAsia" w:hint="eastAsia"/>
-        </w:rPr>
-        <w:t>组成</w:t>
-      </w:r>
-      <w:r>
-        <w:rPr>
-          <w:rFonts w:asciiTheme="minorEastAsia" w:hAnsiTheme="minorEastAsia"/>
-        </w:rPr>
-        <w:t>数据元素</w:t>
-      </w:r>
-      <w:r>
-        <w:rPr>
-          <w:rFonts w:asciiTheme="minorEastAsia" w:hAnsiTheme="minorEastAsia"/>
-          <w:position w:val="-12"/>
-        </w:rPr>
-        <w:object w:dxaOrig="240" w:dyaOrig="360">
-          <v:shape id="_x0000_i1042" type="#_x0000_t75" style="width:12pt;height:18pt" o:ole="">
+          <v:shape id="_x0000_i1042" type="#_x0000_t75" style="width:12.1pt;height:17.85pt" o:ole="">
             <v:imagedata r:id="rId38" o:title=""/>
           </v:shape>
-          <o:OLEObject Type="Embed" ProgID="Equation.3" ShapeID="_x0000_i1042" DrawAspect="Content" ObjectID="_1568289542" r:id="rId39"/>
+          <o:OLEObject Type="Embed" ProgID="Equation.3" ShapeID="_x0000_i1042" DrawAspect="Content" ObjectID="_1573131692" r:id="rId39"/>
         </w:object>
       </w:r>
       <w:r>
@@ -4115,10 +4334,10 @@
           <w:position w:val="-6"/>
         </w:rPr>
         <w:object w:dxaOrig="200" w:dyaOrig="220">
-          <v:shape id="_x0000_i1043" type="#_x0000_t75" style="width:9.75pt;height:11.25pt" o:ole="">
+          <v:shape id="_x0000_i1043" type="#_x0000_t75" style="width:9.8pt;height:11.5pt" o:ole="">
             <v:imagedata r:id="rId40" o:title=""/>
           </v:shape>
-          <o:OLEObject Type="Embed" ProgID="Equation.3" ShapeID="_x0000_i1043" DrawAspect="Content" ObjectID="_1568289543" r:id="rId41"/>
+          <o:OLEObject Type="Embed" ProgID="Equation.3" ShapeID="_x0000_i1043" DrawAspect="Content" ObjectID="_1573131693" r:id="rId41"/>
         </w:object>
       </w:r>
       <w:r>
@@ -4145,10 +4364,10 @@
           <w:position w:val="-12"/>
         </w:rPr>
         <w:object w:dxaOrig="240" w:dyaOrig="360">
-          <v:shape id="_x0000_i1044" type="#_x0000_t75" style="width:12pt;height:18pt" o:ole="">
+          <v:shape id="_x0000_i1044" type="#_x0000_t75" style="width:12.1pt;height:17.85pt" o:ole="">
             <v:imagedata r:id="rId42" o:title=""/>
           </v:shape>
-          <o:OLEObject Type="Embed" ProgID="Equation.3" ShapeID="_x0000_i1044" DrawAspect="Content" ObjectID="_1568289544" r:id="rId43"/>
+          <o:OLEObject Type="Embed" ProgID="Equation.3" ShapeID="_x0000_i1044" DrawAspect="Content" ObjectID="_1573131694" r:id="rId43"/>
         </w:object>
       </w:r>
       <w:r>
@@ -4163,10 +4382,10 @@
           <w:position w:val="-6"/>
         </w:rPr>
         <w:object w:dxaOrig="820" w:dyaOrig="279">
-          <v:shape id="_x0000_i1045" type="#_x0000_t75" style="width:41.25pt;height:14.25pt" o:ole="">
+          <v:shape id="_x0000_i1045" type="#_x0000_t75" style="width:41.45pt;height:14.4pt" o:ole="">
             <v:imagedata r:id="rId44" o:title=""/>
           </v:shape>
-          <o:OLEObject Type="Embed" ProgID="Equation.3" ShapeID="_x0000_i1045" DrawAspect="Content" ObjectID="_1568289545" r:id="rId45"/>
+          <o:OLEObject Type="Embed" ProgID="Equation.3" ShapeID="_x0000_i1045" DrawAspect="Content" ObjectID="_1573131695" r:id="rId45"/>
         </w:object>
       </w:r>
       <w:r>
@@ -4432,7 +4651,7 @@
       <w:pPr>
         <w:jc w:val="left"/>
         <w:rPr>
-          <w:rFonts w:asciiTheme="minorEastAsia" w:hAnsiTheme="minorEastAsia" w:hint="eastAsia"/>
+          <w:rFonts w:asciiTheme="minorEastAsia" w:hAnsiTheme="minorEastAsia"/>
         </w:rPr>
       </w:pPr>
       <w:r>
@@ -4443,536 +4662,7052 @@
       </w:r>
       <w:r>
         <w:rPr>
+          <w:rFonts w:asciiTheme="minorEastAsia" w:hAnsiTheme="minorEastAsia"/>
           <w:position w:val="-12"/>
         </w:rPr>
         <w:object w:dxaOrig="1719" w:dyaOrig="360">
-          <v:shape id="_x0000_i1046" type="#_x0000_t75" style="width:86.25pt;height:18pt" o:ole="">
+          <v:shape id="_x0000_i1046" type="#_x0000_t75" style="width:86.4pt;height:17.85pt" o:ole="">
             <v:imagedata r:id="rId46" o:title=""/>
           </v:shape>
-          <o:OLEObject Type="Embed" ProgID="Equation.3" ShapeID="_x0000_i1046" DrawAspect="Content" ObjectID="_1568289546" r:id="rId47"/>
+          <o:OLEObject Type="Embed" ProgID="Equation.3" ShapeID="_x0000_i1046" DrawAspect="Content" ObjectID="_1573131696" r:id="rId47"/>
+        </w:object>
+      </w:r>
+      <w:r>
+        <w:rPr>
+          <w:rFonts w:asciiTheme="minorEastAsia" w:hAnsiTheme="minorEastAsia" w:hint="eastAsia"/>
+        </w:rPr>
+        <w:t>，</w:t>
+      </w:r>
+      <w:r>
+        <w:rPr>
+          <w:rFonts w:asciiTheme="minorEastAsia" w:hAnsiTheme="minorEastAsia"/>
+        </w:rPr>
+        <w:t>则称</w:t>
+      </w:r>
+      <w:r>
+        <w:rPr>
+          <w:rFonts w:asciiTheme="minorEastAsia" w:hAnsiTheme="minorEastAsia"/>
+          <w:position w:val="-10"/>
+        </w:rPr>
+        <w:object w:dxaOrig="240" w:dyaOrig="340">
+          <v:shape id="_x0000_i1047" type="#_x0000_t75" style="width:12.1pt;height:17.3pt" o:ole="">
+            <v:imagedata r:id="rId48" o:title=""/>
+          </v:shape>
+          <o:OLEObject Type="Embed" ProgID="Equation.3" ShapeID="_x0000_i1047" DrawAspect="Content" ObjectID="_1573131697" r:id="rId49"/>
+        </w:object>
+      </w:r>
+      <w:r>
+        <w:rPr>
+          <w:rFonts w:asciiTheme="minorEastAsia" w:hAnsiTheme="minorEastAsia"/>
+        </w:rPr>
+        <w:t>为栈底元素，</w:t>
+      </w:r>
+      <w:r>
+        <w:rPr>
+          <w:rFonts w:asciiTheme="minorEastAsia" w:hAnsiTheme="minorEastAsia"/>
+          <w:position w:val="-12"/>
+        </w:rPr>
+        <w:object w:dxaOrig="279" w:dyaOrig="360">
+          <v:shape id="_x0000_i1048" type="#_x0000_t75" style="width:14.4pt;height:17.85pt" o:ole="">
+            <v:imagedata r:id="rId50" o:title=""/>
+          </v:shape>
+          <o:OLEObject Type="Embed" ProgID="Equation.3" ShapeID="_x0000_i1048" DrawAspect="Content" ObjectID="_1573131698" r:id="rId51"/>
+        </w:object>
+      </w:r>
+      <w:r>
+        <w:rPr>
+          <w:rFonts w:asciiTheme="minorEastAsia" w:hAnsiTheme="minorEastAsia"/>
+        </w:rPr>
+        <w:t>为栈顶元素。</w:t>
+      </w:r>
+    </w:p>
+    <w:p>
+      <w:pPr>
+        <w:jc w:val="left"/>
+        <w:rPr>
+          <w:rFonts w:asciiTheme="minorEastAsia" w:hAnsiTheme="minorEastAsia"/>
+          <w:szCs w:val="21"/>
+        </w:rPr>
+      </w:pPr>
+      <w:r>
+        <w:rPr>
+          <w:rFonts w:asciiTheme="minorEastAsia" w:hAnsiTheme="minorEastAsia" w:hint="eastAsia"/>
+          <w:szCs w:val="21"/>
+        </w:rPr>
+        <w:t>顺序栈</w:t>
+      </w:r>
+      <w:r>
+        <w:rPr>
+          <w:rFonts w:asciiTheme="minorEastAsia" w:hAnsiTheme="minorEastAsia"/>
+          <w:szCs w:val="21"/>
+        </w:rPr>
+        <w:t>，即栈的顺序存储结构是</w:t>
+      </w:r>
+      <w:r>
+        <w:rPr>
+          <w:rFonts w:asciiTheme="minorEastAsia" w:hAnsiTheme="minorEastAsia" w:hint="eastAsia"/>
+          <w:szCs w:val="21"/>
+        </w:rPr>
+        <w:t>利用</w:t>
+      </w:r>
+      <w:r>
+        <w:rPr>
+          <w:rFonts w:asciiTheme="minorEastAsia" w:hAnsiTheme="minorEastAsia"/>
+          <w:szCs w:val="21"/>
+        </w:rPr>
+        <w:t>一组地址连续的存储单元依次存放自栈底到栈顶的数据元素，同时附设指针top指示栈顶元素在顺序栈中的位置。</w:t>
+      </w:r>
+    </w:p>
+    <w:p>
+      <w:pPr>
+        <w:jc w:val="left"/>
+        <w:rPr>
+          <w:rFonts w:asciiTheme="minorEastAsia" w:hAnsiTheme="minorEastAsia"/>
+          <w:szCs w:val="21"/>
+        </w:rPr>
+      </w:pPr>
+    </w:p>
+    <w:p>
+      <w:pPr>
+        <w:jc w:val="left"/>
+        <w:rPr>
+          <w:rFonts w:asciiTheme="minorEastAsia" w:hAnsiTheme="minorEastAsia"/>
+          <w:szCs w:val="21"/>
+        </w:rPr>
+      </w:pPr>
+      <w:r>
+        <w:rPr>
+          <w:rFonts w:asciiTheme="minorEastAsia" w:hAnsiTheme="minorEastAsia" w:hint="eastAsia"/>
+          <w:szCs w:val="21"/>
+        </w:rPr>
+        <w:t>队列</w:t>
+      </w:r>
+      <w:r>
+        <w:rPr>
+          <w:rFonts w:asciiTheme="minorEastAsia" w:hAnsiTheme="minorEastAsia"/>
+          <w:szCs w:val="21"/>
+        </w:rPr>
+        <w:t>（queue）是一种先进先出（</w:t>
+      </w:r>
+      <w:r>
+        <w:rPr>
+          <w:rFonts w:asciiTheme="minorEastAsia" w:hAnsiTheme="minorEastAsia" w:hint="eastAsia"/>
+          <w:szCs w:val="21"/>
+        </w:rPr>
+        <w:t>first</w:t>
+      </w:r>
+      <w:r>
+        <w:rPr>
+          <w:rFonts w:asciiTheme="minorEastAsia" w:hAnsiTheme="minorEastAsia"/>
+          <w:szCs w:val="21"/>
+        </w:rPr>
+        <w:t xml:space="preserve"> in first out</w:t>
+      </w:r>
+      <w:r>
+        <w:rPr>
+          <w:rFonts w:asciiTheme="minorEastAsia" w:hAnsiTheme="minorEastAsia" w:hint="eastAsia"/>
+          <w:szCs w:val="21"/>
+        </w:rPr>
+        <w:t>，</w:t>
+      </w:r>
+      <w:r>
+        <w:rPr>
+          <w:rFonts w:asciiTheme="minorEastAsia" w:hAnsiTheme="minorEastAsia"/>
+          <w:szCs w:val="21"/>
+        </w:rPr>
+        <w:t>缩写为FIFO）</w:t>
+      </w:r>
+      <w:r>
+        <w:rPr>
+          <w:rFonts w:asciiTheme="minorEastAsia" w:hAnsiTheme="minorEastAsia" w:hint="eastAsia"/>
+          <w:szCs w:val="21"/>
+        </w:rPr>
+        <w:t>的</w:t>
+      </w:r>
+      <w:r>
+        <w:rPr>
+          <w:rFonts w:asciiTheme="minorEastAsia" w:hAnsiTheme="minorEastAsia"/>
+          <w:szCs w:val="21"/>
+        </w:rPr>
+        <w:t>线性表</w:t>
+      </w:r>
+      <w:r>
+        <w:rPr>
+          <w:rFonts w:asciiTheme="minorEastAsia" w:hAnsiTheme="minorEastAsia" w:hint="eastAsia"/>
+          <w:szCs w:val="21"/>
+        </w:rPr>
+        <w:t>。</w:t>
+      </w:r>
+      <w:r>
+        <w:rPr>
+          <w:rFonts w:asciiTheme="minorEastAsia" w:hAnsiTheme="minorEastAsia"/>
+          <w:szCs w:val="21"/>
+        </w:rPr>
+        <w:t>它</w:t>
+      </w:r>
+      <w:r>
+        <w:rPr>
+          <w:rFonts w:asciiTheme="minorEastAsia" w:hAnsiTheme="minorEastAsia" w:hint="eastAsia"/>
+          <w:szCs w:val="21"/>
+        </w:rPr>
+        <w:t>只允许</w:t>
+      </w:r>
+      <w:r>
+        <w:rPr>
+          <w:rFonts w:asciiTheme="minorEastAsia" w:hAnsiTheme="minorEastAsia"/>
+          <w:szCs w:val="21"/>
+        </w:rPr>
+        <w:t>在</w:t>
+      </w:r>
+      <w:r>
+        <w:rPr>
+          <w:rFonts w:asciiTheme="minorEastAsia" w:hAnsiTheme="minorEastAsia" w:hint="eastAsia"/>
+          <w:szCs w:val="21"/>
+        </w:rPr>
+        <w:t>表的一端</w:t>
+      </w:r>
+      <w:r>
+        <w:rPr>
+          <w:rFonts w:asciiTheme="minorEastAsia" w:hAnsiTheme="minorEastAsia"/>
+          <w:szCs w:val="21"/>
+        </w:rPr>
+        <w:t>进行插入，而在</w:t>
+      </w:r>
+      <w:r>
+        <w:rPr>
+          <w:rFonts w:asciiTheme="minorEastAsia" w:hAnsiTheme="minorEastAsia" w:hint="eastAsia"/>
+          <w:szCs w:val="21"/>
+        </w:rPr>
+        <w:t>另一端</w:t>
+      </w:r>
+      <w:r>
+        <w:rPr>
+          <w:rFonts w:asciiTheme="minorEastAsia" w:hAnsiTheme="minorEastAsia"/>
+          <w:szCs w:val="21"/>
+        </w:rPr>
+        <w:t>删除元素。</w:t>
+      </w:r>
+    </w:p>
+    <w:p>
+      <w:pPr>
+        <w:jc w:val="left"/>
+        <w:rPr>
+          <w:rFonts w:asciiTheme="minorEastAsia" w:hAnsiTheme="minorEastAsia"/>
+          <w:szCs w:val="21"/>
+        </w:rPr>
+      </w:pPr>
+      <w:r>
+        <w:rPr>
+          <w:rFonts w:asciiTheme="minorEastAsia" w:hAnsiTheme="minorEastAsia" w:hint="eastAsia"/>
+          <w:szCs w:val="21"/>
+        </w:rPr>
+        <w:t>队尾</w:t>
+      </w:r>
+      <w:r>
+        <w:rPr>
+          <w:rFonts w:asciiTheme="minorEastAsia" w:hAnsiTheme="minorEastAsia"/>
+          <w:szCs w:val="21"/>
+        </w:rPr>
+        <w:t>（rear）：允许插入的一端。</w:t>
+      </w:r>
+    </w:p>
+    <w:p>
+      <w:pPr>
+        <w:jc w:val="left"/>
+        <w:rPr>
+          <w:rFonts w:asciiTheme="minorEastAsia" w:hAnsiTheme="minorEastAsia"/>
+          <w:szCs w:val="21"/>
+        </w:rPr>
+      </w:pPr>
+      <w:r>
+        <w:rPr>
+          <w:rFonts w:asciiTheme="minorEastAsia" w:hAnsiTheme="minorEastAsia" w:hint="eastAsia"/>
+          <w:szCs w:val="21"/>
+        </w:rPr>
+        <w:t>队头</w:t>
+      </w:r>
+      <w:r>
+        <w:rPr>
+          <w:rFonts w:asciiTheme="minorEastAsia" w:hAnsiTheme="minorEastAsia"/>
+          <w:szCs w:val="21"/>
+        </w:rPr>
+        <w:t>（front）：允许删除的一端。</w:t>
+      </w:r>
+    </w:p>
+    <w:p>
+      <w:pPr>
+        <w:jc w:val="left"/>
+        <w:rPr>
+          <w:rFonts w:asciiTheme="minorEastAsia" w:hAnsiTheme="minorEastAsia"/>
+        </w:rPr>
+      </w:pPr>
+      <w:r>
+        <w:rPr>
+          <w:rFonts w:asciiTheme="minorEastAsia" w:hAnsiTheme="minorEastAsia" w:hint="eastAsia"/>
+        </w:rPr>
+        <w:t>假设队列为</w:t>
+      </w:r>
+      <w:r>
+        <w:rPr>
+          <w:rFonts w:asciiTheme="minorEastAsia" w:hAnsiTheme="minorEastAsia"/>
+          <w:position w:val="-12"/>
+        </w:rPr>
+        <w:object w:dxaOrig="1760" w:dyaOrig="360">
+          <v:shape id="_x0000_i1049" type="#_x0000_t75" style="width:87.55pt;height:17.85pt" o:ole="">
+            <v:imagedata r:id="rId52" o:title=""/>
+          </v:shape>
+          <o:OLEObject Type="Embed" ProgID="Equation.3" ShapeID="_x0000_i1049" DrawAspect="Content" ObjectID="_1573131699" r:id="rId53"/>
+        </w:object>
+      </w:r>
+      <w:r>
+        <w:rPr>
+          <w:rFonts w:asciiTheme="minorEastAsia" w:hAnsiTheme="minorEastAsia" w:hint="eastAsia"/>
+        </w:rPr>
+        <w:t>，那么</w:t>
+      </w:r>
+      <w:r>
+        <w:rPr>
+          <w:rFonts w:asciiTheme="minorEastAsia" w:hAnsiTheme="minorEastAsia"/>
+        </w:rPr>
+        <w:t>，</w:t>
+      </w:r>
+      <w:r>
+        <w:rPr>
+          <w:rFonts w:asciiTheme="minorEastAsia" w:hAnsiTheme="minorEastAsia"/>
+          <w:position w:val="-10"/>
+        </w:rPr>
+        <w:object w:dxaOrig="240" w:dyaOrig="340">
+          <v:shape id="_x0000_i1050" type="#_x0000_t75" style="width:12.1pt;height:17.3pt" o:ole="">
+            <v:imagedata r:id="rId48" o:title=""/>
+          </v:shape>
+          <o:OLEObject Type="Embed" ProgID="Equation.3" ShapeID="_x0000_i1050" DrawAspect="Content" ObjectID="_1573131700" r:id="rId54"/>
+        </w:object>
+      </w:r>
+      <w:r>
+        <w:rPr>
+          <w:rFonts w:asciiTheme="minorEastAsia" w:hAnsiTheme="minorEastAsia" w:hint="eastAsia"/>
+        </w:rPr>
+        <w:t>就是队头</w:t>
+      </w:r>
+      <w:r>
+        <w:rPr>
+          <w:rFonts w:asciiTheme="minorEastAsia" w:hAnsiTheme="minorEastAsia"/>
+        </w:rPr>
+        <w:t>元素，</w:t>
+      </w:r>
+      <w:r>
+        <w:rPr>
+          <w:rFonts w:asciiTheme="minorEastAsia" w:hAnsiTheme="minorEastAsia"/>
+          <w:position w:val="-12"/>
+        </w:rPr>
+        <w:object w:dxaOrig="279" w:dyaOrig="360">
+          <v:shape id="_x0000_i1051" type="#_x0000_t75" style="width:14.4pt;height:17.85pt" o:ole="">
+            <v:imagedata r:id="rId50" o:title=""/>
+          </v:shape>
+          <o:OLEObject Type="Embed" ProgID="Equation.3" ShapeID="_x0000_i1051" DrawAspect="Content" ObjectID="_1573131701" r:id="rId55"/>
+        </w:object>
+      </w:r>
+      <w:r>
+        <w:rPr>
+          <w:rFonts w:asciiTheme="minorEastAsia" w:hAnsiTheme="minorEastAsia" w:hint="eastAsia"/>
+        </w:rPr>
+        <w:t>则是队尾</w:t>
+      </w:r>
+      <w:r>
+        <w:rPr>
+          <w:rFonts w:asciiTheme="minorEastAsia" w:hAnsiTheme="minorEastAsia"/>
+        </w:rPr>
+        <w:t>元素。</w:t>
+      </w:r>
+    </w:p>
+    <w:p>
+      <w:pPr>
+        <w:jc w:val="left"/>
+        <w:rPr>
+          <w:rFonts w:asciiTheme="minorEastAsia" w:hAnsiTheme="minorEastAsia"/>
+          <w:szCs w:val="21"/>
+        </w:rPr>
+      </w:pPr>
+      <w:r>
+        <w:rPr>
+          <w:rFonts w:asciiTheme="minorEastAsia" w:hAnsiTheme="minorEastAsia" w:hint="eastAsia"/>
+        </w:rPr>
+        <w:t>双端</w:t>
+      </w:r>
+      <w:r>
+        <w:rPr>
+          <w:rFonts w:asciiTheme="minorEastAsia" w:hAnsiTheme="minorEastAsia"/>
+        </w:rPr>
+        <w:t>队列（</w:t>
+      </w:r>
+      <w:r>
+        <w:rPr>
+          <w:rFonts w:asciiTheme="minorEastAsia" w:hAnsiTheme="minorEastAsia" w:hint="eastAsia"/>
+        </w:rPr>
+        <w:t>deque</w:t>
+      </w:r>
+      <w:r>
+        <w:rPr>
+          <w:rFonts w:asciiTheme="minorEastAsia" w:hAnsiTheme="minorEastAsia"/>
+        </w:rPr>
+        <w:t>）</w:t>
+      </w:r>
+      <w:r>
+        <w:rPr>
+          <w:rFonts w:asciiTheme="minorEastAsia" w:hAnsiTheme="minorEastAsia" w:hint="eastAsia"/>
+        </w:rPr>
+        <w:t>：</w:t>
+      </w:r>
+      <w:r>
+        <w:rPr>
+          <w:rFonts w:asciiTheme="minorEastAsia" w:hAnsiTheme="minorEastAsia"/>
+        </w:rPr>
+        <w:t>限定插入和删除操作在</w:t>
+      </w:r>
+      <w:r>
+        <w:rPr>
+          <w:rFonts w:asciiTheme="minorEastAsia" w:hAnsiTheme="minorEastAsia" w:hint="eastAsia"/>
+        </w:rPr>
+        <w:t>表的</w:t>
+      </w:r>
+      <w:r>
+        <w:rPr>
+          <w:rFonts w:asciiTheme="minorEastAsia" w:hAnsiTheme="minorEastAsia"/>
+        </w:rPr>
+        <w:t>两端进行的线性表。这两端</w:t>
+      </w:r>
+      <w:r>
+        <w:rPr>
+          <w:rFonts w:asciiTheme="minorEastAsia" w:hAnsiTheme="minorEastAsia" w:hint="eastAsia"/>
+        </w:rPr>
+        <w:t>分别称做</w:t>
+      </w:r>
+      <w:r>
+        <w:rPr>
+          <w:rFonts w:asciiTheme="minorEastAsia" w:hAnsiTheme="minorEastAsia"/>
+        </w:rPr>
+        <w:t>端点</w:t>
+      </w:r>
+      <w:r>
+        <w:rPr>
+          <w:rFonts w:asciiTheme="minorEastAsia" w:hAnsiTheme="minorEastAsia" w:hint="eastAsia"/>
+        </w:rPr>
+        <w:t>1和</w:t>
+      </w:r>
+      <w:r>
+        <w:rPr>
+          <w:rFonts w:asciiTheme="minorEastAsia" w:hAnsiTheme="minorEastAsia"/>
+        </w:rPr>
+        <w:t>端点</w:t>
+      </w:r>
+      <w:r>
+        <w:rPr>
+          <w:rFonts w:asciiTheme="minorEastAsia" w:hAnsiTheme="minorEastAsia" w:hint="eastAsia"/>
+        </w:rPr>
+        <w:t>2。</w:t>
+      </w:r>
+    </w:p>
+    <w:p>
+      <w:pPr>
+        <w:jc w:val="left"/>
+        <w:rPr>
+          <w:rFonts w:asciiTheme="minorEastAsia" w:hAnsiTheme="minorEastAsia"/>
+          <w:szCs w:val="21"/>
+        </w:rPr>
+      </w:pPr>
+      <w:r>
+        <w:rPr>
+          <w:rFonts w:asciiTheme="minorEastAsia" w:hAnsiTheme="minorEastAsia" w:hint="eastAsia"/>
+          <w:szCs w:val="21"/>
+        </w:rPr>
+        <w:t>链队列</w:t>
+      </w:r>
+      <w:r>
+        <w:rPr>
+          <w:rFonts w:asciiTheme="minorEastAsia" w:hAnsiTheme="minorEastAsia"/>
+          <w:szCs w:val="21"/>
+        </w:rPr>
+        <w:t>：用链表表示的队列。</w:t>
+      </w:r>
+      <w:r>
+        <w:rPr>
+          <w:rFonts w:asciiTheme="minorEastAsia" w:hAnsiTheme="minorEastAsia" w:hint="eastAsia"/>
+          <w:szCs w:val="21"/>
+        </w:rPr>
+        <w:t>一个</w:t>
+      </w:r>
+      <w:r>
+        <w:rPr>
+          <w:rFonts w:asciiTheme="minorEastAsia" w:hAnsiTheme="minorEastAsia"/>
+          <w:szCs w:val="21"/>
+        </w:rPr>
+        <w:t>链队列需要两个分别指示队头和队尾的指针（</w:t>
+      </w:r>
+      <w:r>
+        <w:rPr>
+          <w:rFonts w:asciiTheme="minorEastAsia" w:hAnsiTheme="minorEastAsia" w:hint="eastAsia"/>
+          <w:szCs w:val="21"/>
+        </w:rPr>
+        <w:t>分别称为</w:t>
+      </w:r>
+      <w:r>
+        <w:rPr>
+          <w:rFonts w:asciiTheme="minorEastAsia" w:hAnsiTheme="minorEastAsia"/>
+          <w:szCs w:val="21"/>
+        </w:rPr>
+        <w:t>头指针和尾指针）</w:t>
+      </w:r>
+      <w:r>
+        <w:rPr>
+          <w:rFonts w:asciiTheme="minorEastAsia" w:hAnsiTheme="minorEastAsia" w:hint="eastAsia"/>
+          <w:szCs w:val="21"/>
+        </w:rPr>
+        <w:t>才能唯一确定</w:t>
+      </w:r>
+      <w:r>
+        <w:rPr>
+          <w:rFonts w:asciiTheme="minorEastAsia" w:hAnsiTheme="minorEastAsia"/>
+          <w:szCs w:val="21"/>
+        </w:rPr>
+        <w:t>。</w:t>
+      </w:r>
+    </w:p>
+    <w:p>
+      <w:pPr>
+        <w:jc w:val="left"/>
+        <w:rPr>
+          <w:rFonts w:asciiTheme="minorEastAsia" w:hAnsiTheme="minorEastAsia"/>
+          <w:szCs w:val="21"/>
+        </w:rPr>
+      </w:pPr>
+      <w:r>
+        <w:rPr>
+          <w:rFonts w:asciiTheme="minorEastAsia" w:hAnsiTheme="minorEastAsia" w:hint="eastAsia"/>
+          <w:szCs w:val="21"/>
+        </w:rPr>
+        <w:t>循环队列</w:t>
+      </w:r>
+      <w:r>
+        <w:rPr>
+          <w:rFonts w:asciiTheme="minorEastAsia" w:hAnsiTheme="minorEastAsia"/>
+          <w:szCs w:val="21"/>
+        </w:rPr>
+        <w:t>：将顺序队列臆造为一个环状的</w:t>
+      </w:r>
+      <w:r>
+        <w:rPr>
+          <w:rFonts w:asciiTheme="minorEastAsia" w:hAnsiTheme="minorEastAsia" w:hint="eastAsia"/>
+          <w:szCs w:val="21"/>
+        </w:rPr>
+        <w:t>空间</w:t>
+      </w:r>
+      <w:r>
+        <w:rPr>
+          <w:rFonts w:asciiTheme="minorEastAsia" w:hAnsiTheme="minorEastAsia"/>
+          <w:szCs w:val="21"/>
+        </w:rPr>
+        <w:t>。</w:t>
+      </w:r>
+    </w:p>
+    <w:p>
+      <w:pPr>
+        <w:jc w:val="left"/>
+        <w:rPr>
+          <w:rFonts w:asciiTheme="minorEastAsia" w:hAnsiTheme="minorEastAsia"/>
+          <w:szCs w:val="21"/>
+        </w:rPr>
+      </w:pPr>
+    </w:p>
+    <w:p>
+      <w:pPr>
+        <w:jc w:val="left"/>
+        <w:rPr>
+          <w:rFonts w:asciiTheme="minorEastAsia" w:hAnsiTheme="minorEastAsia"/>
+          <w:szCs w:val="21"/>
+        </w:rPr>
+      </w:pPr>
+      <w:r>
+        <w:rPr>
+          <w:rFonts w:asciiTheme="minorEastAsia" w:hAnsiTheme="minorEastAsia" w:hint="eastAsia"/>
+          <w:szCs w:val="21"/>
+        </w:rPr>
+        <w:lastRenderedPageBreak/>
+        <w:t>二维数组</w:t>
+      </w:r>
+      <w:r>
+        <w:rPr>
+          <w:rFonts w:asciiTheme="minorEastAsia" w:hAnsiTheme="minorEastAsia"/>
+          <w:szCs w:val="21"/>
+        </w:rPr>
+        <w:t>有两种存储方式:一种以列序为主序</w:t>
+      </w:r>
+      <w:r>
+        <w:rPr>
+          <w:rFonts w:asciiTheme="minorEastAsia" w:hAnsiTheme="minorEastAsia" w:hint="eastAsia"/>
+          <w:szCs w:val="21"/>
+        </w:rPr>
+        <w:t>（column major order</w:t>
+      </w:r>
+      <w:r>
+        <w:rPr>
+          <w:rFonts w:asciiTheme="minorEastAsia" w:hAnsiTheme="minorEastAsia"/>
+          <w:szCs w:val="21"/>
+        </w:rPr>
+        <w:t>）</w:t>
+      </w:r>
+      <w:r>
+        <w:rPr>
+          <w:rFonts w:asciiTheme="minorEastAsia" w:hAnsiTheme="minorEastAsia" w:hint="eastAsia"/>
+          <w:szCs w:val="21"/>
+        </w:rPr>
+        <w:t>的</w:t>
+      </w:r>
+      <w:r>
+        <w:rPr>
+          <w:rFonts w:asciiTheme="minorEastAsia" w:hAnsiTheme="minorEastAsia"/>
+          <w:szCs w:val="21"/>
+        </w:rPr>
+        <w:t>存储方式；一种是以行序为主序（</w:t>
+      </w:r>
+      <w:r>
+        <w:rPr>
+          <w:rFonts w:asciiTheme="minorEastAsia" w:hAnsiTheme="minorEastAsia" w:hint="eastAsia"/>
+          <w:szCs w:val="21"/>
+        </w:rPr>
+        <w:t>row major order</w:t>
+      </w:r>
+      <w:r>
+        <w:rPr>
+          <w:rFonts w:asciiTheme="minorEastAsia" w:hAnsiTheme="minorEastAsia"/>
+          <w:szCs w:val="21"/>
+        </w:rPr>
+        <w:t>）</w:t>
+      </w:r>
+      <w:r>
+        <w:rPr>
+          <w:rFonts w:asciiTheme="minorEastAsia" w:hAnsiTheme="minorEastAsia" w:hint="eastAsia"/>
+          <w:szCs w:val="21"/>
+        </w:rPr>
+        <w:t>的</w:t>
+      </w:r>
+      <w:r>
+        <w:rPr>
+          <w:rFonts w:asciiTheme="minorEastAsia" w:hAnsiTheme="minorEastAsia"/>
+          <w:szCs w:val="21"/>
+        </w:rPr>
+        <w:t>存储方式。</w:t>
+      </w:r>
+    </w:p>
+    <w:p>
+      <w:pPr>
+        <w:jc w:val="left"/>
+        <w:rPr>
+          <w:rFonts w:asciiTheme="minorEastAsia" w:hAnsiTheme="minorEastAsia"/>
+          <w:szCs w:val="21"/>
+        </w:rPr>
+      </w:pPr>
+      <w:r>
+        <w:rPr>
+          <w:rFonts w:asciiTheme="minorEastAsia" w:hAnsiTheme="minorEastAsia" w:hint="eastAsia"/>
+          <w:szCs w:val="21"/>
+        </w:rPr>
+        <w:t>每维</w:t>
+      </w:r>
+      <w:r>
+        <w:rPr>
+          <w:rFonts w:asciiTheme="minorEastAsia" w:hAnsiTheme="minorEastAsia"/>
+          <w:szCs w:val="21"/>
+        </w:rPr>
+        <w:t>长度</w:t>
+      </w:r>
+      <w:r>
+        <w:rPr>
+          <w:rFonts w:asciiTheme="minorEastAsia" w:hAnsiTheme="minorEastAsia"/>
+          <w:position w:val="-12"/>
+        </w:rPr>
+        <w:object w:dxaOrig="1260" w:dyaOrig="360">
+          <v:shape id="_x0000_i1052" type="#_x0000_t75" style="width:62.8pt;height:17.85pt" o:ole="">
+            <v:imagedata r:id="rId56" o:title=""/>
+          </v:shape>
+          <o:OLEObject Type="Embed" ProgID="Equation.3" ShapeID="_x0000_i1052" DrawAspect="Content" ObjectID="_1573131702" r:id="rId57"/>
+        </w:object>
+      </w:r>
+      <w:r>
+        <w:rPr>
+          <w:rFonts w:asciiTheme="minorEastAsia" w:hAnsiTheme="minorEastAsia" w:hint="eastAsia"/>
+        </w:rPr>
+        <w:t>，</w:t>
+      </w:r>
+      <w:r>
+        <w:rPr>
+          <w:rFonts w:asciiTheme="minorEastAsia" w:hAnsiTheme="minorEastAsia"/>
+        </w:rPr>
+        <w:t>元素下标</w:t>
+      </w:r>
+      <w:r>
+        <w:rPr>
+          <w:rFonts w:asciiTheme="minorEastAsia" w:hAnsiTheme="minorEastAsia"/>
+          <w:position w:val="-12"/>
+        </w:rPr>
+        <w:object w:dxaOrig="1120" w:dyaOrig="360">
+          <v:shape id="_x0000_i1053" type="#_x0000_t75" style="width:55.85pt;height:17.85pt" o:ole="">
+            <v:imagedata r:id="rId58" o:title=""/>
+          </v:shape>
+          <o:OLEObject Type="Embed" ProgID="Equation.3" ShapeID="_x0000_i1053" DrawAspect="Content" ObjectID="_1573131703" r:id="rId59"/>
+        </w:object>
+      </w:r>
+      <w:r>
+        <w:rPr>
+          <w:rFonts w:asciiTheme="minorEastAsia" w:hAnsiTheme="minorEastAsia" w:hint="eastAsia"/>
+        </w:rPr>
+        <w:t>，</w:t>
+      </w:r>
+      <w:r>
+        <w:rPr>
+          <w:rFonts w:asciiTheme="minorEastAsia" w:hAnsiTheme="minorEastAsia"/>
+        </w:rPr>
+        <w:t>元素地址等于</w:t>
+      </w:r>
+      <w:r>
+        <w:rPr>
+          <w:rFonts w:asciiTheme="minorEastAsia" w:hAnsiTheme="minorEastAsia"/>
+          <w:position w:val="-12"/>
+        </w:rPr>
+        <w:object w:dxaOrig="200" w:dyaOrig="360">
+          <v:shape id="_x0000_i1054" type="#_x0000_t75" style="width:9.8pt;height:17.85pt" o:ole="">
+            <v:imagedata r:id="rId60" o:title=""/>
+          </v:shape>
+          <o:OLEObject Type="Embed" ProgID="Equation.3" ShapeID="_x0000_i1054" DrawAspect="Content" ObjectID="_1573131704" r:id="rId61"/>
+        </w:object>
+      </w:r>
+      <w:r>
+        <w:rPr>
+          <w:rFonts w:asciiTheme="minorEastAsia" w:hAnsiTheme="minorEastAsia" w:hint="eastAsia"/>
+        </w:rPr>
+        <w:t>乘</w:t>
+      </w:r>
+      <w:r>
+        <w:rPr>
+          <w:rFonts w:asciiTheme="minorEastAsia" w:hAnsiTheme="minorEastAsia"/>
+        </w:rPr>
+        <w:t>第</w:t>
+      </w:r>
+      <w:r>
+        <w:rPr>
+          <w:rFonts w:asciiTheme="minorEastAsia" w:hAnsiTheme="minorEastAsia"/>
+          <w:position w:val="-6"/>
+        </w:rPr>
+        <w:object w:dxaOrig="200" w:dyaOrig="279">
+          <v:shape id="_x0000_i1055" type="#_x0000_t75" style="width:9.8pt;height:13.8pt" o:ole="">
+            <v:imagedata r:id="rId62" o:title=""/>
+          </v:shape>
+          <o:OLEObject Type="Embed" ProgID="Equation.3" ShapeID="_x0000_i1055" DrawAspect="Content" ObjectID="_1573131705" r:id="rId63"/>
+        </w:object>
+      </w:r>
+      <w:r>
+        <w:rPr>
+          <w:rFonts w:asciiTheme="minorEastAsia" w:hAnsiTheme="minorEastAsia" w:hint="eastAsia"/>
+        </w:rPr>
+        <w:t>维</w:t>
+      </w:r>
+      <w:r>
+        <w:rPr>
+          <w:rFonts w:asciiTheme="minorEastAsia" w:hAnsiTheme="minorEastAsia"/>
+        </w:rPr>
+        <w:t>每个元素大小</w:t>
+      </w:r>
+      <w:r>
+        <w:rPr>
+          <w:rFonts w:asciiTheme="minorEastAsia" w:hAnsiTheme="minorEastAsia" w:hint="eastAsia"/>
+        </w:rPr>
+        <w:t>（</w:t>
+      </w:r>
+      <w:r>
+        <w:rPr>
+          <w:rFonts w:asciiTheme="minorEastAsia" w:hAnsiTheme="minorEastAsia"/>
+        </w:rPr>
+        <w:t>第</w:t>
+      </w:r>
+      <w:r>
+        <w:rPr>
+          <w:rFonts w:asciiTheme="minorEastAsia" w:hAnsiTheme="minorEastAsia"/>
+          <w:position w:val="-6"/>
+        </w:rPr>
+        <w:object w:dxaOrig="200" w:dyaOrig="279">
+          <v:shape id="_x0000_i1056" type="#_x0000_t75" style="width:9.8pt;height:13.8pt" o:ole="">
+            <v:imagedata r:id="rId62" o:title=""/>
+          </v:shape>
+          <o:OLEObject Type="Embed" ProgID="Equation.3" ShapeID="_x0000_i1056" DrawAspect="Content" ObjectID="_1573131706" r:id="rId64"/>
+        </w:object>
+      </w:r>
+      <w:r>
+        <w:rPr>
+          <w:rFonts w:asciiTheme="minorEastAsia" w:hAnsiTheme="minorEastAsia" w:hint="eastAsia"/>
+        </w:rPr>
+        <w:t>维的</w:t>
+      </w:r>
+      <w:r>
+        <w:rPr>
+          <w:rFonts w:asciiTheme="minorEastAsia" w:hAnsiTheme="minorEastAsia"/>
+        </w:rPr>
+        <w:t>一个元素</w:t>
+      </w:r>
+      <w:r>
+        <w:rPr>
+          <w:rFonts w:asciiTheme="minorEastAsia" w:hAnsiTheme="minorEastAsia" w:hint="eastAsia"/>
+        </w:rPr>
+        <w:t>的</w:t>
+      </w:r>
+      <w:r>
+        <w:rPr>
+          <w:rFonts w:asciiTheme="minorEastAsia" w:hAnsiTheme="minorEastAsia"/>
+        </w:rPr>
+        <w:t>首地址）</w:t>
+      </w:r>
+      <w:r>
+        <w:rPr>
+          <w:rFonts w:asciiTheme="minorEastAsia" w:hAnsiTheme="minorEastAsia"/>
+        </w:rPr>
+        <w:t>加</w:t>
+      </w:r>
+      <w:r>
+        <w:rPr>
+          <w:rFonts w:asciiTheme="minorEastAsia" w:hAnsiTheme="minorEastAsia"/>
+          <w:position w:val="-10"/>
+        </w:rPr>
+        <w:object w:dxaOrig="180" w:dyaOrig="340">
+          <v:shape id="_x0000_i1057" type="#_x0000_t75" style="width:9.2pt;height:17.3pt" o:ole="">
+            <v:imagedata r:id="rId65" o:title=""/>
+          </v:shape>
+          <o:OLEObject Type="Embed" ProgID="Equation.3" ShapeID="_x0000_i1057" DrawAspect="Content" ObjectID="_1573131707" r:id="rId66"/>
+        </w:object>
+      </w:r>
+      <w:r>
+        <w:rPr>
+          <w:rFonts w:asciiTheme="minorEastAsia" w:hAnsiTheme="minorEastAsia" w:hint="eastAsia"/>
+        </w:rPr>
+        <w:t>乘</w:t>
+      </w:r>
+      <w:r>
+        <w:rPr>
+          <w:rFonts w:asciiTheme="minorEastAsia" w:hAnsiTheme="minorEastAsia"/>
+        </w:rPr>
+        <w:t>第</w:t>
+      </w:r>
+      <w:r>
+        <w:rPr>
+          <w:rFonts w:asciiTheme="minorEastAsia" w:hAnsiTheme="minorEastAsia"/>
+          <w:position w:val="-4"/>
+        </w:rPr>
+        <w:object w:dxaOrig="139" w:dyaOrig="260">
+          <v:shape id="_x0000_i1058" type="#_x0000_t75" style="width:6.9pt;height:13.25pt" o:ole="">
+            <v:imagedata r:id="rId67" o:title=""/>
+          </v:shape>
+          <o:OLEObject Type="Embed" ProgID="Equation.3" ShapeID="_x0000_i1058" DrawAspect="Content" ObjectID="_1573131708" r:id="rId68"/>
+        </w:object>
+      </w:r>
+      <w:r>
+        <w:rPr>
+          <w:rFonts w:asciiTheme="minorEastAsia" w:hAnsiTheme="minorEastAsia" w:hint="eastAsia"/>
+        </w:rPr>
+        <w:t>维</w:t>
+      </w:r>
+      <w:r>
+        <w:rPr>
+          <w:rFonts w:asciiTheme="minorEastAsia" w:hAnsiTheme="minorEastAsia"/>
+        </w:rPr>
+        <w:t>每个元素大小</w:t>
+      </w:r>
+      <w:r>
+        <w:rPr>
+          <w:rFonts w:asciiTheme="minorEastAsia" w:hAnsiTheme="minorEastAsia" w:hint="eastAsia"/>
+        </w:rPr>
+        <w:t>（选中的</w:t>
+      </w:r>
+      <w:r>
+        <w:rPr>
+          <w:rFonts w:asciiTheme="minorEastAsia" w:hAnsiTheme="minorEastAsia"/>
+        </w:rPr>
+        <w:t>第</w:t>
+      </w:r>
+      <w:r>
+        <w:rPr>
+          <w:rFonts w:asciiTheme="minorEastAsia" w:hAnsiTheme="minorEastAsia"/>
+          <w:position w:val="-6"/>
+        </w:rPr>
+        <w:object w:dxaOrig="200" w:dyaOrig="279">
+          <v:shape id="_x0000_i1059" type="#_x0000_t75" style="width:9.8pt;height:13.8pt" o:ole="">
+            <v:imagedata r:id="rId62" o:title=""/>
+          </v:shape>
+          <o:OLEObject Type="Embed" ProgID="Equation.3" ShapeID="_x0000_i1059" DrawAspect="Content" ObjectID="_1573131709" r:id="rId69"/>
+        </w:object>
+      </w:r>
+      <w:r>
+        <w:rPr>
+          <w:rFonts w:asciiTheme="minorEastAsia" w:hAnsiTheme="minorEastAsia" w:hint="eastAsia"/>
+        </w:rPr>
+        <w:t>维的</w:t>
+      </w:r>
+      <w:r>
+        <w:rPr>
+          <w:rFonts w:asciiTheme="minorEastAsia" w:hAnsiTheme="minorEastAsia"/>
+        </w:rPr>
+        <w:t>元素</w:t>
+      </w:r>
+      <w:r>
+        <w:rPr>
+          <w:rFonts w:asciiTheme="minorEastAsia" w:hAnsiTheme="minorEastAsia" w:hint="eastAsia"/>
+        </w:rPr>
+        <w:t>里面第</w:t>
+      </w:r>
+      <w:r>
+        <w:rPr>
+          <w:rFonts w:asciiTheme="minorEastAsia" w:hAnsiTheme="minorEastAsia"/>
+          <w:position w:val="-4"/>
+        </w:rPr>
+        <w:object w:dxaOrig="139" w:dyaOrig="260">
+          <v:shape id="_x0000_i1060" type="#_x0000_t75" style="width:6.9pt;height:13.25pt" o:ole="">
+            <v:imagedata r:id="rId67" o:title=""/>
+          </v:shape>
+          <o:OLEObject Type="Embed" ProgID="Equation.3" ShapeID="_x0000_i1060" DrawAspect="Content" ObjectID="_1573131710" r:id="rId70"/>
+        </w:object>
+      </w:r>
+      <w:r>
+        <w:rPr>
+          <w:rFonts w:asciiTheme="minorEastAsia" w:hAnsiTheme="minorEastAsia" w:hint="eastAsia"/>
+        </w:rPr>
+        <w:t>维的</w:t>
+      </w:r>
+      <w:r>
+        <w:rPr>
+          <w:rFonts w:asciiTheme="minorEastAsia" w:hAnsiTheme="minorEastAsia"/>
+        </w:rPr>
+        <w:t>一个元素</w:t>
+      </w:r>
+      <w:r>
+        <w:rPr>
+          <w:rFonts w:asciiTheme="minorEastAsia" w:hAnsiTheme="minorEastAsia" w:hint="eastAsia"/>
+        </w:rPr>
+        <w:t>的</w:t>
+      </w:r>
+      <w:r>
+        <w:rPr>
+          <w:rFonts w:asciiTheme="minorEastAsia" w:hAnsiTheme="minorEastAsia"/>
+        </w:rPr>
+        <w:t>首地址）</w:t>
+      </w:r>
+      <w:r>
+        <w:rPr>
+          <w:rFonts w:asciiTheme="minorEastAsia" w:hAnsiTheme="minorEastAsia" w:hint="eastAsia"/>
+        </w:rPr>
+        <w:t>加……</w:t>
+      </w:r>
+      <w:r>
+        <w:rPr>
+          <w:rFonts w:asciiTheme="minorEastAsia" w:hAnsiTheme="minorEastAsia" w:hint="eastAsia"/>
+        </w:rPr>
+        <w:t>加</w:t>
+      </w:r>
+      <w:r>
+        <w:rPr>
+          <w:rFonts w:asciiTheme="minorEastAsia" w:hAnsiTheme="minorEastAsia"/>
+        </w:rPr>
+        <w:t>到</w:t>
+      </w:r>
+      <w:r>
+        <w:rPr>
+          <w:rFonts w:asciiTheme="minorEastAsia" w:hAnsiTheme="minorEastAsia"/>
+          <w:position w:val="-12"/>
+        </w:rPr>
+        <w:object w:dxaOrig="340" w:dyaOrig="360">
+          <v:shape id="_x0000_i1061" type="#_x0000_t75" style="width:17.3pt;height:17.85pt" o:ole="">
+            <v:imagedata r:id="rId71" o:title=""/>
+          </v:shape>
+          <o:OLEObject Type="Embed" ProgID="Equation.3" ShapeID="_x0000_i1061" DrawAspect="Content" ObjectID="_1573131711" r:id="rId72"/>
+        </w:object>
+      </w:r>
+      <w:r>
+        <w:rPr>
+          <w:rFonts w:asciiTheme="minorEastAsia" w:hAnsiTheme="minorEastAsia" w:hint="eastAsia"/>
+        </w:rPr>
+        <w:t>乘</w:t>
+      </w:r>
+      <w:r>
+        <w:rPr>
+          <w:rFonts w:asciiTheme="minorEastAsia" w:hAnsiTheme="minorEastAsia"/>
+        </w:rPr>
+        <w:t>第</w:t>
+      </w:r>
+      <w:r>
+        <w:rPr>
+          <w:rFonts w:asciiTheme="minorEastAsia" w:hAnsiTheme="minorEastAsia"/>
+          <w:position w:val="-6"/>
+        </w:rPr>
+        <w:object w:dxaOrig="480" w:dyaOrig="279">
+          <v:shape id="_x0000_i1062" type="#_x0000_t75" style="width:24.2pt;height:13.8pt" o:ole="">
+            <v:imagedata r:id="rId73" o:title=""/>
+          </v:shape>
+          <o:OLEObject Type="Embed" ProgID="Equation.3" ShapeID="_x0000_i1062" DrawAspect="Content" ObjectID="_1573131712" r:id="rId74"/>
+        </w:object>
+      </w:r>
+      <w:r>
+        <w:rPr>
+          <w:rFonts w:asciiTheme="minorEastAsia" w:hAnsiTheme="minorEastAsia" w:hint="eastAsia"/>
+        </w:rPr>
+        <w:t>维</w:t>
+      </w:r>
+      <w:r>
+        <w:rPr>
+          <w:rFonts w:asciiTheme="minorEastAsia" w:hAnsiTheme="minorEastAsia"/>
+        </w:rPr>
+        <w:t>每个元素大小</w:t>
+      </w:r>
+      <w:r>
+        <w:rPr>
+          <w:rFonts w:asciiTheme="minorEastAsia" w:hAnsiTheme="minorEastAsia" w:hint="eastAsia"/>
+        </w:rPr>
+        <w:t>，</w:t>
+      </w:r>
+      <w:r>
+        <w:rPr>
+          <w:rFonts w:asciiTheme="minorEastAsia" w:hAnsiTheme="minorEastAsia" w:hint="eastAsia"/>
+        </w:rPr>
+        <w:t>等于</w:t>
+      </w:r>
+      <w:r>
+        <w:rPr>
+          <w:rFonts w:asciiTheme="minorEastAsia" w:hAnsiTheme="minorEastAsia"/>
+          <w:position w:val="-12"/>
+        </w:rPr>
+        <w:object w:dxaOrig="5560" w:dyaOrig="360">
+          <v:shape id="_x0000_i1063" type="#_x0000_t75" style="width:278.2pt;height:17.85pt" o:ole="">
+            <v:imagedata r:id="rId75" o:title=""/>
+          </v:shape>
+          <o:OLEObject Type="Embed" ProgID="Equation.3" ShapeID="_x0000_i1063" DrawAspect="Content" ObjectID="_1573131713" r:id="rId76"/>
+        </w:object>
+      </w:r>
+      <w:r>
+        <w:rPr>
+          <w:rFonts w:asciiTheme="minorEastAsia" w:hAnsiTheme="minorEastAsia" w:hint="eastAsia"/>
+        </w:rPr>
+        <w:t>乘</w:t>
+      </w:r>
+      <w:r>
+        <w:rPr>
+          <w:rFonts w:asciiTheme="minorEastAsia" w:hAnsiTheme="minorEastAsia" w:hint="eastAsia"/>
+        </w:rPr>
+        <w:t>sizeof</w:t>
+      </w:r>
+      <w:r>
+        <w:rPr>
+          <w:rFonts w:asciiTheme="minorEastAsia" w:hAnsiTheme="minorEastAsia"/>
+        </w:rPr>
+        <w:t>(</w:t>
+      </w:r>
+      <w:r>
+        <w:rPr>
+          <w:rFonts w:asciiTheme="minorEastAsia" w:hAnsiTheme="minorEastAsia" w:hint="eastAsia"/>
+        </w:rPr>
+        <w:t>元素类型</w:t>
+      </w:r>
+      <w:r>
+        <w:rPr>
+          <w:rFonts w:asciiTheme="minorEastAsia" w:hAnsiTheme="minorEastAsia"/>
+        </w:rPr>
+        <w:t>)</w:t>
+      </w:r>
+    </w:p>
+    <w:p>
+      <w:pPr>
+        <w:jc w:val="left"/>
+        <w:rPr>
+          <w:rFonts w:asciiTheme="minorEastAsia" w:hAnsiTheme="minorEastAsia"/>
+          <w:szCs w:val="21"/>
+        </w:rPr>
+      </w:pPr>
+      <w:r>
+        <w:rPr>
+          <w:rFonts w:asciiTheme="minorEastAsia" w:hAnsiTheme="minorEastAsia" w:hint="eastAsia"/>
+          <w:szCs w:val="21"/>
+        </w:rPr>
+        <w:t>压缩存储</w:t>
+      </w:r>
+      <w:r>
+        <w:rPr>
+          <w:rFonts w:asciiTheme="minorEastAsia" w:hAnsiTheme="minorEastAsia"/>
+          <w:szCs w:val="21"/>
+        </w:rPr>
+        <w:t>：为多个值相同的元只分配一个存储空间；对零元不分配</w:t>
+      </w:r>
+      <w:r>
+        <w:rPr>
+          <w:rFonts w:asciiTheme="minorEastAsia" w:hAnsiTheme="minorEastAsia" w:hint="eastAsia"/>
+          <w:szCs w:val="21"/>
+        </w:rPr>
+        <w:t>空间</w:t>
+      </w:r>
+      <w:r>
+        <w:rPr>
+          <w:rFonts w:asciiTheme="minorEastAsia" w:hAnsiTheme="minorEastAsia"/>
+          <w:szCs w:val="21"/>
+        </w:rPr>
+        <w:t>。</w:t>
+      </w:r>
+    </w:p>
+    <w:p>
+      <w:pPr>
+        <w:jc w:val="left"/>
+        <w:rPr>
+          <w:rFonts w:asciiTheme="minorEastAsia" w:hAnsiTheme="minorEastAsia"/>
+          <w:szCs w:val="21"/>
+        </w:rPr>
+      </w:pPr>
+      <w:r>
+        <w:rPr>
+          <w:rFonts w:asciiTheme="minorEastAsia" w:hAnsiTheme="minorEastAsia" w:hint="eastAsia"/>
+          <w:szCs w:val="21"/>
+        </w:rPr>
+        <w:t>特殊矩阵</w:t>
+      </w:r>
+      <w:r>
+        <w:rPr>
+          <w:rFonts w:asciiTheme="minorEastAsia" w:hAnsiTheme="minorEastAsia"/>
+          <w:szCs w:val="21"/>
+        </w:rPr>
+        <w:t>：值相同的元素或者零元素在矩阵中的分布有一定规律。</w:t>
+      </w:r>
+    </w:p>
+    <w:p>
+      <w:pPr>
+        <w:jc w:val="left"/>
+        <w:rPr>
+          <w:rFonts w:asciiTheme="minorEastAsia" w:hAnsiTheme="minorEastAsia"/>
+          <w:szCs w:val="21"/>
+        </w:rPr>
+      </w:pPr>
+      <w:r>
+        <w:rPr>
+          <w:rFonts w:asciiTheme="minorEastAsia" w:hAnsiTheme="minorEastAsia" w:hint="eastAsia"/>
+          <w:szCs w:val="21"/>
+        </w:rPr>
+        <w:t>稀疏矩阵</w:t>
+      </w:r>
+      <w:r>
+        <w:rPr>
+          <w:rFonts w:asciiTheme="minorEastAsia" w:hAnsiTheme="minorEastAsia"/>
+          <w:szCs w:val="21"/>
+        </w:rPr>
+        <w:t>：否则。</w:t>
+      </w:r>
+    </w:p>
+    <w:p>
+      <w:pPr>
+        <w:jc w:val="left"/>
+        <w:rPr>
+          <w:rFonts w:asciiTheme="minorEastAsia" w:hAnsiTheme="minorEastAsia"/>
+          <w:szCs w:val="21"/>
+        </w:rPr>
+      </w:pPr>
+      <w:r>
+        <w:rPr>
+          <w:rFonts w:asciiTheme="minorEastAsia" w:hAnsiTheme="minorEastAsia" w:hint="eastAsia"/>
+          <w:szCs w:val="21"/>
+        </w:rPr>
+        <w:t>对称矩阵</w:t>
+      </w:r>
+      <w:r>
+        <w:rPr>
+          <w:rFonts w:asciiTheme="minorEastAsia" w:hAnsiTheme="minorEastAsia" w:hint="eastAsia"/>
+          <w:szCs w:val="21"/>
+        </w:rPr>
+        <w:t>的</w:t>
+      </w:r>
+      <w:r>
+        <w:rPr>
+          <w:rFonts w:asciiTheme="minorEastAsia" w:hAnsiTheme="minorEastAsia"/>
+          <w:szCs w:val="21"/>
+        </w:rPr>
+        <w:t>压缩存储</w:t>
+      </w:r>
+      <w:r>
+        <w:rPr>
+          <w:rFonts w:asciiTheme="minorEastAsia" w:hAnsiTheme="minorEastAsia"/>
+          <w:szCs w:val="21"/>
+        </w:rPr>
+        <w:t>：以行序为主序存储其下三角（包括对角线</w:t>
+      </w:r>
+      <w:r>
+        <w:rPr>
+          <w:rFonts w:asciiTheme="minorEastAsia" w:hAnsiTheme="minorEastAsia" w:hint="eastAsia"/>
+          <w:szCs w:val="21"/>
+        </w:rPr>
+        <w:t>）</w:t>
+      </w:r>
+      <w:r>
+        <w:rPr>
+          <w:rFonts w:asciiTheme="minorEastAsia" w:hAnsiTheme="minorEastAsia"/>
+          <w:szCs w:val="21"/>
+        </w:rPr>
+        <w:t>中的元。</w:t>
+      </w:r>
+    </w:p>
+    <w:p>
+      <w:pPr>
+        <w:jc w:val="left"/>
+        <w:rPr>
+          <w:rFonts w:asciiTheme="minorEastAsia" w:hAnsiTheme="minorEastAsia"/>
+        </w:rPr>
+      </w:pPr>
+      <w:r>
+        <w:rPr>
+          <w:rFonts w:asciiTheme="minorEastAsia" w:hAnsiTheme="minorEastAsia" w:hint="eastAsia"/>
+          <w:szCs w:val="21"/>
+        </w:rPr>
+        <w:t>一维数组</w:t>
+      </w:r>
+      <w:r>
+        <w:rPr>
+          <w:rFonts w:asciiTheme="minorEastAsia" w:hAnsiTheme="minorEastAsia"/>
+          <w:szCs w:val="21"/>
+        </w:rPr>
+        <w:t>长度</w:t>
+      </w:r>
+      <w:r>
+        <w:rPr>
+          <w:rFonts w:asciiTheme="minorEastAsia" w:hAnsiTheme="minorEastAsia" w:hint="eastAsia"/>
+          <w:szCs w:val="21"/>
+        </w:rPr>
+        <w:t>是</w:t>
+      </w:r>
+      <w:r>
+        <w:rPr>
+          <w:rFonts w:asciiTheme="minorEastAsia" w:hAnsiTheme="minorEastAsia"/>
+          <w:position w:val="-24"/>
+        </w:rPr>
+        <w:object w:dxaOrig="800" w:dyaOrig="620">
+          <v:shape id="_x0000_i1064" type="#_x0000_t75" style="width:39.75pt;height:31.1pt" o:ole="">
+            <v:imagedata r:id="rId77" o:title=""/>
+          </v:shape>
+          <o:OLEObject Type="Embed" ProgID="Equation.3" ShapeID="_x0000_i1064" DrawAspect="Content" ObjectID="_1573131714" r:id="rId78"/>
+        </w:object>
+      </w:r>
+      <w:r>
+        <w:rPr>
+          <w:rFonts w:asciiTheme="minorEastAsia" w:hAnsiTheme="minorEastAsia" w:hint="eastAsia"/>
+        </w:rPr>
+        <w:t>，</w:t>
+      </w:r>
+      <w:r>
+        <w:rPr>
+          <w:rFonts w:asciiTheme="minorEastAsia" w:hAnsiTheme="minorEastAsia"/>
+        </w:rPr>
+        <w:t>给元素</w:t>
+      </w:r>
+      <w:r>
+        <w:rPr>
+          <w:rFonts w:asciiTheme="minorEastAsia" w:hAnsiTheme="minorEastAsia" w:hint="eastAsia"/>
+        </w:rPr>
+        <w:t>在</w:t>
+      </w:r>
+      <w:r>
+        <w:rPr>
+          <w:rFonts w:asciiTheme="minorEastAsia" w:hAnsiTheme="minorEastAsia"/>
+        </w:rPr>
+        <w:t>矩阵中的下标</w:t>
+      </w:r>
+      <w:r>
+        <w:rPr>
+          <w:rFonts w:asciiTheme="minorEastAsia" w:hAnsiTheme="minorEastAsia"/>
+          <w:position w:val="-6"/>
+        </w:rPr>
+        <w:object w:dxaOrig="139" w:dyaOrig="260">
+          <v:shape id="_x0000_i1065" type="#_x0000_t75" style="width:6.9pt;height:13.25pt" o:ole="">
+            <v:imagedata r:id="rId79" o:title=""/>
+          </v:shape>
+          <o:OLEObject Type="Embed" ProgID="Equation.3" ShapeID="_x0000_i1065" DrawAspect="Content" ObjectID="_1573131715" r:id="rId80"/>
+        </w:object>
+      </w:r>
+      <w:r>
+        <w:rPr>
+          <w:rFonts w:asciiTheme="minorEastAsia" w:hAnsiTheme="minorEastAsia" w:hint="eastAsia"/>
+        </w:rPr>
+        <w:t>、</w:t>
+      </w:r>
+      <w:r>
+        <w:rPr>
+          <w:rFonts w:asciiTheme="minorEastAsia" w:hAnsiTheme="minorEastAsia"/>
+          <w:position w:val="-10"/>
+        </w:rPr>
+        <w:object w:dxaOrig="200" w:dyaOrig="300">
+          <v:shape id="_x0000_i1066" type="#_x0000_t75" style="width:9.8pt;height:15pt" o:ole="">
+            <v:imagedata r:id="rId81" o:title=""/>
+          </v:shape>
+          <o:OLEObject Type="Embed" ProgID="Equation.3" ShapeID="_x0000_i1066" DrawAspect="Content" ObjectID="_1573131716" r:id="rId82"/>
+        </w:object>
+      </w:r>
+      <w:r>
+        <w:rPr>
+          <w:rFonts w:asciiTheme="minorEastAsia" w:hAnsiTheme="minorEastAsia" w:hint="eastAsia"/>
+        </w:rPr>
+        <w:t>（都</w:t>
+      </w:r>
+      <w:r>
+        <w:rPr>
+          <w:rFonts w:asciiTheme="minorEastAsia" w:hAnsiTheme="minorEastAsia"/>
+        </w:rPr>
+        <w:t>从</w:t>
+      </w:r>
+      <w:r>
+        <w:rPr>
+          <w:rFonts w:asciiTheme="minorEastAsia" w:hAnsiTheme="minorEastAsia"/>
+          <w:position w:val="-4"/>
+        </w:rPr>
+        <w:object w:dxaOrig="139" w:dyaOrig="260">
+          <v:shape id="_x0000_i1067" type="#_x0000_t75" style="width:6.9pt;height:13.25pt" o:ole="">
+            <v:imagedata r:id="rId67" o:title=""/>
+          </v:shape>
+          <o:OLEObject Type="Embed" ProgID="Equation.3" ShapeID="_x0000_i1067" DrawAspect="Content" ObjectID="_1573131717" r:id="rId83"/>
+        </w:object>
+      </w:r>
+      <w:r>
+        <w:rPr>
+          <w:rFonts w:asciiTheme="minorEastAsia" w:hAnsiTheme="minorEastAsia" w:hint="eastAsia"/>
+        </w:rPr>
+        <w:t>开始</w:t>
+      </w:r>
+      <w:r>
+        <w:rPr>
+          <w:rFonts w:asciiTheme="minorEastAsia" w:hAnsiTheme="minorEastAsia"/>
+        </w:rPr>
+        <w:t>。。。）</w:t>
+      </w:r>
+      <w:r>
+        <w:rPr>
+          <w:rFonts w:asciiTheme="minorEastAsia" w:hAnsiTheme="minorEastAsia" w:hint="eastAsia"/>
+        </w:rPr>
+        <w:t>，求</w:t>
+      </w:r>
+      <w:r>
+        <w:rPr>
+          <w:rFonts w:asciiTheme="minorEastAsia" w:hAnsiTheme="minorEastAsia"/>
+        </w:rPr>
+        <w:t>元素</w:t>
+      </w:r>
+      <w:r>
+        <w:rPr>
+          <w:rFonts w:asciiTheme="minorEastAsia" w:hAnsiTheme="minorEastAsia" w:hint="eastAsia"/>
+        </w:rPr>
+        <w:t>在</w:t>
+      </w:r>
+      <w:r>
+        <w:rPr>
+          <w:rFonts w:asciiTheme="minorEastAsia" w:hAnsiTheme="minorEastAsia"/>
+        </w:rPr>
+        <w:t>一维数组中的下标：</w:t>
+      </w:r>
+      <w:r>
+        <w:rPr>
+          <w:rFonts w:asciiTheme="minorEastAsia" w:hAnsiTheme="minorEastAsia"/>
+          <w:position w:val="-46"/>
+        </w:rPr>
+        <w:object w:dxaOrig="4900" w:dyaOrig="1040">
+          <v:shape id="_x0000_i1068" type="#_x0000_t75" style="width:244.8pt;height:51.85pt" o:ole="">
+            <v:imagedata r:id="rId84" o:title=""/>
+          </v:shape>
+          <o:OLEObject Type="Embed" ProgID="Equation.3" ShapeID="_x0000_i1068" DrawAspect="Content" ObjectID="_1573131718" r:id="rId85"/>
+        </w:object>
+      </w:r>
+      <w:r>
+        <w:rPr>
+          <w:rFonts w:asciiTheme="minorEastAsia" w:hAnsiTheme="minorEastAsia"/>
+        </w:rPr>
+        <w:t>。</w:t>
+      </w:r>
+    </w:p>
+    <w:p>
+      <w:pPr>
+        <w:jc w:val="left"/>
+        <w:rPr>
+          <w:rFonts w:asciiTheme="minorEastAsia" w:hAnsiTheme="minorEastAsia"/>
+        </w:rPr>
+      </w:pPr>
+      <w:r>
+        <w:rPr>
+          <w:rFonts w:asciiTheme="minorEastAsia" w:hAnsiTheme="minorEastAsia" w:hint="eastAsia"/>
+        </w:rPr>
+        <w:t>这种</w:t>
+      </w:r>
+      <w:r>
+        <w:rPr>
+          <w:rFonts w:asciiTheme="minorEastAsia" w:hAnsiTheme="minorEastAsia"/>
+        </w:rPr>
+        <w:t>压缩存储的方法同样也适用于三角矩阵。</w:t>
+      </w:r>
+    </w:p>
+    <w:p>
+      <w:pPr>
+        <w:jc w:val="left"/>
+        <w:rPr>
+          <w:rFonts w:asciiTheme="minorEastAsia" w:hAnsiTheme="minorEastAsia"/>
+        </w:rPr>
+      </w:pPr>
+      <w:r>
+        <w:rPr>
+          <w:rFonts w:asciiTheme="minorEastAsia" w:hAnsiTheme="minorEastAsia" w:hint="eastAsia"/>
+        </w:rPr>
+        <w:t>下</w:t>
+      </w:r>
+      <w:r>
+        <w:rPr>
+          <w:rFonts w:asciiTheme="minorEastAsia" w:hAnsiTheme="minorEastAsia"/>
+        </w:rPr>
+        <w:t>（上）三角矩阵：矩阵的上（下）三角（不包括对角线）中的元均为常数</w:t>
+      </w:r>
+      <w:r>
+        <w:rPr>
+          <w:rFonts w:asciiTheme="minorEastAsia" w:hAnsiTheme="minorEastAsia"/>
+          <w:position w:val="-6"/>
+        </w:rPr>
+        <w:object w:dxaOrig="180" w:dyaOrig="220">
+          <v:shape id="_x0000_i1069" type="#_x0000_t75" style="width:9.2pt;height:10.95pt" o:ole="">
+            <v:imagedata r:id="rId86" o:title=""/>
+          </v:shape>
+          <o:OLEObject Type="Embed" ProgID="Equation.3" ShapeID="_x0000_i1069" DrawAspect="Content" ObjectID="_1573131719" r:id="rId87"/>
+        </w:object>
+      </w:r>
+      <w:r>
+        <w:rPr>
+          <w:rFonts w:asciiTheme="minorEastAsia" w:hAnsiTheme="minorEastAsia" w:hint="eastAsia"/>
+        </w:rPr>
+        <w:t>或</w:t>
+      </w:r>
+      <w:r>
+        <w:rPr>
+          <w:rFonts w:asciiTheme="minorEastAsia" w:hAnsiTheme="minorEastAsia"/>
+          <w:position w:val="-6"/>
+        </w:rPr>
+        <w:object w:dxaOrig="200" w:dyaOrig="279">
+          <v:shape id="_x0000_i1070" type="#_x0000_t75" style="width:9.8pt;height:13.8pt" o:ole="">
+            <v:imagedata r:id="rId88" o:title=""/>
+          </v:shape>
+          <o:OLEObject Type="Embed" ProgID="Equation.3" ShapeID="_x0000_i1070" DrawAspect="Content" ObjectID="_1573131720" r:id="rId89"/>
+        </w:object>
+      </w:r>
+      <w:r>
+        <w:rPr>
+          <w:rFonts w:asciiTheme="minorEastAsia" w:hAnsiTheme="minorEastAsia" w:hint="eastAsia"/>
+        </w:rPr>
+        <w:t>的</w:t>
+      </w:r>
+      <w:r>
+        <w:rPr>
+          <w:rFonts w:asciiTheme="minorEastAsia" w:hAnsiTheme="minorEastAsia"/>
+          <w:position w:val="-6"/>
+        </w:rPr>
+        <w:object w:dxaOrig="200" w:dyaOrig="220">
+          <v:shape id="_x0000_i1071" type="#_x0000_t75" style="width:9.8pt;height:10.95pt" o:ole="">
+            <v:imagedata r:id="rId90" o:title=""/>
+          </v:shape>
+          <o:OLEObject Type="Embed" ProgID="Equation.3" ShapeID="_x0000_i1071" DrawAspect="Content" ObjectID="_1573131721" r:id="rId91"/>
+        </w:object>
+      </w:r>
+      <w:r>
+        <w:rPr>
+          <w:rFonts w:asciiTheme="minorEastAsia" w:hAnsiTheme="minorEastAsia" w:hint="eastAsia"/>
+        </w:rPr>
+        <w:t>阶</w:t>
+      </w:r>
+      <w:r>
+        <w:rPr>
+          <w:rFonts w:asciiTheme="minorEastAsia" w:hAnsiTheme="minorEastAsia"/>
+        </w:rPr>
+        <w:t>矩阵。除了</w:t>
+      </w:r>
+      <w:r>
+        <w:rPr>
+          <w:rFonts w:asciiTheme="minorEastAsia" w:hAnsiTheme="minorEastAsia" w:hint="eastAsia"/>
+        </w:rPr>
+        <w:t>和</w:t>
+      </w:r>
+      <w:r>
+        <w:rPr>
+          <w:rFonts w:asciiTheme="minorEastAsia" w:hAnsiTheme="minorEastAsia"/>
+        </w:rPr>
+        <w:t>对称矩阵一样，</w:t>
+      </w:r>
+      <w:r>
+        <w:rPr>
+          <w:rFonts w:asciiTheme="minorEastAsia" w:hAnsiTheme="minorEastAsia" w:hint="eastAsia"/>
+        </w:rPr>
+        <w:t>只</w:t>
+      </w:r>
+      <w:r>
+        <w:rPr>
+          <w:rFonts w:asciiTheme="minorEastAsia" w:hAnsiTheme="minorEastAsia"/>
+        </w:rPr>
+        <w:t>存储其下（上）三角中的元之外，再加一个存储常数</w:t>
+      </w:r>
+      <w:r>
+        <w:rPr>
+          <w:rFonts w:asciiTheme="minorEastAsia" w:hAnsiTheme="minorEastAsia"/>
+          <w:position w:val="-6"/>
+        </w:rPr>
+        <w:object w:dxaOrig="180" w:dyaOrig="220">
+          <v:shape id="_x0000_i1072" type="#_x0000_t75" style="width:9.2pt;height:10.95pt" o:ole="">
+            <v:imagedata r:id="rId86" o:title=""/>
+          </v:shape>
+          <o:OLEObject Type="Embed" ProgID="Equation.3" ShapeID="_x0000_i1072" DrawAspect="Content" ObjectID="_1573131722" r:id="rId92"/>
+        </w:object>
+      </w:r>
+      <w:r>
+        <w:rPr>
+          <w:rFonts w:asciiTheme="minorEastAsia" w:hAnsiTheme="minorEastAsia" w:hint="eastAsia"/>
+        </w:rPr>
+        <w:t>的</w:t>
+      </w:r>
+      <w:r>
+        <w:rPr>
+          <w:rFonts w:asciiTheme="minorEastAsia" w:hAnsiTheme="minorEastAsia"/>
+        </w:rPr>
+        <w:t>存储空间即可。</w:t>
+      </w:r>
+    </w:p>
+    <w:p>
+      <w:pPr>
+        <w:jc w:val="left"/>
+        <w:rPr>
+          <w:rFonts w:asciiTheme="minorEastAsia" w:hAnsiTheme="minorEastAsia"/>
+        </w:rPr>
+      </w:pPr>
+      <w:r>
+        <w:rPr>
+          <w:rFonts w:asciiTheme="minorEastAsia" w:hAnsiTheme="minorEastAsia" w:hint="eastAsia"/>
+        </w:rPr>
+        <w:t>对角矩阵</w:t>
+      </w:r>
+      <w:r>
+        <w:rPr>
+          <w:rFonts w:asciiTheme="minorEastAsia" w:hAnsiTheme="minorEastAsia"/>
+        </w:rPr>
+        <w:t>：所有的非零元都集中在以主对角线为中心的带状区域中，即除了主对角线上和直接在对角线上、下方若干条对角线上的元之外，所有其它的元皆为</w:t>
+      </w:r>
+      <w:r>
+        <w:rPr>
+          <w:rFonts w:asciiTheme="minorEastAsia" w:hAnsiTheme="minorEastAsia"/>
+          <w:position w:val="-6"/>
+        </w:rPr>
+        <w:object w:dxaOrig="200" w:dyaOrig="279">
+          <v:shape id="_x0000_i1073" type="#_x0000_t75" style="width:9.8pt;height:13.8pt" o:ole="">
+            <v:imagedata r:id="rId88" o:title=""/>
+          </v:shape>
+          <o:OLEObject Type="Embed" ProgID="Equation.3" ShapeID="_x0000_i1073" DrawAspect="Content" ObjectID="_1573131723" r:id="rId93"/>
+        </w:object>
+      </w:r>
+      <w:r>
+        <w:rPr>
+          <w:rFonts w:asciiTheme="minorEastAsia" w:hAnsiTheme="minorEastAsia"/>
+        </w:rPr>
+        <w:t>。</w:t>
+      </w:r>
+      <w:r>
+        <w:rPr>
+          <w:rFonts w:asciiTheme="minorEastAsia" w:hAnsiTheme="minorEastAsia" w:hint="eastAsia"/>
+        </w:rPr>
+        <w:t>对这种矩阵</w:t>
+      </w:r>
+      <w:r>
+        <w:rPr>
+          <w:rFonts w:asciiTheme="minorEastAsia" w:hAnsiTheme="minorEastAsia"/>
+        </w:rPr>
+        <w:t>，可按某个原则（或以行为主，或以对角线的顺序）将其压缩存储到一维数组上。</w:t>
+      </w:r>
+    </w:p>
+    <w:p>
+      <w:pPr>
+        <w:jc w:val="left"/>
+        <w:rPr>
+          <w:rFonts w:asciiTheme="minorEastAsia" w:hAnsiTheme="minorEastAsia"/>
+        </w:rPr>
+      </w:pPr>
+      <w:r>
+        <w:rPr>
+          <w:rFonts w:asciiTheme="minorEastAsia" w:hAnsiTheme="minorEastAsia" w:hint="eastAsia"/>
+        </w:rPr>
+        <w:t>稀疏矩阵</w:t>
+      </w:r>
+      <w:r>
+        <w:rPr>
+          <w:rFonts w:asciiTheme="minorEastAsia" w:hAnsiTheme="minorEastAsia"/>
+        </w:rPr>
+        <w:t>：非零元较零元少，且分布没有一定规律。</w:t>
+      </w:r>
+    </w:p>
+    <w:p>
+      <w:pPr>
+        <w:jc w:val="left"/>
+        <w:rPr>
+          <w:rFonts w:asciiTheme="minorEastAsia" w:hAnsiTheme="minorEastAsia"/>
+        </w:rPr>
+      </w:pPr>
+      <w:r>
+        <w:rPr>
+          <w:rFonts w:asciiTheme="minorEastAsia" w:hAnsiTheme="minorEastAsia" w:hint="eastAsia"/>
+        </w:rPr>
+        <w:t>矩阵的稀疏因子</w:t>
+      </w:r>
+      <w:r>
+        <w:rPr>
+          <w:rFonts w:asciiTheme="minorEastAsia" w:hAnsiTheme="minorEastAsia"/>
+        </w:rPr>
+        <w:t>（</w:t>
+      </w:r>
+      <w:r>
+        <w:rPr>
+          <w:rFonts w:asciiTheme="minorEastAsia" w:hAnsiTheme="minorEastAsia" w:hint="eastAsia"/>
+        </w:rPr>
+        <w:t>|</w:t>
+      </w:r>
+      <w:r>
+        <w:rPr>
+          <w:rFonts w:asciiTheme="minorEastAsia" w:hAnsiTheme="minorEastAsia"/>
+        </w:rPr>
+        <w:t>|</w:t>
+      </w:r>
+      <w:r>
+        <w:rPr>
+          <w:rFonts w:asciiTheme="minorEastAsia" w:hAnsiTheme="minorEastAsia"/>
+          <w:position w:val="-6"/>
+        </w:rPr>
+        <w:object w:dxaOrig="220" w:dyaOrig="279">
+          <v:shape id="_x0000_i1074" type="#_x0000_t75" style="width:10.95pt;height:13.8pt" o:ole="">
+            <v:imagedata r:id="rId94" o:title=""/>
+          </v:shape>
+          <o:OLEObject Type="Embed" ProgID="Equation.3" ShapeID="_x0000_i1074" DrawAspect="Content" ObjectID="_1573131724" r:id="rId95"/>
+        </w:object>
+      </w:r>
+      <w:r>
+        <w:rPr>
+          <w:rFonts w:asciiTheme="minorEastAsia" w:hAnsiTheme="minorEastAsia"/>
+        </w:rPr>
+        <w:t>）</w:t>
+      </w:r>
+      <w:r>
+        <w:rPr>
+          <w:rFonts w:asciiTheme="minorEastAsia" w:hAnsiTheme="minorEastAsia" w:hint="eastAsia"/>
+        </w:rPr>
+        <w:t>：</w:t>
+      </w:r>
+      <w:r>
+        <w:rPr>
+          <w:rFonts w:asciiTheme="minorEastAsia" w:hAnsiTheme="minorEastAsia"/>
+        </w:rPr>
+        <w:t>在</w:t>
+      </w:r>
+      <w:r>
+        <w:rPr>
+          <w:rFonts w:asciiTheme="minorEastAsia" w:hAnsiTheme="minorEastAsia"/>
+          <w:position w:val="-6"/>
+        </w:rPr>
+        <w:object w:dxaOrig="560" w:dyaOrig="220">
+          <v:shape id="_x0000_i1075" type="#_x0000_t75" style="width:28.2pt;height:10.95pt" o:ole="">
+            <v:imagedata r:id="rId96" o:title=""/>
+          </v:shape>
+          <o:OLEObject Type="Embed" ProgID="Equation.3" ShapeID="_x0000_i1075" DrawAspect="Content" ObjectID="_1573131725" r:id="rId97"/>
+        </w:object>
+      </w:r>
+      <w:r>
+        <w:rPr>
+          <w:rFonts w:asciiTheme="minorEastAsia" w:hAnsiTheme="minorEastAsia" w:hint="eastAsia"/>
+        </w:rPr>
+        <w:t>的</w:t>
+      </w:r>
+      <w:r>
+        <w:rPr>
+          <w:rFonts w:asciiTheme="minorEastAsia" w:hAnsiTheme="minorEastAsia"/>
+        </w:rPr>
+        <w:t>矩阵中，有</w:t>
+      </w:r>
+      <w:r>
+        <w:rPr>
+          <w:rFonts w:asciiTheme="minorEastAsia" w:hAnsiTheme="minorEastAsia"/>
+          <w:position w:val="-6"/>
+        </w:rPr>
+        <w:object w:dxaOrig="139" w:dyaOrig="240">
+          <v:shape id="_x0000_i1076" type="#_x0000_t75" style="width:6.9pt;height:12.1pt" o:ole="">
+            <v:imagedata r:id="rId98" o:title=""/>
+          </v:shape>
+          <o:OLEObject Type="Embed" ProgID="Equation.3" ShapeID="_x0000_i1076" DrawAspect="Content" ObjectID="_1573131726" r:id="rId99"/>
+        </w:object>
+      </w:r>
+      <w:r>
+        <w:rPr>
+          <w:rFonts w:asciiTheme="minorEastAsia" w:hAnsiTheme="minorEastAsia" w:hint="eastAsia"/>
+        </w:rPr>
+        <w:t>个</w:t>
+      </w:r>
+      <w:r>
+        <w:rPr>
+          <w:rFonts w:asciiTheme="minorEastAsia" w:hAnsiTheme="minorEastAsia"/>
+        </w:rPr>
+        <w:t>元素不为</w:t>
+      </w:r>
+      <w:r>
+        <w:rPr>
+          <w:rFonts w:asciiTheme="minorEastAsia" w:hAnsiTheme="minorEastAsia"/>
+          <w:position w:val="-6"/>
+        </w:rPr>
+        <w:object w:dxaOrig="200" w:dyaOrig="279">
+          <v:shape id="_x0000_i1077" type="#_x0000_t75" style="width:9.8pt;height:13.8pt" o:ole="">
+            <v:imagedata r:id="rId88" o:title=""/>
+          </v:shape>
+          <o:OLEObject Type="Embed" ProgID="Equation.3" ShapeID="_x0000_i1077" DrawAspect="Content" ObjectID="_1573131727" r:id="rId100"/>
+        </w:object>
+      </w:r>
+      <w:r>
+        <w:rPr>
+          <w:rFonts w:asciiTheme="minorEastAsia" w:hAnsiTheme="minorEastAsia" w:hint="eastAsia"/>
+        </w:rPr>
+        <w:t>，</w:t>
+      </w:r>
+      <w:r>
+        <w:rPr>
+          <w:rFonts w:asciiTheme="minorEastAsia" w:hAnsiTheme="minorEastAsia"/>
+          <w:position w:val="-24"/>
+        </w:rPr>
+        <w:object w:dxaOrig="600" w:dyaOrig="620">
+          <v:shape id="_x0000_i1078" type="#_x0000_t75" style="width:29.95pt;height:31.1pt" o:ole="">
+            <v:imagedata r:id="rId101" o:title=""/>
+          </v:shape>
+          <o:OLEObject Type="Embed" ProgID="Equation.3" ShapeID="_x0000_i1078" DrawAspect="Content" ObjectID="_1573131728" r:id="rId102"/>
+        </w:object>
+      </w:r>
+      <w:r>
+        <w:rPr>
+          <w:rFonts w:asciiTheme="minorEastAsia" w:hAnsiTheme="minorEastAsia" w:hint="eastAsia"/>
+        </w:rPr>
+        <w:t>。</w:t>
+      </w:r>
+    </w:p>
+    <w:p>
+      <w:pPr>
+        <w:jc w:val="left"/>
+        <w:rPr>
+          <w:rFonts w:asciiTheme="minorEastAsia" w:hAnsiTheme="minorEastAsia"/>
+        </w:rPr>
+      </w:pPr>
+      <w:r>
+        <w:rPr>
+          <w:rFonts w:asciiTheme="minorEastAsia" w:hAnsiTheme="minorEastAsia"/>
+          <w:position w:val="-6"/>
+        </w:rPr>
+        <w:object w:dxaOrig="859" w:dyaOrig="279">
+          <v:shape id="_x0000_i1079" type="#_x0000_t75" style="width:43.2pt;height:13.8pt" o:ole="">
+            <v:imagedata r:id="rId103" o:title=""/>
+          </v:shape>
+          <o:OLEObject Type="Embed" ProgID="Equation.3" ShapeID="_x0000_i1079" DrawAspect="Content" ObjectID="_1573131729" r:id="rId104"/>
+        </w:object>
+      </w:r>
+      <w:r>
+        <w:rPr>
+          <w:rFonts w:asciiTheme="minorEastAsia" w:hAnsiTheme="minorEastAsia" w:hint="eastAsia"/>
+        </w:rPr>
+        <w:t>时</w:t>
+      </w:r>
+      <w:r>
+        <w:rPr>
+          <w:rFonts w:asciiTheme="minorEastAsia" w:hAnsiTheme="minorEastAsia"/>
+        </w:rPr>
+        <w:t>称为稀疏矩阵。</w:t>
+      </w:r>
+    </w:p>
+    <w:p>
+      <w:pPr>
+        <w:jc w:val="left"/>
+        <w:rPr>
+          <w:rFonts w:asciiTheme="minorEastAsia" w:hAnsiTheme="minorEastAsia"/>
+        </w:rPr>
+      </w:pPr>
+      <w:r>
+        <w:rPr>
+          <w:rFonts w:asciiTheme="minorEastAsia" w:hAnsiTheme="minorEastAsia" w:hint="eastAsia"/>
+          <w:szCs w:val="21"/>
+        </w:rPr>
+        <w:lastRenderedPageBreak/>
+        <w:t>稀疏矩阵的压缩存储：只</w:t>
+      </w:r>
+      <w:r>
+        <w:rPr>
+          <w:rFonts w:asciiTheme="minorEastAsia" w:hAnsiTheme="minorEastAsia"/>
+          <w:szCs w:val="21"/>
+        </w:rPr>
+        <w:t>存储稀疏矩阵的非零元，除了存储非零元的值之外，还同时记下它所在的行和列的位置</w:t>
+      </w:r>
+      <w:r>
+        <w:rPr>
+          <w:rFonts w:asciiTheme="minorEastAsia" w:hAnsiTheme="minorEastAsia"/>
+          <w:position w:val="-10"/>
+        </w:rPr>
+        <w:object w:dxaOrig="499" w:dyaOrig="340">
+          <v:shape id="_x0000_i1080" type="#_x0000_t75" style="width:24.75pt;height:17.3pt" o:ole="">
+            <v:imagedata r:id="rId105" o:title=""/>
+          </v:shape>
+          <o:OLEObject Type="Embed" ProgID="Equation.3" ShapeID="_x0000_i1080" DrawAspect="Content" ObjectID="_1573131730" r:id="rId106"/>
+        </w:object>
+      </w:r>
+      <w:r>
+        <w:rPr>
+          <w:rFonts w:asciiTheme="minorEastAsia" w:hAnsiTheme="minorEastAsia"/>
+          <w:szCs w:val="21"/>
+        </w:rPr>
+        <w:t>。</w:t>
+      </w:r>
+      <w:r>
+        <w:rPr>
+          <w:rFonts w:asciiTheme="minorEastAsia" w:hAnsiTheme="minorEastAsia" w:hint="eastAsia"/>
+          <w:szCs w:val="21"/>
+        </w:rPr>
+        <w:t>一个三元组</w:t>
+      </w:r>
+      <w:r>
+        <w:rPr>
+          <w:rFonts w:asciiTheme="minorEastAsia" w:hAnsiTheme="minorEastAsia"/>
+          <w:position w:val="-14"/>
+        </w:rPr>
+        <w:object w:dxaOrig="880" w:dyaOrig="380">
+          <v:shape id="_x0000_i1081" type="#_x0000_t75" style="width:43.8pt;height:19pt" o:ole="">
+            <v:imagedata r:id="rId107" o:title=""/>
+          </v:shape>
+          <o:OLEObject Type="Embed" ProgID="Equation.3" ShapeID="_x0000_i1081" DrawAspect="Content" ObjectID="_1573131731" r:id="rId108"/>
+        </w:object>
+      </w:r>
+      <w:r>
+        <w:rPr>
+          <w:rFonts w:asciiTheme="minorEastAsia" w:hAnsiTheme="minorEastAsia" w:hint="eastAsia"/>
+        </w:rPr>
+        <w:t>唯一确定了</w:t>
+      </w:r>
+      <w:r>
+        <w:rPr>
+          <w:rFonts w:asciiTheme="minorEastAsia" w:hAnsiTheme="minorEastAsia"/>
+        </w:rPr>
+        <w:t>矩阵</w:t>
+      </w:r>
+      <w:r>
+        <w:rPr>
+          <w:rFonts w:asciiTheme="minorEastAsia" w:hAnsiTheme="minorEastAsia"/>
+          <w:position w:val="-4"/>
+        </w:rPr>
+        <w:object w:dxaOrig="240" w:dyaOrig="260">
+          <v:shape id="_x0000_i1082" type="#_x0000_t75" style="width:12.1pt;height:13.25pt" o:ole="">
+            <v:imagedata r:id="rId109" o:title=""/>
+          </v:shape>
+          <o:OLEObject Type="Embed" ProgID="Equation.3" ShapeID="_x0000_i1082" DrawAspect="Content" ObjectID="_1573131732" r:id="rId110"/>
+        </w:object>
+      </w:r>
+      <w:r>
+        <w:rPr>
+          <w:rFonts w:asciiTheme="minorEastAsia" w:hAnsiTheme="minorEastAsia" w:hint="eastAsia"/>
+        </w:rPr>
+        <w:t>的</w:t>
+      </w:r>
+      <w:r>
+        <w:rPr>
+          <w:rFonts w:asciiTheme="minorEastAsia" w:hAnsiTheme="minorEastAsia"/>
+        </w:rPr>
+        <w:t>一个非零元。稀疏矩阵</w:t>
+      </w:r>
+      <w:r>
+        <w:rPr>
+          <w:rFonts w:asciiTheme="minorEastAsia" w:hAnsiTheme="minorEastAsia" w:hint="eastAsia"/>
+        </w:rPr>
+        <w:t>可由</w:t>
+      </w:r>
+      <w:r>
+        <w:rPr>
+          <w:rFonts w:asciiTheme="minorEastAsia" w:hAnsiTheme="minorEastAsia"/>
+        </w:rPr>
+        <w:t>表示非零元的三元组和其行列数唯一确定。</w:t>
+      </w:r>
+    </w:p>
+    <w:p>
+      <w:pPr>
+        <w:jc w:val="left"/>
+        <w:rPr>
+          <w:rFonts w:asciiTheme="minorEastAsia" w:hAnsiTheme="minorEastAsia"/>
+        </w:rPr>
+      </w:pPr>
+      <w:r>
+        <w:rPr>
+          <w:rFonts w:asciiTheme="minorEastAsia" w:hAnsiTheme="minorEastAsia" w:hint="eastAsia"/>
+          <w:szCs w:val="21"/>
+        </w:rPr>
+        <w:t>三元组</w:t>
+      </w:r>
+      <w:r>
+        <w:rPr>
+          <w:rFonts w:asciiTheme="minorEastAsia" w:hAnsiTheme="minorEastAsia"/>
+          <w:szCs w:val="21"/>
+        </w:rPr>
+        <w:t>顺序表</w:t>
+      </w:r>
+      <w:r>
+        <w:rPr>
+          <w:rFonts w:asciiTheme="minorEastAsia" w:hAnsiTheme="minorEastAsia" w:hint="eastAsia"/>
+          <w:szCs w:val="21"/>
+        </w:rPr>
+        <w:t>（有序</w:t>
+      </w:r>
+      <w:r>
+        <w:rPr>
+          <w:rFonts w:asciiTheme="minorEastAsia" w:hAnsiTheme="minorEastAsia"/>
+          <w:szCs w:val="21"/>
+        </w:rPr>
+        <w:t>的双下标法）</w:t>
+      </w:r>
+      <w:r>
+        <w:rPr>
+          <w:rFonts w:asciiTheme="minorEastAsia" w:hAnsiTheme="minorEastAsia" w:hint="eastAsia"/>
+          <w:szCs w:val="21"/>
+        </w:rPr>
+        <w:t>：以</w:t>
+      </w:r>
+      <w:r>
+        <w:rPr>
+          <w:rFonts w:asciiTheme="minorEastAsia" w:hAnsiTheme="minorEastAsia"/>
+          <w:szCs w:val="21"/>
+        </w:rPr>
+        <w:t>顺序结构表示三元组表。</w:t>
+      </w:r>
+      <w:r>
+        <w:rPr>
+          <w:rFonts w:asciiTheme="minorEastAsia" w:hAnsiTheme="minorEastAsia" w:hint="eastAsia"/>
+          <w:szCs w:val="21"/>
+        </w:rPr>
+        <w:t>data</w:t>
+      </w:r>
+      <w:r>
+        <w:rPr>
+          <w:rFonts w:asciiTheme="minorEastAsia" w:hAnsiTheme="minorEastAsia"/>
+          <w:szCs w:val="21"/>
+        </w:rPr>
+        <w:t>[0]</w:t>
+      </w:r>
+      <w:r>
+        <w:rPr>
+          <w:rFonts w:asciiTheme="minorEastAsia" w:hAnsiTheme="minorEastAsia" w:hint="eastAsia"/>
+          <w:szCs w:val="21"/>
+        </w:rPr>
+        <w:t>未用</w:t>
+      </w:r>
+      <w:r>
+        <w:rPr>
+          <w:rFonts w:asciiTheme="minorEastAsia" w:hAnsiTheme="minorEastAsia"/>
+          <w:szCs w:val="21"/>
+        </w:rPr>
+        <w:t>。</w:t>
+      </w:r>
+      <w:r>
+        <w:rPr>
+          <w:rFonts w:asciiTheme="minorEastAsia" w:hAnsiTheme="minorEastAsia" w:hint="eastAsia"/>
+        </w:rPr>
+        <w:t>data</w:t>
+      </w:r>
+      <w:r>
+        <w:rPr>
+          <w:rFonts w:asciiTheme="minorEastAsia" w:hAnsiTheme="minorEastAsia"/>
+        </w:rPr>
+        <w:t>域中</w:t>
+      </w:r>
+      <w:r>
+        <w:rPr>
+          <w:rFonts w:asciiTheme="minorEastAsia" w:hAnsiTheme="minorEastAsia" w:hint="eastAsia"/>
+        </w:rPr>
+        <w:t>表示</w:t>
+      </w:r>
+      <w:r>
+        <w:rPr>
+          <w:rFonts w:asciiTheme="minorEastAsia" w:hAnsiTheme="minorEastAsia"/>
+        </w:rPr>
+        <w:t>非零元的三元组</w:t>
+      </w:r>
+      <w:r>
+        <w:rPr>
+          <w:rFonts w:asciiTheme="minorEastAsia" w:hAnsiTheme="minorEastAsia" w:hint="eastAsia"/>
+        </w:rPr>
+        <w:t>是</w:t>
+      </w:r>
+      <w:r>
+        <w:rPr>
+          <w:rFonts w:asciiTheme="minorEastAsia" w:hAnsiTheme="minorEastAsia"/>
+        </w:rPr>
+        <w:t>以行序为主序排列的。</w:t>
+      </w:r>
+    </w:p>
+    <w:p>
+      <w:pPr>
+        <w:jc w:val="left"/>
+        <w:rPr>
+          <w:rFonts w:asciiTheme="minorEastAsia" w:hAnsiTheme="minorEastAsia"/>
+        </w:rPr>
+      </w:pPr>
+      <w:r>
+        <w:rPr>
+          <w:rFonts w:asciiTheme="minorEastAsia" w:hAnsiTheme="minorEastAsia" w:hint="eastAsia"/>
+        </w:rPr>
+        <w:t>稀疏</w:t>
+      </w:r>
+      <w:r>
+        <w:rPr>
+          <w:rFonts w:asciiTheme="minorEastAsia" w:hAnsiTheme="minorEastAsia"/>
+        </w:rPr>
+        <w:t>矩阵快速转置：</w:t>
+      </w:r>
+      <w:r>
+        <w:rPr>
+          <w:rFonts w:asciiTheme="minorEastAsia" w:hAnsiTheme="minorEastAsia" w:hint="eastAsia"/>
+        </w:rPr>
+        <w:t>开</w:t>
+      </w:r>
+      <w:r>
+        <w:rPr>
+          <w:rFonts w:asciiTheme="minorEastAsia" w:hAnsiTheme="minorEastAsia"/>
+        </w:rPr>
+        <w:t>一个数组存储</w:t>
+      </w:r>
+      <w:r>
+        <w:rPr>
+          <w:rFonts w:asciiTheme="minorEastAsia" w:hAnsiTheme="minorEastAsia" w:hint="eastAsia"/>
+        </w:rPr>
+        <w:t>原矩阵</w:t>
+      </w:r>
+      <w:r>
+        <w:rPr>
+          <w:rFonts w:asciiTheme="minorEastAsia" w:hAnsiTheme="minorEastAsia"/>
+        </w:rPr>
+        <w:t>每列元素个数（</w:t>
+      </w:r>
+      <w:r>
+        <w:rPr>
+          <w:rFonts w:asciiTheme="minorEastAsia" w:hAnsiTheme="minorEastAsia" w:hint="eastAsia"/>
+        </w:rPr>
+        <w:t>转置</w:t>
+      </w:r>
+      <w:r>
+        <w:rPr>
+          <w:rFonts w:asciiTheme="minorEastAsia" w:hAnsiTheme="minorEastAsia"/>
+        </w:rPr>
+        <w:t>矩阵每行元素个数）</w:t>
+      </w:r>
+      <w:r>
+        <w:rPr>
+          <w:rFonts w:asciiTheme="minorEastAsia" w:hAnsiTheme="minorEastAsia" w:hint="eastAsia"/>
+        </w:rPr>
+        <w:t>，</w:t>
+      </w:r>
+      <w:r>
+        <w:rPr>
+          <w:rFonts w:asciiTheme="minorEastAsia" w:hAnsiTheme="minorEastAsia"/>
+        </w:rPr>
+        <w:t>再开一个数组求那个数组的前缀和（</w:t>
+      </w:r>
+      <w:r>
+        <w:rPr>
+          <w:rFonts w:asciiTheme="minorEastAsia" w:hAnsiTheme="minorEastAsia" w:hint="eastAsia"/>
+        </w:rPr>
+        <w:t>转置矩阵</w:t>
+      </w:r>
+      <w:r>
+        <w:rPr>
+          <w:rFonts w:asciiTheme="minorEastAsia" w:hAnsiTheme="minorEastAsia"/>
+        </w:rPr>
+        <w:t>每行第一个元素</w:t>
+      </w:r>
+      <w:r>
+        <w:rPr>
+          <w:rFonts w:asciiTheme="minorEastAsia" w:hAnsiTheme="minorEastAsia" w:hint="eastAsia"/>
+        </w:rPr>
+        <w:t>在</w:t>
+      </w:r>
+      <w:r>
+        <w:rPr>
+          <w:rFonts w:asciiTheme="minorEastAsia" w:hAnsiTheme="minorEastAsia"/>
+        </w:rPr>
+        <w:t>三元组顺序表中</w:t>
+      </w:r>
+      <w:r>
+        <w:rPr>
+          <w:rFonts w:asciiTheme="minorEastAsia" w:hAnsiTheme="minorEastAsia"/>
+        </w:rPr>
+        <w:t>下标）。</w:t>
+      </w:r>
+      <w:r>
+        <w:rPr>
+          <w:rFonts w:asciiTheme="minorEastAsia" w:hAnsiTheme="minorEastAsia" w:hint="eastAsia"/>
+        </w:rPr>
+        <w:t>注意矩阵中</w:t>
+      </w:r>
+      <w:r>
+        <w:rPr>
+          <w:rFonts w:asciiTheme="minorEastAsia" w:hAnsiTheme="minorEastAsia"/>
+        </w:rPr>
+        <w:t>元素下标从</w:t>
+      </w:r>
+      <w:r>
+        <w:rPr>
+          <w:rFonts w:asciiTheme="minorEastAsia" w:hAnsiTheme="minorEastAsia"/>
+          <w:position w:val="-4"/>
+        </w:rPr>
+        <w:object w:dxaOrig="139" w:dyaOrig="260">
+          <v:shape id="_x0000_i1083" type="#_x0000_t75" style="width:6.9pt;height:13.25pt" o:ole="">
+            <v:imagedata r:id="rId67" o:title=""/>
+          </v:shape>
+          <o:OLEObject Type="Embed" ProgID="Equation.3" ShapeID="_x0000_i1083" DrawAspect="Content" ObjectID="_1573131733" r:id="rId111"/>
+        </w:object>
+      </w:r>
+      <w:r>
+        <w:rPr>
+          <w:rFonts w:asciiTheme="minorEastAsia" w:hAnsiTheme="minorEastAsia" w:hint="eastAsia"/>
+        </w:rPr>
+        <w:t>开始，</w:t>
+      </w:r>
+      <w:r>
+        <w:rPr>
+          <w:rFonts w:asciiTheme="minorEastAsia" w:hAnsiTheme="minorEastAsia"/>
+        </w:rPr>
+        <w:t>所以不会有差</w:t>
+      </w:r>
+      <w:r>
+        <w:rPr>
+          <w:rFonts w:asciiTheme="minorEastAsia" w:hAnsiTheme="minorEastAsia" w:hint="eastAsia"/>
+        </w:rPr>
+        <w:t>一</w:t>
+      </w:r>
+      <w:r>
+        <w:rPr>
+          <w:rFonts w:asciiTheme="minorEastAsia" w:hAnsiTheme="minorEastAsia"/>
+        </w:rPr>
+        <w:t>错误</w:t>
+      </w:r>
+      <w:r>
+        <w:rPr>
+          <w:rFonts w:asciiTheme="minorEastAsia" w:hAnsiTheme="minorEastAsia" w:hint="eastAsia"/>
+        </w:rPr>
+        <w:t>。转置时</w:t>
+      </w:r>
+      <w:r>
+        <w:rPr>
+          <w:rFonts w:asciiTheme="minorEastAsia" w:hAnsiTheme="minorEastAsia"/>
+        </w:rPr>
+        <w:t>，</w:t>
+      </w:r>
+      <w:r>
+        <w:rPr>
+          <w:rFonts w:asciiTheme="minorEastAsia" w:hAnsiTheme="minorEastAsia" w:hint="eastAsia"/>
+        </w:rPr>
+        <w:t>遍历</w:t>
+      </w:r>
+      <w:r>
+        <w:rPr>
+          <w:rFonts w:asciiTheme="minorEastAsia" w:hAnsiTheme="minorEastAsia"/>
+        </w:rPr>
+        <w:t>原矩阵的三元组顺序表，按</w:t>
+      </w:r>
+      <w:r>
+        <w:rPr>
+          <w:rFonts w:asciiTheme="minorEastAsia" w:hAnsiTheme="minorEastAsia" w:hint="eastAsia"/>
+        </w:rPr>
+        <w:t>开的第二个</w:t>
+      </w:r>
+      <w:r>
+        <w:rPr>
+          <w:rFonts w:asciiTheme="minorEastAsia" w:hAnsiTheme="minorEastAsia"/>
+        </w:rPr>
+        <w:t>数组指示的位置将元</w:t>
+      </w:r>
+      <w:r>
+        <w:rPr>
+          <w:rFonts w:asciiTheme="minorEastAsia" w:hAnsiTheme="minorEastAsia" w:hint="eastAsia"/>
+        </w:rPr>
+        <w:t>组</w:t>
+      </w:r>
+      <w:r>
+        <w:rPr>
+          <w:rFonts w:asciiTheme="minorEastAsia" w:hAnsiTheme="minorEastAsia"/>
+        </w:rPr>
+        <w:t>填入转置矩阵的三元组顺序表。</w:t>
+      </w:r>
+      <w:r>
+        <w:rPr>
+          <w:rFonts w:asciiTheme="minorEastAsia" w:hAnsiTheme="minorEastAsia" w:hint="eastAsia"/>
+        </w:rPr>
+        <w:t>首先转置矩阵</w:t>
+      </w:r>
+      <w:r>
+        <w:rPr>
+          <w:rFonts w:asciiTheme="minorEastAsia" w:hAnsiTheme="minorEastAsia"/>
+        </w:rPr>
+        <w:t>的三元组顺序表中</w:t>
+      </w:r>
+      <w:r>
+        <w:rPr>
+          <w:rFonts w:asciiTheme="minorEastAsia" w:hAnsiTheme="minorEastAsia" w:hint="eastAsia"/>
+        </w:rPr>
+        <w:t>“行号”</w:t>
+      </w:r>
+      <w:r>
+        <w:rPr>
+          <w:rFonts w:asciiTheme="minorEastAsia" w:hAnsiTheme="minorEastAsia"/>
+        </w:rPr>
+        <w:t>这一列</w:t>
+      </w:r>
+      <w:r>
+        <w:rPr>
+          <w:rFonts w:asciiTheme="minorEastAsia" w:hAnsiTheme="minorEastAsia" w:hint="eastAsia"/>
+        </w:rPr>
+        <w:t>是</w:t>
+      </w:r>
+      <w:r>
+        <w:rPr>
+          <w:rFonts w:asciiTheme="minorEastAsia" w:hAnsiTheme="minorEastAsia"/>
+        </w:rPr>
+        <w:t>有序的</w:t>
+      </w:r>
+      <w:r>
+        <w:rPr>
+          <w:rFonts w:asciiTheme="minorEastAsia" w:hAnsiTheme="minorEastAsia" w:hint="eastAsia"/>
+        </w:rPr>
+        <w:t>。</w:t>
+      </w:r>
+      <w:r>
+        <w:rPr>
+          <w:rFonts w:asciiTheme="minorEastAsia" w:hAnsiTheme="minorEastAsia"/>
+        </w:rPr>
+        <w:t>因为原矩阵的三元组顺序表</w:t>
+      </w:r>
+      <w:r>
+        <w:rPr>
+          <w:rFonts w:asciiTheme="minorEastAsia" w:hAnsiTheme="minorEastAsia" w:hint="eastAsia"/>
+        </w:rPr>
+        <w:t>是</w:t>
+      </w:r>
+      <w:r>
+        <w:rPr>
+          <w:rFonts w:asciiTheme="minorEastAsia" w:hAnsiTheme="minorEastAsia"/>
+        </w:rPr>
+        <w:t>以行序为主序的，所以</w:t>
+      </w:r>
+      <w:r>
+        <w:rPr>
+          <w:rFonts w:asciiTheme="minorEastAsia" w:hAnsiTheme="minorEastAsia" w:hint="eastAsia"/>
+        </w:rPr>
+        <w:t>转置矩阵的</w:t>
+      </w:r>
+      <w:r>
+        <w:rPr>
+          <w:rFonts w:asciiTheme="minorEastAsia" w:hAnsiTheme="minorEastAsia"/>
+        </w:rPr>
+        <w:t>三元组顺序表中</w:t>
+      </w:r>
+      <w:r>
+        <w:rPr>
+          <w:rFonts w:asciiTheme="minorEastAsia" w:hAnsiTheme="minorEastAsia" w:hint="eastAsia"/>
+        </w:rPr>
+        <w:t>行号</w:t>
+      </w:r>
+      <w:r>
+        <w:rPr>
+          <w:rFonts w:asciiTheme="minorEastAsia" w:hAnsiTheme="minorEastAsia"/>
+        </w:rPr>
+        <w:t>相同的</w:t>
+      </w:r>
+      <w:r>
+        <w:rPr>
+          <w:rFonts w:asciiTheme="minorEastAsia" w:hAnsiTheme="minorEastAsia" w:hint="eastAsia"/>
+        </w:rPr>
+        <w:t>元组</w:t>
+      </w:r>
+      <w:r>
+        <w:rPr>
+          <w:rFonts w:asciiTheme="minorEastAsia" w:hAnsiTheme="minorEastAsia"/>
+        </w:rPr>
+        <w:t>中“</w:t>
+      </w:r>
+      <w:r>
+        <w:rPr>
+          <w:rFonts w:asciiTheme="minorEastAsia" w:hAnsiTheme="minorEastAsia" w:hint="eastAsia"/>
+        </w:rPr>
+        <w:t>列号</w:t>
+      </w:r>
+      <w:r>
+        <w:rPr>
+          <w:rFonts w:asciiTheme="minorEastAsia" w:hAnsiTheme="minorEastAsia"/>
+        </w:rPr>
+        <w:t>”这一列</w:t>
+      </w:r>
+      <w:r>
+        <w:rPr>
+          <w:rFonts w:asciiTheme="minorEastAsia" w:hAnsiTheme="minorEastAsia" w:hint="eastAsia"/>
+        </w:rPr>
+        <w:t>也是</w:t>
+      </w:r>
+      <w:r>
+        <w:rPr>
+          <w:rFonts w:asciiTheme="minorEastAsia" w:hAnsiTheme="minorEastAsia"/>
+        </w:rPr>
+        <w:t>有序的</w:t>
+      </w:r>
+      <w:r>
+        <w:rPr>
+          <w:rFonts w:asciiTheme="minorEastAsia" w:hAnsiTheme="minorEastAsia" w:hint="eastAsia"/>
+        </w:rPr>
+        <w:t>。</w:t>
+      </w:r>
+    </w:p>
+    <w:p>
+      <w:pPr>
+        <w:jc w:val="left"/>
+        <w:rPr>
+          <w:rFonts w:asciiTheme="minorEastAsia" w:hAnsiTheme="minorEastAsia"/>
+        </w:rPr>
+      </w:pPr>
+      <w:r>
+        <w:rPr>
+          <w:rFonts w:asciiTheme="minorEastAsia" w:hAnsiTheme="minorEastAsia" w:hint="eastAsia"/>
+        </w:rPr>
+        <w:t>行逻辑</w:t>
+      </w:r>
+      <w:r>
+        <w:rPr>
+          <w:rFonts w:asciiTheme="minorEastAsia" w:hAnsiTheme="minorEastAsia"/>
+        </w:rPr>
+        <w:t>链接的顺序表：将各行第一个非零元下标的数组固定在稀疏矩阵的存储结构中。</w:t>
+      </w:r>
+    </w:p>
+    <w:p>
+      <w:pPr>
+        <w:jc w:val="left"/>
+        <w:rPr>
+          <w:rFonts w:asciiTheme="minorEastAsia" w:hAnsiTheme="minorEastAsia"/>
+        </w:rPr>
+      </w:pPr>
+      <w:r>
+        <w:rPr>
+          <w:rFonts w:asciiTheme="minorEastAsia" w:hAnsiTheme="minorEastAsia" w:hint="eastAsia"/>
+        </w:rPr>
+        <w:t>稀疏矩阵相乘</w:t>
+      </w:r>
+      <w:r>
+        <w:rPr>
+          <w:rFonts w:asciiTheme="minorEastAsia" w:hAnsiTheme="minorEastAsia"/>
+        </w:rPr>
+        <w:t>：</w:t>
+      </w:r>
+    </w:p>
+    <w:p>
+      <w:pPr>
+        <w:jc w:val="left"/>
+        <w:rPr>
+          <w:rFonts w:asciiTheme="minorEastAsia" w:hAnsiTheme="minorEastAsia"/>
+        </w:rPr>
+      </w:pPr>
+      <w:r>
+        <w:rPr>
+          <w:rFonts w:asciiTheme="minorEastAsia" w:hAnsiTheme="minorEastAsia" w:hint="eastAsia"/>
+        </w:rPr>
+        <w:t>对</w:t>
+      </w:r>
+      <w:r>
+        <w:rPr>
+          <w:rFonts w:asciiTheme="minorEastAsia" w:hAnsiTheme="minorEastAsia"/>
+          <w:position w:val="-4"/>
+        </w:rPr>
+        <w:object w:dxaOrig="240" w:dyaOrig="260">
+          <v:shape id="_x0000_i1084" type="#_x0000_t75" style="width:12.1pt;height:13.25pt" o:ole="">
+            <v:imagedata r:id="rId112" o:title=""/>
+          </v:shape>
+          <o:OLEObject Type="Embed" ProgID="Equation.3" ShapeID="_x0000_i1084" DrawAspect="Content" ObjectID="_1573131734" r:id="rId113"/>
+        </w:object>
+      </w:r>
+      <w:r>
+        <w:rPr>
+          <w:rFonts w:asciiTheme="minorEastAsia" w:hAnsiTheme="minorEastAsia" w:hint="eastAsia"/>
+        </w:rPr>
+        <w:t>的</w:t>
+      </w:r>
+      <w:r>
+        <w:rPr>
+          <w:rFonts w:asciiTheme="minorEastAsia" w:hAnsiTheme="minorEastAsia"/>
+        </w:rPr>
+        <w:t>每一行</w:t>
+      </w:r>
+    </w:p>
+    <w:p>
+      <w:pPr>
+        <w:jc w:val="left"/>
+        <w:rPr>
+          <w:rFonts w:asciiTheme="minorEastAsia" w:hAnsiTheme="minorEastAsia"/>
+        </w:rPr>
+      </w:pPr>
+      <w:r>
+        <w:rPr>
+          <w:rFonts w:asciiTheme="minorEastAsia" w:hAnsiTheme="minorEastAsia"/>
+        </w:rPr>
+        <w:tab/>
+      </w:r>
+      <w:r>
+        <w:rPr>
+          <w:rFonts w:asciiTheme="minorEastAsia" w:hAnsiTheme="minorEastAsia" w:hint="eastAsia"/>
+        </w:rPr>
+        <w:t>开</w:t>
+      </w:r>
+      <w:r>
+        <w:rPr>
+          <w:rFonts w:asciiTheme="minorEastAsia" w:hAnsiTheme="minorEastAsia"/>
+        </w:rPr>
+        <w:t>一个数组，长度为</w:t>
+      </w:r>
+      <w:r>
+        <w:rPr>
+          <w:rFonts w:asciiTheme="minorEastAsia" w:hAnsiTheme="minorEastAsia"/>
+          <w:position w:val="-4"/>
+        </w:rPr>
+        <w:object w:dxaOrig="240" w:dyaOrig="260">
+          <v:shape id="_x0000_i1085" type="#_x0000_t75" style="width:12.1pt;height:13.25pt" o:ole="">
+            <v:imagedata r:id="rId114" o:title=""/>
+          </v:shape>
+          <o:OLEObject Type="Embed" ProgID="Equation.3" ShapeID="_x0000_i1085" DrawAspect="Content" ObjectID="_1573131735" r:id="rId115"/>
+        </w:object>
+      </w:r>
+      <w:r>
+        <w:rPr>
+          <w:rFonts w:asciiTheme="minorEastAsia" w:hAnsiTheme="minorEastAsia"/>
+        </w:rPr>
+        <w:t>的</w:t>
+      </w:r>
+      <w:r>
+        <w:rPr>
+          <w:rFonts w:asciiTheme="minorEastAsia" w:hAnsiTheme="minorEastAsia"/>
+        </w:rPr>
+        <w:t>列数</w:t>
+      </w:r>
+      <w:r>
+        <w:rPr>
+          <w:rFonts w:asciiTheme="minorEastAsia" w:hAnsiTheme="minorEastAsia" w:hint="eastAsia"/>
+        </w:rPr>
+        <w:t>，</w:t>
+      </w:r>
+      <w:r>
+        <w:rPr>
+          <w:rFonts w:asciiTheme="minorEastAsia" w:hAnsiTheme="minorEastAsia"/>
+        </w:rPr>
+        <w:t>初值全</w:t>
+      </w:r>
+      <w:r>
+        <w:rPr>
+          <w:rFonts w:asciiTheme="minorEastAsia" w:hAnsiTheme="minorEastAsia" w:hint="eastAsia"/>
+        </w:rPr>
+        <w:t>0</w:t>
+      </w:r>
+    </w:p>
+    <w:p>
+      <w:pPr>
+        <w:jc w:val="left"/>
+        <w:rPr>
+          <w:rFonts w:asciiTheme="minorEastAsia" w:hAnsiTheme="minorEastAsia"/>
+        </w:rPr>
+      </w:pPr>
+      <w:r>
+        <w:rPr>
+          <w:rFonts w:asciiTheme="minorEastAsia" w:hAnsiTheme="minorEastAsia"/>
+        </w:rPr>
+        <w:tab/>
+      </w:r>
+      <w:r>
+        <w:rPr>
+          <w:rFonts w:asciiTheme="minorEastAsia" w:hAnsiTheme="minorEastAsia" w:hint="eastAsia"/>
+        </w:rPr>
+        <w:t>对</w:t>
+      </w:r>
+      <w:r>
+        <w:rPr>
+          <w:rFonts w:asciiTheme="minorEastAsia" w:hAnsiTheme="minorEastAsia"/>
+          <w:position w:val="-4"/>
+        </w:rPr>
+        <w:object w:dxaOrig="240" w:dyaOrig="260">
+          <v:shape id="_x0000_i1086" type="#_x0000_t75" style="width:12.1pt;height:13.25pt" o:ole="">
+            <v:imagedata r:id="rId112" o:title=""/>
+          </v:shape>
+          <o:OLEObject Type="Embed" ProgID="Equation.3" ShapeID="_x0000_i1086" DrawAspect="Content" ObjectID="_1573131736" r:id="rId116"/>
+        </w:object>
+      </w:r>
+      <w:r>
+        <w:rPr>
+          <w:rFonts w:asciiTheme="minorEastAsia" w:hAnsiTheme="minorEastAsia" w:hint="eastAsia"/>
+        </w:rPr>
+        <w:t>的</w:t>
+      </w:r>
+      <w:r>
+        <w:rPr>
+          <w:rFonts w:asciiTheme="minorEastAsia" w:hAnsiTheme="minorEastAsia"/>
+        </w:rPr>
+        <w:t>每一行</w:t>
+      </w:r>
+      <w:r>
+        <w:rPr>
+          <w:rFonts w:asciiTheme="minorEastAsia" w:hAnsiTheme="minorEastAsia" w:hint="eastAsia"/>
+        </w:rPr>
+        <w:t>的</w:t>
+      </w:r>
+      <w:r>
+        <w:rPr>
+          <w:rFonts w:asciiTheme="minorEastAsia" w:hAnsiTheme="minorEastAsia"/>
+        </w:rPr>
+        <w:t>每个</w:t>
+      </w:r>
+      <w:r>
+        <w:rPr>
+          <w:rFonts w:asciiTheme="minorEastAsia" w:hAnsiTheme="minorEastAsia" w:hint="eastAsia"/>
+        </w:rPr>
+        <w:t>非零元</w:t>
+      </w:r>
+      <w:r>
+        <w:rPr>
+          <w:rFonts w:asciiTheme="minorEastAsia" w:hAnsiTheme="minorEastAsia"/>
+          <w:position w:val="-14"/>
+        </w:rPr>
+        <w:object w:dxaOrig="880" w:dyaOrig="380">
+          <v:shape id="_x0000_i1087" type="#_x0000_t75" style="width:43.8pt;height:19pt" o:ole="">
+            <v:imagedata r:id="rId117" o:title=""/>
+          </v:shape>
+          <o:OLEObject Type="Embed" ProgID="Equation.3" ShapeID="_x0000_i1087" DrawAspect="Content" ObjectID="_1573131737" r:id="rId118"/>
+        </w:object>
+      </w:r>
+    </w:p>
+    <w:p>
+      <w:pPr>
+        <w:jc w:val="left"/>
+        <w:rPr>
+          <w:rFonts w:asciiTheme="minorEastAsia" w:hAnsiTheme="minorEastAsia"/>
+        </w:rPr>
+      </w:pPr>
+      <w:r>
+        <w:rPr>
+          <w:rFonts w:asciiTheme="minorEastAsia" w:hAnsiTheme="minorEastAsia"/>
+        </w:rPr>
+        <w:tab/>
+      </w:r>
+      <w:r>
+        <w:rPr>
+          <w:rFonts w:asciiTheme="minorEastAsia" w:hAnsiTheme="minorEastAsia"/>
+        </w:rPr>
+        <w:tab/>
+        <w:t>在</w:t>
+      </w:r>
+      <w:r>
+        <w:rPr>
+          <w:rFonts w:asciiTheme="minorEastAsia" w:hAnsiTheme="minorEastAsia"/>
+          <w:position w:val="-4"/>
+        </w:rPr>
+        <w:object w:dxaOrig="240" w:dyaOrig="260">
+          <v:shape id="_x0000_i1088" type="#_x0000_t75" style="width:12.1pt;height:13.25pt" o:ole="">
+            <v:imagedata r:id="rId114" o:title=""/>
+          </v:shape>
+          <o:OLEObject Type="Embed" ProgID="Equation.3" ShapeID="_x0000_i1088" DrawAspect="Content" ObjectID="_1573131738" r:id="rId119"/>
+        </w:object>
+      </w:r>
+      <w:r>
+        <w:rPr>
+          <w:rFonts w:asciiTheme="minorEastAsia" w:hAnsiTheme="minorEastAsia" w:hint="eastAsia"/>
+        </w:rPr>
+        <w:t>中用“那个”</w:t>
+      </w:r>
+      <w:r>
+        <w:rPr>
+          <w:rFonts w:asciiTheme="minorEastAsia" w:hAnsiTheme="minorEastAsia"/>
+        </w:rPr>
+        <w:t>数组找到第</w:t>
+      </w:r>
+      <w:r>
+        <w:rPr>
+          <w:rFonts w:asciiTheme="minorEastAsia" w:hAnsiTheme="minorEastAsia"/>
+          <w:position w:val="-10"/>
+        </w:rPr>
+        <w:object w:dxaOrig="200" w:dyaOrig="300">
+          <v:shape id="_x0000_i1089" type="#_x0000_t75" style="width:9.8pt;height:15pt" o:ole="">
+            <v:imagedata r:id="rId120" o:title=""/>
+          </v:shape>
+          <o:OLEObject Type="Embed" ProgID="Equation.3" ShapeID="_x0000_i1089" DrawAspect="Content" ObjectID="_1573131739" r:id="rId121"/>
+        </w:object>
+      </w:r>
+      <w:r>
+        <w:rPr>
+          <w:rFonts w:asciiTheme="minorEastAsia" w:hAnsiTheme="minorEastAsia" w:hint="eastAsia"/>
+        </w:rPr>
+        <w:t>行在</w:t>
+      </w:r>
+      <w:r>
+        <w:rPr>
+          <w:rFonts w:asciiTheme="minorEastAsia" w:hAnsiTheme="minorEastAsia"/>
+        </w:rPr>
+        <w:t>三元组顺序表中的范围，</w:t>
+      </w:r>
+      <w:r>
+        <w:rPr>
+          <w:rFonts w:asciiTheme="minorEastAsia" w:hAnsiTheme="minorEastAsia" w:hint="eastAsia"/>
+        </w:rPr>
+        <w:t>对</w:t>
+      </w:r>
+      <w:r>
+        <w:rPr>
+          <w:rFonts w:asciiTheme="minorEastAsia" w:hAnsiTheme="minorEastAsia"/>
+          <w:position w:val="-4"/>
+        </w:rPr>
+        <w:object w:dxaOrig="240" w:dyaOrig="260">
+          <v:shape id="_x0000_i1090" type="#_x0000_t75" style="width:12.1pt;height:13.25pt" o:ole="">
+            <v:imagedata r:id="rId114" o:title=""/>
+          </v:shape>
+          <o:OLEObject Type="Embed" ProgID="Equation.3" ShapeID="_x0000_i1090" DrawAspect="Content" ObjectID="_1573131740" r:id="rId122"/>
+        </w:object>
+      </w:r>
+      <w:r>
+        <w:rPr>
+          <w:rFonts w:asciiTheme="minorEastAsia" w:hAnsiTheme="minorEastAsia" w:hint="eastAsia"/>
+        </w:rPr>
+        <w:t>的</w:t>
+      </w:r>
+      <w:r>
+        <w:rPr>
+          <w:rFonts w:asciiTheme="minorEastAsia" w:hAnsiTheme="minorEastAsia"/>
+        </w:rPr>
+        <w:t>第</w:t>
+      </w:r>
+      <w:r>
+        <w:rPr>
+          <w:rFonts w:asciiTheme="minorEastAsia" w:hAnsiTheme="minorEastAsia"/>
+          <w:position w:val="-10"/>
+        </w:rPr>
+        <w:object w:dxaOrig="200" w:dyaOrig="300">
+          <v:shape id="_x0000_i1091" type="#_x0000_t75" style="width:9.8pt;height:15pt" o:ole="">
+            <v:imagedata r:id="rId123" o:title=""/>
+          </v:shape>
+          <o:OLEObject Type="Embed" ProgID="Equation.3" ShapeID="_x0000_i1091" DrawAspect="Content" ObjectID="_1573131741" r:id="rId124"/>
+        </w:object>
+      </w:r>
+      <w:r>
+        <w:rPr>
+          <w:rFonts w:asciiTheme="minorEastAsia" w:hAnsiTheme="minorEastAsia" w:hint="eastAsia"/>
+        </w:rPr>
+        <w:t>行</w:t>
+      </w:r>
+      <w:r>
+        <w:rPr>
+          <w:rFonts w:asciiTheme="minorEastAsia" w:hAnsiTheme="minorEastAsia"/>
+        </w:rPr>
+        <w:t>的</w:t>
+      </w:r>
+      <w:r>
+        <w:rPr>
+          <w:rFonts w:asciiTheme="minorEastAsia" w:hAnsiTheme="minorEastAsia" w:hint="eastAsia"/>
+        </w:rPr>
+        <w:t>每个</w:t>
+      </w:r>
+      <w:r>
+        <w:rPr>
+          <w:rFonts w:asciiTheme="minorEastAsia" w:hAnsiTheme="minorEastAsia" w:hint="eastAsia"/>
+        </w:rPr>
+        <w:t>非零元</w:t>
+      </w:r>
+      <w:r>
+        <w:rPr>
+          <w:rFonts w:asciiTheme="minorEastAsia" w:hAnsiTheme="minorEastAsia"/>
+          <w:position w:val="-14"/>
+        </w:rPr>
+        <w:object w:dxaOrig="940" w:dyaOrig="380">
+          <v:shape id="_x0000_i1092" type="#_x0000_t75" style="width:47.25pt;height:19pt" o:ole="">
+            <v:imagedata r:id="rId125" o:title=""/>
+          </v:shape>
+          <o:OLEObject Type="Embed" ProgID="Equation.3" ShapeID="_x0000_i1092" DrawAspect="Content" ObjectID="_1573131742" r:id="rId126"/>
+        </w:object>
+      </w:r>
+    </w:p>
+    <w:p>
+      <w:pPr>
+        <w:ind w:left="840" w:firstLine="420"/>
+        <w:jc w:val="left"/>
+        <w:rPr>
+          <w:rFonts w:asciiTheme="minorEastAsia" w:hAnsiTheme="minorEastAsia"/>
+        </w:rPr>
+      </w:pPr>
+      <w:r>
+        <w:rPr>
+          <w:rFonts w:asciiTheme="minorEastAsia" w:hAnsiTheme="minorEastAsia"/>
+          <w:position w:val="-14"/>
+        </w:rPr>
+        <w:object w:dxaOrig="880" w:dyaOrig="380">
+          <v:shape id="_x0000_i1093" type="#_x0000_t75" style="width:43.8pt;height:19pt" o:ole="">
+            <v:imagedata r:id="rId127" o:title=""/>
+          </v:shape>
+          <o:OLEObject Type="Embed" ProgID="Equation.3" ShapeID="_x0000_i1093" DrawAspect="Content" ObjectID="_1573131743" r:id="rId128"/>
+        </w:object>
+      </w:r>
+      <w:r>
+        <w:rPr>
+          <w:rFonts w:asciiTheme="minorEastAsia" w:hAnsiTheme="minorEastAsia"/>
+        </w:rPr>
+        <w:t>加到刚开的数组中下标为</w:t>
+      </w:r>
+      <w:r>
+        <w:rPr>
+          <w:rFonts w:asciiTheme="minorEastAsia" w:hAnsiTheme="minorEastAsia"/>
+          <w:position w:val="-6"/>
+        </w:rPr>
+        <w:object w:dxaOrig="200" w:dyaOrig="279">
+          <v:shape id="_x0000_i1094" type="#_x0000_t75" style="width:9.8pt;height:13.8pt" o:ole="">
+            <v:imagedata r:id="rId129" o:title=""/>
+          </v:shape>
+          <o:OLEObject Type="Embed" ProgID="Equation.3" ShapeID="_x0000_i1094" DrawAspect="Content" ObjectID="_1573131744" r:id="rId130"/>
+        </w:object>
+      </w:r>
+      <w:r>
+        <w:rPr>
+          <w:rFonts w:asciiTheme="minorEastAsia" w:hAnsiTheme="minorEastAsia" w:hint="eastAsia"/>
+        </w:rPr>
+        <w:t>的元素中</w:t>
+      </w:r>
+      <w:r>
+        <w:rPr>
+          <w:rFonts w:asciiTheme="minorEastAsia" w:hAnsiTheme="minorEastAsia"/>
+        </w:rPr>
+        <w:t>。</w:t>
+      </w:r>
+    </w:p>
+    <w:p>
+      <w:pPr>
+        <w:jc w:val="left"/>
+        <w:rPr>
+          <w:rFonts w:asciiTheme="minorEastAsia" w:hAnsiTheme="minorEastAsia"/>
+        </w:rPr>
+      </w:pPr>
+      <w:r>
+        <w:rPr>
+          <w:rFonts w:asciiTheme="minorEastAsia" w:hAnsiTheme="minorEastAsia"/>
+        </w:rPr>
+        <w:tab/>
+      </w:r>
+      <w:r>
+        <w:rPr>
+          <w:rFonts w:asciiTheme="minorEastAsia" w:hAnsiTheme="minorEastAsia" w:hint="eastAsia"/>
+        </w:rPr>
+        <w:t>对</w:t>
+      </w:r>
+      <w:r>
+        <w:rPr>
+          <w:rFonts w:asciiTheme="minorEastAsia" w:hAnsiTheme="minorEastAsia"/>
+        </w:rPr>
+        <w:t>刚开的数组中的每个元素</w:t>
+      </w:r>
+    </w:p>
+    <w:p>
+      <w:pPr>
+        <w:jc w:val="left"/>
+        <w:rPr>
+          <w:rFonts w:asciiTheme="minorEastAsia" w:hAnsiTheme="minorEastAsia"/>
+          <w:szCs w:val="21"/>
+        </w:rPr>
+      </w:pPr>
+      <w:r>
+        <w:rPr>
+          <w:rFonts w:asciiTheme="minorEastAsia" w:hAnsiTheme="minorEastAsia"/>
+        </w:rPr>
+        <w:tab/>
+      </w:r>
+      <w:r>
+        <w:rPr>
+          <w:rFonts w:asciiTheme="minorEastAsia" w:hAnsiTheme="minorEastAsia"/>
+        </w:rPr>
+        <w:tab/>
+      </w:r>
+      <w:r>
+        <w:rPr>
+          <w:rFonts w:asciiTheme="minorEastAsia" w:hAnsiTheme="minorEastAsia" w:hint="eastAsia"/>
+        </w:rPr>
+        <w:t>如果</w:t>
+      </w:r>
+      <w:r>
+        <w:rPr>
+          <w:rFonts w:asciiTheme="minorEastAsia" w:hAnsiTheme="minorEastAsia"/>
+        </w:rPr>
+        <w:t>不为</w:t>
+      </w:r>
+      <w:r>
+        <w:rPr>
+          <w:rFonts w:asciiTheme="minorEastAsia" w:hAnsiTheme="minorEastAsia" w:hint="eastAsia"/>
+        </w:rPr>
+        <w:t>0，</w:t>
+      </w:r>
+      <w:r>
+        <w:rPr>
+          <w:rFonts w:asciiTheme="minorEastAsia" w:hAnsiTheme="minorEastAsia" w:hint="eastAsia"/>
+        </w:rPr>
+        <w:t>加入</w:t>
+      </w:r>
+      <w:r>
+        <w:rPr>
+          <w:rFonts w:asciiTheme="minorEastAsia" w:hAnsiTheme="minorEastAsia"/>
+          <w:position w:val="-6"/>
+        </w:rPr>
+        <w:object w:dxaOrig="240" w:dyaOrig="279">
+          <v:shape id="_x0000_i1095" type="#_x0000_t75" style="width:12.1pt;height:13.8pt" o:ole="">
+            <v:imagedata r:id="rId131" o:title=""/>
+          </v:shape>
+          <o:OLEObject Type="Embed" ProgID="Equation.3" ShapeID="_x0000_i1095" DrawAspect="Content" ObjectID="_1573131745" r:id="rId132"/>
+        </w:object>
+      </w:r>
+    </w:p>
+    <w:p>
+      <w:pPr>
+        <w:jc w:val="left"/>
+        <w:rPr>
+          <w:rFonts w:asciiTheme="minorEastAsia" w:hAnsiTheme="minorEastAsia"/>
+          <w:szCs w:val="21"/>
+        </w:rPr>
+      </w:pPr>
+    </w:p>
+    <w:p>
+      <w:pPr>
+        <w:jc w:val="left"/>
+        <w:rPr>
+          <w:rFonts w:asciiTheme="minorEastAsia" w:hAnsiTheme="minorEastAsia"/>
+        </w:rPr>
+      </w:pPr>
+      <w:r>
+        <w:rPr>
+          <w:rFonts w:asciiTheme="minorEastAsia" w:hAnsiTheme="minorEastAsia" w:hint="eastAsia"/>
+          <w:szCs w:val="21"/>
+        </w:rPr>
+        <w:t>树</w:t>
+      </w:r>
+      <w:r>
+        <w:rPr>
+          <w:rFonts w:asciiTheme="minorEastAsia" w:hAnsiTheme="minorEastAsia"/>
+          <w:szCs w:val="21"/>
+        </w:rPr>
+        <w:t>（</w:t>
+      </w:r>
+      <w:r>
+        <w:rPr>
+          <w:rFonts w:asciiTheme="minorEastAsia" w:hAnsiTheme="minorEastAsia" w:hint="eastAsia"/>
+          <w:szCs w:val="21"/>
+        </w:rPr>
+        <w:t>Tree</w:t>
+      </w:r>
+      <w:r>
+        <w:rPr>
+          <w:rFonts w:asciiTheme="minorEastAsia" w:hAnsiTheme="minorEastAsia"/>
+          <w:szCs w:val="21"/>
+        </w:rPr>
+        <w:t>）</w:t>
+      </w:r>
+      <w:r>
+        <w:rPr>
+          <w:rFonts w:asciiTheme="minorEastAsia" w:hAnsiTheme="minorEastAsia" w:hint="eastAsia"/>
+          <w:szCs w:val="21"/>
+        </w:rPr>
+        <w:t>：</w:t>
+      </w:r>
+      <w:r>
+        <w:rPr>
+          <w:rFonts w:asciiTheme="minorEastAsia" w:hAnsiTheme="minorEastAsia"/>
+          <w:position w:val="-6"/>
+        </w:rPr>
+        <w:object w:dxaOrig="200" w:dyaOrig="220">
+          <v:shape id="_x0000_i1096" type="#_x0000_t75" style="width:9.8pt;height:10.95pt" o:ole="">
+            <v:imagedata r:id="rId133" o:title=""/>
+          </v:shape>
+          <o:OLEObject Type="Embed" ProgID="Equation.3" ShapeID="_x0000_i1096" DrawAspect="Content" ObjectID="_1573131746" r:id="rId134"/>
+        </w:object>
+      </w:r>
+      <w:r>
+        <w:rPr>
+          <w:rFonts w:asciiTheme="minorEastAsia" w:hAnsiTheme="minorEastAsia" w:hint="eastAsia"/>
+        </w:rPr>
+        <w:t>（</w:t>
+      </w:r>
+      <w:r>
+        <w:rPr>
+          <w:rFonts w:asciiTheme="minorEastAsia" w:hAnsiTheme="minorEastAsia"/>
+          <w:position w:val="-6"/>
+        </w:rPr>
+        <w:object w:dxaOrig="560" w:dyaOrig="279">
+          <v:shape id="_x0000_i1097" type="#_x0000_t75" style="width:28.2pt;height:13.8pt" o:ole="">
+            <v:imagedata r:id="rId135" o:title=""/>
+          </v:shape>
+          <o:OLEObject Type="Embed" ProgID="Equation.3" ShapeID="_x0000_i1097" DrawAspect="Content" ObjectID="_1573131747" r:id="rId136"/>
+        </w:object>
+      </w:r>
+      <w:r>
+        <w:rPr>
+          <w:rFonts w:asciiTheme="minorEastAsia" w:hAnsiTheme="minorEastAsia"/>
+        </w:rPr>
+        <w:t>）</w:t>
+      </w:r>
+      <w:r>
+        <w:rPr>
+          <w:rFonts w:asciiTheme="minorEastAsia" w:hAnsiTheme="minorEastAsia" w:hint="eastAsia"/>
+        </w:rPr>
+        <w:t>个</w:t>
+      </w:r>
+      <w:r>
+        <w:rPr>
+          <w:rFonts w:asciiTheme="minorEastAsia" w:hAnsiTheme="minorEastAsia"/>
+        </w:rPr>
+        <w:t>结点的有限</w:t>
+      </w:r>
+      <w:r>
+        <w:rPr>
+          <w:rFonts w:asciiTheme="minorEastAsia" w:hAnsiTheme="minorEastAsia" w:hint="eastAsia"/>
+        </w:rPr>
+        <w:t>集</w:t>
+      </w:r>
+      <w:r>
+        <w:rPr>
+          <w:rFonts w:asciiTheme="minorEastAsia" w:hAnsiTheme="minorEastAsia"/>
+        </w:rPr>
+        <w:t>。在</w:t>
+      </w:r>
+      <w:r>
+        <w:rPr>
+          <w:rFonts w:asciiTheme="minorEastAsia" w:hAnsiTheme="minorEastAsia" w:hint="eastAsia"/>
+        </w:rPr>
+        <w:t>任意一棵</w:t>
+      </w:r>
+      <w:r>
+        <w:rPr>
+          <w:rFonts w:asciiTheme="minorEastAsia" w:hAnsiTheme="minorEastAsia"/>
+        </w:rPr>
+        <w:t>非空树中：（</w:t>
+      </w:r>
+      <w:r>
+        <w:rPr>
+          <w:rFonts w:asciiTheme="minorEastAsia" w:hAnsiTheme="minorEastAsia" w:hint="eastAsia"/>
+        </w:rPr>
+        <w:t>1</w:t>
+      </w:r>
+      <w:r>
+        <w:rPr>
+          <w:rFonts w:asciiTheme="minorEastAsia" w:hAnsiTheme="minorEastAsia"/>
+        </w:rPr>
+        <w:t>）</w:t>
+      </w:r>
+      <w:r>
+        <w:rPr>
+          <w:rFonts w:asciiTheme="minorEastAsia" w:hAnsiTheme="minorEastAsia" w:hint="eastAsia"/>
+        </w:rPr>
+        <w:t>有且仅有</w:t>
+      </w:r>
+      <w:r>
+        <w:rPr>
+          <w:rFonts w:asciiTheme="minorEastAsia" w:hAnsiTheme="minorEastAsia"/>
+        </w:rPr>
+        <w:t>一个特定的称为根（Root）的结点</w:t>
+      </w:r>
+      <w:r>
+        <w:rPr>
+          <w:rFonts w:asciiTheme="minorEastAsia" w:hAnsiTheme="minorEastAsia" w:hint="eastAsia"/>
+        </w:rPr>
+        <w:t>；</w:t>
+      </w:r>
+      <w:r>
+        <w:rPr>
+          <w:rFonts w:asciiTheme="minorEastAsia" w:hAnsiTheme="minorEastAsia"/>
+        </w:rPr>
+        <w:t>（</w:t>
+      </w:r>
+      <w:r>
+        <w:rPr>
+          <w:rFonts w:asciiTheme="minorEastAsia" w:hAnsiTheme="minorEastAsia" w:hint="eastAsia"/>
+        </w:rPr>
+        <w:t>2）当</w:t>
+      </w:r>
+      <w:r>
+        <w:rPr>
+          <w:rFonts w:asciiTheme="minorEastAsia" w:hAnsiTheme="minorEastAsia"/>
+          <w:position w:val="-6"/>
+        </w:rPr>
+        <w:object w:dxaOrig="520" w:dyaOrig="279">
+          <v:shape id="_x0000_i1098" type="#_x0000_t75" style="width:25.9pt;height:13.8pt" o:ole="">
+            <v:imagedata r:id="rId137" o:title=""/>
+          </v:shape>
+          <o:OLEObject Type="Embed" ProgID="Equation.3" ShapeID="_x0000_i1098" DrawAspect="Content" ObjectID="_1573131748" r:id="rId138"/>
+        </w:object>
+      </w:r>
+      <w:r>
+        <w:rPr>
+          <w:rFonts w:asciiTheme="minorEastAsia" w:hAnsiTheme="minorEastAsia" w:hint="eastAsia"/>
+        </w:rPr>
+        <w:t>时</w:t>
+      </w:r>
+      <w:r>
+        <w:rPr>
+          <w:rFonts w:asciiTheme="minorEastAsia" w:hAnsiTheme="minorEastAsia"/>
+        </w:rPr>
+        <w:t>，其余结点可分为</w:t>
+      </w:r>
+      <w:r>
+        <w:rPr>
+          <w:rFonts w:asciiTheme="minorEastAsia" w:hAnsiTheme="minorEastAsia"/>
+          <w:position w:val="-6"/>
+        </w:rPr>
+        <w:object w:dxaOrig="260" w:dyaOrig="220">
+          <v:shape id="_x0000_i1099" type="#_x0000_t75" style="width:13.25pt;height:10.95pt" o:ole="">
+            <v:imagedata r:id="rId139" o:title=""/>
+          </v:shape>
+          <o:OLEObject Type="Embed" ProgID="Equation.3" ShapeID="_x0000_i1099" DrawAspect="Content" ObjectID="_1573131749" r:id="rId140"/>
+        </w:object>
+      </w:r>
+      <w:r>
+        <w:rPr>
+          <w:rFonts w:asciiTheme="minorEastAsia" w:hAnsiTheme="minorEastAsia" w:hint="eastAsia"/>
+        </w:rPr>
+        <w:t>（</w:t>
+      </w:r>
+      <w:r>
+        <w:rPr>
+          <w:rFonts w:asciiTheme="minorEastAsia" w:hAnsiTheme="minorEastAsia"/>
+          <w:position w:val="-6"/>
+        </w:rPr>
+        <w:object w:dxaOrig="600" w:dyaOrig="279">
+          <v:shape id="_x0000_i1100" type="#_x0000_t75" style="width:29.95pt;height:13.8pt" o:ole="">
+            <v:imagedata r:id="rId141" o:title=""/>
+          </v:shape>
+          <o:OLEObject Type="Embed" ProgID="Equation.3" ShapeID="_x0000_i1100" DrawAspect="Content" ObjectID="_1573131750" r:id="rId142"/>
+        </w:object>
+      </w:r>
+      <w:r>
+        <w:rPr>
+          <w:rFonts w:asciiTheme="minorEastAsia" w:hAnsiTheme="minorEastAsia"/>
+        </w:rPr>
+        <w:t>）</w:t>
+      </w:r>
+      <w:r>
+        <w:rPr>
+          <w:rFonts w:asciiTheme="minorEastAsia" w:hAnsiTheme="minorEastAsia" w:hint="eastAsia"/>
+        </w:rPr>
+        <w:t>个</w:t>
+      </w:r>
+      <w:r>
+        <w:rPr>
+          <w:rFonts w:asciiTheme="minorEastAsia" w:hAnsiTheme="minorEastAsia"/>
+        </w:rPr>
+        <w:t>互不相交的有限集</w:t>
+      </w:r>
+      <w:r>
+        <w:rPr>
+          <w:rFonts w:asciiTheme="minorEastAsia" w:hAnsiTheme="minorEastAsia"/>
+          <w:position w:val="-12"/>
+        </w:rPr>
+        <w:object w:dxaOrig="1160" w:dyaOrig="360">
+          <v:shape id="_x0000_i1101" type="#_x0000_t75" style="width:58.2pt;height:17.85pt" o:ole="">
+            <v:imagedata r:id="rId143" o:title=""/>
+          </v:shape>
+          <o:OLEObject Type="Embed" ProgID="Equation.3" ShapeID="_x0000_i1101" DrawAspect="Content" ObjectID="_1573131751" r:id="rId144"/>
+        </w:object>
+      </w:r>
+      <w:r>
+        <w:rPr>
+          <w:rFonts w:asciiTheme="minorEastAsia" w:hAnsiTheme="minorEastAsia" w:hint="eastAsia"/>
+        </w:rPr>
+        <w:t>，</w:t>
+      </w:r>
+      <w:r>
+        <w:rPr>
+          <w:rFonts w:asciiTheme="minorEastAsia" w:hAnsiTheme="minorEastAsia"/>
+        </w:rPr>
+        <w:t>其中每一个集合本身又是一棵树，称为根的子树（</w:t>
+      </w:r>
+      <w:r>
+        <w:rPr>
+          <w:rFonts w:asciiTheme="minorEastAsia" w:hAnsiTheme="minorEastAsia" w:hint="eastAsia"/>
+        </w:rPr>
+        <w:t>SubTree</w:t>
+      </w:r>
+      <w:r>
+        <w:rPr>
+          <w:rFonts w:asciiTheme="minorEastAsia" w:hAnsiTheme="minorEastAsia"/>
+        </w:rPr>
+        <w:t>）</w:t>
+      </w:r>
+      <w:r>
+        <w:rPr>
+          <w:rFonts w:asciiTheme="minorEastAsia" w:hAnsiTheme="minorEastAsia" w:hint="eastAsia"/>
+        </w:rPr>
+        <w:t>。</w:t>
+      </w:r>
+    </w:p>
+    <w:p>
+      <w:pPr>
+        <w:jc w:val="left"/>
+        <w:rPr>
+          <w:rFonts w:asciiTheme="minorEastAsia" w:hAnsiTheme="minorEastAsia"/>
+        </w:rPr>
+      </w:pPr>
+      <w:r>
+        <w:rPr>
+          <w:rFonts w:asciiTheme="minorEastAsia" w:hAnsiTheme="minorEastAsia" w:hint="eastAsia"/>
+        </w:rPr>
+        <w:t>树</w:t>
+      </w:r>
+      <w:r>
+        <w:rPr>
+          <w:rFonts w:asciiTheme="minorEastAsia" w:hAnsiTheme="minorEastAsia"/>
+        </w:rPr>
+        <w:t>的结点包含一个数据元素及若干指向其子树的分支。</w:t>
+      </w:r>
+    </w:p>
+    <w:p>
+      <w:pPr>
+        <w:jc w:val="left"/>
+        <w:rPr>
+          <w:rFonts w:asciiTheme="minorEastAsia" w:hAnsiTheme="minorEastAsia"/>
+        </w:rPr>
+      </w:pPr>
+      <w:r>
+        <w:rPr>
+          <w:rFonts w:asciiTheme="minorEastAsia" w:hAnsiTheme="minorEastAsia" w:hint="eastAsia"/>
+        </w:rPr>
+        <w:t>结点的</w:t>
+      </w:r>
+      <w:r>
+        <w:rPr>
+          <w:rFonts w:asciiTheme="minorEastAsia" w:hAnsiTheme="minorEastAsia"/>
+        </w:rPr>
+        <w:t>度（Degree）结点拥有的子树数。</w:t>
+      </w:r>
+    </w:p>
+    <w:p>
+      <w:pPr>
+        <w:jc w:val="left"/>
+        <w:rPr>
+          <w:rFonts w:asciiTheme="minorEastAsia" w:hAnsiTheme="minorEastAsia"/>
+        </w:rPr>
+      </w:pPr>
+      <w:r>
+        <w:rPr>
+          <w:rFonts w:asciiTheme="minorEastAsia" w:hAnsiTheme="minorEastAsia" w:hint="eastAsia"/>
+        </w:rPr>
+        <w:lastRenderedPageBreak/>
+        <w:t>叶子</w:t>
+      </w:r>
+      <w:r>
+        <w:rPr>
+          <w:rFonts w:asciiTheme="minorEastAsia" w:hAnsiTheme="minorEastAsia"/>
+        </w:rPr>
+        <w:t>（</w:t>
+      </w:r>
+      <w:r>
+        <w:rPr>
+          <w:rFonts w:asciiTheme="minorEastAsia" w:hAnsiTheme="minorEastAsia" w:hint="eastAsia"/>
+        </w:rPr>
+        <w:t>终端结点</w:t>
+      </w:r>
+      <w:r>
+        <w:rPr>
+          <w:rFonts w:asciiTheme="minorEastAsia" w:hAnsiTheme="minorEastAsia"/>
+        </w:rPr>
+        <w:t>）</w:t>
+      </w:r>
+      <w:r>
+        <w:rPr>
+          <w:rFonts w:asciiTheme="minorEastAsia" w:hAnsiTheme="minorEastAsia" w:hint="eastAsia"/>
+        </w:rPr>
+        <w:t>：度为</w:t>
+      </w:r>
+      <w:r>
+        <w:rPr>
+          <w:rFonts w:asciiTheme="minorEastAsia" w:hAnsiTheme="minorEastAsia"/>
+          <w:position w:val="-6"/>
+        </w:rPr>
+        <w:object w:dxaOrig="200" w:dyaOrig="279">
+          <v:shape id="_x0000_i1102" type="#_x0000_t75" style="width:9.8pt;height:13.8pt" o:ole="">
+            <v:imagedata r:id="rId145" o:title=""/>
+          </v:shape>
+          <o:OLEObject Type="Embed" ProgID="Equation.3" ShapeID="_x0000_i1102" DrawAspect="Content" ObjectID="_1573131752" r:id="rId146"/>
+        </w:object>
+      </w:r>
+      <w:r>
+        <w:rPr>
+          <w:rFonts w:asciiTheme="minorEastAsia" w:hAnsiTheme="minorEastAsia" w:hint="eastAsia"/>
+        </w:rPr>
+        <w:t>的</w:t>
+      </w:r>
+      <w:r>
+        <w:rPr>
+          <w:rFonts w:asciiTheme="minorEastAsia" w:hAnsiTheme="minorEastAsia"/>
+        </w:rPr>
+        <w:t>结点。</w:t>
+      </w:r>
+    </w:p>
+    <w:p>
+      <w:pPr>
+        <w:jc w:val="left"/>
+        <w:rPr>
+          <w:rFonts w:asciiTheme="minorEastAsia" w:hAnsiTheme="minorEastAsia"/>
+        </w:rPr>
+      </w:pPr>
+      <w:r>
+        <w:rPr>
+          <w:rFonts w:asciiTheme="minorEastAsia" w:hAnsiTheme="minorEastAsia" w:hint="eastAsia"/>
+        </w:rPr>
+        <w:t>非终端结点</w:t>
+      </w:r>
+      <w:r>
+        <w:rPr>
+          <w:rFonts w:asciiTheme="minorEastAsia" w:hAnsiTheme="minorEastAsia"/>
+        </w:rPr>
+        <w:t>（分支结点）：度不为</w:t>
+      </w:r>
+      <w:r>
+        <w:rPr>
+          <w:rFonts w:asciiTheme="minorEastAsia" w:hAnsiTheme="minorEastAsia"/>
+          <w:position w:val="-6"/>
+        </w:rPr>
+        <w:object w:dxaOrig="200" w:dyaOrig="279">
+          <v:shape id="_x0000_i1103" type="#_x0000_t75" style="width:9.8pt;height:13.8pt" o:ole="">
+            <v:imagedata r:id="rId147" o:title=""/>
+          </v:shape>
+          <o:OLEObject Type="Embed" ProgID="Equation.3" ShapeID="_x0000_i1103" DrawAspect="Content" ObjectID="_1573131753" r:id="rId148"/>
+        </w:object>
+      </w:r>
+      <w:r>
+        <w:rPr>
+          <w:rFonts w:asciiTheme="minorEastAsia" w:hAnsiTheme="minorEastAsia" w:hint="eastAsia"/>
+        </w:rPr>
+        <w:t>的</w:t>
+      </w:r>
+      <w:r>
+        <w:rPr>
+          <w:rFonts w:asciiTheme="minorEastAsia" w:hAnsiTheme="minorEastAsia"/>
+        </w:rPr>
+        <w:t>结点。</w:t>
+      </w:r>
+    </w:p>
+    <w:p>
+      <w:pPr>
+        <w:jc w:val="left"/>
+        <w:rPr>
+          <w:rFonts w:asciiTheme="minorEastAsia" w:hAnsiTheme="minorEastAsia"/>
+        </w:rPr>
+      </w:pPr>
+      <w:r>
+        <w:rPr>
+          <w:rFonts w:asciiTheme="minorEastAsia" w:hAnsiTheme="minorEastAsia" w:hint="eastAsia"/>
+        </w:rPr>
+        <w:t>内部结点</w:t>
+      </w:r>
+      <w:r>
+        <w:rPr>
+          <w:rFonts w:asciiTheme="minorEastAsia" w:hAnsiTheme="minorEastAsia"/>
+        </w:rPr>
+        <w:t>：除根节点之外，分支结点。</w:t>
+      </w:r>
+    </w:p>
+    <w:p>
+      <w:pPr>
+        <w:jc w:val="left"/>
+        <w:rPr>
+          <w:rFonts w:asciiTheme="minorEastAsia" w:hAnsiTheme="minorEastAsia"/>
+        </w:rPr>
+      </w:pPr>
+      <w:r>
+        <w:rPr>
+          <w:rFonts w:asciiTheme="minorEastAsia" w:hAnsiTheme="minorEastAsia" w:hint="eastAsia"/>
+        </w:rPr>
+        <w:t>树的</w:t>
+      </w:r>
+      <w:r>
+        <w:rPr>
+          <w:rFonts w:asciiTheme="minorEastAsia" w:hAnsiTheme="minorEastAsia"/>
+        </w:rPr>
+        <w:t>度：树内各节点的度的最大值。</w:t>
+      </w:r>
+    </w:p>
+    <w:p>
+      <w:pPr>
+        <w:jc w:val="left"/>
+        <w:rPr>
+          <w:rFonts w:asciiTheme="minorEastAsia" w:hAnsiTheme="minorEastAsia"/>
+        </w:rPr>
+      </w:pPr>
+      <w:r>
+        <w:rPr>
+          <w:rFonts w:asciiTheme="minorEastAsia" w:hAnsiTheme="minorEastAsia" w:hint="eastAsia"/>
+        </w:rPr>
+        <w:t>结点</w:t>
+      </w:r>
+      <w:r>
+        <w:rPr>
+          <w:rFonts w:asciiTheme="minorEastAsia" w:hAnsiTheme="minorEastAsia"/>
+        </w:rPr>
+        <w:t>的</w:t>
+      </w:r>
+      <w:r>
+        <w:rPr>
+          <w:rFonts w:asciiTheme="minorEastAsia" w:hAnsiTheme="minorEastAsia" w:hint="eastAsia"/>
+        </w:rPr>
+        <w:t>孩子（</w:t>
+      </w:r>
+      <w:r>
+        <w:rPr>
+          <w:rFonts w:asciiTheme="minorEastAsia" w:hAnsiTheme="minorEastAsia"/>
+        </w:rPr>
+        <w:t>Child）</w:t>
+      </w:r>
+      <w:r>
+        <w:rPr>
+          <w:rFonts w:asciiTheme="minorEastAsia" w:hAnsiTheme="minorEastAsia" w:hint="eastAsia"/>
+        </w:rPr>
+        <w:t>、孩子</w:t>
+      </w:r>
+      <w:r>
+        <w:rPr>
+          <w:rFonts w:asciiTheme="minorEastAsia" w:hAnsiTheme="minorEastAsia"/>
+        </w:rPr>
+        <w:t>的双亲（Parent）：</w:t>
+      </w:r>
+      <w:r>
+        <w:rPr>
+          <w:rFonts w:asciiTheme="minorEastAsia" w:hAnsiTheme="minorEastAsia" w:hint="eastAsia"/>
+        </w:rPr>
+        <w:t>结点</w:t>
+      </w:r>
+      <w:r>
+        <w:rPr>
+          <w:rFonts w:asciiTheme="minorEastAsia" w:hAnsiTheme="minorEastAsia"/>
+        </w:rPr>
+        <w:t>的子树的根</w:t>
+      </w:r>
+      <w:r>
+        <w:rPr>
+          <w:rFonts w:asciiTheme="minorEastAsia" w:hAnsiTheme="minorEastAsia" w:hint="eastAsia"/>
+        </w:rPr>
+        <w:t>、该</w:t>
+      </w:r>
+      <w:r>
+        <w:rPr>
+          <w:rFonts w:asciiTheme="minorEastAsia" w:hAnsiTheme="minorEastAsia"/>
+        </w:rPr>
+        <w:t>结点。</w:t>
+      </w:r>
+    </w:p>
+    <w:p>
+      <w:pPr>
+        <w:jc w:val="left"/>
+        <w:rPr>
+          <w:rFonts w:asciiTheme="minorEastAsia" w:hAnsiTheme="minorEastAsia"/>
+          <w:szCs w:val="21"/>
+        </w:rPr>
+      </w:pPr>
+      <w:r>
+        <w:rPr>
+          <w:rFonts w:asciiTheme="minorEastAsia" w:hAnsiTheme="minorEastAsia"/>
+          <w:szCs w:val="21"/>
+        </w:rPr>
+        <w:t>同一个双亲的孩子</w:t>
+      </w:r>
+      <w:r>
+        <w:rPr>
+          <w:rFonts w:asciiTheme="minorEastAsia" w:hAnsiTheme="minorEastAsia" w:hint="eastAsia"/>
+          <w:szCs w:val="21"/>
+        </w:rPr>
+        <w:t>之间</w:t>
+      </w:r>
+      <w:r>
+        <w:rPr>
+          <w:rFonts w:asciiTheme="minorEastAsia" w:hAnsiTheme="minorEastAsia"/>
+          <w:szCs w:val="21"/>
+        </w:rPr>
+        <w:t>互称</w:t>
+      </w:r>
+      <w:r>
+        <w:rPr>
+          <w:rFonts w:asciiTheme="minorEastAsia" w:hAnsiTheme="minorEastAsia" w:hint="eastAsia"/>
+          <w:szCs w:val="21"/>
+        </w:rPr>
+        <w:t>兄弟</w:t>
+      </w:r>
+      <w:r>
+        <w:rPr>
+          <w:rFonts w:asciiTheme="minorEastAsia" w:hAnsiTheme="minorEastAsia"/>
+          <w:szCs w:val="21"/>
+        </w:rPr>
+        <w:t>（Sibling）。</w:t>
+      </w:r>
+    </w:p>
+    <w:p>
+      <w:pPr>
+        <w:jc w:val="left"/>
+        <w:rPr>
+          <w:rFonts w:asciiTheme="minorEastAsia" w:hAnsiTheme="minorEastAsia"/>
+          <w:szCs w:val="21"/>
+        </w:rPr>
+      </w:pPr>
+      <w:r>
+        <w:rPr>
+          <w:rFonts w:asciiTheme="minorEastAsia" w:hAnsiTheme="minorEastAsia" w:hint="eastAsia"/>
+          <w:szCs w:val="21"/>
+        </w:rPr>
+        <w:t>结点的</w:t>
+      </w:r>
+      <w:r>
+        <w:rPr>
+          <w:rFonts w:asciiTheme="minorEastAsia" w:hAnsiTheme="minorEastAsia"/>
+          <w:szCs w:val="21"/>
+        </w:rPr>
+        <w:t>祖先：从根到该结点所经分支上的所有结点。</w:t>
+      </w:r>
+    </w:p>
+    <w:p>
+      <w:pPr>
+        <w:jc w:val="left"/>
+        <w:rPr>
+          <w:rFonts w:asciiTheme="minorEastAsia" w:hAnsiTheme="minorEastAsia"/>
+          <w:szCs w:val="21"/>
+        </w:rPr>
+      </w:pPr>
+      <w:r>
+        <w:rPr>
+          <w:rFonts w:asciiTheme="minorEastAsia" w:hAnsiTheme="minorEastAsia" w:hint="eastAsia"/>
+          <w:szCs w:val="21"/>
+        </w:rPr>
+        <w:t>结点的</w:t>
+      </w:r>
+      <w:r>
+        <w:rPr>
+          <w:rFonts w:asciiTheme="minorEastAsia" w:hAnsiTheme="minorEastAsia"/>
+          <w:szCs w:val="21"/>
+        </w:rPr>
+        <w:t>子孙：</w:t>
+      </w:r>
+      <w:r>
+        <w:rPr>
+          <w:rFonts w:asciiTheme="minorEastAsia" w:hAnsiTheme="minorEastAsia" w:hint="eastAsia"/>
+          <w:szCs w:val="21"/>
+        </w:rPr>
+        <w:t>以</w:t>
+      </w:r>
+      <w:r>
+        <w:rPr>
+          <w:rFonts w:asciiTheme="minorEastAsia" w:hAnsiTheme="minorEastAsia"/>
+          <w:szCs w:val="21"/>
+        </w:rPr>
+        <w:t>某结点为根的子树中的任意结点。</w:t>
+      </w:r>
+    </w:p>
+    <w:p>
+      <w:pPr>
+        <w:jc w:val="left"/>
+        <w:rPr>
+          <w:rFonts w:asciiTheme="minorEastAsia" w:hAnsiTheme="minorEastAsia"/>
+        </w:rPr>
+      </w:pPr>
+      <w:r>
+        <w:rPr>
+          <w:rFonts w:asciiTheme="minorEastAsia" w:hAnsiTheme="minorEastAsia" w:hint="eastAsia"/>
+          <w:szCs w:val="21"/>
+        </w:rPr>
+        <w:t>结点的</w:t>
+      </w:r>
+      <w:r>
+        <w:rPr>
+          <w:rFonts w:asciiTheme="minorEastAsia" w:hAnsiTheme="minorEastAsia"/>
+          <w:szCs w:val="21"/>
+        </w:rPr>
+        <w:t>层次（Level）：根为第</w:t>
+      </w:r>
+      <w:r>
+        <w:rPr>
+          <w:rFonts w:asciiTheme="minorEastAsia" w:hAnsiTheme="minorEastAsia"/>
+          <w:position w:val="-4"/>
+        </w:rPr>
+        <w:object w:dxaOrig="139" w:dyaOrig="260">
+          <v:shape id="_x0000_i1104" type="#_x0000_t75" style="width:6.9pt;height:13.25pt" o:ole="">
+            <v:imagedata r:id="rId149" o:title=""/>
+          </v:shape>
+          <o:OLEObject Type="Embed" ProgID="Equation.3" ShapeID="_x0000_i1104" DrawAspect="Content" ObjectID="_1573131754" r:id="rId150"/>
+        </w:object>
+      </w:r>
+      <w:r>
+        <w:rPr>
+          <w:rFonts w:asciiTheme="minorEastAsia" w:hAnsiTheme="minorEastAsia" w:hint="eastAsia"/>
+        </w:rPr>
+        <w:t>层</w:t>
+      </w:r>
+      <w:r>
+        <w:rPr>
+          <w:rFonts w:asciiTheme="minorEastAsia" w:hAnsiTheme="minorEastAsia"/>
+        </w:rPr>
+        <w:t>。若</w:t>
+      </w:r>
+      <w:r>
+        <w:rPr>
+          <w:rFonts w:asciiTheme="minorEastAsia" w:hAnsiTheme="minorEastAsia" w:hint="eastAsia"/>
+        </w:rPr>
+        <w:t>某结点在</w:t>
+      </w:r>
+      <w:r>
+        <w:rPr>
+          <w:rFonts w:asciiTheme="minorEastAsia" w:hAnsiTheme="minorEastAsia"/>
+        </w:rPr>
+        <w:t>第</w:t>
+      </w:r>
+      <w:r>
+        <w:rPr>
+          <w:rFonts w:asciiTheme="minorEastAsia" w:hAnsiTheme="minorEastAsia"/>
+          <w:position w:val="-6"/>
+        </w:rPr>
+        <w:object w:dxaOrig="139" w:dyaOrig="279">
+          <v:shape id="_x0000_i1105" type="#_x0000_t75" style="width:6.9pt;height:13.8pt" o:ole="">
+            <v:imagedata r:id="rId151" o:title=""/>
+          </v:shape>
+          <o:OLEObject Type="Embed" ProgID="Equation.3" ShapeID="_x0000_i1105" DrawAspect="Content" ObjectID="_1573131755" r:id="rId152"/>
+        </w:object>
+      </w:r>
+      <w:r>
+        <w:rPr>
+          <w:rFonts w:asciiTheme="minorEastAsia" w:hAnsiTheme="minorEastAsia" w:hint="eastAsia"/>
+        </w:rPr>
+        <w:t>层</w:t>
+      </w:r>
+      <w:r>
+        <w:rPr>
+          <w:rFonts w:asciiTheme="minorEastAsia" w:hAnsiTheme="minorEastAsia"/>
+        </w:rPr>
+        <w:t>，则其子树的根在第</w:t>
+      </w:r>
+      <w:r>
+        <w:rPr>
+          <w:rFonts w:asciiTheme="minorEastAsia" w:hAnsiTheme="minorEastAsia"/>
+          <w:position w:val="-6"/>
+        </w:rPr>
+        <w:object w:dxaOrig="440" w:dyaOrig="279">
+          <v:shape id="_x0000_i1106" type="#_x0000_t75" style="width:21.9pt;height:13.8pt" o:ole="">
+            <v:imagedata r:id="rId153" o:title=""/>
+          </v:shape>
+          <o:OLEObject Type="Embed" ProgID="Equation.3" ShapeID="_x0000_i1106" DrawAspect="Content" ObjectID="_1573131756" r:id="rId154"/>
+        </w:object>
+      </w:r>
+      <w:r>
+        <w:rPr>
+          <w:rFonts w:asciiTheme="minorEastAsia" w:hAnsiTheme="minorEastAsia" w:hint="eastAsia"/>
+        </w:rPr>
+        <w:t>层</w:t>
+      </w:r>
+      <w:r>
+        <w:rPr>
+          <w:rFonts w:asciiTheme="minorEastAsia" w:hAnsiTheme="minorEastAsia"/>
+        </w:rPr>
+        <w:t>。</w:t>
+      </w:r>
+    </w:p>
+    <w:p>
+      <w:pPr>
+        <w:jc w:val="left"/>
+        <w:rPr>
+          <w:rFonts w:asciiTheme="minorEastAsia" w:hAnsiTheme="minorEastAsia"/>
+        </w:rPr>
+      </w:pPr>
+      <w:r>
+        <w:rPr>
+          <w:rFonts w:asciiTheme="minorEastAsia" w:hAnsiTheme="minorEastAsia" w:hint="eastAsia"/>
+        </w:rPr>
+        <w:t>双亲</w:t>
+      </w:r>
+      <w:r>
+        <w:rPr>
+          <w:rFonts w:asciiTheme="minorEastAsia" w:hAnsiTheme="minorEastAsia"/>
+        </w:rPr>
+        <w:t>在同一层的结点互为堂兄弟。</w:t>
+      </w:r>
+    </w:p>
+    <w:p>
+      <w:pPr>
+        <w:jc w:val="left"/>
+        <w:rPr>
+          <w:rFonts w:asciiTheme="minorEastAsia" w:hAnsiTheme="minorEastAsia"/>
+        </w:rPr>
+      </w:pPr>
+      <w:r>
+        <w:rPr>
+          <w:rFonts w:asciiTheme="minorEastAsia" w:hAnsiTheme="minorEastAsia" w:hint="eastAsia"/>
+        </w:rPr>
+        <w:t>树的</w:t>
+      </w:r>
+      <w:r>
+        <w:rPr>
+          <w:rFonts w:asciiTheme="minorEastAsia" w:hAnsiTheme="minorEastAsia"/>
+        </w:rPr>
+        <w:t>深度（Depth）（</w:t>
+      </w:r>
+      <w:r>
+        <w:rPr>
+          <w:rFonts w:asciiTheme="minorEastAsia" w:hAnsiTheme="minorEastAsia" w:hint="eastAsia"/>
+        </w:rPr>
+        <w:t>高度</w:t>
+      </w:r>
+      <w:r>
+        <w:rPr>
+          <w:rFonts w:asciiTheme="minorEastAsia" w:hAnsiTheme="minorEastAsia"/>
+        </w:rPr>
+        <w:t>）</w:t>
+      </w:r>
+      <w:r>
+        <w:rPr>
+          <w:rFonts w:asciiTheme="minorEastAsia" w:hAnsiTheme="minorEastAsia" w:hint="eastAsia"/>
+        </w:rPr>
+        <w:t>：</w:t>
+      </w:r>
+      <w:r>
+        <w:rPr>
+          <w:rFonts w:asciiTheme="minorEastAsia" w:hAnsiTheme="minorEastAsia"/>
+        </w:rPr>
+        <w:t>树中结点的最大层次。</w:t>
+      </w:r>
+    </w:p>
+    <w:p>
+      <w:pPr>
+        <w:jc w:val="left"/>
+        <w:rPr>
+          <w:rFonts w:asciiTheme="minorEastAsia" w:hAnsiTheme="minorEastAsia"/>
+        </w:rPr>
+      </w:pPr>
+      <w:r>
+        <w:rPr>
+          <w:rFonts w:asciiTheme="minorEastAsia" w:hAnsiTheme="minorEastAsia" w:hint="eastAsia"/>
+        </w:rPr>
+        <w:t>有序树</w:t>
+      </w:r>
+      <w:r>
+        <w:rPr>
+          <w:rFonts w:asciiTheme="minorEastAsia" w:hAnsiTheme="minorEastAsia"/>
+        </w:rPr>
+        <w:t>：</w:t>
+      </w:r>
+      <w:r>
+        <w:rPr>
+          <w:rFonts w:asciiTheme="minorEastAsia" w:hAnsiTheme="minorEastAsia" w:hint="eastAsia"/>
+        </w:rPr>
+        <w:t>将</w:t>
+      </w:r>
+      <w:r>
+        <w:rPr>
+          <w:rFonts w:asciiTheme="minorEastAsia" w:hAnsiTheme="minorEastAsia"/>
+        </w:rPr>
+        <w:t>树中</w:t>
+      </w:r>
+      <w:r>
+        <w:rPr>
+          <w:rFonts w:asciiTheme="minorEastAsia" w:hAnsiTheme="minorEastAsia" w:hint="eastAsia"/>
+        </w:rPr>
+        <w:t>结点</w:t>
+      </w:r>
+      <w:r>
+        <w:rPr>
+          <w:rFonts w:asciiTheme="minorEastAsia" w:hAnsiTheme="minorEastAsia"/>
+        </w:rPr>
+        <w:t>的各子树看成从左至右</w:t>
+      </w:r>
+      <w:r>
+        <w:rPr>
+          <w:rFonts w:asciiTheme="minorEastAsia" w:hAnsiTheme="minorEastAsia" w:hint="eastAsia"/>
+        </w:rPr>
+        <w:t>是</w:t>
+      </w:r>
+      <w:r>
+        <w:rPr>
+          <w:rFonts w:asciiTheme="minorEastAsia" w:hAnsiTheme="minorEastAsia"/>
+        </w:rPr>
+        <w:t>有次序的（即不能互换）</w:t>
+      </w:r>
+      <w:r>
+        <w:rPr>
+          <w:rFonts w:asciiTheme="minorEastAsia" w:hAnsiTheme="minorEastAsia" w:hint="eastAsia"/>
+        </w:rPr>
+        <w:t>。</w:t>
+      </w:r>
+    </w:p>
+    <w:p>
+      <w:pPr>
+        <w:jc w:val="left"/>
+        <w:rPr>
+          <w:rFonts w:asciiTheme="minorEastAsia" w:hAnsiTheme="minorEastAsia"/>
+          <w:szCs w:val="21"/>
+        </w:rPr>
+      </w:pPr>
+      <w:r>
+        <w:rPr>
+          <w:rFonts w:asciiTheme="minorEastAsia" w:hAnsiTheme="minorEastAsia" w:hint="eastAsia"/>
+        </w:rPr>
+        <w:t>无序树</w:t>
+      </w:r>
+      <w:r>
+        <w:rPr>
+          <w:rFonts w:asciiTheme="minorEastAsia" w:hAnsiTheme="minorEastAsia"/>
+        </w:rPr>
+        <w:t>：否则。</w:t>
+      </w:r>
+    </w:p>
+    <w:p>
+      <w:pPr>
+        <w:jc w:val="left"/>
+        <w:rPr>
+          <w:rFonts w:asciiTheme="minorEastAsia" w:hAnsiTheme="minorEastAsia"/>
+          <w:szCs w:val="21"/>
+        </w:rPr>
+      </w:pPr>
+      <w:r>
+        <w:rPr>
+          <w:rFonts w:asciiTheme="minorEastAsia" w:hAnsiTheme="minorEastAsia" w:hint="eastAsia"/>
+          <w:szCs w:val="21"/>
+        </w:rPr>
+        <w:t>第一个</w:t>
+      </w:r>
+      <w:r>
+        <w:rPr>
+          <w:rFonts w:asciiTheme="minorEastAsia" w:hAnsiTheme="minorEastAsia"/>
+          <w:szCs w:val="21"/>
+        </w:rPr>
+        <w:t>孩子：有序树中最左边的子树的根。</w:t>
+      </w:r>
+    </w:p>
+    <w:p>
+      <w:pPr>
+        <w:jc w:val="left"/>
+        <w:rPr>
+          <w:rFonts w:asciiTheme="minorEastAsia" w:hAnsiTheme="minorEastAsia"/>
+          <w:szCs w:val="21"/>
+        </w:rPr>
+      </w:pPr>
+      <w:r>
+        <w:rPr>
+          <w:rFonts w:asciiTheme="minorEastAsia" w:hAnsiTheme="minorEastAsia" w:hint="eastAsia"/>
+          <w:szCs w:val="21"/>
+        </w:rPr>
+        <w:t>最后一个</w:t>
+      </w:r>
+      <w:r>
+        <w:rPr>
+          <w:rFonts w:asciiTheme="minorEastAsia" w:hAnsiTheme="minorEastAsia"/>
+          <w:szCs w:val="21"/>
+        </w:rPr>
+        <w:t>孩子：有序树中最</w:t>
+      </w:r>
+      <w:r>
+        <w:rPr>
+          <w:rFonts w:asciiTheme="minorEastAsia" w:hAnsiTheme="minorEastAsia" w:hint="eastAsia"/>
+          <w:szCs w:val="21"/>
+        </w:rPr>
+        <w:t>右</w:t>
+      </w:r>
+      <w:r>
+        <w:rPr>
+          <w:rFonts w:asciiTheme="minorEastAsia" w:hAnsiTheme="minorEastAsia"/>
+          <w:szCs w:val="21"/>
+        </w:rPr>
+        <w:t>边的子树的根。</w:t>
+      </w:r>
+    </w:p>
+    <w:p>
+      <w:pPr>
+        <w:jc w:val="left"/>
+        <w:rPr>
+          <w:rFonts w:asciiTheme="minorEastAsia" w:hAnsiTheme="minorEastAsia"/>
+          <w:szCs w:val="21"/>
+        </w:rPr>
+      </w:pPr>
+      <w:r>
+        <w:rPr>
+          <w:rFonts w:asciiTheme="minorEastAsia" w:hAnsiTheme="minorEastAsia" w:hint="eastAsia"/>
+          <w:szCs w:val="21"/>
+        </w:rPr>
+        <w:t>森林</w:t>
+      </w:r>
+      <w:r>
+        <w:rPr>
+          <w:rFonts w:asciiTheme="minorEastAsia" w:hAnsiTheme="minorEastAsia"/>
+          <w:szCs w:val="21"/>
+        </w:rPr>
+        <w:t>（Forest）</w:t>
+      </w:r>
+      <w:r>
+        <w:rPr>
+          <w:rFonts w:asciiTheme="minorEastAsia" w:hAnsiTheme="minorEastAsia" w:hint="eastAsia"/>
+          <w:szCs w:val="21"/>
+        </w:rPr>
+        <w:t>：</w:t>
+      </w:r>
+      <w:r>
+        <w:rPr>
+          <w:rFonts w:asciiTheme="minorEastAsia" w:hAnsiTheme="minorEastAsia"/>
+          <w:position w:val="-6"/>
+        </w:rPr>
+        <w:object w:dxaOrig="260" w:dyaOrig="220">
+          <v:shape id="_x0000_i1107" type="#_x0000_t75" style="width:13.25pt;height:10.95pt" o:ole="">
+            <v:imagedata r:id="rId155" o:title=""/>
+          </v:shape>
+          <o:OLEObject Type="Embed" ProgID="Equation.3" ShapeID="_x0000_i1107" DrawAspect="Content" ObjectID="_1573131757" r:id="rId156"/>
+        </w:object>
+      </w:r>
+      <w:r>
+        <w:rPr>
+          <w:rFonts w:asciiTheme="minorEastAsia" w:hAnsiTheme="minorEastAsia" w:hint="eastAsia"/>
+          <w:szCs w:val="21"/>
+        </w:rPr>
+        <w:t>（</w:t>
+      </w:r>
+      <w:r>
+        <w:rPr>
+          <w:rFonts w:asciiTheme="minorEastAsia" w:hAnsiTheme="minorEastAsia"/>
+          <w:position w:val="-6"/>
+        </w:rPr>
+        <w:object w:dxaOrig="600" w:dyaOrig="279">
+          <v:shape id="_x0000_i1108" type="#_x0000_t75" style="width:29.95pt;height:13.8pt" o:ole="">
+            <v:imagedata r:id="rId157" o:title=""/>
+          </v:shape>
+          <o:OLEObject Type="Embed" ProgID="Equation.3" ShapeID="_x0000_i1108" DrawAspect="Content" ObjectID="_1573131758" r:id="rId158"/>
+        </w:object>
+      </w:r>
+      <w:r>
+        <w:rPr>
+          <w:rFonts w:asciiTheme="minorEastAsia" w:hAnsiTheme="minorEastAsia" w:hint="eastAsia"/>
+        </w:rPr>
+        <w:t>）</w:t>
+      </w:r>
+      <w:r>
+        <w:rPr>
+          <w:rFonts w:asciiTheme="minorEastAsia" w:hAnsiTheme="minorEastAsia"/>
+        </w:rPr>
+        <w:t>棵互不相交的树的集合</w:t>
+      </w:r>
+      <w:r>
+        <w:rPr>
+          <w:rFonts w:asciiTheme="minorEastAsia" w:hAnsiTheme="minorEastAsia"/>
+          <w:szCs w:val="21"/>
+        </w:rPr>
+        <w:t>。</w:t>
+      </w:r>
+    </w:p>
+    <w:p>
+      <w:pPr>
+        <w:jc w:val="left"/>
+        <w:rPr>
+          <w:rFonts w:asciiTheme="minorEastAsia" w:hAnsiTheme="minorEastAsia"/>
+          <w:szCs w:val="21"/>
+        </w:rPr>
+      </w:pPr>
+    </w:p>
+    <w:p>
+      <w:pPr>
+        <w:jc w:val="left"/>
+        <w:rPr>
+          <w:rFonts w:asciiTheme="minorEastAsia" w:hAnsiTheme="minorEastAsia"/>
+          <w:szCs w:val="21"/>
+        </w:rPr>
+      </w:pPr>
+      <w:r>
+        <w:rPr>
+          <w:rFonts w:asciiTheme="minorEastAsia" w:hAnsiTheme="minorEastAsia" w:hint="eastAsia"/>
+          <w:szCs w:val="21"/>
+        </w:rPr>
+        <w:t>二叉树</w:t>
+      </w:r>
+      <w:r>
+        <w:rPr>
+          <w:rFonts w:asciiTheme="minorEastAsia" w:hAnsiTheme="minorEastAsia"/>
+          <w:szCs w:val="21"/>
+        </w:rPr>
+        <w:t>（Binary Tree）：</w:t>
+      </w:r>
+      <w:r>
+        <w:rPr>
+          <w:rFonts w:asciiTheme="minorEastAsia" w:hAnsiTheme="minorEastAsia" w:hint="eastAsia"/>
+          <w:szCs w:val="21"/>
+        </w:rPr>
+        <w:t>每个</w:t>
+      </w:r>
+      <w:r>
+        <w:rPr>
+          <w:rFonts w:asciiTheme="minorEastAsia" w:hAnsiTheme="minorEastAsia"/>
+          <w:szCs w:val="21"/>
+        </w:rPr>
+        <w:t>结点至多有</w:t>
+      </w:r>
+      <w:r>
+        <w:rPr>
+          <w:rFonts w:asciiTheme="minorEastAsia" w:hAnsiTheme="minorEastAsia"/>
+          <w:position w:val="-4"/>
+        </w:rPr>
+        <w:object w:dxaOrig="200" w:dyaOrig="260">
+          <v:shape id="_x0000_i1109" type="#_x0000_t75" style="width:9.8pt;height:13.25pt" o:ole="">
+            <v:imagedata r:id="rId159" o:title=""/>
+          </v:shape>
+          <o:OLEObject Type="Embed" ProgID="Equation.3" ShapeID="_x0000_i1109" DrawAspect="Content" ObjectID="_1573131759" r:id="rId160"/>
+        </w:object>
+      </w:r>
+      <w:r>
+        <w:rPr>
+          <w:rFonts w:asciiTheme="minorEastAsia" w:hAnsiTheme="minorEastAsia" w:hint="eastAsia"/>
+        </w:rPr>
+        <w:t>棵</w:t>
+      </w:r>
+      <w:r>
+        <w:rPr>
+          <w:rFonts w:asciiTheme="minorEastAsia" w:hAnsiTheme="minorEastAsia"/>
+        </w:rPr>
+        <w:t>子树</w:t>
+      </w:r>
+      <w:r>
+        <w:rPr>
+          <w:rFonts w:asciiTheme="minorEastAsia" w:hAnsiTheme="minorEastAsia" w:hint="eastAsia"/>
+        </w:rPr>
+        <w:t>，子树</w:t>
+      </w:r>
+      <w:r>
+        <w:rPr>
+          <w:rFonts w:asciiTheme="minorEastAsia" w:hAnsiTheme="minorEastAsia"/>
+        </w:rPr>
+        <w:t>有左右之分</w:t>
+      </w:r>
+      <w:r>
+        <w:rPr>
+          <w:rFonts w:asciiTheme="minorEastAsia" w:hAnsiTheme="minorEastAsia"/>
+          <w:szCs w:val="21"/>
+        </w:rPr>
+        <w:t>。</w:t>
+      </w:r>
+    </w:p>
+    <w:p>
+      <w:pPr>
+        <w:jc w:val="left"/>
+        <w:rPr>
+          <w:rFonts w:asciiTheme="minorEastAsia" w:hAnsiTheme="minorEastAsia"/>
+          <w:szCs w:val="21"/>
+        </w:rPr>
+      </w:pPr>
+      <w:r>
+        <w:rPr>
+          <w:rFonts w:asciiTheme="minorEastAsia" w:hAnsiTheme="minorEastAsia" w:hint="eastAsia"/>
+          <w:szCs w:val="21"/>
+        </w:rPr>
+        <w:t>空</w:t>
+      </w:r>
+      <w:r>
+        <w:rPr>
+          <w:rFonts w:asciiTheme="minorEastAsia" w:hAnsiTheme="minorEastAsia"/>
+          <w:szCs w:val="21"/>
+        </w:rPr>
+        <w:t>二叉树：</w:t>
+      </w:r>
+      <w:r>
+        <w:rPr>
+          <w:rFonts w:asciiTheme="minorEastAsia" w:hAnsiTheme="minorEastAsia"/>
+          <w:position w:val="-6"/>
+        </w:rPr>
+        <w:object w:dxaOrig="700" w:dyaOrig="279">
+          <v:shape id="_x0000_i1110" type="#_x0000_t75" style="width:35.15pt;height:13.8pt" o:ole="">
+            <v:imagedata r:id="rId161" o:title=""/>
+          </v:shape>
+          <o:OLEObject Type="Embed" ProgID="Equation.3" ShapeID="_x0000_i1110" DrawAspect="Content" ObjectID="_1573131760" r:id="rId162"/>
+        </w:object>
+      </w:r>
+      <w:r>
+        <w:rPr>
+          <w:rFonts w:asciiTheme="minorEastAsia" w:hAnsiTheme="minorEastAsia"/>
+          <w:szCs w:val="21"/>
+        </w:rPr>
+        <w:t>。</w:t>
+      </w:r>
+    </w:p>
+    <w:p>
+      <w:pPr>
+        <w:jc w:val="left"/>
+        <w:rPr>
+          <w:rFonts w:asciiTheme="minorEastAsia" w:hAnsiTheme="minorEastAsia"/>
+          <w:szCs w:val="21"/>
+        </w:rPr>
+      </w:pPr>
+      <w:r>
+        <w:rPr>
+          <w:rFonts w:asciiTheme="minorEastAsia" w:hAnsiTheme="minorEastAsia" w:hint="eastAsia"/>
+          <w:szCs w:val="21"/>
+        </w:rPr>
+        <w:t>在</w:t>
+      </w:r>
+      <w:r>
+        <w:rPr>
+          <w:rFonts w:asciiTheme="minorEastAsia" w:hAnsiTheme="minorEastAsia"/>
+          <w:szCs w:val="21"/>
+        </w:rPr>
+        <w:t>二叉树的第</w:t>
+      </w:r>
+      <w:r>
+        <w:rPr>
+          <w:rFonts w:asciiTheme="minorEastAsia" w:hAnsiTheme="minorEastAsia"/>
+          <w:position w:val="-6"/>
+        </w:rPr>
+        <w:object w:dxaOrig="139" w:dyaOrig="260">
+          <v:shape id="_x0000_i1111" type="#_x0000_t75" style="width:6.9pt;height:13.25pt" o:ole="">
+            <v:imagedata r:id="rId163" o:title=""/>
+          </v:shape>
+          <o:OLEObject Type="Embed" ProgID="Equation.3" ShapeID="_x0000_i1111" DrawAspect="Content" ObjectID="_1573131761" r:id="rId164"/>
+        </w:object>
+      </w:r>
+      <w:r>
+        <w:rPr>
+          <w:rFonts w:asciiTheme="minorEastAsia" w:hAnsiTheme="minorEastAsia"/>
+          <w:szCs w:val="21"/>
+        </w:rPr>
+        <w:t>层上至多有</w:t>
+      </w:r>
+      <w:r>
+        <w:rPr>
+          <w:rFonts w:asciiTheme="minorEastAsia" w:hAnsiTheme="minorEastAsia"/>
+          <w:position w:val="-4"/>
+        </w:rPr>
+        <w:object w:dxaOrig="380" w:dyaOrig="300">
+          <v:shape id="_x0000_i1112" type="#_x0000_t75" style="width:19pt;height:15pt" o:ole="">
+            <v:imagedata r:id="rId165" o:title=""/>
+          </v:shape>
+          <o:OLEObject Type="Embed" ProgID="Equation.3" ShapeID="_x0000_i1112" DrawAspect="Content" ObjectID="_1573131762" r:id="rId166"/>
+        </w:object>
+      </w:r>
+      <w:r>
+        <w:rPr>
+          <w:rFonts w:asciiTheme="minorEastAsia" w:hAnsiTheme="minorEastAsia"/>
+          <w:szCs w:val="21"/>
+        </w:rPr>
+        <w:t>个结点。</w:t>
+      </w:r>
+    </w:p>
+    <w:p>
+      <w:pPr>
+        <w:jc w:val="left"/>
+        <w:rPr>
+          <w:rFonts w:asciiTheme="minorEastAsia" w:hAnsiTheme="minorEastAsia"/>
+          <w:szCs w:val="21"/>
+        </w:rPr>
+      </w:pPr>
+      <w:r>
+        <w:rPr>
+          <w:rFonts w:asciiTheme="minorEastAsia" w:hAnsiTheme="minorEastAsia" w:hint="eastAsia"/>
+          <w:szCs w:val="21"/>
+        </w:rPr>
+        <w:t>深度</w:t>
+      </w:r>
+      <w:r>
+        <w:rPr>
+          <w:rFonts w:asciiTheme="minorEastAsia" w:hAnsiTheme="minorEastAsia"/>
+          <w:szCs w:val="21"/>
+        </w:rPr>
+        <w:t>为</w:t>
+      </w:r>
+      <w:r>
+        <w:rPr>
+          <w:rFonts w:asciiTheme="minorEastAsia" w:hAnsiTheme="minorEastAsia"/>
+          <w:position w:val="-6"/>
+        </w:rPr>
+        <w:object w:dxaOrig="200" w:dyaOrig="279">
+          <v:shape id="_x0000_i1113" type="#_x0000_t75" style="width:9.8pt;height:13.8pt" o:ole="">
+            <v:imagedata r:id="rId167" o:title=""/>
+          </v:shape>
+          <o:OLEObject Type="Embed" ProgID="Equation.3" ShapeID="_x0000_i1113" DrawAspect="Content" ObjectID="_1573131763" r:id="rId168"/>
+        </w:object>
+      </w:r>
+      <w:r>
+        <w:rPr>
+          <w:rFonts w:asciiTheme="minorEastAsia" w:hAnsiTheme="minorEastAsia"/>
+          <w:szCs w:val="21"/>
+        </w:rPr>
+        <w:t>的二叉树至多有</w:t>
+      </w:r>
+      <w:r>
+        <w:rPr>
+          <w:rFonts w:asciiTheme="minorEastAsia" w:hAnsiTheme="minorEastAsia"/>
+          <w:position w:val="-24"/>
+        </w:rPr>
+        <w:object w:dxaOrig="3900" w:dyaOrig="660">
+          <v:shape id="_x0000_i1114" type="#_x0000_t75" style="width:195.25pt;height:32.85pt" o:ole="">
+            <v:imagedata r:id="rId169" o:title=""/>
+          </v:shape>
+          <o:OLEObject Type="Embed" ProgID="Equation.3" ShapeID="_x0000_i1114" DrawAspect="Content" ObjectID="_1573131764" r:id="rId170"/>
+        </w:object>
+      </w:r>
+      <w:r>
+        <w:rPr>
+          <w:rFonts w:asciiTheme="minorEastAsia" w:hAnsiTheme="minorEastAsia"/>
+          <w:szCs w:val="21"/>
+        </w:rPr>
+        <w:t>个结点。</w:t>
+      </w:r>
+    </w:p>
+    <w:p>
+      <w:pPr>
+        <w:jc w:val="left"/>
+        <w:rPr>
+          <w:rFonts w:asciiTheme="minorEastAsia" w:hAnsiTheme="minorEastAsia"/>
+          <w:szCs w:val="21"/>
+        </w:rPr>
+      </w:pPr>
+      <w:r>
+        <w:rPr>
+          <w:rFonts w:asciiTheme="minorEastAsia" w:hAnsiTheme="minorEastAsia" w:hint="eastAsia"/>
+          <w:szCs w:val="21"/>
+        </w:rPr>
+        <w:t>对</w:t>
+      </w:r>
+      <w:r>
+        <w:rPr>
+          <w:rFonts w:asciiTheme="minorEastAsia" w:hAnsiTheme="minorEastAsia"/>
+          <w:szCs w:val="21"/>
+        </w:rPr>
+        <w:t>任何一棵二叉树，如果其终端结点数为</w:t>
+      </w:r>
+      <w:r>
+        <w:rPr>
+          <w:rFonts w:asciiTheme="minorEastAsia" w:hAnsiTheme="minorEastAsia"/>
+          <w:position w:val="-12"/>
+        </w:rPr>
+        <w:object w:dxaOrig="260" w:dyaOrig="360">
+          <v:shape id="_x0000_i1115" type="#_x0000_t75" style="width:13.25pt;height:17.85pt" o:ole="">
+            <v:imagedata r:id="rId171" o:title=""/>
+          </v:shape>
+          <o:OLEObject Type="Embed" ProgID="Equation.3" ShapeID="_x0000_i1115" DrawAspect="Content" ObjectID="_1573131765" r:id="rId172"/>
+        </w:object>
+      </w:r>
+      <w:r>
+        <w:rPr>
+          <w:rFonts w:asciiTheme="minorEastAsia" w:hAnsiTheme="minorEastAsia" w:hint="eastAsia"/>
+        </w:rPr>
+        <w:t>，</w:t>
+      </w:r>
+      <w:r>
+        <w:rPr>
+          <w:rFonts w:asciiTheme="minorEastAsia" w:hAnsiTheme="minorEastAsia"/>
+        </w:rPr>
+        <w:t>度为</w:t>
+      </w:r>
+      <w:r>
+        <w:rPr>
+          <w:rFonts w:asciiTheme="minorEastAsia" w:hAnsiTheme="minorEastAsia"/>
+          <w:position w:val="-4"/>
+        </w:rPr>
+        <w:object w:dxaOrig="200" w:dyaOrig="260">
+          <v:shape id="_x0000_i1116" type="#_x0000_t75" style="width:9.8pt;height:13.25pt" o:ole="">
+            <v:imagedata r:id="rId173" o:title=""/>
+          </v:shape>
+          <o:OLEObject Type="Embed" ProgID="Equation.3" ShapeID="_x0000_i1116" DrawAspect="Content" ObjectID="_1573131766" r:id="rId174"/>
+        </w:object>
+      </w:r>
+      <w:r>
+        <w:rPr>
+          <w:rFonts w:asciiTheme="minorEastAsia" w:hAnsiTheme="minorEastAsia" w:hint="eastAsia"/>
+        </w:rPr>
+        <w:t>的</w:t>
+      </w:r>
+      <w:r>
+        <w:rPr>
+          <w:rFonts w:asciiTheme="minorEastAsia" w:hAnsiTheme="minorEastAsia"/>
+        </w:rPr>
+        <w:t>结点数为</w:t>
+      </w:r>
+      <w:r>
+        <w:rPr>
+          <w:rFonts w:asciiTheme="minorEastAsia" w:hAnsiTheme="minorEastAsia"/>
+          <w:position w:val="-10"/>
+        </w:rPr>
+        <w:object w:dxaOrig="260" w:dyaOrig="340">
+          <v:shape id="_x0000_i1117" type="#_x0000_t75" style="width:13.25pt;height:17.3pt" o:ole="">
+            <v:imagedata r:id="rId175" o:title=""/>
+          </v:shape>
+          <o:OLEObject Type="Embed" ProgID="Equation.3" ShapeID="_x0000_i1117" DrawAspect="Content" ObjectID="_1573131767" r:id="rId176"/>
+        </w:object>
+      </w:r>
+      <w:r>
+        <w:rPr>
+          <w:rFonts w:asciiTheme="minorEastAsia" w:hAnsiTheme="minorEastAsia" w:hint="eastAsia"/>
+        </w:rPr>
+        <w:t>，</w:t>
+      </w:r>
+      <w:r>
+        <w:rPr>
+          <w:rFonts w:asciiTheme="minorEastAsia" w:hAnsiTheme="minorEastAsia"/>
+        </w:rPr>
+        <w:t>则</w:t>
+      </w:r>
+      <w:r>
+        <w:rPr>
+          <w:rFonts w:asciiTheme="minorEastAsia" w:hAnsiTheme="minorEastAsia"/>
+          <w:position w:val="-12"/>
+        </w:rPr>
+        <w:object w:dxaOrig="3800" w:dyaOrig="360">
+          <v:shape id="_x0000_i1118" type="#_x0000_t75" style="width:190.1pt;height:17.85pt" o:ole="">
+            <v:imagedata r:id="rId177" o:title=""/>
+          </v:shape>
+          <o:OLEObject Type="Embed" ProgID="Equation.3" ShapeID="_x0000_i1118" DrawAspect="Content" ObjectID="_1573131768" r:id="rId178"/>
+        </w:object>
+      </w:r>
+      <w:r>
+        <w:rPr>
+          <w:rFonts w:asciiTheme="minorEastAsia" w:hAnsiTheme="minorEastAsia" w:hint="eastAsia"/>
+        </w:rPr>
+        <w:t>。</w:t>
+      </w:r>
+    </w:p>
+    <w:p>
+      <w:pPr>
+        <w:jc w:val="left"/>
+        <w:rPr>
+          <w:rFonts w:asciiTheme="minorEastAsia" w:hAnsiTheme="minorEastAsia"/>
+          <w:szCs w:val="21"/>
+        </w:rPr>
+      </w:pPr>
+      <w:r>
+        <w:rPr>
+          <w:rFonts w:asciiTheme="minorEastAsia" w:hAnsiTheme="minorEastAsia" w:hint="eastAsia"/>
+          <w:szCs w:val="21"/>
+        </w:rPr>
+        <w:lastRenderedPageBreak/>
+        <w:t>满</w:t>
+      </w:r>
+      <w:r>
+        <w:rPr>
+          <w:rFonts w:asciiTheme="minorEastAsia" w:hAnsiTheme="minorEastAsia"/>
+          <w:szCs w:val="21"/>
+        </w:rPr>
+        <w:t>二叉树：一棵深度为</w:t>
+      </w:r>
+      <w:r>
+        <w:rPr>
+          <w:rFonts w:asciiTheme="minorEastAsia" w:hAnsiTheme="minorEastAsia"/>
+          <w:position w:val="-6"/>
+        </w:rPr>
+        <w:object w:dxaOrig="200" w:dyaOrig="279">
+          <v:shape id="_x0000_i1119" type="#_x0000_t75" style="width:9.8pt;height:13.8pt" o:ole="">
+            <v:imagedata r:id="rId167" o:title=""/>
+          </v:shape>
+          <o:OLEObject Type="Embed" ProgID="Equation.3" ShapeID="_x0000_i1119" DrawAspect="Content" ObjectID="_1573131769" r:id="rId179"/>
+        </w:object>
+      </w:r>
+      <w:r>
+        <w:rPr>
+          <w:rFonts w:asciiTheme="minorEastAsia" w:hAnsiTheme="minorEastAsia"/>
+          <w:szCs w:val="21"/>
+        </w:rPr>
+        <w:t>且有</w:t>
+      </w:r>
+      <w:r>
+        <w:rPr>
+          <w:rFonts w:asciiTheme="minorEastAsia" w:hAnsiTheme="minorEastAsia"/>
+          <w:position w:val="-4"/>
+        </w:rPr>
+        <w:object w:dxaOrig="600" w:dyaOrig="300">
+          <v:shape id="_x0000_i1120" type="#_x0000_t75" style="width:29.95pt;height:15pt" o:ole="">
+            <v:imagedata r:id="rId180" o:title=""/>
+          </v:shape>
+          <o:OLEObject Type="Embed" ProgID="Equation.3" ShapeID="_x0000_i1120" DrawAspect="Content" ObjectID="_1573131770" r:id="rId181"/>
+        </w:object>
+      </w:r>
+      <w:r>
+        <w:rPr>
+          <w:rFonts w:asciiTheme="minorEastAsia" w:hAnsiTheme="minorEastAsia"/>
+          <w:szCs w:val="21"/>
+        </w:rPr>
+        <w:t>个结点的二叉树。</w:t>
+      </w:r>
+    </w:p>
+    <w:p>
+      <w:pPr>
+        <w:jc w:val="left"/>
+        <w:rPr>
+          <w:rFonts w:asciiTheme="minorEastAsia" w:hAnsiTheme="minorEastAsia"/>
+          <w:szCs w:val="21"/>
+        </w:rPr>
+      </w:pPr>
+      <w:r>
+        <w:rPr>
+          <w:rFonts w:asciiTheme="minorEastAsia" w:hAnsiTheme="minorEastAsia" w:hint="eastAsia"/>
+          <w:szCs w:val="21"/>
+        </w:rPr>
+        <w:t>对</w:t>
+      </w:r>
+      <w:r>
+        <w:rPr>
+          <w:rFonts w:asciiTheme="minorEastAsia" w:hAnsiTheme="minorEastAsia"/>
+          <w:szCs w:val="21"/>
+        </w:rPr>
+        <w:t>满二叉树的结点进行连续编号，约定编号从根节点起，自上而下，自左至右。</w:t>
+      </w:r>
+    </w:p>
+    <w:p>
+      <w:pPr>
+        <w:jc w:val="left"/>
+        <w:rPr>
+          <w:rFonts w:asciiTheme="minorEastAsia" w:hAnsiTheme="minorEastAsia"/>
+          <w:szCs w:val="21"/>
+        </w:rPr>
+      </w:pPr>
+      <w:r>
+        <w:rPr>
+          <w:rFonts w:asciiTheme="minorEastAsia" w:hAnsiTheme="minorEastAsia" w:hint="eastAsia"/>
+          <w:szCs w:val="21"/>
+        </w:rPr>
+        <w:t>完全二叉树</w:t>
+      </w:r>
+      <w:r>
+        <w:rPr>
+          <w:rFonts w:asciiTheme="minorEastAsia" w:hAnsiTheme="minorEastAsia"/>
+          <w:szCs w:val="21"/>
+        </w:rPr>
+        <w:t>：</w:t>
+      </w:r>
+      <w:r>
+        <w:rPr>
+          <w:rFonts w:asciiTheme="minorEastAsia" w:hAnsiTheme="minorEastAsia" w:hint="eastAsia"/>
+          <w:szCs w:val="21"/>
+        </w:rPr>
+        <w:t>深度</w:t>
+      </w:r>
+      <w:r>
+        <w:rPr>
+          <w:rFonts w:asciiTheme="minorEastAsia" w:hAnsiTheme="minorEastAsia"/>
+          <w:szCs w:val="21"/>
+        </w:rPr>
+        <w:t>为</w:t>
+      </w:r>
+      <w:r>
+        <w:rPr>
+          <w:rFonts w:asciiTheme="minorEastAsia" w:hAnsiTheme="minorEastAsia"/>
+          <w:position w:val="-6"/>
+        </w:rPr>
+        <w:object w:dxaOrig="200" w:dyaOrig="279">
+          <v:shape id="_x0000_i1121" type="#_x0000_t75" style="width:9.8pt;height:13.8pt" o:ole="">
+            <v:imagedata r:id="rId167" o:title=""/>
+          </v:shape>
+          <o:OLEObject Type="Embed" ProgID="Equation.3" ShapeID="_x0000_i1121" DrawAspect="Content" ObjectID="_1573131771" r:id="rId182"/>
+        </w:object>
+      </w:r>
+      <w:r>
+        <w:rPr>
+          <w:rFonts w:asciiTheme="minorEastAsia" w:hAnsiTheme="minorEastAsia" w:hint="eastAsia"/>
+        </w:rPr>
+        <w:t>的</w:t>
+      </w:r>
+      <w:r>
+        <w:rPr>
+          <w:rFonts w:asciiTheme="minorEastAsia" w:hAnsiTheme="minorEastAsia"/>
+        </w:rPr>
+        <w:t>，有</w:t>
+      </w:r>
+      <w:r>
+        <w:rPr>
+          <w:rFonts w:asciiTheme="minorEastAsia" w:hAnsiTheme="minorEastAsia"/>
+          <w:position w:val="-6"/>
+        </w:rPr>
+        <w:object w:dxaOrig="200" w:dyaOrig="220">
+          <v:shape id="_x0000_i1122" type="#_x0000_t75" style="width:9.8pt;height:10.95pt" o:ole="">
+            <v:imagedata r:id="rId183" o:title=""/>
+          </v:shape>
+          <o:OLEObject Type="Embed" ProgID="Equation.3" ShapeID="_x0000_i1122" DrawAspect="Content" ObjectID="_1573131772" r:id="rId184"/>
+        </w:object>
+      </w:r>
+      <w:r>
+        <w:rPr>
+          <w:rFonts w:asciiTheme="minorEastAsia" w:hAnsiTheme="minorEastAsia" w:hint="eastAsia"/>
+        </w:rPr>
+        <w:t>个</w:t>
+      </w:r>
+      <w:r>
+        <w:rPr>
+          <w:rFonts w:asciiTheme="minorEastAsia" w:hAnsiTheme="minorEastAsia"/>
+        </w:rPr>
+        <w:t>结点的二叉树，每一个结点都与深度为</w:t>
+      </w:r>
+      <w:r>
+        <w:rPr>
+          <w:rFonts w:asciiTheme="minorEastAsia" w:hAnsiTheme="minorEastAsia"/>
+          <w:position w:val="-6"/>
+        </w:rPr>
+        <w:object w:dxaOrig="200" w:dyaOrig="279">
+          <v:shape id="_x0000_i1123" type="#_x0000_t75" style="width:9.8pt;height:13.8pt" o:ole="">
+            <v:imagedata r:id="rId167" o:title=""/>
+          </v:shape>
+          <o:OLEObject Type="Embed" ProgID="Equation.3" ShapeID="_x0000_i1123" DrawAspect="Content" ObjectID="_1573131773" r:id="rId185"/>
+        </w:object>
+      </w:r>
+      <w:r>
+        <w:rPr>
+          <w:rFonts w:asciiTheme="minorEastAsia" w:hAnsiTheme="minorEastAsia" w:hint="eastAsia"/>
+        </w:rPr>
+        <w:t>的</w:t>
+      </w:r>
+      <w:r>
+        <w:rPr>
+          <w:rFonts w:asciiTheme="minorEastAsia" w:hAnsiTheme="minorEastAsia"/>
+        </w:rPr>
+        <w:t>满二叉树中编号从</w:t>
+      </w:r>
+      <w:r>
+        <w:rPr>
+          <w:rFonts w:asciiTheme="minorEastAsia" w:hAnsiTheme="minorEastAsia"/>
+          <w:position w:val="-4"/>
+        </w:rPr>
+        <w:object w:dxaOrig="139" w:dyaOrig="260">
+          <v:shape id="_x0000_i1124" type="#_x0000_t75" style="width:6.9pt;height:13.25pt" o:ole="">
+            <v:imagedata r:id="rId186" o:title=""/>
+          </v:shape>
+          <o:OLEObject Type="Embed" ProgID="Equation.3" ShapeID="_x0000_i1124" DrawAspect="Content" ObjectID="_1573131774" r:id="rId187"/>
+        </w:object>
+      </w:r>
+      <w:r>
+        <w:rPr>
+          <w:rFonts w:asciiTheme="minorEastAsia" w:hAnsiTheme="minorEastAsia"/>
+        </w:rPr>
+        <w:t>至</w:t>
+      </w:r>
+      <w:r>
+        <w:rPr>
+          <w:rFonts w:asciiTheme="minorEastAsia" w:hAnsiTheme="minorEastAsia"/>
+          <w:position w:val="-6"/>
+        </w:rPr>
+        <w:object w:dxaOrig="200" w:dyaOrig="220">
+          <v:shape id="_x0000_i1125" type="#_x0000_t75" style="width:9.8pt;height:10.95pt" o:ole="">
+            <v:imagedata r:id="rId188" o:title=""/>
+          </v:shape>
+          <o:OLEObject Type="Embed" ProgID="Equation.3" ShapeID="_x0000_i1125" DrawAspect="Content" ObjectID="_1573131775" r:id="rId189"/>
+        </w:object>
+      </w:r>
+      <w:r>
+        <w:rPr>
+          <w:rFonts w:asciiTheme="minorEastAsia" w:hAnsiTheme="minorEastAsia"/>
+        </w:rPr>
+        <w:t>的结点一一对应。</w:t>
+      </w:r>
+    </w:p>
+    <w:p>
+      <w:pPr>
+        <w:jc w:val="left"/>
+        <w:rPr>
+          <w:rFonts w:asciiTheme="minorEastAsia" w:hAnsiTheme="minorEastAsia"/>
+          <w:szCs w:val="21"/>
+        </w:rPr>
+      </w:pPr>
+      <w:r>
+        <w:rPr>
+          <w:rFonts w:asciiTheme="minorEastAsia" w:hAnsiTheme="minorEastAsia" w:hint="eastAsia"/>
+          <w:szCs w:val="21"/>
+        </w:rPr>
+        <w:t>具有</w:t>
+      </w:r>
+      <w:r>
+        <w:rPr>
+          <w:rFonts w:asciiTheme="minorEastAsia" w:hAnsiTheme="minorEastAsia"/>
+          <w:position w:val="-6"/>
+        </w:rPr>
+        <w:object w:dxaOrig="200" w:dyaOrig="220">
+          <v:shape id="_x0000_i1126" type="#_x0000_t75" style="width:9.8pt;height:10.95pt" o:ole="">
+            <v:imagedata r:id="rId190" o:title=""/>
+          </v:shape>
+          <o:OLEObject Type="Embed" ProgID="Equation.3" ShapeID="_x0000_i1126" DrawAspect="Content" ObjectID="_1573131776" r:id="rId191"/>
+        </w:object>
+      </w:r>
+      <w:r>
+        <w:rPr>
+          <w:rFonts w:asciiTheme="minorEastAsia" w:hAnsiTheme="minorEastAsia" w:hint="eastAsia"/>
+        </w:rPr>
+        <w:t>个</w:t>
+      </w:r>
+      <w:r>
+        <w:rPr>
+          <w:rFonts w:asciiTheme="minorEastAsia" w:hAnsiTheme="minorEastAsia"/>
+        </w:rPr>
+        <w:t>结点的完全二叉树的深度为</w:t>
+      </w:r>
+      <w:r>
+        <w:rPr>
+          <w:rFonts w:asciiTheme="minorEastAsia" w:hAnsiTheme="minorEastAsia"/>
+          <w:position w:val="-12"/>
+        </w:rPr>
+        <w:object w:dxaOrig="1100" w:dyaOrig="360">
+          <v:shape id="_x0000_i1127" type="#_x0000_t75" style="width:54.7pt;height:17.85pt" o:ole="">
+            <v:imagedata r:id="rId192" o:title=""/>
+          </v:shape>
+          <o:OLEObject Type="Embed" ProgID="Equation.3" ShapeID="_x0000_i1127" DrawAspect="Content" ObjectID="_1573131777" r:id="rId193"/>
+        </w:object>
+      </w:r>
+      <w:r>
+        <w:rPr>
+          <w:rFonts w:asciiTheme="minorEastAsia" w:hAnsiTheme="minorEastAsia" w:hint="eastAsia"/>
+        </w:rPr>
+        <w:t>、</w:t>
+      </w:r>
+      <w:r>
+        <w:rPr>
+          <w:rFonts w:asciiTheme="minorEastAsia" w:hAnsiTheme="minorEastAsia"/>
+          <w:position w:val="-12"/>
+        </w:rPr>
+        <w:object w:dxaOrig="1219" w:dyaOrig="360">
+          <v:shape id="_x0000_i1128" type="#_x0000_t75" style="width:61.05pt;height:17.85pt" o:ole="">
+            <v:imagedata r:id="rId194" o:title=""/>
+          </v:shape>
+          <o:OLEObject Type="Embed" ProgID="Equation.3" ShapeID="_x0000_i1128" DrawAspect="Content" ObjectID="_1573131778" r:id="rId195"/>
+        </w:object>
+      </w:r>
+      <w:r>
+        <w:rPr>
+          <w:rFonts w:asciiTheme="minorEastAsia" w:hAnsiTheme="minorEastAsia" w:hint="eastAsia"/>
+        </w:rPr>
+        <w:t>。</w:t>
+      </w:r>
+      <w:r>
+        <w:rPr>
+          <w:rFonts w:asciiTheme="minorEastAsia" w:hAnsiTheme="minorEastAsia"/>
+          <w:position w:val="-84"/>
+          <w:bdr w:val="single" w:sz="4" w:space="0" w:color="auto"/>
+        </w:rPr>
+        <w:object w:dxaOrig="7640" w:dyaOrig="1800">
+          <v:shape id="_x0000_i1129" type="#_x0000_t75" style="width:381.9pt;height:89.85pt" o:ole="">
+            <v:imagedata r:id="rId196" o:title=""/>
+          </v:shape>
+          <o:OLEObject Type="Embed" ProgID="Equation.3" ShapeID="_x0000_i1129" DrawAspect="Content" ObjectID="_1573131779" r:id="rId197"/>
+        </w:object>
+      </w:r>
+    </w:p>
+    <w:p>
+      <w:pPr>
+        <w:jc w:val="left"/>
+        <w:rPr>
+          <w:rFonts w:asciiTheme="minorEastAsia" w:hAnsiTheme="minorEastAsia"/>
+        </w:rPr>
+      </w:pPr>
+      <w:r>
+        <w:rPr>
+          <w:rFonts w:asciiTheme="minorEastAsia" w:hAnsiTheme="minorEastAsia" w:hint="eastAsia"/>
+          <w:szCs w:val="21"/>
+        </w:rPr>
+        <w:t>如果对</w:t>
+      </w:r>
+      <w:r>
+        <w:rPr>
+          <w:rFonts w:asciiTheme="minorEastAsia" w:hAnsiTheme="minorEastAsia"/>
+          <w:szCs w:val="21"/>
+        </w:rPr>
+        <w:t>一棵有</w:t>
+      </w:r>
+      <w:r>
+        <w:rPr>
+          <w:rFonts w:asciiTheme="minorEastAsia" w:hAnsiTheme="minorEastAsia"/>
+          <w:position w:val="-6"/>
+        </w:rPr>
+        <w:object w:dxaOrig="200" w:dyaOrig="220">
+          <v:shape id="_x0000_i1130" type="#_x0000_t75" style="width:9.8pt;height:10.95pt" o:ole="">
+            <v:imagedata r:id="rId190" o:title=""/>
+          </v:shape>
+          <o:OLEObject Type="Embed" ProgID="Equation.3" ShapeID="_x0000_i1130" DrawAspect="Content" ObjectID="_1573131780" r:id="rId198"/>
+        </w:object>
+      </w:r>
+      <w:r>
+        <w:rPr>
+          <w:rFonts w:asciiTheme="minorEastAsia" w:hAnsiTheme="minorEastAsia" w:hint="eastAsia"/>
+        </w:rPr>
+        <w:t>个</w:t>
+      </w:r>
+      <w:r>
+        <w:rPr>
+          <w:rFonts w:asciiTheme="minorEastAsia" w:hAnsiTheme="minorEastAsia"/>
+        </w:rPr>
+        <w:t>结点的完全二叉树</w:t>
+      </w:r>
+      <w:r>
+        <w:rPr>
+          <w:rFonts w:asciiTheme="minorEastAsia" w:hAnsiTheme="minorEastAsia" w:hint="eastAsia"/>
+        </w:rPr>
+        <w:t>的</w:t>
+      </w:r>
+      <w:r>
+        <w:rPr>
+          <w:rFonts w:asciiTheme="minorEastAsia" w:hAnsiTheme="minorEastAsia"/>
+        </w:rPr>
+        <w:t>结点按层序编号,则对任一结点</w:t>
+      </w:r>
+      <w:r>
+        <w:rPr>
+          <w:rFonts w:asciiTheme="minorEastAsia" w:hAnsiTheme="minorEastAsia"/>
+          <w:position w:val="-6"/>
+        </w:rPr>
+        <w:object w:dxaOrig="139" w:dyaOrig="260">
+          <v:shape id="_x0000_i1131" type="#_x0000_t75" style="width:6.9pt;height:13.25pt" o:ole="">
+            <v:imagedata r:id="rId199" o:title=""/>
+          </v:shape>
+          <o:OLEObject Type="Embed" ProgID="Equation.3" ShapeID="_x0000_i1131" DrawAspect="Content" ObjectID="_1573131781" r:id="rId200"/>
+        </w:object>
+      </w:r>
+      <w:r>
+        <w:rPr>
+          <w:rFonts w:asciiTheme="minorEastAsia" w:hAnsiTheme="minorEastAsia" w:hint="eastAsia"/>
+        </w:rPr>
+        <w:t>，</w:t>
+      </w:r>
+      <w:r>
+        <w:rPr>
+          <w:rFonts w:asciiTheme="minorEastAsia" w:hAnsiTheme="minorEastAsia"/>
+        </w:rPr>
+        <w:t>有</w:t>
+      </w:r>
+    </w:p>
+    <w:p>
+      <w:pPr>
+        <w:jc w:val="left"/>
+        <w:rPr>
+          <w:rFonts w:asciiTheme="minorEastAsia" w:hAnsiTheme="minorEastAsia" w:hint="eastAsia"/>
+        </w:rPr>
+      </w:pPr>
+      <w:r>
+        <w:rPr>
+          <w:rFonts w:asciiTheme="minorEastAsia" w:hAnsiTheme="minorEastAsia" w:hint="eastAsia"/>
+        </w:rPr>
+        <w:t>（1）如果</w:t>
+      </w:r>
+      <w:r>
+        <w:rPr>
+          <w:rFonts w:asciiTheme="minorEastAsia" w:hAnsiTheme="minorEastAsia"/>
+          <w:position w:val="-6"/>
+        </w:rPr>
+        <w:object w:dxaOrig="460" w:dyaOrig="279">
+          <v:shape id="_x0000_i1134" type="#_x0000_t75" style="width:23.05pt;height:13.8pt" o:ole="">
+            <v:imagedata r:id="rId201" o:title=""/>
+          </v:shape>
+          <o:OLEObject Type="Embed" ProgID="Equation.3" ShapeID="_x0000_i1134" DrawAspect="Content" ObjectID="_1573131782" r:id="rId202"/>
+        </w:object>
+      </w:r>
+      <w:r>
+        <w:rPr>
+          <w:rFonts w:asciiTheme="minorEastAsia" w:hAnsiTheme="minorEastAsia"/>
+        </w:rPr>
+        <w:t>，则结点</w:t>
+      </w:r>
+      <w:r>
+        <w:rPr>
+          <w:rFonts w:asciiTheme="minorEastAsia" w:hAnsiTheme="minorEastAsia"/>
+          <w:position w:val="-6"/>
+        </w:rPr>
+        <w:object w:dxaOrig="139" w:dyaOrig="260">
+          <v:shape id="_x0000_i1133" type="#_x0000_t75" style="width:6.9pt;height:13.25pt" o:ole="">
+            <v:imagedata r:id="rId203" o:title=""/>
+          </v:shape>
+          <o:OLEObject Type="Embed" ProgID="Equation.3" ShapeID="_x0000_i1133" DrawAspect="Content" ObjectID="_1573131783" r:id="rId204"/>
+        </w:object>
+      </w:r>
+      <w:r>
+        <w:rPr>
+          <w:rFonts w:asciiTheme="minorEastAsia" w:hAnsiTheme="minorEastAsia"/>
+        </w:rPr>
+        <w:t>是二叉树的根</w:t>
+      </w:r>
+      <w:r>
+        <w:rPr>
+          <w:rFonts w:asciiTheme="minorEastAsia" w:hAnsiTheme="minorEastAsia" w:hint="eastAsia"/>
+        </w:rPr>
+        <w:t>；</w:t>
+      </w:r>
+      <w:r>
+        <w:rPr>
+          <w:rFonts w:asciiTheme="minorEastAsia" w:hAnsiTheme="minorEastAsia"/>
+        </w:rPr>
+        <w:t>如果</w:t>
+      </w:r>
+      <w:r>
+        <w:rPr>
+          <w:rFonts w:asciiTheme="minorEastAsia" w:hAnsiTheme="minorEastAsia"/>
+          <w:position w:val="-6"/>
+        </w:rPr>
+        <w:object w:dxaOrig="460" w:dyaOrig="279">
+          <v:shape id="_x0000_i1135" type="#_x0000_t75" style="width:23.05pt;height:13.8pt" o:ole="">
+            <v:imagedata r:id="rId205" o:title=""/>
+          </v:shape>
+          <o:OLEObject Type="Embed" ProgID="Equation.3" ShapeID="_x0000_i1135" DrawAspect="Content" ObjectID="_1573131784" r:id="rId206"/>
+        </w:object>
+      </w:r>
+      <w:r>
+        <w:rPr>
+          <w:rFonts w:asciiTheme="minorEastAsia" w:hAnsiTheme="minorEastAsia"/>
+        </w:rPr>
+        <w:t>，则其双亲是结点</w:t>
+      </w:r>
+      <w:r>
+        <w:rPr>
+          <w:rFonts w:asciiTheme="minorEastAsia" w:hAnsiTheme="minorEastAsia"/>
+          <w:position w:val="-28"/>
+        </w:rPr>
+        <w:object w:dxaOrig="440" w:dyaOrig="680">
+          <v:shape id="_x0000_i1132" type="#_x0000_t75" style="width:21.9pt;height:34pt" o:ole="">
+            <v:imagedata r:id="rId207" o:title=""/>
+          </v:shape>
+          <o:OLEObject Type="Embed" ProgID="Equation.3" ShapeID="_x0000_i1132" DrawAspect="Content" ObjectID="_1573131785" r:id="rId208"/>
+        </w:object>
+      </w:r>
+      <w:r>
+        <w:rPr>
+          <w:rFonts w:asciiTheme="minorEastAsia" w:hAnsiTheme="minorEastAsia" w:hint="eastAsia"/>
+        </w:rPr>
+        <w:t>。</w:t>
+      </w:r>
+    </w:p>
+    <w:p>
+      <w:pPr>
+        <w:jc w:val="left"/>
+        <w:rPr>
+          <w:rFonts w:asciiTheme="minorEastAsia" w:hAnsiTheme="minorEastAsia" w:hint="eastAsia"/>
+        </w:rPr>
+      </w:pPr>
+      <w:r>
+        <w:rPr>
+          <w:rFonts w:asciiTheme="minorEastAsia" w:hAnsiTheme="minorEastAsia" w:hint="eastAsia"/>
+        </w:rPr>
+        <w:t>（2）左孩子</w:t>
+      </w:r>
+      <w:r>
+        <w:rPr>
+          <w:rFonts w:asciiTheme="minorEastAsia" w:hAnsiTheme="minorEastAsia"/>
+        </w:rPr>
+        <w:t>是结点</w:t>
+      </w:r>
+      <w:r>
+        <w:rPr>
+          <w:rFonts w:asciiTheme="minorEastAsia" w:hAnsiTheme="minorEastAsia"/>
+          <w:position w:val="-6"/>
+        </w:rPr>
+        <w:object w:dxaOrig="260" w:dyaOrig="279">
+          <v:shape id="_x0000_i1136" type="#_x0000_t75" style="width:13.25pt;height:13.8pt" o:ole="">
+            <v:imagedata r:id="rId209" o:title=""/>
+          </v:shape>
+          <o:OLEObject Type="Embed" ProgID="Equation.3" ShapeID="_x0000_i1136" DrawAspect="Content" ObjectID="_1573131786" r:id="rId210"/>
+        </w:object>
+      </w:r>
+      <w:r>
+        <w:rPr>
+          <w:rFonts w:asciiTheme="minorEastAsia" w:hAnsiTheme="minorEastAsia" w:hint="eastAsia"/>
+        </w:rPr>
+        <w:t>（如果</w:t>
+      </w:r>
+      <w:r>
+        <w:rPr>
+          <w:rFonts w:asciiTheme="minorEastAsia" w:hAnsiTheme="minorEastAsia"/>
+          <w:position w:val="-6"/>
+        </w:rPr>
+        <w:object w:dxaOrig="620" w:dyaOrig="279">
+          <v:shape id="_x0000_i1137" type="#_x0000_t75" style="width:31.1pt;height:13.8pt" o:ole="">
+            <v:imagedata r:id="rId211" o:title=""/>
+          </v:shape>
+          <o:OLEObject Type="Embed" ProgID="Equation.3" ShapeID="_x0000_i1137" DrawAspect="Content" ObjectID="_1573131787" r:id="rId212"/>
+        </w:object>
+      </w:r>
+      <w:r>
+        <w:rPr>
+          <w:rFonts w:asciiTheme="minorEastAsia" w:hAnsiTheme="minorEastAsia"/>
+        </w:rPr>
+        <w:t>）</w:t>
+      </w:r>
+      <w:r>
+        <w:rPr>
+          <w:rFonts w:asciiTheme="minorEastAsia" w:hAnsiTheme="minorEastAsia" w:hint="eastAsia"/>
+        </w:rPr>
+        <w:t>。</w:t>
+      </w:r>
+    </w:p>
+    <w:p>
+      <w:pPr>
+        <w:jc w:val="left"/>
+        <w:rPr>
+          <w:rFonts w:asciiTheme="minorEastAsia" w:hAnsiTheme="minorEastAsia" w:hint="eastAsia"/>
+        </w:rPr>
+      </w:pPr>
+      <w:r>
+        <w:rPr>
+          <w:rFonts w:asciiTheme="minorEastAsia" w:hAnsiTheme="minorEastAsia" w:hint="eastAsia"/>
+        </w:rPr>
+        <w:t>（3）右孩子</w:t>
+      </w:r>
+      <w:r>
+        <w:rPr>
+          <w:rFonts w:asciiTheme="minorEastAsia" w:hAnsiTheme="minorEastAsia"/>
+        </w:rPr>
+        <w:t>是结点</w:t>
+      </w:r>
+      <w:r>
+        <w:rPr>
+          <w:rFonts w:asciiTheme="minorEastAsia" w:hAnsiTheme="minorEastAsia"/>
+          <w:position w:val="-6"/>
+        </w:rPr>
+        <w:object w:dxaOrig="560" w:dyaOrig="279">
+          <v:shape id="_x0000_i1138" type="#_x0000_t75" style="width:28.2pt;height:13.8pt" o:ole="">
+            <v:imagedata r:id="rId213" o:title=""/>
+          </v:shape>
+          <o:OLEObject Type="Embed" ProgID="Equation.3" ShapeID="_x0000_i1138" DrawAspect="Content" ObjectID="_1573131788" r:id="rId214"/>
+        </w:object>
+      </w:r>
+      <w:r>
+        <w:rPr>
+          <w:rFonts w:asciiTheme="minorEastAsia" w:hAnsiTheme="minorEastAsia" w:hint="eastAsia"/>
+        </w:rPr>
+        <w:t>（如果</w:t>
+      </w:r>
+      <w:r>
+        <w:rPr>
+          <w:rFonts w:asciiTheme="minorEastAsia" w:hAnsiTheme="minorEastAsia"/>
+          <w:position w:val="-6"/>
+        </w:rPr>
+        <w:object w:dxaOrig="940" w:dyaOrig="279">
+          <v:shape id="_x0000_i1139" type="#_x0000_t75" style="width:47.25pt;height:13.8pt" o:ole="">
+            <v:imagedata r:id="rId215" o:title=""/>
+          </v:shape>
+          <o:OLEObject Type="Embed" ProgID="Equation.3" ShapeID="_x0000_i1139" DrawAspect="Content" ObjectID="_1573131789" r:id="rId216"/>
+        </w:object>
+      </w:r>
+      <w:r>
+        <w:rPr>
+          <w:rFonts w:asciiTheme="minorEastAsia" w:hAnsiTheme="minorEastAsia"/>
+        </w:rPr>
+        <w:t>）</w:t>
+      </w:r>
+      <w:r>
+        <w:rPr>
+          <w:rFonts w:asciiTheme="minorEastAsia" w:hAnsiTheme="minorEastAsia" w:hint="eastAsia"/>
+        </w:rPr>
+        <w:t>。</w:t>
+      </w:r>
+    </w:p>
+    <w:p>
+      <w:pPr>
+        <w:jc w:val="left"/>
+        <w:rPr>
+          <w:rFonts w:asciiTheme="minorEastAsia" w:hAnsiTheme="minorEastAsia"/>
+        </w:rPr>
+      </w:pPr>
+      <w:r>
+        <w:rPr>
+          <w:rFonts w:asciiTheme="minorEastAsia" w:hAnsiTheme="minorEastAsia" w:hint="eastAsia"/>
+          <w:szCs w:val="21"/>
+        </w:rPr>
+        <w:t>顺序存储</w:t>
+      </w:r>
+      <w:r>
+        <w:rPr>
+          <w:rFonts w:asciiTheme="minorEastAsia" w:hAnsiTheme="minorEastAsia"/>
+          <w:szCs w:val="21"/>
+        </w:rPr>
+        <w:t>结构：用一组</w:t>
+      </w:r>
+      <w:r>
+        <w:rPr>
+          <w:rFonts w:asciiTheme="minorEastAsia" w:hAnsiTheme="minorEastAsia" w:hint="eastAsia"/>
+          <w:szCs w:val="21"/>
+        </w:rPr>
+        <w:t>地址</w:t>
+      </w:r>
+      <w:r>
+        <w:rPr>
+          <w:rFonts w:asciiTheme="minorEastAsia" w:hAnsiTheme="minorEastAsia"/>
+          <w:szCs w:val="21"/>
+        </w:rPr>
+        <w:t>连续的</w:t>
+      </w:r>
+      <w:r>
+        <w:rPr>
+          <w:rFonts w:asciiTheme="minorEastAsia" w:hAnsiTheme="minorEastAsia" w:hint="eastAsia"/>
+          <w:szCs w:val="21"/>
+        </w:rPr>
+        <w:t>存储单元依次</w:t>
+      </w:r>
+      <w:r>
+        <w:rPr>
+          <w:rFonts w:asciiTheme="minorEastAsia" w:hAnsiTheme="minorEastAsia"/>
+          <w:szCs w:val="21"/>
+        </w:rPr>
+        <w:t>自上而下、自左至右存储完全二叉树上的结点元素，即将完全二叉树上编号为</w:t>
+      </w:r>
+      <w:r>
+        <w:rPr>
+          <w:rFonts w:asciiTheme="minorEastAsia" w:hAnsiTheme="minorEastAsia"/>
+          <w:position w:val="-6"/>
+        </w:rPr>
+        <w:object w:dxaOrig="139" w:dyaOrig="260">
+          <v:shape id="_x0000_i1140" type="#_x0000_t75" style="width:6.9pt;height:13.25pt" o:ole="">
+            <v:imagedata r:id="rId203" o:title=""/>
+          </v:shape>
+          <o:OLEObject Type="Embed" ProgID="Equation.3" ShapeID="_x0000_i1140" DrawAspect="Content" ObjectID="_1573131790" r:id="rId217"/>
+        </w:object>
+      </w:r>
+      <w:r>
+        <w:rPr>
+          <w:rFonts w:asciiTheme="minorEastAsia" w:hAnsiTheme="minorEastAsia" w:hint="eastAsia"/>
+        </w:rPr>
+        <w:t>的</w:t>
+      </w:r>
+      <w:r>
+        <w:rPr>
+          <w:rFonts w:asciiTheme="minorEastAsia" w:hAnsiTheme="minorEastAsia"/>
+        </w:rPr>
+        <w:t>结点元素存储在如上定义的一维数组中下标为</w:t>
+      </w:r>
+      <w:r>
+        <w:rPr>
+          <w:rFonts w:asciiTheme="minorEastAsia" w:hAnsiTheme="minorEastAsia"/>
+          <w:position w:val="-6"/>
+        </w:rPr>
+        <w:object w:dxaOrig="420" w:dyaOrig="279">
+          <v:shape id="_x0000_i1141" type="#_x0000_t75" style="width:20.75pt;height:13.8pt" o:ole="">
+            <v:imagedata r:id="rId218" o:title=""/>
+          </v:shape>
+          <o:OLEObject Type="Embed" ProgID="Equation.3" ShapeID="_x0000_i1141" DrawAspect="Content" ObjectID="_1573131791" r:id="rId219"/>
+        </w:object>
+      </w:r>
+      <w:r>
+        <w:rPr>
+          <w:rFonts w:asciiTheme="minorEastAsia" w:hAnsiTheme="minorEastAsia" w:hint="eastAsia"/>
+        </w:rPr>
+        <w:t>的</w:t>
+      </w:r>
+      <w:r>
+        <w:rPr>
+          <w:rFonts w:asciiTheme="minorEastAsia" w:hAnsiTheme="minorEastAsia"/>
+        </w:rPr>
+        <w:t>分量中。</w:t>
+      </w:r>
+    </w:p>
+    <w:p>
+      <w:pPr>
+        <w:jc w:val="left"/>
+        <w:rPr>
+          <w:rFonts w:asciiTheme="minorEastAsia" w:hAnsiTheme="minorEastAsia"/>
+        </w:rPr>
+      </w:pPr>
+      <w:r>
+        <w:rPr>
+          <w:rFonts w:asciiTheme="minorEastAsia" w:hAnsiTheme="minorEastAsia" w:hint="eastAsia"/>
+        </w:rPr>
+        <w:t>链式存储结构</w:t>
+      </w:r>
+      <w:r>
+        <w:rPr>
+          <w:rFonts w:asciiTheme="minorEastAsia" w:hAnsiTheme="minorEastAsia"/>
+        </w:rPr>
+        <w:t>：二叉链表和三叉链表。链表的</w:t>
+      </w:r>
+      <w:r>
+        <w:rPr>
+          <w:rFonts w:asciiTheme="minorEastAsia" w:hAnsiTheme="minorEastAsia" w:hint="eastAsia"/>
+        </w:rPr>
+        <w:t>头指针</w:t>
+      </w:r>
+      <w:r>
+        <w:rPr>
+          <w:rFonts w:asciiTheme="minorEastAsia" w:hAnsiTheme="minorEastAsia" w:hint="eastAsia"/>
+        </w:rPr>
+        <w:t>指向</w:t>
+      </w:r>
+      <w:r>
+        <w:rPr>
+          <w:rFonts w:asciiTheme="minorEastAsia" w:hAnsiTheme="minorEastAsia"/>
+        </w:rPr>
+        <w:t>二叉树的根节点。</w:t>
+      </w:r>
+    </w:p>
+    <w:p>
+      <w:pPr>
+        <w:jc w:val="left"/>
+        <w:rPr>
+          <w:rFonts w:asciiTheme="minorEastAsia" w:hAnsiTheme="minorEastAsia"/>
+        </w:rPr>
+      </w:pPr>
+      <w:r>
+        <w:rPr>
+          <w:rFonts w:asciiTheme="minorEastAsia" w:hAnsiTheme="minorEastAsia" w:hint="eastAsia"/>
+        </w:rPr>
+        <w:t>遍历</w:t>
+      </w:r>
+      <w:r>
+        <w:rPr>
+          <w:rFonts w:asciiTheme="minorEastAsia" w:hAnsiTheme="minorEastAsia"/>
+        </w:rPr>
+        <w:t>二叉树</w:t>
+      </w:r>
+      <w:r>
+        <w:rPr>
+          <w:rFonts w:asciiTheme="minorEastAsia" w:hAnsiTheme="minorEastAsia" w:hint="eastAsia"/>
+        </w:rPr>
+        <w:t>（traversing</w:t>
+      </w:r>
+      <w:r>
+        <w:rPr>
+          <w:rFonts w:asciiTheme="minorEastAsia" w:hAnsiTheme="minorEastAsia"/>
+        </w:rPr>
+        <w:t xml:space="preserve"> binary tree）：</w:t>
+      </w:r>
+      <w:r>
+        <w:rPr>
+          <w:rFonts w:asciiTheme="minorEastAsia" w:hAnsiTheme="minorEastAsia" w:hint="eastAsia"/>
+        </w:rPr>
+        <w:t>按</w:t>
+      </w:r>
+      <w:r>
+        <w:rPr>
+          <w:rFonts w:asciiTheme="minorEastAsia" w:hAnsiTheme="minorEastAsia"/>
+        </w:rPr>
+        <w:t>某条</w:t>
+      </w:r>
+      <w:r>
+        <w:rPr>
+          <w:rFonts w:asciiTheme="minorEastAsia" w:hAnsiTheme="minorEastAsia" w:hint="eastAsia"/>
+        </w:rPr>
+        <w:t>搜索路径巡访</w:t>
+      </w:r>
+      <w:r>
+        <w:rPr>
+          <w:rFonts w:asciiTheme="minorEastAsia" w:hAnsiTheme="minorEastAsia"/>
+        </w:rPr>
+        <w:t>树中每个结点，使得每个结点均被访问一次，而且仅被访问一次。</w:t>
+      </w:r>
+    </w:p>
+    <w:p>
+      <w:pPr>
+        <w:jc w:val="left"/>
+        <w:rPr>
+          <w:rFonts w:asciiTheme="minorEastAsia" w:hAnsiTheme="minorEastAsia"/>
+        </w:rPr>
+      </w:pPr>
+      <w:r>
+        <w:rPr>
+          <w:rFonts w:asciiTheme="minorEastAsia" w:hAnsiTheme="minorEastAsia" w:hint="eastAsia"/>
+        </w:rPr>
+        <w:t>先（</w:t>
+      </w:r>
+      <w:r>
+        <w:rPr>
+          <w:rFonts w:asciiTheme="minorEastAsia" w:hAnsiTheme="minorEastAsia"/>
+        </w:rPr>
+        <w:t>根）序遍历、中（根）序遍历、后（根）序遍历、层序遍历</w:t>
+      </w:r>
+    </w:p>
+    <w:p>
+      <w:pPr>
+        <w:jc w:val="left"/>
+        <w:rPr>
+          <w:rFonts w:asciiTheme="minorEastAsia" w:hAnsiTheme="minorEastAsia"/>
+        </w:rPr>
+      </w:pPr>
+      <w:r>
+        <w:rPr>
+          <w:rFonts w:asciiTheme="minorEastAsia" w:hAnsiTheme="minorEastAsia" w:hint="eastAsia"/>
+        </w:rPr>
+        <w:t>线索链表</w:t>
+      </w:r>
+      <w:r>
+        <w:rPr>
+          <w:rFonts w:asciiTheme="minorEastAsia" w:hAnsiTheme="minorEastAsia"/>
+        </w:rPr>
+        <w:t>：</w:t>
+      </w:r>
+      <w:r>
+        <w:rPr>
+          <w:rFonts w:asciiTheme="minorEastAsia" w:hAnsiTheme="minorEastAsia" w:hint="eastAsia"/>
+        </w:rPr>
+        <w:t>结点结构</w:t>
+      </w:r>
+      <w:r>
+        <w:rPr>
+          <w:rFonts w:asciiTheme="minorEastAsia" w:hAnsiTheme="minorEastAsia"/>
+        </w:rPr>
+        <w:t>构成的二叉链表作为二叉树的存储结构。</w:t>
+      </w:r>
+    </w:p>
+    <w:p>
+      <w:pPr>
+        <w:jc w:val="left"/>
+        <w:rPr>
+          <w:rFonts w:asciiTheme="minorEastAsia" w:hAnsiTheme="minorEastAsia" w:hint="eastAsia"/>
+        </w:rPr>
+      </w:pPr>
+      <w:r>
+        <w:rPr>
+          <w:rFonts w:asciiTheme="minorEastAsia" w:hAnsiTheme="minorEastAsia" w:hint="eastAsia"/>
+        </w:rPr>
+        <w:t>线索</w:t>
+      </w:r>
+      <w:r>
+        <w:rPr>
+          <w:rFonts w:asciiTheme="minorEastAsia" w:hAnsiTheme="minorEastAsia"/>
+        </w:rPr>
+        <w:t>：</w:t>
+      </w:r>
+      <w:r>
+        <w:rPr>
+          <w:rFonts w:asciiTheme="minorEastAsia" w:hAnsiTheme="minorEastAsia" w:hint="eastAsia"/>
+        </w:rPr>
+        <w:t>线索链表中</w:t>
+      </w:r>
+      <w:r>
+        <w:rPr>
+          <w:rFonts w:asciiTheme="minorEastAsia" w:hAnsiTheme="minorEastAsia"/>
+        </w:rPr>
+        <w:t>指向结点</w:t>
+      </w:r>
+      <w:r>
+        <w:rPr>
+          <w:rFonts w:asciiTheme="minorEastAsia" w:hAnsiTheme="minorEastAsia" w:hint="eastAsia"/>
+        </w:rPr>
+        <w:t>直接前驱</w:t>
+      </w:r>
+      <w:r>
+        <w:rPr>
+          <w:rFonts w:asciiTheme="minorEastAsia" w:hAnsiTheme="minorEastAsia"/>
+        </w:rPr>
+        <w:t>和直接后继的指针。</w:t>
+      </w:r>
+    </w:p>
+    <w:p>
+      <w:pPr>
+        <w:jc w:val="left"/>
+        <w:rPr>
+          <w:rFonts w:asciiTheme="minorEastAsia" w:hAnsiTheme="minorEastAsia"/>
+        </w:rPr>
+      </w:pPr>
+      <w:r>
+        <w:rPr>
+          <w:rFonts w:asciiTheme="minorEastAsia" w:hAnsiTheme="minorEastAsia" w:hint="eastAsia"/>
+        </w:rPr>
+        <w:t>线索二叉树</w:t>
+      </w:r>
+      <w:r>
+        <w:rPr>
+          <w:rFonts w:asciiTheme="minorEastAsia" w:hAnsiTheme="minorEastAsia"/>
+        </w:rPr>
+        <w:t>：</w:t>
+      </w:r>
+      <w:r>
+        <w:rPr>
+          <w:rFonts w:asciiTheme="minorEastAsia" w:hAnsiTheme="minorEastAsia" w:hint="eastAsia"/>
+        </w:rPr>
+        <w:t>加上</w:t>
+      </w:r>
+      <w:r>
+        <w:rPr>
+          <w:rFonts w:asciiTheme="minorEastAsia" w:hAnsiTheme="minorEastAsia"/>
+        </w:rPr>
+        <w:t>线索的二叉树。</w:t>
+      </w:r>
+    </w:p>
+    <w:p>
+      <w:pPr>
+        <w:jc w:val="left"/>
+        <w:rPr>
+          <w:rFonts w:asciiTheme="minorEastAsia" w:hAnsiTheme="minorEastAsia"/>
+        </w:rPr>
+      </w:pPr>
+      <w:r>
+        <w:rPr>
+          <w:rFonts w:asciiTheme="minorEastAsia" w:hAnsiTheme="minorEastAsia" w:hint="eastAsia"/>
+        </w:rPr>
+        <w:t>先序</w:t>
+      </w:r>
+      <w:r>
+        <w:rPr>
+          <w:rFonts w:asciiTheme="minorEastAsia" w:hAnsiTheme="minorEastAsia"/>
+        </w:rPr>
+        <w:t>线索二叉树</w:t>
+      </w:r>
+      <w:r>
+        <w:rPr>
+          <w:rFonts w:asciiTheme="minorEastAsia" w:hAnsiTheme="minorEastAsia" w:hint="eastAsia"/>
+        </w:rPr>
+        <w:t>、</w:t>
+      </w:r>
+      <w:r>
+        <w:rPr>
+          <w:rFonts w:asciiTheme="minorEastAsia" w:hAnsiTheme="minorEastAsia"/>
+        </w:rPr>
+        <w:t>中序线索二叉树、后序线索二叉树</w:t>
+      </w:r>
+    </w:p>
+    <w:p>
+      <w:pPr>
+        <w:jc w:val="left"/>
+        <w:rPr>
+          <w:rFonts w:asciiTheme="minorEastAsia" w:hAnsiTheme="minorEastAsia"/>
+        </w:rPr>
+      </w:pPr>
+      <w:r>
+        <w:rPr>
+          <w:rFonts w:asciiTheme="minorEastAsia" w:hAnsiTheme="minorEastAsia" w:hint="eastAsia"/>
+        </w:rPr>
+        <w:t>线索化</w:t>
+      </w:r>
+      <w:r>
+        <w:rPr>
+          <w:rFonts w:asciiTheme="minorEastAsia" w:hAnsiTheme="minorEastAsia"/>
+        </w:rPr>
+        <w:t>：对二叉树以某种次序遍历使其变为线索二叉树的过程。</w:t>
+      </w:r>
+    </w:p>
+    <w:p>
+      <w:pPr>
+        <w:jc w:val="left"/>
+        <w:rPr>
+          <w:rFonts w:asciiTheme="minorEastAsia" w:hAnsiTheme="minorEastAsia"/>
+        </w:rPr>
+      </w:pPr>
+      <w:r>
+        <w:rPr>
+          <w:rFonts w:asciiTheme="minorEastAsia" w:hAnsiTheme="minorEastAsia" w:hint="eastAsia"/>
+        </w:rPr>
+        <w:lastRenderedPageBreak/>
+        <w:t>树</w:t>
+      </w:r>
+      <w:r>
+        <w:rPr>
+          <w:rFonts w:asciiTheme="minorEastAsia" w:hAnsiTheme="minorEastAsia"/>
+        </w:rPr>
+        <w:t>的存储结构</w:t>
+      </w:r>
+    </w:p>
+    <w:p>
+      <w:pPr>
+        <w:jc w:val="left"/>
+        <w:rPr>
+          <w:rFonts w:asciiTheme="minorEastAsia" w:hAnsiTheme="minorEastAsia"/>
+        </w:rPr>
+      </w:pPr>
+      <w:r>
+        <w:rPr>
+          <w:rFonts w:asciiTheme="minorEastAsia" w:hAnsiTheme="minorEastAsia" w:hint="eastAsia"/>
+        </w:rPr>
+        <w:t>双亲表示法</w:t>
+      </w:r>
+      <w:r>
+        <w:rPr>
+          <w:rFonts w:asciiTheme="minorEastAsia" w:hAnsiTheme="minorEastAsia"/>
+        </w:rPr>
+        <w:t>：以一组连续空间存储树的结点，同时在每个结点中附设一个指示器指示其双亲结点在链表中的位置。</w:t>
+      </w:r>
+    </w:p>
+    <w:p>
+      <w:pPr>
+        <w:jc w:val="left"/>
+        <w:rPr>
+          <w:rFonts w:asciiTheme="minorEastAsia" w:hAnsiTheme="minorEastAsia"/>
+        </w:rPr>
+      </w:pPr>
+      <w:r>
+        <w:rPr>
+          <w:rFonts w:asciiTheme="minorEastAsia" w:hAnsiTheme="minorEastAsia" w:hint="eastAsia"/>
+        </w:rPr>
+        <w:t>孩子表示法</w:t>
+      </w:r>
+      <w:r>
+        <w:rPr>
+          <w:rFonts w:asciiTheme="minorEastAsia" w:hAnsiTheme="minorEastAsia"/>
+        </w:rPr>
+        <w:t>：用多重链表，即每个结点有多个指针域，其中每个指针指向一棵子树的根节点。链表中的</w:t>
+      </w:r>
+      <w:r>
+        <w:rPr>
+          <w:rFonts w:asciiTheme="minorEastAsia" w:hAnsiTheme="minorEastAsia" w:hint="eastAsia"/>
+        </w:rPr>
+        <w:t>结点</w:t>
+      </w:r>
+      <w:r>
+        <w:rPr>
+          <w:rFonts w:asciiTheme="minorEastAsia" w:hAnsiTheme="minorEastAsia"/>
+        </w:rPr>
+        <w:t>右两种结点格式。或</w:t>
+      </w:r>
+      <w:r>
+        <w:rPr>
+          <w:rFonts w:asciiTheme="minorEastAsia" w:hAnsiTheme="minorEastAsia" w:hint="eastAsia"/>
+        </w:rPr>
+        <w:t>将</w:t>
+      </w:r>
+      <w:r>
+        <w:rPr>
+          <w:rFonts w:asciiTheme="minorEastAsia" w:hAnsiTheme="minorEastAsia"/>
+        </w:rPr>
+        <w:t>每个结点排在一个数组中，每个结点</w:t>
+      </w:r>
+      <w:r>
+        <w:rPr>
+          <w:rFonts w:asciiTheme="minorEastAsia" w:hAnsiTheme="minorEastAsia" w:hint="eastAsia"/>
+        </w:rPr>
+        <w:t>附</w:t>
+      </w:r>
+      <w:r>
+        <w:rPr>
+          <w:rFonts w:asciiTheme="minorEastAsia" w:hAnsiTheme="minorEastAsia"/>
+        </w:rPr>
+        <w:t>一个链表存所有孩子。</w:t>
+      </w:r>
+    </w:p>
+    <w:p>
+      <w:pPr>
+        <w:jc w:val="left"/>
+        <w:rPr>
+          <w:rFonts w:asciiTheme="minorEastAsia" w:hAnsiTheme="minorEastAsia"/>
+        </w:rPr>
+      </w:pPr>
+      <w:r>
+        <w:rPr>
+          <w:rFonts w:asciiTheme="minorEastAsia" w:hAnsiTheme="minorEastAsia" w:hint="eastAsia"/>
+        </w:rPr>
+        <w:t>孩子兄弟表示法（二叉树</w:t>
+      </w:r>
+      <w:r>
+        <w:rPr>
+          <w:rFonts w:asciiTheme="minorEastAsia" w:hAnsiTheme="minorEastAsia"/>
+        </w:rPr>
+        <w:t>表示法、二叉链表表示法）：</w:t>
+      </w:r>
+      <w:r>
+        <w:rPr>
+          <w:rFonts w:asciiTheme="minorEastAsia" w:hAnsiTheme="minorEastAsia" w:hint="eastAsia"/>
+        </w:rPr>
+        <w:t>以</w:t>
+      </w:r>
+      <w:r>
+        <w:rPr>
+          <w:rFonts w:asciiTheme="minorEastAsia" w:hAnsiTheme="minorEastAsia"/>
+        </w:rPr>
+        <w:t>二叉链表作为树的存储结构，链表中结点的两个链</w:t>
+      </w:r>
+      <w:r>
+        <w:rPr>
+          <w:rFonts w:asciiTheme="minorEastAsia" w:hAnsiTheme="minorEastAsia" w:hint="eastAsia"/>
+        </w:rPr>
+        <w:t>域</w:t>
+      </w:r>
+      <w:r>
+        <w:rPr>
+          <w:rFonts w:asciiTheme="minorEastAsia" w:hAnsiTheme="minorEastAsia"/>
+        </w:rPr>
+        <w:t>分别指向该结点的第一个孩子结点和下一个兄弟结点。</w:t>
+      </w:r>
+    </w:p>
+    <w:p>
+      <w:pPr>
+        <w:jc w:val="left"/>
+        <w:rPr>
+          <w:rFonts w:asciiTheme="minorEastAsia" w:hAnsiTheme="minorEastAsia"/>
+        </w:rPr>
+      </w:pPr>
+      <w:r>
+        <w:rPr>
+          <w:rFonts w:asciiTheme="minorEastAsia" w:hAnsiTheme="minorEastAsia" w:hint="eastAsia"/>
+        </w:rPr>
+        <w:t>树</w:t>
+      </w:r>
+      <w:r>
+        <w:rPr>
+          <w:rFonts w:asciiTheme="minorEastAsia" w:hAnsiTheme="minorEastAsia"/>
+        </w:rPr>
+        <w:t>的遍历：先根（次序）遍历</w:t>
+      </w:r>
+      <w:r>
+        <w:rPr>
+          <w:rFonts w:asciiTheme="minorEastAsia" w:hAnsiTheme="minorEastAsia" w:hint="eastAsia"/>
+        </w:rPr>
+        <w:t>、</w:t>
+      </w:r>
+      <w:r>
+        <w:rPr>
+          <w:rFonts w:asciiTheme="minorEastAsia" w:hAnsiTheme="minorEastAsia"/>
+        </w:rPr>
+        <w:t>后根（次序）遍历</w:t>
+      </w:r>
+    </w:p>
+    <w:p>
+      <w:pPr>
+        <w:jc w:val="left"/>
+        <w:rPr>
+          <w:rFonts w:asciiTheme="minorEastAsia" w:hAnsiTheme="minorEastAsia"/>
+        </w:rPr>
+      </w:pPr>
+      <w:r>
+        <w:rPr>
+          <w:rFonts w:asciiTheme="minorEastAsia" w:hAnsiTheme="minorEastAsia" w:hint="eastAsia"/>
+        </w:rPr>
+        <w:t>森林</w:t>
+      </w:r>
+      <w:r>
+        <w:rPr>
+          <w:rFonts w:asciiTheme="minorEastAsia" w:hAnsiTheme="minorEastAsia"/>
+        </w:rPr>
+        <w:t>的遍历：</w:t>
+      </w:r>
+      <w:r>
+        <w:rPr>
+          <w:rFonts w:asciiTheme="minorEastAsia" w:hAnsiTheme="minorEastAsia" w:hint="eastAsia"/>
+        </w:rPr>
+        <w:t>先序遍历</w:t>
+      </w:r>
+      <w:r>
+        <w:rPr>
+          <w:rFonts w:asciiTheme="minorEastAsia" w:hAnsiTheme="minorEastAsia"/>
+        </w:rPr>
+        <w:t>、中序遍历</w:t>
+      </w:r>
+    </w:p>
+    <w:p>
+      <w:pPr>
+        <w:jc w:val="left"/>
+        <w:rPr>
+          <w:rFonts w:asciiTheme="minorEastAsia" w:hAnsiTheme="minorEastAsia"/>
+        </w:rPr>
+      </w:pPr>
+    </w:p>
+    <w:p>
+      <w:pPr>
+        <w:jc w:val="left"/>
+        <w:rPr>
+          <w:rFonts w:asciiTheme="minorEastAsia" w:hAnsiTheme="minorEastAsia"/>
+        </w:rPr>
+      </w:pPr>
+      <w:r>
+        <w:rPr>
+          <w:rFonts w:asciiTheme="minorEastAsia" w:hAnsiTheme="minorEastAsia" w:hint="eastAsia"/>
+        </w:rPr>
+        <w:t>路径长度</w:t>
+      </w:r>
+      <w:r>
+        <w:rPr>
+          <w:rFonts w:asciiTheme="minorEastAsia" w:hAnsiTheme="minorEastAsia"/>
+        </w:rPr>
+        <w:t>：</w:t>
+      </w:r>
+      <w:r>
+        <w:rPr>
+          <w:rFonts w:asciiTheme="minorEastAsia" w:hAnsiTheme="minorEastAsia" w:hint="eastAsia"/>
+        </w:rPr>
+        <w:t>从树中</w:t>
+      </w:r>
+      <w:r>
+        <w:rPr>
+          <w:rFonts w:asciiTheme="minorEastAsia" w:hAnsiTheme="minorEastAsia"/>
+        </w:rPr>
+        <w:t>一个结点到另一个结点之间的分支构成这两个结点之间的路径，路径上的分支数目。</w:t>
+      </w:r>
+    </w:p>
+    <w:p>
+      <w:pPr>
+        <w:jc w:val="left"/>
+        <w:rPr>
+          <w:rFonts w:asciiTheme="minorEastAsia" w:hAnsiTheme="minorEastAsia"/>
+        </w:rPr>
+      </w:pPr>
+      <w:r>
+        <w:rPr>
+          <w:rFonts w:asciiTheme="minorEastAsia" w:hAnsiTheme="minorEastAsia" w:hint="eastAsia"/>
+        </w:rPr>
+        <w:t>树的路径长度：</w:t>
+      </w:r>
+      <w:r>
+        <w:rPr>
+          <w:rFonts w:asciiTheme="minorEastAsia" w:hAnsiTheme="minorEastAsia"/>
+        </w:rPr>
+        <w:t>从树根到每一结点的路径长度之和。</w:t>
+      </w:r>
+    </w:p>
+    <w:p>
+      <w:pPr>
+        <w:jc w:val="left"/>
+        <w:rPr>
+          <w:rFonts w:asciiTheme="minorEastAsia" w:hAnsiTheme="minorEastAsia"/>
+        </w:rPr>
+      </w:pPr>
+      <w:r>
+        <w:rPr>
+          <w:rFonts w:asciiTheme="minorEastAsia" w:hAnsiTheme="minorEastAsia" w:hint="eastAsia"/>
+        </w:rPr>
+        <w:t>结点的</w:t>
+      </w:r>
+      <w:r>
+        <w:rPr>
+          <w:rFonts w:asciiTheme="minorEastAsia" w:hAnsiTheme="minorEastAsia"/>
+        </w:rPr>
+        <w:t>带权路径长度：从</w:t>
+      </w:r>
+      <w:r>
+        <w:rPr>
+          <w:rFonts w:asciiTheme="minorEastAsia" w:hAnsiTheme="minorEastAsia" w:hint="eastAsia"/>
+        </w:rPr>
+        <w:t>该结点</w:t>
+      </w:r>
+      <w:r>
+        <w:rPr>
+          <w:rFonts w:asciiTheme="minorEastAsia" w:hAnsiTheme="minorEastAsia"/>
+        </w:rPr>
+        <w:t>到树根之间的路径长度</w:t>
+      </w:r>
+      <w:r>
+        <w:rPr>
+          <w:rFonts w:asciiTheme="minorEastAsia" w:hAnsiTheme="minorEastAsia" w:hint="eastAsia"/>
+        </w:rPr>
+        <w:t>与</w:t>
+      </w:r>
+      <w:r>
+        <w:rPr>
+          <w:rFonts w:asciiTheme="minorEastAsia" w:hAnsiTheme="minorEastAsia"/>
+        </w:rPr>
+        <w:t>结点上权的乘</w:t>
+      </w:r>
+      <w:r>
+        <w:rPr>
+          <w:rFonts w:asciiTheme="minorEastAsia" w:hAnsiTheme="minorEastAsia" w:hint="eastAsia"/>
+        </w:rPr>
+        <w:t>积</w:t>
+      </w:r>
+      <w:r>
+        <w:rPr>
+          <w:rFonts w:asciiTheme="minorEastAsia" w:hAnsiTheme="minorEastAsia"/>
+        </w:rPr>
+        <w:t>。</w:t>
+      </w:r>
+    </w:p>
+    <w:p>
+      <w:pPr>
+        <w:jc w:val="left"/>
+        <w:rPr>
+          <w:rFonts w:asciiTheme="minorEastAsia" w:hAnsiTheme="minorEastAsia" w:hint="eastAsia"/>
+        </w:rPr>
+      </w:pPr>
+      <w:r>
+        <w:rPr>
+          <w:rFonts w:asciiTheme="minorEastAsia" w:hAnsiTheme="minorEastAsia" w:hint="eastAsia"/>
+        </w:rPr>
+        <w:t>树的</w:t>
+      </w:r>
+      <w:r>
+        <w:rPr>
+          <w:rFonts w:asciiTheme="minorEastAsia" w:hAnsiTheme="minorEastAsia"/>
+        </w:rPr>
+        <w:t>带权路径长度</w:t>
+      </w:r>
+      <w:r>
+        <w:rPr>
+          <w:rFonts w:asciiTheme="minorEastAsia" w:hAnsiTheme="minorEastAsia" w:hint="eastAsia"/>
+        </w:rPr>
+        <w:t>（|</w:t>
+      </w:r>
+      <w:r>
+        <w:rPr>
+          <w:rFonts w:asciiTheme="minorEastAsia" w:hAnsiTheme="minorEastAsia"/>
+        </w:rPr>
+        <w:t>|</w:t>
+      </w:r>
+      <w:r>
+        <w:rPr>
+          <w:rFonts w:asciiTheme="minorEastAsia" w:hAnsiTheme="minorEastAsia"/>
+          <w:position w:val="-6"/>
+        </w:rPr>
+        <w:object w:dxaOrig="540" w:dyaOrig="279">
+          <v:shape id="_x0000_i1142" type="#_x0000_t75" style="width:27.05pt;height:13.8pt" o:ole="">
+            <v:imagedata r:id="rId220" o:title=""/>
+          </v:shape>
+          <o:OLEObject Type="Embed" ProgID="Equation.3" ShapeID="_x0000_i1142" DrawAspect="Content" ObjectID="_1573131792" r:id="rId221"/>
+        </w:object>
+      </w:r>
+      <w:r>
+        <w:rPr>
+          <w:rFonts w:asciiTheme="minorEastAsia" w:hAnsiTheme="minorEastAsia"/>
+        </w:rPr>
+        <w:t>）：树</w:t>
+      </w:r>
+      <w:r>
+        <w:rPr>
+          <w:rFonts w:asciiTheme="minorEastAsia" w:hAnsiTheme="minorEastAsia" w:hint="eastAsia"/>
+        </w:rPr>
+        <w:t>中</w:t>
+      </w:r>
+      <w:r>
+        <w:rPr>
+          <w:rFonts w:asciiTheme="minorEastAsia" w:hAnsiTheme="minorEastAsia"/>
+        </w:rPr>
+        <w:t>所有叶子结点的带权路径长度之和</w:t>
+      </w:r>
+      <w:r>
+        <w:rPr>
+          <w:rFonts w:asciiTheme="minorEastAsia" w:hAnsiTheme="minorEastAsia"/>
+          <w:position w:val="-28"/>
+        </w:rPr>
+        <w:object w:dxaOrig="760" w:dyaOrig="680">
+          <v:shape id="_x0000_i1143" type="#_x0000_t75" style="width:38pt;height:34pt" o:ole="">
+            <v:imagedata r:id="rId222" o:title=""/>
+          </v:shape>
+          <o:OLEObject Type="Embed" ProgID="Equation.3" ShapeID="_x0000_i1143" DrawAspect="Content" ObjectID="_1573131793" r:id="rId223"/>
+        </w:object>
+      </w:r>
+      <w:r>
+        <w:rPr>
+          <w:rFonts w:asciiTheme="minorEastAsia" w:hAnsiTheme="minorEastAsia"/>
+        </w:rPr>
+        <w:t>。</w:t>
+      </w:r>
+    </w:p>
+    <w:p>
+      <w:pPr>
+        <w:jc w:val="left"/>
+        <w:rPr>
+          <w:rFonts w:asciiTheme="minorEastAsia" w:hAnsiTheme="minorEastAsia" w:hint="eastAsia"/>
+          <w:szCs w:val="21"/>
+        </w:rPr>
+      </w:pPr>
+      <w:r>
+        <w:rPr>
+          <w:rFonts w:asciiTheme="minorEastAsia" w:hAnsiTheme="minorEastAsia" w:hint="eastAsia"/>
+        </w:rPr>
+        <w:t>赫夫曼</w:t>
+      </w:r>
+      <w:r>
+        <w:rPr>
+          <w:rFonts w:asciiTheme="minorEastAsia" w:hAnsiTheme="minorEastAsia"/>
+        </w:rPr>
+        <w:t>（Huffman）树（最优树</w:t>
+      </w:r>
+      <w:r>
+        <w:rPr>
+          <w:rFonts w:asciiTheme="minorEastAsia" w:hAnsiTheme="minorEastAsia" w:hint="eastAsia"/>
+        </w:rPr>
+        <w:t>、</w:t>
+      </w:r>
+      <w:r>
+        <w:rPr>
+          <w:rFonts w:asciiTheme="minorEastAsia" w:hAnsiTheme="minorEastAsia"/>
+        </w:rPr>
+        <w:t>最优二叉树）</w:t>
+      </w:r>
+      <w:r>
+        <w:rPr>
+          <w:rFonts w:asciiTheme="minorEastAsia" w:hAnsiTheme="minorEastAsia" w:hint="eastAsia"/>
+        </w:rPr>
+        <w:t>：有</w:t>
+      </w:r>
+      <w:r>
+        <w:rPr>
+          <w:rFonts w:asciiTheme="minorEastAsia" w:hAnsiTheme="minorEastAsia"/>
+          <w:position w:val="-6"/>
+        </w:rPr>
+        <w:object w:dxaOrig="200" w:dyaOrig="220">
+          <v:shape id="_x0000_i1144" type="#_x0000_t75" style="width:9.8pt;height:10.95pt" o:ole="">
+            <v:imagedata r:id="rId224" o:title=""/>
+          </v:shape>
+          <o:OLEObject Type="Embed" ProgID="Equation.3" ShapeID="_x0000_i1144" DrawAspect="Content" ObjectID="_1573131794" r:id="rId225"/>
+        </w:object>
+      </w:r>
+      <w:r>
+        <w:rPr>
+          <w:rFonts w:asciiTheme="minorEastAsia" w:hAnsiTheme="minorEastAsia" w:hint="eastAsia"/>
+        </w:rPr>
+        <w:t>个</w:t>
+      </w:r>
+      <w:r>
+        <w:rPr>
+          <w:rFonts w:asciiTheme="minorEastAsia" w:hAnsiTheme="minorEastAsia"/>
+        </w:rPr>
+        <w:t>权值</w:t>
+      </w:r>
+      <w:r>
+        <w:rPr>
+          <w:rFonts w:asciiTheme="minorEastAsia" w:hAnsiTheme="minorEastAsia"/>
+          <w:position w:val="-12"/>
+        </w:rPr>
+        <w:object w:dxaOrig="1440" w:dyaOrig="360">
+          <v:shape id="_x0000_i1145" type="#_x0000_t75" style="width:1in;height:17.85pt" o:ole="">
+            <v:imagedata r:id="rId226" o:title=""/>
+          </v:shape>
+          <o:OLEObject Type="Embed" ProgID="Equation.3" ShapeID="_x0000_i1145" DrawAspect="Content" ObjectID="_1573131795" r:id="rId227"/>
+        </w:object>
+      </w:r>
+      <w:r>
+        <w:rPr>
+          <w:rFonts w:asciiTheme="minorEastAsia" w:hAnsiTheme="minorEastAsia" w:hint="eastAsia"/>
+        </w:rPr>
+        <w:t>，</w:t>
+      </w:r>
+      <w:r>
+        <w:rPr>
+          <w:rFonts w:asciiTheme="minorEastAsia" w:hAnsiTheme="minorEastAsia"/>
+        </w:rPr>
+        <w:t>构造一棵有</w:t>
+      </w:r>
+      <w:r>
+        <w:rPr>
+          <w:rFonts w:asciiTheme="minorEastAsia" w:hAnsiTheme="minorEastAsia"/>
+          <w:position w:val="-6"/>
+        </w:rPr>
+        <w:object w:dxaOrig="200" w:dyaOrig="220">
+          <v:shape id="_x0000_i1146" type="#_x0000_t75" style="width:9.8pt;height:10.95pt" o:ole="">
+            <v:imagedata r:id="rId228" o:title=""/>
+          </v:shape>
+          <o:OLEObject Type="Embed" ProgID="Equation.3" ShapeID="_x0000_i1146" DrawAspect="Content" ObjectID="_1573131796" r:id="rId229"/>
+        </w:object>
+      </w:r>
+      <w:r>
+        <w:rPr>
+          <w:rFonts w:asciiTheme="minorEastAsia" w:hAnsiTheme="minorEastAsia" w:hint="eastAsia"/>
+        </w:rPr>
+        <w:t>个</w:t>
+      </w:r>
+      <w:r>
+        <w:rPr>
+          <w:rFonts w:asciiTheme="minorEastAsia" w:hAnsiTheme="minorEastAsia"/>
+        </w:rPr>
+        <w:t>叶子结点的二叉树，每个叶子结点带权为</w:t>
+      </w:r>
+      <w:r>
+        <w:rPr>
+          <w:rFonts w:asciiTheme="minorEastAsia" w:hAnsiTheme="minorEastAsia"/>
+          <w:position w:val="-12"/>
+        </w:rPr>
+        <w:object w:dxaOrig="279" w:dyaOrig="360">
+          <v:shape id="_x0000_i1147" type="#_x0000_t75" style="width:13.8pt;height:17.85pt" o:ole="">
+            <v:imagedata r:id="rId230" o:title=""/>
+          </v:shape>
+          <o:OLEObject Type="Embed" ProgID="Equation.3" ShapeID="_x0000_i1147" DrawAspect="Content" ObjectID="_1573131797" r:id="rId231"/>
+        </w:object>
+      </w:r>
+      <w:r>
+        <w:rPr>
+          <w:rFonts w:asciiTheme="minorEastAsia" w:hAnsiTheme="minorEastAsia" w:hint="eastAsia"/>
+        </w:rPr>
+        <w:t>，其中</w:t>
+      </w:r>
+      <w:r>
+        <w:rPr>
+          <w:rFonts w:asciiTheme="minorEastAsia" w:hAnsiTheme="minorEastAsia"/>
+        </w:rPr>
+        <w:t>带权路径长度</w:t>
+      </w:r>
+      <w:r>
+        <w:rPr>
+          <w:rFonts w:asciiTheme="minorEastAsia" w:hAnsiTheme="minorEastAsia"/>
+          <w:position w:val="-6"/>
+        </w:rPr>
+        <w:object w:dxaOrig="540" w:dyaOrig="279">
+          <v:shape id="_x0000_i1148" type="#_x0000_t75" style="width:27.05pt;height:13.8pt" o:ole="">
+            <v:imagedata r:id="rId220" o:title=""/>
+          </v:shape>
+          <o:OLEObject Type="Embed" ProgID="Equation.3" ShapeID="_x0000_i1148" DrawAspect="Content" ObjectID="_1573131798" r:id="rId232"/>
+        </w:object>
+      </w:r>
+      <w:r>
+        <w:rPr>
+          <w:rFonts w:asciiTheme="minorEastAsia" w:hAnsiTheme="minorEastAsia"/>
+        </w:rPr>
+        <w:t>最小的二叉树。</w:t>
+      </w:r>
+    </w:p>
+    <w:p>
+      <w:pPr>
+        <w:jc w:val="left"/>
+        <w:rPr>
+          <w:rFonts w:asciiTheme="minorEastAsia" w:hAnsiTheme="minorEastAsia"/>
+          <w:szCs w:val="21"/>
+        </w:rPr>
+      </w:pPr>
+      <w:r>
+        <w:rPr>
+          <w:rFonts w:asciiTheme="minorEastAsia" w:hAnsiTheme="minorEastAsia" w:hint="eastAsia"/>
+          <w:szCs w:val="21"/>
+        </w:rPr>
+        <w:t>前缀编码</w:t>
+      </w:r>
+      <w:r>
+        <w:rPr>
+          <w:rFonts w:asciiTheme="minorEastAsia" w:hAnsiTheme="minorEastAsia"/>
+          <w:szCs w:val="21"/>
+        </w:rPr>
+        <w:t>：任一个字符的编码都不是另一个字符的编码的前缀。</w:t>
+      </w:r>
+    </w:p>
+    <w:p>
+      <w:pPr>
+        <w:jc w:val="left"/>
+        <w:rPr>
+          <w:rFonts w:asciiTheme="minorEastAsia" w:hAnsiTheme="minorEastAsia" w:hint="eastAsia"/>
+          <w:szCs w:val="21"/>
+        </w:rPr>
+      </w:pPr>
+      <w:r>
+        <w:rPr>
+          <w:rFonts w:asciiTheme="minorEastAsia" w:hAnsiTheme="minorEastAsia" w:hint="eastAsia"/>
+          <w:szCs w:val="21"/>
+        </w:rPr>
+        <w:t>严格的</w:t>
+      </w:r>
+      <w:r>
+        <w:rPr>
+          <w:rFonts w:asciiTheme="minorEastAsia" w:hAnsiTheme="minorEastAsia"/>
+          <w:szCs w:val="21"/>
+        </w:rPr>
+        <w:t>（strict）二叉树（正则的二叉树）：没有度为</w:t>
+      </w:r>
+      <w:r>
+        <w:rPr>
+          <w:rFonts w:asciiTheme="minorEastAsia" w:hAnsiTheme="minorEastAsia"/>
+          <w:position w:val="-4"/>
+        </w:rPr>
+        <w:object w:dxaOrig="139" w:dyaOrig="260">
+          <v:shape id="_x0000_i1149" type="#_x0000_t75" style="width:6.9pt;height:13.25pt" o:ole="">
+            <v:imagedata r:id="rId233" o:title=""/>
+          </v:shape>
+          <o:OLEObject Type="Embed" ProgID="Equation.3" ShapeID="_x0000_i1149" DrawAspect="Content" ObjectID="_1573131799" r:id="rId234"/>
+        </w:object>
+      </w:r>
+      <w:r>
+        <w:rPr>
+          <w:rFonts w:asciiTheme="minorEastAsia" w:hAnsiTheme="minorEastAsia" w:hint="eastAsia"/>
+        </w:rPr>
+        <w:t>的</w:t>
+      </w:r>
+      <w:r>
+        <w:rPr>
+          <w:rFonts w:asciiTheme="minorEastAsia" w:hAnsiTheme="minorEastAsia"/>
+        </w:rPr>
+        <w:t>结点。</w:t>
+      </w:r>
+    </w:p>
+    <w:p>
+      <w:pPr>
+        <w:jc w:val="left"/>
+        <w:rPr>
+          <w:rFonts w:asciiTheme="minorEastAsia" w:hAnsiTheme="minorEastAsia"/>
+          <w:szCs w:val="21"/>
+        </w:rPr>
+      </w:pPr>
+    </w:p>
+    <w:p>
+      <w:pPr>
+        <w:jc w:val="left"/>
+        <w:rPr>
+          <w:rFonts w:asciiTheme="minorEastAsia" w:hAnsiTheme="minorEastAsia"/>
+          <w:szCs w:val="21"/>
+        </w:rPr>
+      </w:pPr>
+      <w:r>
+        <w:rPr>
+          <w:rFonts w:asciiTheme="minorEastAsia" w:hAnsiTheme="minorEastAsia" w:hint="eastAsia"/>
+          <w:szCs w:val="21"/>
+        </w:rPr>
+        <w:t>顶点（</w:t>
+      </w:r>
+      <w:r>
+        <w:rPr>
+          <w:rFonts w:asciiTheme="minorEastAsia" w:hAnsiTheme="minorEastAsia"/>
+          <w:szCs w:val="21"/>
+        </w:rPr>
+        <w:t>Vertex）</w:t>
+      </w:r>
+      <w:r>
+        <w:rPr>
+          <w:rFonts w:asciiTheme="minorEastAsia" w:hAnsiTheme="minorEastAsia" w:hint="eastAsia"/>
+          <w:szCs w:val="21"/>
+        </w:rPr>
+        <w:t>：在</w:t>
+      </w:r>
+      <w:r>
+        <w:rPr>
+          <w:rFonts w:asciiTheme="minorEastAsia" w:hAnsiTheme="minorEastAsia"/>
+          <w:szCs w:val="21"/>
+        </w:rPr>
+        <w:t>图中的数据元素</w:t>
+      </w:r>
+      <w:r>
+        <w:rPr>
+          <w:rFonts w:asciiTheme="minorEastAsia" w:hAnsiTheme="minorEastAsia" w:hint="eastAsia"/>
+          <w:szCs w:val="21"/>
+        </w:rPr>
+        <w:t>。</w:t>
+      </w:r>
+    </w:p>
+    <w:p>
+      <w:pPr>
+        <w:jc w:val="left"/>
+        <w:rPr>
+          <w:rFonts w:asciiTheme="minorEastAsia" w:hAnsiTheme="minorEastAsia"/>
+        </w:rPr>
+      </w:pPr>
+      <w:r>
+        <w:rPr>
+          <w:rFonts w:asciiTheme="minorEastAsia" w:hAnsiTheme="minorEastAsia"/>
+          <w:position w:val="-6"/>
+        </w:rPr>
+        <w:object w:dxaOrig="240" w:dyaOrig="279">
+          <v:shape id="_x0000_i1150" type="#_x0000_t75" style="width:12.1pt;height:13.8pt" o:ole="">
+            <v:imagedata r:id="rId235" o:title=""/>
+          </v:shape>
+          <o:OLEObject Type="Embed" ProgID="Equation.3" ShapeID="_x0000_i1150" DrawAspect="Content" ObjectID="_1573131800" r:id="rId236"/>
+        </w:object>
+      </w:r>
+      <w:r>
+        <w:rPr>
+          <w:rFonts w:asciiTheme="minorEastAsia" w:hAnsiTheme="minorEastAsia" w:hint="eastAsia"/>
+        </w:rPr>
+        <w:t>：</w:t>
+      </w:r>
+      <w:r>
+        <w:rPr>
+          <w:rFonts w:asciiTheme="minorEastAsia" w:hAnsiTheme="minorEastAsia"/>
+        </w:rPr>
+        <w:t>顶点的</w:t>
+      </w:r>
+      <w:r>
+        <w:rPr>
+          <w:rFonts w:asciiTheme="minorEastAsia" w:hAnsiTheme="minorEastAsia" w:hint="eastAsia"/>
+        </w:rPr>
+        <w:t>有穷</w:t>
+      </w:r>
+      <w:r>
+        <w:rPr>
+          <w:rFonts w:asciiTheme="minorEastAsia" w:hAnsiTheme="minorEastAsia"/>
+        </w:rPr>
+        <w:t>非空</w:t>
+      </w:r>
+      <w:r>
+        <w:rPr>
+          <w:rFonts w:asciiTheme="minorEastAsia" w:hAnsiTheme="minorEastAsia" w:hint="eastAsia"/>
+        </w:rPr>
+        <w:t>集合</w:t>
+      </w:r>
+      <w:r>
+        <w:rPr>
+          <w:rFonts w:asciiTheme="minorEastAsia" w:hAnsiTheme="minorEastAsia"/>
+        </w:rPr>
+        <w:t>。</w:t>
+      </w:r>
+    </w:p>
+    <w:p>
+      <w:pPr>
+        <w:jc w:val="left"/>
+        <w:rPr>
+          <w:rFonts w:asciiTheme="minorEastAsia" w:hAnsiTheme="minorEastAsia"/>
+        </w:rPr>
+      </w:pPr>
+      <w:r>
+        <w:rPr>
+          <w:rFonts w:asciiTheme="minorEastAsia" w:hAnsiTheme="minorEastAsia"/>
+          <w:position w:val="-6"/>
+        </w:rPr>
+        <w:object w:dxaOrig="360" w:dyaOrig="279">
+          <v:shape id="_x0000_i1151" type="#_x0000_t75" style="width:17.85pt;height:13.8pt" o:ole="">
+            <v:imagedata r:id="rId237" o:title=""/>
+          </v:shape>
+          <o:OLEObject Type="Embed" ProgID="Equation.3" ShapeID="_x0000_i1151" DrawAspect="Content" ObjectID="_1573131801" r:id="rId238"/>
+        </w:object>
+      </w:r>
+      <w:r>
+        <w:rPr>
+          <w:rFonts w:asciiTheme="minorEastAsia" w:hAnsiTheme="minorEastAsia" w:hint="eastAsia"/>
+        </w:rPr>
+        <w:t>：</w:t>
+      </w:r>
+      <w:r>
+        <w:rPr>
+          <w:rFonts w:asciiTheme="minorEastAsia" w:hAnsiTheme="minorEastAsia"/>
+        </w:rPr>
+        <w:t>两个顶点之间</w:t>
+      </w:r>
+      <w:r>
+        <w:rPr>
+          <w:rFonts w:asciiTheme="minorEastAsia" w:hAnsiTheme="minorEastAsia" w:hint="eastAsia"/>
+        </w:rPr>
+        <w:t>的</w:t>
+      </w:r>
+      <w:r>
+        <w:rPr>
+          <w:rFonts w:asciiTheme="minorEastAsia" w:hAnsiTheme="minorEastAsia"/>
+        </w:rPr>
+        <w:t>关系</w:t>
+      </w:r>
+      <w:r>
+        <w:rPr>
+          <w:rFonts w:asciiTheme="minorEastAsia" w:hAnsiTheme="minorEastAsia" w:hint="eastAsia"/>
+        </w:rPr>
+        <w:t>的</w:t>
+      </w:r>
+      <w:r>
+        <w:rPr>
+          <w:rFonts w:asciiTheme="minorEastAsia" w:hAnsiTheme="minorEastAsia"/>
+        </w:rPr>
+        <w:t>集合。</w:t>
+      </w:r>
+    </w:p>
+    <w:p>
+      <w:pPr>
+        <w:jc w:val="left"/>
+        <w:rPr>
+          <w:rFonts w:asciiTheme="minorEastAsia" w:hAnsiTheme="minorEastAsia"/>
+        </w:rPr>
+      </w:pPr>
+      <w:r>
+        <w:rPr>
+          <w:rFonts w:asciiTheme="minorEastAsia" w:hAnsiTheme="minorEastAsia"/>
+        </w:rPr>
+        <w:t>从</w:t>
+      </w:r>
+      <w:r>
+        <w:rPr>
+          <w:rFonts w:asciiTheme="minorEastAsia" w:hAnsiTheme="minorEastAsia"/>
+          <w:position w:val="-6"/>
+        </w:rPr>
+        <w:object w:dxaOrig="180" w:dyaOrig="220">
+          <v:shape id="_x0000_i1152" type="#_x0000_t75" style="width:9.2pt;height:10.95pt" o:ole="">
+            <v:imagedata r:id="rId239" o:title=""/>
+          </v:shape>
+          <o:OLEObject Type="Embed" ProgID="Equation.3" ShapeID="_x0000_i1152" DrawAspect="Content" ObjectID="_1573131802" r:id="rId240"/>
+        </w:object>
+      </w:r>
+      <w:r>
+        <w:rPr>
+          <w:rFonts w:asciiTheme="minorEastAsia" w:hAnsiTheme="minorEastAsia"/>
+        </w:rPr>
+        <w:t>到</w:t>
+      </w:r>
+      <w:r>
+        <w:rPr>
+          <w:rFonts w:asciiTheme="minorEastAsia" w:hAnsiTheme="minorEastAsia"/>
+          <w:position w:val="-6"/>
+        </w:rPr>
+        <w:object w:dxaOrig="240" w:dyaOrig="220">
+          <v:shape id="_x0000_i1153" type="#_x0000_t75" style="width:12.1pt;height:10.95pt" o:ole="">
+            <v:imagedata r:id="rId241" o:title=""/>
+          </v:shape>
+          <o:OLEObject Type="Embed" ProgID="Equation.3" ShapeID="_x0000_i1153" DrawAspect="Content" ObjectID="_1573131803" r:id="rId242"/>
+        </w:object>
+      </w:r>
+      <w:r>
+        <w:rPr>
+          <w:rFonts w:asciiTheme="minorEastAsia" w:hAnsiTheme="minorEastAsia"/>
+        </w:rPr>
+        <w:t>的一条弧（Arc）</w:t>
+      </w:r>
+      <w:r>
+        <w:rPr>
+          <w:rFonts w:asciiTheme="minorEastAsia" w:hAnsiTheme="minorEastAsia" w:hint="eastAsia"/>
+        </w:rPr>
+        <w:t>（|</w:t>
+      </w:r>
+      <w:r>
+        <w:rPr>
+          <w:rFonts w:asciiTheme="minorEastAsia" w:hAnsiTheme="minorEastAsia"/>
+        </w:rPr>
+        <w:t>|</w:t>
+      </w:r>
+      <w:r>
+        <w:rPr>
+          <w:rFonts w:asciiTheme="minorEastAsia" w:hAnsiTheme="minorEastAsia"/>
+          <w:position w:val="-14"/>
+        </w:rPr>
+        <w:object w:dxaOrig="600" w:dyaOrig="400">
+          <v:shape id="_x0000_i1156" type="#_x0000_t75" style="width:29.95pt;height:20.15pt" o:ole="">
+            <v:imagedata r:id="rId243" o:title=""/>
+          </v:shape>
+          <o:OLEObject Type="Embed" ProgID="Equation.3" ShapeID="_x0000_i1156" DrawAspect="Content" ObjectID="_1573131804" r:id="rId244"/>
+        </w:object>
+      </w:r>
+      <w:r>
+        <w:rPr>
+          <w:rFonts w:asciiTheme="minorEastAsia" w:hAnsiTheme="minorEastAsia"/>
+        </w:rPr>
+        <w:t>）</w:t>
+      </w:r>
+      <w:r>
+        <w:rPr>
+          <w:rFonts w:asciiTheme="minorEastAsia" w:hAnsiTheme="minorEastAsia" w:hint="eastAsia"/>
+        </w:rPr>
+        <w:t>：</w:t>
+      </w:r>
+      <w:r>
+        <w:rPr>
+          <w:rFonts w:asciiTheme="minorEastAsia" w:hAnsiTheme="minorEastAsia"/>
+          <w:position w:val="-14"/>
+        </w:rPr>
+        <w:object w:dxaOrig="1100" w:dyaOrig="400">
+          <v:shape id="_x0000_i1157" type="#_x0000_t75" style="width:54.7pt;height:20.15pt" o:ole="">
+            <v:imagedata r:id="rId245" o:title=""/>
+          </v:shape>
+          <o:OLEObject Type="Embed" ProgID="Equation.3" ShapeID="_x0000_i1157" DrawAspect="Content" ObjectID="_1573131805" r:id="rId246"/>
+        </w:object>
+      </w:r>
+      <w:r>
+        <w:rPr>
+          <w:rFonts w:asciiTheme="minorEastAsia" w:hAnsiTheme="minorEastAsia"/>
+        </w:rPr>
+        <w:t>。</w:t>
+      </w:r>
+    </w:p>
+    <w:p>
+      <w:pPr>
+        <w:jc w:val="left"/>
+        <w:rPr>
+          <w:rFonts w:asciiTheme="minorEastAsia" w:hAnsiTheme="minorEastAsia"/>
+        </w:rPr>
+      </w:pPr>
+      <w:r>
+        <w:rPr>
+          <w:rFonts w:asciiTheme="minorEastAsia" w:hAnsiTheme="minorEastAsia" w:hint="eastAsia"/>
+        </w:rPr>
+        <w:lastRenderedPageBreak/>
+        <w:t>弧尾（</w:t>
+      </w:r>
+      <w:r>
+        <w:rPr>
+          <w:rFonts w:asciiTheme="minorEastAsia" w:hAnsiTheme="minorEastAsia"/>
+        </w:rPr>
+        <w:t>Tail）</w:t>
+      </w:r>
+      <w:r>
+        <w:rPr>
+          <w:rFonts w:asciiTheme="minorEastAsia" w:hAnsiTheme="minorEastAsia" w:hint="eastAsia"/>
+        </w:rPr>
+        <w:t>（</w:t>
+      </w:r>
+      <w:r>
+        <w:rPr>
+          <w:rFonts w:asciiTheme="minorEastAsia" w:hAnsiTheme="minorEastAsia"/>
+        </w:rPr>
+        <w:t>初始点</w:t>
+      </w:r>
+      <w:r>
+        <w:rPr>
+          <w:rFonts w:asciiTheme="minorEastAsia" w:hAnsiTheme="minorEastAsia" w:hint="eastAsia"/>
+        </w:rPr>
+        <w:t>（Initial</w:t>
+      </w:r>
+      <w:r>
+        <w:rPr>
+          <w:rFonts w:asciiTheme="minorEastAsia" w:hAnsiTheme="minorEastAsia"/>
+        </w:rPr>
+        <w:t xml:space="preserve"> node））：</w:t>
+      </w:r>
+      <w:r>
+        <w:rPr>
+          <w:rFonts w:asciiTheme="minorEastAsia" w:hAnsiTheme="minorEastAsia"/>
+          <w:position w:val="-6"/>
+        </w:rPr>
+        <w:object w:dxaOrig="180" w:dyaOrig="220">
+          <v:shape id="_x0000_i1154" type="#_x0000_t75" style="width:9.2pt;height:10.95pt" o:ole="">
+            <v:imagedata r:id="rId239" o:title=""/>
+          </v:shape>
+          <o:OLEObject Type="Embed" ProgID="Equation.3" ShapeID="_x0000_i1154" DrawAspect="Content" ObjectID="_1573131806" r:id="rId247"/>
+        </w:object>
+      </w:r>
+      <w:r>
+        <w:rPr>
+          <w:rFonts w:asciiTheme="minorEastAsia" w:hAnsiTheme="minorEastAsia" w:hint="eastAsia"/>
+        </w:rPr>
+        <w:t>。</w:t>
+      </w:r>
+    </w:p>
+    <w:p>
+      <w:pPr>
+        <w:jc w:val="left"/>
+        <w:rPr>
+          <w:rFonts w:asciiTheme="minorEastAsia" w:hAnsiTheme="minorEastAsia"/>
+        </w:rPr>
+      </w:pPr>
+      <w:r>
+        <w:rPr>
+          <w:rFonts w:asciiTheme="minorEastAsia" w:hAnsiTheme="minorEastAsia" w:hint="eastAsia"/>
+        </w:rPr>
+        <w:t>弧</w:t>
+      </w:r>
+      <w:r>
+        <w:rPr>
+          <w:rFonts w:asciiTheme="minorEastAsia" w:hAnsiTheme="minorEastAsia" w:hint="eastAsia"/>
+        </w:rPr>
+        <w:t>头</w:t>
+      </w:r>
+      <w:r>
+        <w:rPr>
+          <w:rFonts w:asciiTheme="minorEastAsia" w:hAnsiTheme="minorEastAsia" w:hint="eastAsia"/>
+        </w:rPr>
+        <w:t>（</w:t>
+      </w:r>
+      <w:r>
+        <w:rPr>
+          <w:rFonts w:asciiTheme="minorEastAsia" w:hAnsiTheme="minorEastAsia"/>
+        </w:rPr>
+        <w:t>Head</w:t>
+      </w:r>
+      <w:r>
+        <w:rPr>
+          <w:rFonts w:asciiTheme="minorEastAsia" w:hAnsiTheme="minorEastAsia"/>
+        </w:rPr>
+        <w:t>）</w:t>
+      </w:r>
+      <w:r>
+        <w:rPr>
+          <w:rFonts w:asciiTheme="minorEastAsia" w:hAnsiTheme="minorEastAsia" w:hint="eastAsia"/>
+        </w:rPr>
+        <w:t>（</w:t>
+      </w:r>
+      <w:r>
+        <w:rPr>
+          <w:rFonts w:asciiTheme="minorEastAsia" w:hAnsiTheme="minorEastAsia" w:hint="eastAsia"/>
+        </w:rPr>
+        <w:t>终端</w:t>
+      </w:r>
+      <w:r>
+        <w:rPr>
+          <w:rFonts w:asciiTheme="minorEastAsia" w:hAnsiTheme="minorEastAsia"/>
+        </w:rPr>
+        <w:t>点</w:t>
+      </w:r>
+      <w:r>
+        <w:rPr>
+          <w:rFonts w:asciiTheme="minorEastAsia" w:hAnsiTheme="minorEastAsia" w:hint="eastAsia"/>
+        </w:rPr>
+        <w:t>（</w:t>
+      </w:r>
+      <w:r>
+        <w:rPr>
+          <w:rFonts w:asciiTheme="minorEastAsia" w:hAnsiTheme="minorEastAsia"/>
+        </w:rPr>
+        <w:t>Terminal</w:t>
+      </w:r>
+      <w:r>
+        <w:rPr>
+          <w:rFonts w:asciiTheme="minorEastAsia" w:hAnsiTheme="minorEastAsia"/>
+        </w:rPr>
+        <w:t xml:space="preserve"> node））：</w:t>
+      </w:r>
+      <w:r>
+        <w:rPr>
+          <w:rFonts w:asciiTheme="minorEastAsia" w:hAnsiTheme="minorEastAsia"/>
+          <w:position w:val="-6"/>
+        </w:rPr>
+        <w:object w:dxaOrig="240" w:dyaOrig="220">
+          <v:shape id="_x0000_i1155" type="#_x0000_t75" style="width:12.1pt;height:10.95pt" o:ole="">
+            <v:imagedata r:id="rId241" o:title=""/>
+          </v:shape>
+          <o:OLEObject Type="Embed" ProgID="Equation.3" ShapeID="_x0000_i1155" DrawAspect="Content" ObjectID="_1573131807" r:id="rId248"/>
+        </w:object>
+      </w:r>
+      <w:r>
+        <w:rPr>
+          <w:rFonts w:asciiTheme="minorEastAsia" w:hAnsiTheme="minorEastAsia" w:hint="eastAsia"/>
+        </w:rPr>
+        <w:t>。</w:t>
+      </w:r>
+    </w:p>
+    <w:p>
+      <w:pPr>
+        <w:jc w:val="left"/>
+        <w:rPr>
+          <w:rFonts w:asciiTheme="minorEastAsia" w:hAnsiTheme="minorEastAsia"/>
+        </w:rPr>
+      </w:pPr>
+      <w:r>
+        <w:rPr>
+          <w:rFonts w:asciiTheme="minorEastAsia" w:hAnsiTheme="minorEastAsia" w:hint="eastAsia"/>
+        </w:rPr>
+        <w:t>有向图</w:t>
+      </w:r>
+      <w:r>
+        <w:rPr>
+          <w:rFonts w:asciiTheme="minorEastAsia" w:hAnsiTheme="minorEastAsia"/>
+        </w:rPr>
+        <w:t>（Digraph）</w:t>
+      </w:r>
+    </w:p>
+    <w:p>
+      <w:pPr>
+        <w:jc w:val="left"/>
+        <w:rPr>
+          <w:rFonts w:asciiTheme="minorEastAsia" w:hAnsiTheme="minorEastAsia"/>
+        </w:rPr>
+      </w:pPr>
+      <w:r>
+        <w:rPr>
+          <w:rFonts w:asciiTheme="minorEastAsia" w:hAnsiTheme="minorEastAsia"/>
+          <w:position w:val="-6"/>
+        </w:rPr>
+        <w:object w:dxaOrig="180" w:dyaOrig="220">
+          <v:shape id="_x0000_i1158" type="#_x0000_t75" style="width:9.2pt;height:10.95pt" o:ole="">
+            <v:imagedata r:id="rId239" o:title=""/>
+          </v:shape>
+          <o:OLEObject Type="Embed" ProgID="Equation.3" ShapeID="_x0000_i1158" DrawAspect="Content" ObjectID="_1573131808" r:id="rId249"/>
+        </w:object>
+      </w:r>
+      <w:r>
+        <w:rPr>
+          <w:rFonts w:asciiTheme="minorEastAsia" w:hAnsiTheme="minorEastAsia" w:hint="eastAsia"/>
+        </w:rPr>
+        <w:t>和</w:t>
+      </w:r>
+      <w:r>
+        <w:rPr>
+          <w:rFonts w:asciiTheme="minorEastAsia" w:hAnsiTheme="minorEastAsia"/>
+          <w:position w:val="-6"/>
+        </w:rPr>
+        <w:object w:dxaOrig="240" w:dyaOrig="220">
+          <v:shape id="_x0000_i1159" type="#_x0000_t75" style="width:12.1pt;height:10.95pt" o:ole="">
+            <v:imagedata r:id="rId241" o:title=""/>
+          </v:shape>
+          <o:OLEObject Type="Embed" ProgID="Equation.3" ShapeID="_x0000_i1159" DrawAspect="Content" ObjectID="_1573131809" r:id="rId250"/>
+        </w:object>
+      </w:r>
+      <w:r>
+        <w:rPr>
+          <w:rFonts w:asciiTheme="minorEastAsia" w:hAnsiTheme="minorEastAsia" w:hint="eastAsia"/>
+        </w:rPr>
+        <w:t>之间的一条边</w:t>
+      </w:r>
+      <w:r>
+        <w:rPr>
+          <w:rFonts w:asciiTheme="minorEastAsia" w:hAnsiTheme="minorEastAsia"/>
+        </w:rPr>
+        <w:t>（</w:t>
+      </w:r>
+      <w:r>
+        <w:rPr>
+          <w:rFonts w:asciiTheme="minorEastAsia" w:hAnsiTheme="minorEastAsia"/>
+        </w:rPr>
+        <w:t>Edge</w:t>
+      </w:r>
+      <w:r>
+        <w:rPr>
+          <w:rFonts w:asciiTheme="minorEastAsia" w:hAnsiTheme="minorEastAsia"/>
+        </w:rPr>
+        <w:t>）</w:t>
+      </w:r>
+      <w:r>
+        <w:rPr>
+          <w:rFonts w:asciiTheme="minorEastAsia" w:hAnsiTheme="minorEastAsia" w:hint="eastAsia"/>
+        </w:rPr>
+        <w:t>（|</w:t>
+      </w:r>
+      <w:r>
+        <w:rPr>
+          <w:rFonts w:asciiTheme="minorEastAsia" w:hAnsiTheme="minorEastAsia"/>
+        </w:rPr>
+        <w:t>|</w:t>
+      </w:r>
+      <w:r>
+        <w:rPr>
+          <w:position w:val="-10"/>
+        </w:rPr>
+        <w:object w:dxaOrig="580" w:dyaOrig="340">
+          <v:shape id="_x0000_i1163" type="#_x0000_t75" style="width:28.8pt;height:17.3pt" o:ole="">
+            <v:imagedata r:id="rId251" o:title=""/>
+          </v:shape>
+          <o:OLEObject Type="Embed" ProgID="Equation.3" ShapeID="_x0000_i1163" DrawAspect="Content" ObjectID="_1573131810" r:id="rId252"/>
+        </w:object>
+      </w:r>
+      <w:r>
+        <w:rPr>
+          <w:rFonts w:asciiTheme="minorEastAsia" w:hAnsiTheme="minorEastAsia"/>
+        </w:rPr>
+        <w:t>）</w:t>
+      </w:r>
+      <w:r>
+        <w:rPr>
+          <w:rFonts w:asciiTheme="minorEastAsia" w:hAnsiTheme="minorEastAsia" w:hint="eastAsia"/>
+        </w:rPr>
+        <w:t>：</w:t>
+      </w:r>
+      <w:r>
+        <w:rPr>
+          <w:position w:val="-14"/>
+        </w:rPr>
+        <w:object w:dxaOrig="2460" w:dyaOrig="400">
+          <v:shape id="_x0000_i1160" type="#_x0000_t75" style="width:123.25pt;height:20.15pt" o:ole="">
+            <v:imagedata r:id="rId253" o:title=""/>
+          </v:shape>
+          <o:OLEObject Type="Embed" ProgID="Equation.3" ShapeID="_x0000_i1160" DrawAspect="Content" ObjectID="_1573131811" r:id="rId254"/>
         </w:object>
       </w:r>
       <w:r>
         <w:rPr>
           <w:rFonts w:hint="eastAsia"/>
         </w:rPr>
+        <w:t>，即</w:t>
+      </w:r>
+      <w:r>
+        <w:rPr>
+          <w:rFonts w:asciiTheme="minorEastAsia" w:hAnsiTheme="minorEastAsia"/>
+          <w:position w:val="-6"/>
+        </w:rPr>
+        <w:object w:dxaOrig="360" w:dyaOrig="279">
+          <v:shape id="_x0000_i1161" type="#_x0000_t75" style="width:17.85pt;height:13.8pt" o:ole="">
+            <v:imagedata r:id="rId237" o:title=""/>
+          </v:shape>
+          <o:OLEObject Type="Embed" ProgID="Equation.3" ShapeID="_x0000_i1161" DrawAspect="Content" ObjectID="_1573131812" r:id="rId255"/>
+        </w:object>
+      </w:r>
+      <w:r>
+        <w:rPr>
+          <w:rFonts w:asciiTheme="minorEastAsia" w:hAnsiTheme="minorEastAsia" w:hint="eastAsia"/>
+        </w:rPr>
+        <w:t>是</w:t>
+      </w:r>
+      <w:r>
+        <w:rPr>
+          <w:rFonts w:asciiTheme="minorEastAsia" w:hAnsiTheme="minorEastAsia"/>
+        </w:rPr>
+        <w:t>对称的，以无序对</w:t>
+      </w:r>
+      <w:r>
+        <w:rPr>
+          <w:position w:val="-10"/>
+        </w:rPr>
+        <w:object w:dxaOrig="580" w:dyaOrig="340">
+          <v:shape id="_x0000_i1162" type="#_x0000_t75" style="width:28.8pt;height:17.3pt" o:ole="">
+            <v:imagedata r:id="rId251" o:title=""/>
+          </v:shape>
+          <o:OLEObject Type="Embed" ProgID="Equation.3" ShapeID="_x0000_i1162" DrawAspect="Content" ObjectID="_1573131813" r:id="rId256"/>
+        </w:object>
+      </w:r>
+      <w:r>
+        <w:rPr>
+          <w:rFonts w:hint="eastAsia"/>
+        </w:rPr>
+        <w:t>代替</w:t>
+      </w:r>
+      <w:r>
+        <w:t>这两个有序对</w:t>
+      </w:r>
+      <w:r>
+        <w:rPr>
+          <w:rFonts w:asciiTheme="minorEastAsia" w:hAnsiTheme="minorEastAsia"/>
+        </w:rPr>
+        <w:t>。</w:t>
+      </w:r>
+    </w:p>
+    <w:p>
+      <w:pPr>
+        <w:jc w:val="left"/>
+        <w:rPr>
+          <w:rFonts w:asciiTheme="minorEastAsia" w:hAnsiTheme="minorEastAsia" w:hint="eastAsia"/>
+        </w:rPr>
+      </w:pPr>
+      <w:r>
+        <w:rPr>
+          <w:rFonts w:asciiTheme="minorEastAsia" w:hAnsiTheme="minorEastAsia" w:hint="eastAsia"/>
+        </w:rPr>
+        <w:t>无向图</w:t>
+      </w:r>
+      <w:r>
+        <w:rPr>
+          <w:rFonts w:asciiTheme="minorEastAsia" w:hAnsiTheme="minorEastAsia"/>
+        </w:rPr>
+        <w:t>（Undigraph）</w:t>
+      </w:r>
+    </w:p>
+    <w:p>
+      <w:pPr>
+        <w:jc w:val="left"/>
+        <w:rPr>
+          <w:rFonts w:asciiTheme="minorEastAsia" w:hAnsiTheme="minorEastAsia"/>
+        </w:rPr>
+      </w:pPr>
+      <w:r>
+        <w:rPr>
+          <w:rFonts w:asciiTheme="minorEastAsia" w:hAnsiTheme="minorEastAsia" w:hint="eastAsia"/>
+        </w:rPr>
+        <w:t>图的</w:t>
+      </w:r>
+      <w:r>
+        <w:rPr>
+          <w:rFonts w:asciiTheme="minorEastAsia" w:hAnsiTheme="minorEastAsia"/>
+        </w:rPr>
+        <w:t>谓词（</w:t>
+      </w:r>
+      <w:r>
+        <w:rPr>
+          <w:rFonts w:asciiTheme="minorEastAsia" w:hAnsiTheme="minorEastAsia" w:hint="eastAsia"/>
+        </w:rPr>
+        <w:t>|</w:t>
+      </w:r>
+      <w:r>
+        <w:rPr>
+          <w:rFonts w:asciiTheme="minorEastAsia" w:hAnsiTheme="minorEastAsia"/>
+        </w:rPr>
+        <w:t>|</w:t>
+      </w:r>
+      <w:r>
+        <w:rPr>
+          <w:position w:val="-10"/>
+        </w:rPr>
+        <w:object w:dxaOrig="740" w:dyaOrig="340">
+          <v:shape id="_x0000_i1164" type="#_x0000_t75" style="width:36.85pt;height:17.3pt" o:ole="">
+            <v:imagedata r:id="rId257" o:title=""/>
+          </v:shape>
+          <o:OLEObject Type="Embed" ProgID="Equation.3" ShapeID="_x0000_i1164" DrawAspect="Content" ObjectID="_1573131814" r:id="rId258"/>
+        </w:object>
+      </w:r>
+      <w:r>
+        <w:rPr>
+          <w:rFonts w:asciiTheme="minorEastAsia" w:hAnsiTheme="minorEastAsia"/>
+        </w:rPr>
+        <w:t>）</w:t>
+      </w:r>
+      <w:r>
+        <w:rPr>
+          <w:rFonts w:asciiTheme="minorEastAsia" w:hAnsiTheme="minorEastAsia" w:hint="eastAsia"/>
+        </w:rPr>
+        <w:t>：</w:t>
+      </w:r>
+      <w:r>
+        <w:rPr>
+          <w:rFonts w:asciiTheme="minorEastAsia" w:hAnsiTheme="minorEastAsia"/>
+        </w:rPr>
+        <w:t>从</w:t>
+      </w:r>
+      <w:r>
+        <w:rPr>
+          <w:rFonts w:asciiTheme="minorEastAsia" w:hAnsiTheme="minorEastAsia"/>
+          <w:position w:val="-6"/>
+        </w:rPr>
+        <w:object w:dxaOrig="180" w:dyaOrig="220">
+          <v:shape id="_x0000_i1165" type="#_x0000_t75" style="width:9.2pt;height:10.95pt" o:ole="">
+            <v:imagedata r:id="rId239" o:title=""/>
+          </v:shape>
+          <o:OLEObject Type="Embed" ProgID="Equation.3" ShapeID="_x0000_i1165" DrawAspect="Content" ObjectID="_1573131815" r:id="rId259"/>
+        </w:object>
+      </w:r>
+      <w:r>
+        <w:rPr>
+          <w:rFonts w:asciiTheme="minorEastAsia" w:hAnsiTheme="minorEastAsia"/>
+        </w:rPr>
+        <w:t>到</w:t>
+      </w:r>
+      <w:r>
+        <w:rPr>
+          <w:rFonts w:asciiTheme="minorEastAsia" w:hAnsiTheme="minorEastAsia"/>
+          <w:position w:val="-6"/>
+        </w:rPr>
+        <w:object w:dxaOrig="240" w:dyaOrig="220">
+          <v:shape id="_x0000_i1166" type="#_x0000_t75" style="width:12.1pt;height:10.95pt" o:ole="">
+            <v:imagedata r:id="rId241" o:title=""/>
+          </v:shape>
+          <o:OLEObject Type="Embed" ProgID="Equation.3" ShapeID="_x0000_i1166" DrawAspect="Content" ObjectID="_1573131816" r:id="rId260"/>
+        </w:object>
+      </w:r>
+      <w:r>
+        <w:rPr>
+          <w:rFonts w:asciiTheme="minorEastAsia" w:hAnsiTheme="minorEastAsia"/>
+        </w:rPr>
+        <w:t>的一条</w:t>
+      </w:r>
+      <w:r>
+        <w:rPr>
+          <w:rFonts w:asciiTheme="minorEastAsia" w:hAnsiTheme="minorEastAsia" w:hint="eastAsia"/>
+        </w:rPr>
+        <w:t>单向通路</w:t>
+      </w:r>
+      <w:r>
+        <w:rPr>
+          <w:rFonts w:asciiTheme="minorEastAsia" w:hAnsiTheme="minorEastAsia"/>
+        </w:rPr>
+        <w:t>。</w:t>
+      </w:r>
+    </w:p>
+    <w:p>
+      <w:pPr>
+        <w:jc w:val="left"/>
+        <w:rPr>
+          <w:rFonts w:asciiTheme="minorEastAsia" w:hAnsiTheme="minorEastAsia"/>
+        </w:rPr>
+      </w:pPr>
+      <w:r>
+        <w:rPr>
+          <w:rFonts w:asciiTheme="minorEastAsia" w:hAnsiTheme="minorEastAsia" w:hint="eastAsia"/>
+        </w:rPr>
+        <w:t>图中</w:t>
+      </w:r>
+      <w:r>
+        <w:rPr>
+          <w:rFonts w:asciiTheme="minorEastAsia" w:hAnsiTheme="minorEastAsia"/>
+        </w:rPr>
+        <w:t>顶点数目（</w:t>
+      </w:r>
+      <w:r>
+        <w:rPr>
+          <w:rFonts w:asciiTheme="minorEastAsia" w:hAnsiTheme="minorEastAsia" w:hint="eastAsia"/>
+        </w:rPr>
+        <w:t>|</w:t>
+      </w:r>
+      <w:r>
+        <w:rPr>
+          <w:rFonts w:asciiTheme="minorEastAsia" w:hAnsiTheme="minorEastAsia"/>
+        </w:rPr>
+        <w:t>|</w:t>
+      </w:r>
+      <w:r>
+        <w:rPr>
+          <w:position w:val="-6"/>
+        </w:rPr>
+        <w:object w:dxaOrig="200" w:dyaOrig="220">
+          <v:shape id="_x0000_i1168" type="#_x0000_t75" style="width:9.8pt;height:10.95pt" o:ole="">
+            <v:imagedata r:id="rId261" o:title=""/>
+          </v:shape>
+          <o:OLEObject Type="Embed" ProgID="Equation.3" ShapeID="_x0000_i1168" DrawAspect="Content" ObjectID="_1573131817" r:id="rId262"/>
+        </w:object>
+      </w:r>
+      <w:r>
+        <w:rPr>
+          <w:rFonts w:asciiTheme="minorEastAsia" w:hAnsiTheme="minorEastAsia"/>
+        </w:rPr>
+        <w:t>）</w:t>
+      </w:r>
+    </w:p>
+    <w:p>
+      <w:pPr>
+        <w:jc w:val="left"/>
+        <w:rPr>
+          <w:rFonts w:asciiTheme="minorEastAsia" w:hAnsiTheme="minorEastAsia"/>
+        </w:rPr>
+      </w:pPr>
+      <w:r>
+        <w:rPr>
+          <w:rFonts w:asciiTheme="minorEastAsia" w:hAnsiTheme="minorEastAsia" w:hint="eastAsia"/>
+        </w:rPr>
+        <w:t>边或</w:t>
+      </w:r>
+      <w:r>
+        <w:rPr>
+          <w:rFonts w:asciiTheme="minorEastAsia" w:hAnsiTheme="minorEastAsia"/>
+        </w:rPr>
+        <w:t>弧的数目（</w:t>
+      </w:r>
+      <w:r>
+        <w:rPr>
+          <w:rFonts w:asciiTheme="minorEastAsia" w:hAnsiTheme="minorEastAsia" w:hint="eastAsia"/>
+        </w:rPr>
+        <w:t>|</w:t>
+      </w:r>
+      <w:r>
+        <w:rPr>
+          <w:rFonts w:asciiTheme="minorEastAsia" w:hAnsiTheme="minorEastAsia"/>
+        </w:rPr>
+        <w:t>|</w:t>
+      </w:r>
+      <w:r>
+        <w:rPr>
+          <w:position w:val="-6"/>
+        </w:rPr>
+        <w:object w:dxaOrig="180" w:dyaOrig="220">
+          <v:shape id="_x0000_i1167" type="#_x0000_t75" style="width:9.2pt;height:10.95pt" o:ole="">
+            <v:imagedata r:id="rId263" o:title=""/>
+          </v:shape>
+          <o:OLEObject Type="Embed" ProgID="Equation.3" ShapeID="_x0000_i1167" DrawAspect="Content" ObjectID="_1573131818" r:id="rId264"/>
+        </w:object>
+      </w:r>
+      <w:r>
+        <w:rPr>
+          <w:rFonts w:asciiTheme="minorEastAsia" w:hAnsiTheme="minorEastAsia"/>
+        </w:rPr>
+        <w:t>）</w:t>
+      </w:r>
+    </w:p>
+    <w:p>
+      <w:pPr>
+        <w:jc w:val="left"/>
+        <w:rPr>
+          <w:rFonts w:asciiTheme="minorEastAsia" w:hAnsiTheme="minorEastAsia" w:hint="eastAsia"/>
+        </w:rPr>
+      </w:pPr>
+      <w:r>
+        <w:rPr>
+          <w:rFonts w:asciiTheme="minorEastAsia" w:hAnsiTheme="minorEastAsia" w:hint="eastAsia"/>
+        </w:rPr>
+        <w:t>完全图</w:t>
+      </w:r>
+      <w:r>
+        <w:rPr>
+          <w:rFonts w:asciiTheme="minorEastAsia" w:hAnsiTheme="minorEastAsia"/>
+        </w:rPr>
+        <w:t>（</w:t>
+      </w:r>
+      <w:r>
+        <w:rPr>
+          <w:rFonts w:asciiTheme="minorEastAsia" w:hAnsiTheme="minorEastAsia" w:hint="eastAsia"/>
+        </w:rPr>
+        <w:t>Completed</w:t>
+      </w:r>
+      <w:r>
+        <w:rPr>
+          <w:rFonts w:asciiTheme="minorEastAsia" w:hAnsiTheme="minorEastAsia"/>
+        </w:rPr>
+        <w:t xml:space="preserve"> graph）</w:t>
+      </w:r>
+      <w:r>
+        <w:rPr>
+          <w:rFonts w:asciiTheme="minorEastAsia" w:hAnsiTheme="minorEastAsia" w:hint="eastAsia"/>
+        </w:rPr>
+        <w:t>：有</w:t>
+      </w:r>
+      <w:r>
+        <w:rPr>
+          <w:position w:val="-24"/>
+        </w:rPr>
+        <w:object w:dxaOrig="800" w:dyaOrig="620">
+          <v:shape id="_x0000_i1169" type="#_x0000_t75" style="width:39.75pt;height:31.1pt" o:ole="">
+            <v:imagedata r:id="rId265" o:title=""/>
+          </v:shape>
+          <o:OLEObject Type="Embed" ProgID="Equation.3" ShapeID="_x0000_i1169" DrawAspect="Content" ObjectID="_1573131819" r:id="rId266"/>
+        </w:object>
+      </w:r>
+      <w:r>
+        <w:rPr>
+          <w:rFonts w:asciiTheme="minorEastAsia" w:hAnsiTheme="minorEastAsia"/>
+        </w:rPr>
+        <w:t>条边的无向图。</w:t>
+      </w:r>
+    </w:p>
+    <w:p>
+      <w:pPr>
+        <w:jc w:val="left"/>
+        <w:rPr>
+          <w:rFonts w:asciiTheme="minorEastAsia" w:hAnsiTheme="minorEastAsia"/>
+        </w:rPr>
+      </w:pPr>
+      <w:r>
+        <w:rPr>
+          <w:rFonts w:asciiTheme="minorEastAsia" w:hAnsiTheme="minorEastAsia" w:hint="eastAsia"/>
+        </w:rPr>
+        <w:t>有向</w:t>
+      </w:r>
+      <w:r>
+        <w:rPr>
+          <w:rFonts w:asciiTheme="minorEastAsia" w:hAnsiTheme="minorEastAsia" w:hint="eastAsia"/>
+        </w:rPr>
+        <w:t>完全图：</w:t>
+      </w:r>
+      <w:r>
+        <w:rPr>
+          <w:rFonts w:asciiTheme="minorEastAsia" w:hAnsiTheme="minorEastAsia" w:hint="eastAsia"/>
+        </w:rPr>
+        <w:t>具</w:t>
+      </w:r>
+      <w:r>
+        <w:rPr>
+          <w:rFonts w:asciiTheme="minorEastAsia" w:hAnsiTheme="minorEastAsia" w:hint="eastAsia"/>
+        </w:rPr>
+        <w:t>有</w:t>
+      </w:r>
+      <w:r>
+        <w:rPr>
+          <w:position w:val="-10"/>
+        </w:rPr>
+        <w:object w:dxaOrig="760" w:dyaOrig="340">
+          <v:shape id="_x0000_i1170" type="#_x0000_t75" style="width:38pt;height:17.3pt" o:ole="">
+            <v:imagedata r:id="rId267" o:title=""/>
+          </v:shape>
+          <o:OLEObject Type="Embed" ProgID="Equation.3" ShapeID="_x0000_i1170" DrawAspect="Content" ObjectID="_1573131820" r:id="rId268"/>
+        </w:object>
+      </w:r>
+      <w:r>
+        <w:rPr>
+          <w:rFonts w:asciiTheme="minorEastAsia" w:hAnsiTheme="minorEastAsia"/>
+        </w:rPr>
+        <w:t>条</w:t>
+      </w:r>
+      <w:r>
+        <w:rPr>
+          <w:rFonts w:asciiTheme="minorEastAsia" w:hAnsiTheme="minorEastAsia" w:hint="eastAsia"/>
+        </w:rPr>
+        <w:t>弧</w:t>
+      </w:r>
+      <w:r>
+        <w:rPr>
+          <w:rFonts w:asciiTheme="minorEastAsia" w:hAnsiTheme="minorEastAsia"/>
+        </w:rPr>
+        <w:t>的</w:t>
+      </w:r>
+      <w:r>
+        <w:rPr>
+          <w:rFonts w:asciiTheme="minorEastAsia" w:hAnsiTheme="minorEastAsia" w:hint="eastAsia"/>
+        </w:rPr>
+        <w:t>有</w:t>
+      </w:r>
+      <w:r>
+        <w:rPr>
+          <w:rFonts w:asciiTheme="minorEastAsia" w:hAnsiTheme="minorEastAsia"/>
+        </w:rPr>
+        <w:t>向图。</w:t>
+      </w:r>
+    </w:p>
+    <w:p>
+      <w:pPr>
+        <w:jc w:val="left"/>
+        <w:rPr>
+          <w:rFonts w:asciiTheme="minorEastAsia" w:hAnsiTheme="minorEastAsia"/>
+        </w:rPr>
+      </w:pPr>
+      <w:r>
+        <w:rPr>
+          <w:rFonts w:asciiTheme="minorEastAsia" w:hAnsiTheme="minorEastAsia" w:hint="eastAsia"/>
+        </w:rPr>
+        <w:t>稀疏图（</w:t>
+      </w:r>
+      <w:r>
+        <w:rPr>
+          <w:rFonts w:asciiTheme="minorEastAsia" w:hAnsiTheme="minorEastAsia"/>
+        </w:rPr>
+        <w:t>Sparse graph）：</w:t>
+      </w:r>
+      <w:r>
+        <w:rPr>
+          <w:rFonts w:asciiTheme="minorEastAsia" w:hAnsiTheme="minorEastAsia" w:hint="eastAsia"/>
+        </w:rPr>
+        <w:t>有</w:t>
+      </w:r>
+      <w:r>
+        <w:rPr>
+          <w:rFonts w:asciiTheme="minorEastAsia" w:hAnsiTheme="minorEastAsia"/>
+        </w:rPr>
+        <w:t>很少条边或弧</w:t>
+      </w:r>
+      <w:r>
+        <w:rPr>
+          <w:rFonts w:asciiTheme="minorEastAsia" w:hAnsiTheme="minorEastAsia" w:hint="eastAsia"/>
+        </w:rPr>
+        <w:t>（如</w:t>
+      </w:r>
+      <w:r>
+        <w:rPr>
+          <w:position w:val="-10"/>
+        </w:rPr>
+        <w:object w:dxaOrig="1040" w:dyaOrig="320">
+          <v:shape id="_x0000_i1171" type="#_x0000_t75" style="width:51.85pt;height:16.15pt" o:ole="">
+            <v:imagedata r:id="rId269" o:title=""/>
+          </v:shape>
+          <o:OLEObject Type="Embed" ProgID="Equation.3" ShapeID="_x0000_i1171" DrawAspect="Content" ObjectID="_1573131821" r:id="rId270"/>
+        </w:object>
+      </w:r>
+      <w:r>
+        <w:rPr>
+          <w:rFonts w:asciiTheme="minorEastAsia" w:hAnsiTheme="minorEastAsia"/>
+        </w:rPr>
+        <w:t>）的图。</w:t>
+      </w:r>
+    </w:p>
+    <w:p>
+      <w:pPr>
+        <w:jc w:val="left"/>
+        <w:rPr>
+          <w:rFonts w:asciiTheme="minorEastAsia" w:hAnsiTheme="minorEastAsia"/>
+        </w:rPr>
+      </w:pPr>
+      <w:r>
+        <w:rPr>
+          <w:rFonts w:asciiTheme="minorEastAsia" w:hAnsiTheme="minorEastAsia" w:hint="eastAsia"/>
+        </w:rPr>
+        <w:t>稠密图</w:t>
+      </w:r>
+      <w:r>
+        <w:rPr>
+          <w:rFonts w:asciiTheme="minorEastAsia" w:hAnsiTheme="minorEastAsia"/>
+        </w:rPr>
+        <w:t>（Dense graph）</w:t>
+      </w:r>
+      <w:r>
+        <w:rPr>
+          <w:rFonts w:asciiTheme="minorEastAsia" w:hAnsiTheme="minorEastAsia" w:hint="eastAsia"/>
+        </w:rPr>
+        <w:t>：</w:t>
+      </w:r>
+      <w:r>
+        <w:rPr>
+          <w:rFonts w:asciiTheme="minorEastAsia" w:hAnsiTheme="minorEastAsia"/>
+        </w:rPr>
+        <w:t>否则。</w:t>
+      </w:r>
+    </w:p>
+    <w:p>
+      <w:pPr>
+        <w:jc w:val="left"/>
+        <w:rPr>
+          <w:rFonts w:asciiTheme="minorEastAsia" w:hAnsiTheme="minorEastAsia"/>
+        </w:rPr>
+      </w:pPr>
+      <w:r>
+        <w:rPr>
+          <w:rFonts w:asciiTheme="minorEastAsia" w:hAnsiTheme="minorEastAsia" w:hint="eastAsia"/>
+        </w:rPr>
+        <w:t>权</w:t>
+      </w:r>
+      <w:r>
+        <w:rPr>
+          <w:rFonts w:asciiTheme="minorEastAsia" w:hAnsiTheme="minorEastAsia"/>
+        </w:rPr>
+        <w:t>（Weight）：</w:t>
+      </w:r>
+      <w:r>
+        <w:rPr>
+          <w:rFonts w:asciiTheme="minorEastAsia" w:hAnsiTheme="minorEastAsia" w:hint="eastAsia"/>
+        </w:rPr>
+        <w:t>与</w:t>
+      </w:r>
+      <w:r>
+        <w:rPr>
+          <w:rFonts w:asciiTheme="minorEastAsia" w:hAnsiTheme="minorEastAsia"/>
+        </w:rPr>
+        <w:t>图的边或弧相关的</w:t>
+      </w:r>
+      <w:r>
+        <w:rPr>
+          <w:rFonts w:asciiTheme="minorEastAsia" w:hAnsiTheme="minorEastAsia" w:hint="eastAsia"/>
+        </w:rPr>
+        <w:t>数</w:t>
+      </w:r>
+      <w:r>
+        <w:rPr>
+          <w:rFonts w:asciiTheme="minorEastAsia" w:hAnsiTheme="minorEastAsia"/>
+        </w:rPr>
+        <w:t>。</w:t>
+      </w:r>
+    </w:p>
+    <w:p>
+      <w:pPr>
+        <w:jc w:val="left"/>
+        <w:rPr>
+          <w:rFonts w:asciiTheme="minorEastAsia" w:hAnsiTheme="minorEastAsia"/>
+        </w:rPr>
+      </w:pPr>
+      <w:r>
+        <w:rPr>
+          <w:rFonts w:asciiTheme="minorEastAsia" w:hAnsiTheme="minorEastAsia" w:hint="eastAsia"/>
+        </w:rPr>
+        <w:t>网（</w:t>
+      </w:r>
+      <w:r>
+        <w:rPr>
+          <w:rFonts w:asciiTheme="minorEastAsia" w:hAnsiTheme="minorEastAsia"/>
+        </w:rPr>
+        <w:t>Network</w:t>
+      </w:r>
+      <w:r>
+        <w:rPr>
+          <w:rFonts w:asciiTheme="minorEastAsia" w:hAnsiTheme="minorEastAsia" w:hint="eastAsia"/>
+        </w:rPr>
+        <w:t>）：带权的</w:t>
+      </w:r>
+      <w:r>
+        <w:rPr>
+          <w:rFonts w:asciiTheme="minorEastAsia" w:hAnsiTheme="minorEastAsia"/>
+        </w:rPr>
+        <w:t>图。</w:t>
+      </w:r>
+    </w:p>
+    <w:p>
+      <w:pPr>
+        <w:jc w:val="left"/>
+        <w:rPr>
+          <w:rFonts w:asciiTheme="minorEastAsia" w:hAnsiTheme="minorEastAsia" w:hint="eastAsia"/>
+          <w:szCs w:val="21"/>
+        </w:rPr>
+      </w:pPr>
+      <w:r>
+        <w:rPr>
+          <w:rFonts w:asciiTheme="minorEastAsia" w:hAnsiTheme="minorEastAsia" w:hint="eastAsia"/>
+        </w:rPr>
+        <w:t>（</w:t>
+      </w:r>
+      <w:r>
+        <w:rPr>
+          <w:position w:val="-6"/>
+        </w:rPr>
+        <w:object w:dxaOrig="260" w:dyaOrig="279">
+          <v:shape id="_x0000_i1172" type="#_x0000_t75" style="width:13.25pt;height:13.8pt" o:ole="">
+            <v:imagedata r:id="rId271" o:title=""/>
+          </v:shape>
+          <o:OLEObject Type="Embed" ProgID="Equation.3" ShapeID="_x0000_i1172" DrawAspect="Content" ObjectID="_1573131822" r:id="rId272"/>
+        </w:object>
+      </w:r>
+      <w:r>
+        <w:rPr>
+          <w:rFonts w:asciiTheme="minorEastAsia" w:hAnsiTheme="minorEastAsia"/>
+        </w:rPr>
+        <w:t>的）子图：</w:t>
+      </w:r>
+      <w:r>
+        <w:rPr>
+          <w:position w:val="-10"/>
+        </w:rPr>
+        <w:object w:dxaOrig="1200" w:dyaOrig="340">
+          <v:shape id="_x0000_i1173" type="#_x0000_t75" style="width:59.9pt;height:17.3pt" o:ole="">
+            <v:imagedata r:id="rId273" o:title=""/>
+          </v:shape>
+          <o:OLEObject Type="Embed" ProgID="Equation.3" ShapeID="_x0000_i1173" DrawAspect="Content" ObjectID="_1573131823" r:id="rId274"/>
+        </w:object>
+      </w:r>
+      <w:r>
+        <w:rPr>
+          <w:rFonts w:hint="eastAsia"/>
+        </w:rPr>
         <w:t>，</w:t>
       </w:r>
       <w:r>
-        <w:t>则称</w:t>
+        <w:rPr>
+          <w:position w:val="-8"/>
+        </w:rPr>
+        <w:object w:dxaOrig="720" w:dyaOrig="300">
+          <v:shape id="_x0000_i1174" type="#_x0000_t75" style="width:36.3pt;height:15pt" o:ole="">
+            <v:imagedata r:id="rId275" o:title=""/>
+          </v:shape>
+          <o:OLEObject Type="Embed" ProgID="Equation.3" ShapeID="_x0000_i1174" DrawAspect="Content" ObjectID="_1573131824" r:id="rId276"/>
+        </w:object>
+      </w:r>
+      <w:r>
+        <w:rPr>
+          <w:rFonts w:hint="eastAsia"/>
+        </w:rPr>
+        <w:t>，</w:t>
+      </w:r>
+      <w:r>
+        <w:rPr>
+          <w:position w:val="-8"/>
+        </w:rPr>
+        <w:object w:dxaOrig="740" w:dyaOrig="300">
+          <v:shape id="_x0000_i1175" type="#_x0000_t75" style="width:36.85pt;height:15pt" o:ole="">
+            <v:imagedata r:id="rId277" o:title=""/>
+          </v:shape>
+          <o:OLEObject Type="Embed" ProgID="Equation.3" ShapeID="_x0000_i1175" DrawAspect="Content" ObjectID="_1573131825" r:id="rId278"/>
+        </w:object>
+      </w:r>
+      <w:r>
+        <w:rPr>
+          <w:rFonts w:hint="eastAsia"/>
+        </w:rPr>
+        <w:t>，</w:t>
       </w:r>
       <w:r>
         <w:rPr>
           <w:position w:val="-10"/>
         </w:rPr>
-        <w:object w:dxaOrig="240" w:dyaOrig="340">
-          <v:shape id="_x0000_i1047" type="#_x0000_t75" style="width:12pt;height:17.25pt" o:ole="">
-            <v:imagedata r:id="rId48" o:title=""/>
-          </v:shape>
-          <o:OLEObject Type="Embed" ProgID="Equation.3" ShapeID="_x0000_i1047" DrawAspect="Content" ObjectID="_1568289547" r:id="rId49"/>
-        </w:object>
-      </w:r>
-      <w:r>
-        <w:t>为栈底元素，</w:t>
-      </w:r>
-      <w:r>
-        <w:rPr>
-          <w:position w:val="-12"/>
-        </w:rPr>
-        <w:object w:dxaOrig="279" w:dyaOrig="360">
-          <v:shape id="_x0000_i1048" type="#_x0000_t75" style="width:14.25pt;height:18pt" o:ole="">
-            <v:imagedata r:id="rId50" o:title=""/>
-          </v:shape>
-          <o:OLEObject Type="Embed" ProgID="Equation.3" ShapeID="_x0000_i1048" DrawAspect="Content" ObjectID="_1568289548" r:id="rId51"/>
-        </w:object>
-      </w:r>
-      <w:r>
-        <w:t>为</w:t>
-      </w:r>
-      <w:r>
-        <w:t>栈顶元素。</w:t>
-      </w:r>
-    </w:p>
-    <w:p>
-      <w:pPr>
-        <w:jc w:val="left"/>
-        <w:rPr>
-          <w:rFonts w:asciiTheme="minorEastAsia" w:hAnsiTheme="minorEastAsia"/>
-          <w:szCs w:val="21"/>
-        </w:rPr>
-      </w:pPr>
-      <w:r>
-        <w:rPr>
-          <w:rFonts w:asciiTheme="minorEastAsia" w:hAnsiTheme="minorEastAsia" w:hint="eastAsia"/>
-          <w:szCs w:val="21"/>
-        </w:rPr>
-        <w:t>顺序栈</w:t>
-      </w:r>
-      <w:r>
-        <w:rPr>
-          <w:rFonts w:asciiTheme="minorEastAsia" w:hAnsiTheme="minorEastAsia"/>
-          <w:szCs w:val="21"/>
-        </w:rPr>
-        <w:t>，即栈的顺序存储结构是</w:t>
-      </w:r>
-      <w:r>
-        <w:rPr>
-          <w:rFonts w:asciiTheme="minorEastAsia" w:hAnsiTheme="minorEastAsia" w:hint="eastAsia"/>
-          <w:szCs w:val="21"/>
-        </w:rPr>
-        <w:t>利用</w:t>
-      </w:r>
-      <w:r>
-        <w:rPr>
-          <w:rFonts w:asciiTheme="minorEastAsia" w:hAnsiTheme="minorEastAsia"/>
-          <w:szCs w:val="21"/>
-        </w:rPr>
-        <w:t>一组地址连续的存储单元依次存放自栈底到栈顶的数据元素，同时附设指针top指示栈顶元素在顺序栈中的位置。</w:t>
-      </w:r>
-    </w:p>
-    <w:p>
-      <w:pPr>
-        <w:jc w:val="left"/>
-        <w:rPr>
-          <w:rFonts w:asciiTheme="minorEastAsia" w:hAnsiTheme="minorEastAsia"/>
-          <w:szCs w:val="21"/>
-        </w:rPr>
-      </w:pPr>
-    </w:p>
-    <w:p>
-      <w:pPr>
-        <w:jc w:val="left"/>
-        <w:rPr>
-          <w:rFonts w:asciiTheme="minorEastAsia" w:hAnsiTheme="minorEastAsia"/>
-          <w:szCs w:val="21"/>
-        </w:rPr>
-      </w:pPr>
-      <w:r>
-        <w:rPr>
-          <w:rFonts w:asciiTheme="minorEastAsia" w:hAnsiTheme="minorEastAsia" w:hint="eastAsia"/>
-          <w:szCs w:val="21"/>
-        </w:rPr>
-        <w:t>队列</w:t>
-      </w:r>
-      <w:r>
-        <w:rPr>
-          <w:rFonts w:asciiTheme="minorEastAsia" w:hAnsiTheme="minorEastAsia"/>
-          <w:szCs w:val="21"/>
-        </w:rPr>
-        <w:t>（queue）是一种先进先出（</w:t>
-      </w:r>
-      <w:r>
-        <w:rPr>
-          <w:rFonts w:asciiTheme="minorEastAsia" w:hAnsiTheme="minorEastAsia" w:hint="eastAsia"/>
-          <w:szCs w:val="21"/>
-        </w:rPr>
-        <w:t>first</w:t>
-      </w:r>
-      <w:r>
-        <w:rPr>
-          <w:rFonts w:asciiTheme="minorEastAsia" w:hAnsiTheme="minorEastAsia"/>
-          <w:szCs w:val="21"/>
-        </w:rPr>
-        <w:t xml:space="preserve"> in first out</w:t>
-      </w:r>
-      <w:r>
-        <w:rPr>
-          <w:rFonts w:asciiTheme="minorEastAsia" w:hAnsiTheme="minorEastAsia" w:hint="eastAsia"/>
-          <w:szCs w:val="21"/>
-        </w:rPr>
-        <w:t>，</w:t>
-      </w:r>
-      <w:r>
-        <w:rPr>
-          <w:rFonts w:asciiTheme="minorEastAsia" w:hAnsiTheme="minorEastAsia"/>
-          <w:szCs w:val="21"/>
-        </w:rPr>
-        <w:t>缩写为FIFO）</w:t>
-      </w:r>
-      <w:r>
-        <w:rPr>
-          <w:rFonts w:asciiTheme="minorEastAsia" w:hAnsiTheme="minorEastAsia" w:hint="eastAsia"/>
-          <w:szCs w:val="21"/>
-        </w:rPr>
-        <w:t>的</w:t>
-      </w:r>
-      <w:r>
-        <w:rPr>
-          <w:rFonts w:asciiTheme="minorEastAsia" w:hAnsiTheme="minorEastAsia"/>
-          <w:szCs w:val="21"/>
-        </w:rPr>
-        <w:t>线性表</w:t>
-      </w:r>
-      <w:r>
-        <w:rPr>
-          <w:rFonts w:asciiTheme="minorEastAsia" w:hAnsiTheme="minorEastAsia" w:hint="eastAsia"/>
-          <w:szCs w:val="21"/>
-        </w:rPr>
-        <w:t>。</w:t>
-      </w:r>
-      <w:r>
-        <w:rPr>
-          <w:rFonts w:asciiTheme="minorEastAsia" w:hAnsiTheme="minorEastAsia"/>
-          <w:szCs w:val="21"/>
-        </w:rPr>
-        <w:t>它</w:t>
-      </w:r>
-      <w:r>
-        <w:rPr>
-          <w:rFonts w:asciiTheme="minorEastAsia" w:hAnsiTheme="minorEastAsia" w:hint="eastAsia"/>
-          <w:szCs w:val="21"/>
-        </w:rPr>
-        <w:t>只允许</w:t>
-      </w:r>
-      <w:r>
-        <w:rPr>
-          <w:rFonts w:asciiTheme="minorEastAsia" w:hAnsiTheme="minorEastAsia"/>
-          <w:szCs w:val="21"/>
-        </w:rPr>
-        <w:t>在</w:t>
-      </w:r>
-      <w:r>
-        <w:rPr>
-          <w:rFonts w:asciiTheme="minorEastAsia" w:hAnsiTheme="minorEastAsia" w:hint="eastAsia"/>
-          <w:szCs w:val="21"/>
-        </w:rPr>
-        <w:t>表的一端</w:t>
-      </w:r>
-      <w:r>
-        <w:rPr>
-          <w:rFonts w:asciiTheme="minorEastAsia" w:hAnsiTheme="minorEastAsia"/>
-          <w:szCs w:val="21"/>
-        </w:rPr>
-        <w:t>进行插入，而在</w:t>
-      </w:r>
-      <w:r>
-        <w:rPr>
-          <w:rFonts w:asciiTheme="minorEastAsia" w:hAnsiTheme="minorEastAsia" w:hint="eastAsia"/>
-          <w:szCs w:val="21"/>
-        </w:rPr>
-        <w:t>另一端</w:t>
-      </w:r>
-      <w:r>
-        <w:rPr>
-          <w:rFonts w:asciiTheme="minorEastAsia" w:hAnsiTheme="minorEastAsia"/>
-          <w:szCs w:val="21"/>
-        </w:rPr>
-        <w:t>删除元素。</w:t>
-      </w:r>
-    </w:p>
-    <w:p>
-      <w:pPr>
-        <w:jc w:val="left"/>
-        <w:rPr>
-          <w:rFonts w:asciiTheme="minorEastAsia" w:hAnsiTheme="minorEastAsia"/>
-          <w:szCs w:val="21"/>
-        </w:rPr>
-      </w:pPr>
-      <w:r>
-        <w:rPr>
-          <w:rFonts w:asciiTheme="minorEastAsia" w:hAnsiTheme="minorEastAsia" w:hint="eastAsia"/>
-          <w:szCs w:val="21"/>
-        </w:rPr>
-        <w:t>队尾</w:t>
-      </w:r>
-      <w:r>
-        <w:rPr>
-          <w:rFonts w:asciiTheme="minorEastAsia" w:hAnsiTheme="minorEastAsia"/>
-          <w:szCs w:val="21"/>
-        </w:rPr>
-        <w:t>（rear）：允许插入的一端。</w:t>
-      </w:r>
-    </w:p>
-    <w:p>
-      <w:pPr>
-        <w:jc w:val="left"/>
-        <w:rPr>
-          <w:rFonts w:asciiTheme="minorEastAsia" w:hAnsiTheme="minorEastAsia" w:hint="eastAsia"/>
-          <w:szCs w:val="21"/>
-        </w:rPr>
-      </w:pPr>
-      <w:r>
-        <w:rPr>
-          <w:rFonts w:asciiTheme="minorEastAsia" w:hAnsiTheme="minorEastAsia" w:hint="eastAsia"/>
-          <w:szCs w:val="21"/>
-        </w:rPr>
-        <w:t>队头</w:t>
-      </w:r>
-      <w:r>
-        <w:rPr>
-          <w:rFonts w:asciiTheme="minorEastAsia" w:hAnsiTheme="minorEastAsia"/>
-          <w:szCs w:val="21"/>
-        </w:rPr>
-        <w:t>（front）：允许删除的一端。</w:t>
-      </w:r>
-    </w:p>
-    <w:p>
-      <w:pPr>
-        <w:jc w:val="left"/>
-      </w:pPr>
-      <w:r>
-        <w:rPr>
-          <w:rFonts w:asciiTheme="minorEastAsia" w:hAnsiTheme="minorEastAsia" w:hint="eastAsia"/>
-        </w:rPr>
-        <w:t>假设</w:t>
-      </w:r>
-      <w:r>
-        <w:rPr>
-          <w:rFonts w:asciiTheme="minorEastAsia" w:hAnsiTheme="minorEastAsia" w:hint="eastAsia"/>
-        </w:rPr>
-        <w:t>队列为</w:t>
-      </w:r>
-      <w:r>
-        <w:rPr>
-          <w:position w:val="-12"/>
-        </w:rPr>
-        <w:object w:dxaOrig="1760" w:dyaOrig="360">
-          <v:shape id="_x0000_i1051" type="#_x0000_t75" style="width:87.75pt;height:18pt" o:ole="">
-            <v:imagedata r:id="rId52" o:title=""/>
-          </v:shape>
-          <o:OLEObject Type="Embed" ProgID="Equation.3" ShapeID="_x0000_i1051" DrawAspect="Content" ObjectID="_1568289549" r:id="rId53"/>
-        </w:object>
-      </w:r>
-      <w:r>
-        <w:rPr>
-          <w:rFonts w:hint="eastAsia"/>
-        </w:rPr>
-        <w:t>，</w:t>
-      </w:r>
-      <w:r>
-        <w:rPr>
-          <w:rFonts w:hint="eastAsia"/>
-        </w:rPr>
-        <w:t>那么</w:t>
-      </w:r>
-      <w:r>
-        <w:t>，</w:t>
-      </w:r>
-      <w:r>
-        <w:rPr>
-          <w:position w:val="-10"/>
-        </w:rPr>
-        <w:object w:dxaOrig="240" w:dyaOrig="340">
-          <v:shape id="_x0000_i1049" type="#_x0000_t75" style="width:12pt;height:17.25pt" o:ole="">
-            <v:imagedata r:id="rId48" o:title=""/>
-          </v:shape>
-          <o:OLEObject Type="Embed" ProgID="Equation.3" ShapeID="_x0000_i1049" DrawAspect="Content" ObjectID="_1568289550" r:id="rId54"/>
-        </w:object>
-      </w:r>
-      <w:r>
-        <w:rPr>
-          <w:rFonts w:hint="eastAsia"/>
-        </w:rPr>
-        <w:t>就是队头</w:t>
-      </w:r>
-      <w:r>
-        <w:t>元素，</w:t>
-      </w:r>
-      <w:r>
-        <w:rPr>
-          <w:position w:val="-12"/>
-        </w:rPr>
-        <w:object w:dxaOrig="279" w:dyaOrig="360">
-          <v:shape id="_x0000_i1050" type="#_x0000_t75" style="width:14.25pt;height:18pt" o:ole="">
-            <v:imagedata r:id="rId50" o:title=""/>
-          </v:shape>
-          <o:OLEObject Type="Embed" ProgID="Equation.3" ShapeID="_x0000_i1050" DrawAspect="Content" ObjectID="_1568289551" r:id="rId55"/>
-        </w:object>
-      </w:r>
-      <w:r>
-        <w:rPr>
-          <w:rFonts w:hint="eastAsia"/>
-        </w:rPr>
-        <w:t>则是队尾</w:t>
-      </w:r>
-      <w:r>
-        <w:t>元素。</w:t>
-      </w:r>
-    </w:p>
-    <w:p>
-      <w:pPr>
-        <w:jc w:val="left"/>
-        <w:rPr>
-          <w:rFonts w:asciiTheme="minorEastAsia" w:hAnsiTheme="minorEastAsia" w:hint="eastAsia"/>
-          <w:szCs w:val="21"/>
-        </w:rPr>
-      </w:pPr>
-      <w:r>
-        <w:rPr>
-          <w:rFonts w:hint="eastAsia"/>
-        </w:rPr>
-        <w:t>双端</w:t>
-      </w:r>
-      <w:r>
-        <w:t>队列（</w:t>
-      </w:r>
-      <w:r>
-        <w:rPr>
-          <w:rFonts w:hint="eastAsia"/>
-        </w:rPr>
-        <w:t>deque</w:t>
-      </w:r>
-      <w:r>
-        <w:t>）</w:t>
-      </w:r>
-      <w:r>
-        <w:rPr>
-          <w:rFonts w:hint="eastAsia"/>
-        </w:rPr>
-        <w:t>：</w:t>
-      </w:r>
-      <w:r>
-        <w:t>限定插入和删除操作在</w:t>
-      </w:r>
-      <w:r>
-        <w:rPr>
-          <w:rFonts w:hint="eastAsia"/>
-        </w:rPr>
-        <w:t>表的</w:t>
-      </w:r>
-      <w:r>
-        <w:t>两端进行的线性表。这两端</w:t>
-      </w:r>
-      <w:r>
-        <w:rPr>
-          <w:rFonts w:hint="eastAsia"/>
-        </w:rPr>
-        <w:t>分别称做</w:t>
-      </w:r>
-      <w:r>
-        <w:t>端点</w:t>
-      </w:r>
-      <w:r>
-        <w:rPr>
-          <w:rFonts w:hint="eastAsia"/>
-        </w:rPr>
-        <w:t>1</w:t>
-      </w:r>
-      <w:r>
-        <w:rPr>
-          <w:rFonts w:hint="eastAsia"/>
-        </w:rPr>
-        <w:t>和</w:t>
-      </w:r>
-      <w:r>
-        <w:t>端点</w:t>
-      </w:r>
-      <w:r>
-        <w:rPr>
-          <w:rFonts w:hint="eastAsia"/>
-        </w:rPr>
-        <w:t>2</w:t>
-      </w:r>
-      <w:r>
-        <w:rPr>
-          <w:rFonts w:hint="eastAsia"/>
-        </w:rPr>
-        <w:t>。</w:t>
-      </w:r>
-    </w:p>
-    <w:p>
-      <w:pPr>
-        <w:jc w:val="left"/>
-        <w:rPr>
-          <w:rFonts w:asciiTheme="minorEastAsia" w:hAnsiTheme="minorEastAsia"/>
-          <w:szCs w:val="21"/>
-        </w:rPr>
-      </w:pPr>
-      <w:r>
-        <w:rPr>
-          <w:rFonts w:asciiTheme="minorEastAsia" w:hAnsiTheme="minorEastAsia" w:hint="eastAsia"/>
-          <w:szCs w:val="21"/>
-        </w:rPr>
-        <w:t>链队列</w:t>
-      </w:r>
-      <w:r>
-        <w:rPr>
-          <w:rFonts w:asciiTheme="minorEastAsia" w:hAnsiTheme="minorEastAsia"/>
-          <w:szCs w:val="21"/>
-        </w:rPr>
-        <w:t>：用链表表示的队列。</w:t>
-      </w:r>
-      <w:r>
-        <w:rPr>
-          <w:rFonts w:asciiTheme="minorEastAsia" w:hAnsiTheme="minorEastAsia" w:hint="eastAsia"/>
-          <w:szCs w:val="21"/>
-        </w:rPr>
-        <w:t>一个</w:t>
-      </w:r>
-      <w:r>
-        <w:rPr>
-          <w:rFonts w:asciiTheme="minorEastAsia" w:hAnsiTheme="minorEastAsia"/>
-          <w:szCs w:val="21"/>
-        </w:rPr>
-        <w:t>链队列需要两个分别指示队头和队尾的指针（</w:t>
-      </w:r>
-      <w:r>
-        <w:rPr>
-          <w:rFonts w:asciiTheme="minorEastAsia" w:hAnsiTheme="minorEastAsia" w:hint="eastAsia"/>
-          <w:szCs w:val="21"/>
-        </w:rPr>
-        <w:t>分别称为</w:t>
-      </w:r>
-      <w:r>
-        <w:rPr>
-          <w:rFonts w:asciiTheme="minorEastAsia" w:hAnsiTheme="minorEastAsia"/>
-          <w:szCs w:val="21"/>
-        </w:rPr>
-        <w:t>头指针和尾指针）</w:t>
-      </w:r>
-      <w:r>
-        <w:rPr>
-          <w:rFonts w:asciiTheme="minorEastAsia" w:hAnsiTheme="minorEastAsia" w:hint="eastAsia"/>
-          <w:szCs w:val="21"/>
-        </w:rPr>
-        <w:t>才能唯一确定</w:t>
-      </w:r>
-      <w:r>
-        <w:rPr>
-          <w:rFonts w:asciiTheme="minorEastAsia" w:hAnsiTheme="minorEastAsia"/>
-          <w:szCs w:val="21"/>
-        </w:rPr>
-        <w:t>。</w:t>
-      </w:r>
-    </w:p>
-    <w:p>
-      <w:pPr>
-        <w:jc w:val="left"/>
-        <w:rPr>
-          <w:rFonts w:asciiTheme="minorEastAsia" w:hAnsiTheme="minorEastAsia" w:hint="eastAsia"/>
-          <w:szCs w:val="21"/>
-        </w:rPr>
-      </w:pPr>
-      <w:r>
-        <w:rPr>
-          <w:rFonts w:asciiTheme="minorEastAsia" w:hAnsiTheme="minorEastAsia" w:hint="eastAsia"/>
-          <w:szCs w:val="21"/>
-        </w:rPr>
-        <w:t>循环队列</w:t>
-      </w:r>
-      <w:r>
-        <w:rPr>
-          <w:rFonts w:asciiTheme="minorEastAsia" w:hAnsiTheme="minorEastAsia"/>
-          <w:szCs w:val="21"/>
-        </w:rPr>
-        <w:t>：将顺序队列臆造为一个环状的</w:t>
-      </w:r>
-      <w:r>
-        <w:rPr>
-          <w:rFonts w:asciiTheme="minorEastAsia" w:hAnsiTheme="minorEastAsia" w:hint="eastAsia"/>
-          <w:szCs w:val="21"/>
-        </w:rPr>
-        <w:t>空间</w:t>
-      </w:r>
-      <w:r>
-        <w:rPr>
-          <w:rFonts w:asciiTheme="minorEastAsia" w:hAnsiTheme="minorEastAsia"/>
-          <w:szCs w:val="21"/>
-        </w:rPr>
-        <w:t>。</w:t>
+        <w:object w:dxaOrig="1359" w:dyaOrig="340">
+          <v:shape id="_x0000_i1176" type="#_x0000_t75" style="width:67.95pt;height:17.3pt" o:ole="">
+            <v:imagedata r:id="rId279" o:title=""/>
+          </v:shape>
+          <o:OLEObject Type="Embed" ProgID="Equation.3" ShapeID="_x0000_i1176" DrawAspect="Content" ObjectID="_1573131826" r:id="rId280"/>
+        </w:object>
       </w:r>
       <w:bookmarkStart w:id="0" w:name="_GoBack"/>
       <w:bookmarkEnd w:id="0"/>
+      <w:r>
+        <w:rPr>
+          <w:rFonts w:asciiTheme="minorEastAsia" w:hAnsiTheme="minorEastAsia"/>
+        </w:rPr>
+        <w:t>。</w:t>
+      </w:r>
     </w:p>
     <w:p>
       <w:pPr>
